--- a/9回/Lecture09_課題レポート.docx
+++ b/9回/Lecture09_課題レポート.docx
@@ -1,6 +1,6 @@
 
 <file path=word/document.xml><?xml version="1.0" encoding="utf-8"?>
-<w:document xmlns:wpc="http://schemas.microsoft.com/office/word/2010/wordprocessingCanvas" xmlns:cx="http://schemas.microsoft.com/office/drawing/2014/chartex" xmlns:mc="http://schemas.openxmlformats.org/markup-compatibility/2006" xmlns:o="urn:schemas-microsoft-com:office:office" xmlns:r="http://schemas.openxmlformats.org/officeDocument/2006/relationships" xmlns:m="http://schemas.openxmlformats.org/officeDocument/2006/math" xmlns:v="urn:schemas-microsoft-com:vml" xmlns:wp14="http://schemas.microsoft.com/office/word/2010/wordprocessingDrawing" xmlns:wp="http://schemas.openxmlformats.org/drawingml/2006/wordprocessingDrawing" xmlns:w10="urn:schemas-microsoft-com:office:word" xmlns:w="http://schemas.openxmlformats.org/wordprocessingml/2006/main" xmlns:w14="http://schemas.microsoft.com/office/word/2010/wordml" xmlns:w15="http://schemas.microsoft.com/office/word/2012/wordml" xmlns:w16se="http://schemas.microsoft.com/office/word/2015/wordml/symex" xmlns:wpg="http://schemas.microsoft.com/office/word/2010/wordprocessingGroup" xmlns:wpi="http://schemas.microsoft.com/office/word/2010/wordprocessingInk" xmlns:wne="http://schemas.microsoft.com/office/word/2006/wordml" xmlns:wps="http://schemas.microsoft.com/office/word/2010/wordprocessingShape" mc:Ignorable="w14 w15 w16se wp14">
+<w:document xmlns:wpc="http://schemas.microsoft.com/office/word/2010/wordprocessingCanvas" xmlns:mo="http://schemas.microsoft.com/office/mac/office/2008/main" xmlns:mc="http://schemas.openxmlformats.org/markup-compatibility/2006" xmlns:mv="urn:schemas-microsoft-com:mac:vml" xmlns:o="urn:schemas-microsoft-com:office:office" xmlns:r="http://schemas.openxmlformats.org/officeDocument/2006/relationships" xmlns:m="http://schemas.openxmlformats.org/officeDocument/2006/math" xmlns:v="urn:schemas-microsoft-com:vml" xmlns:wp14="http://schemas.microsoft.com/office/word/2010/wordprocessingDrawing" xmlns:wp="http://schemas.openxmlformats.org/drawingml/2006/wordprocessingDrawing" xmlns:w10="urn:schemas-microsoft-com:office:word" xmlns:w="http://schemas.openxmlformats.org/wordprocessingml/2006/main" xmlns:w14="http://schemas.microsoft.com/office/word/2010/wordml" xmlns:w15="http://schemas.microsoft.com/office/word/2012/wordml" xmlns:wpg="http://schemas.microsoft.com/office/word/2010/wordprocessingGroup" xmlns:wpi="http://schemas.microsoft.com/office/word/2010/wordprocessingInk" xmlns:wne="http://schemas.microsoft.com/office/word/2006/wordml" xmlns:wps="http://schemas.microsoft.com/office/word/2010/wordprocessingShape" mc:Ignorable="w14 w15 wp14">
   <w:body>
     <w:p>
       <w:pPr>
@@ -165,8 +165,6 @@
                 <w:szCs w:val="24"/>
               </w:rPr>
             </w:pPr>
-            <w:bookmarkStart w:id="0" w:name="_GoBack"/>
-            <w:bookmarkEnd w:id="0"/>
           </w:p>
         </w:tc>
       </w:tr>
@@ -485,77 +483,253 @@
                 <w:sz w:val="24"/>
               </w:rPr>
             </w:pPr>
-          </w:p>
-          <w:p>
-            <w:pPr>
-              <w:rPr>
-                <w:rFonts w:asciiTheme="majorEastAsia" w:eastAsiaTheme="majorEastAsia" w:hAnsiTheme="majorEastAsia"/>
-                <w:color w:val="FF0000"/>
-                <w:sz w:val="24"/>
-              </w:rPr>
-            </w:pPr>
-          </w:p>
-          <w:p>
-            <w:pPr>
-              <w:rPr>
-                <w:rFonts w:asciiTheme="majorEastAsia" w:eastAsiaTheme="majorEastAsia" w:hAnsiTheme="majorEastAsia"/>
-                <w:color w:val="FF0000"/>
-                <w:sz w:val="24"/>
-              </w:rPr>
-            </w:pPr>
-          </w:p>
-          <w:p>
-            <w:pPr>
-              <w:rPr>
-                <w:rFonts w:asciiTheme="majorEastAsia" w:eastAsiaTheme="majorEastAsia" w:hAnsiTheme="majorEastAsia"/>
-                <w:color w:val="FF0000"/>
-                <w:sz w:val="24"/>
-              </w:rPr>
-            </w:pPr>
-          </w:p>
-          <w:p>
-            <w:pPr>
-              <w:rPr>
-                <w:rFonts w:asciiTheme="majorEastAsia" w:eastAsiaTheme="majorEastAsia" w:hAnsiTheme="majorEastAsia"/>
-                <w:color w:val="FF0000"/>
-                <w:sz w:val="24"/>
-              </w:rPr>
-            </w:pPr>
-          </w:p>
-          <w:p>
-            <w:pPr>
-              <w:rPr>
-                <w:rFonts w:asciiTheme="majorEastAsia" w:eastAsiaTheme="majorEastAsia" w:hAnsiTheme="majorEastAsia"/>
-                <w:color w:val="FF0000"/>
-                <w:sz w:val="24"/>
-              </w:rPr>
-            </w:pPr>
-          </w:p>
-          <w:p>
-            <w:pPr>
-              <w:rPr>
-                <w:rFonts w:asciiTheme="majorEastAsia" w:eastAsiaTheme="majorEastAsia" w:hAnsiTheme="majorEastAsia"/>
-                <w:color w:val="FF0000"/>
-                <w:sz w:val="24"/>
-              </w:rPr>
-            </w:pPr>
-          </w:p>
-          <w:p>
-            <w:pPr>
-              <w:rPr>
-                <w:rFonts w:asciiTheme="majorEastAsia" w:eastAsiaTheme="majorEastAsia" w:hAnsiTheme="majorEastAsia"/>
-                <w:color w:val="FF0000"/>
-                <w:sz w:val="24"/>
-              </w:rPr>
-            </w:pPr>
-          </w:p>
-          <w:p>
-            <w:pPr>
-              <w:rPr>
-                <w:rFonts w:asciiTheme="majorEastAsia" w:eastAsiaTheme="majorEastAsia" w:hAnsiTheme="majorEastAsia"/>
-                <w:sz w:val="24"/>
-              </w:rPr>
-            </w:pPr>
+            <w:r>
+              <w:rPr>
+                <w:rFonts w:asciiTheme="majorEastAsia" w:eastAsiaTheme="majorEastAsia" w:hAnsiTheme="majorEastAsia" w:hint="eastAsia"/>
+                <w:color w:val="FF0000"/>
+                <w:sz w:val="24"/>
+              </w:rPr>
+              <w:t>iは0:jは0</w:t>
+            </w:r>
+          </w:p>
+          <w:p>
+            <w:pPr>
+              <w:rPr>
+                <w:rFonts w:asciiTheme="majorEastAsia" w:eastAsiaTheme="majorEastAsia" w:hAnsiTheme="majorEastAsia"/>
+                <w:color w:val="FF0000"/>
+                <w:sz w:val="24"/>
+              </w:rPr>
+            </w:pPr>
+            <w:r>
+              <w:rPr>
+                <w:rFonts w:asciiTheme="majorEastAsia" w:eastAsiaTheme="majorEastAsia" w:hAnsiTheme="majorEastAsia" w:hint="eastAsia"/>
+                <w:color w:val="FF0000"/>
+                <w:sz w:val="24"/>
+              </w:rPr>
+              <w:t>iは0:jは1</w:t>
+            </w:r>
+          </w:p>
+          <w:p>
+            <w:pPr>
+              <w:rPr>
+                <w:rFonts w:asciiTheme="majorEastAsia" w:eastAsiaTheme="majorEastAsia" w:hAnsiTheme="majorEastAsia"/>
+                <w:color w:val="FF0000"/>
+                <w:sz w:val="24"/>
+              </w:rPr>
+            </w:pPr>
+            <w:r>
+              <w:rPr>
+                <w:rFonts w:asciiTheme="majorEastAsia" w:eastAsiaTheme="majorEastAsia" w:hAnsiTheme="majorEastAsia" w:hint="eastAsia"/>
+                <w:color w:val="FF0000"/>
+                <w:sz w:val="24"/>
+              </w:rPr>
+              <w:t>iは0:jは2</w:t>
+            </w:r>
+          </w:p>
+          <w:p>
+            <w:pPr>
+              <w:rPr>
+                <w:rFonts w:asciiTheme="majorEastAsia" w:eastAsiaTheme="majorEastAsia" w:hAnsiTheme="majorEastAsia"/>
+                <w:color w:val="FF0000"/>
+                <w:sz w:val="24"/>
+              </w:rPr>
+            </w:pPr>
+            <w:r>
+              <w:rPr>
+                <w:rFonts w:asciiTheme="majorEastAsia" w:eastAsiaTheme="majorEastAsia" w:hAnsiTheme="majorEastAsia" w:hint="eastAsia"/>
+                <w:color w:val="FF0000"/>
+                <w:sz w:val="24"/>
+              </w:rPr>
+              <w:t>iは1:jは0</w:t>
+            </w:r>
+          </w:p>
+          <w:p>
+            <w:pPr>
+              <w:rPr>
+                <w:rFonts w:asciiTheme="majorEastAsia" w:eastAsiaTheme="majorEastAsia" w:hAnsiTheme="majorEastAsia"/>
+                <w:color w:val="FF0000"/>
+                <w:sz w:val="24"/>
+              </w:rPr>
+            </w:pPr>
+            <w:r>
+              <w:rPr>
+                <w:rFonts w:asciiTheme="majorEastAsia" w:eastAsiaTheme="majorEastAsia" w:hAnsiTheme="majorEastAsia" w:hint="eastAsia"/>
+                <w:color w:val="FF0000"/>
+                <w:sz w:val="24"/>
+              </w:rPr>
+              <w:t>iは1:jは1</w:t>
+            </w:r>
+          </w:p>
+          <w:p>
+            <w:pPr>
+              <w:rPr>
+                <w:rFonts w:asciiTheme="majorEastAsia" w:eastAsiaTheme="majorEastAsia" w:hAnsiTheme="majorEastAsia"/>
+                <w:color w:val="FF0000"/>
+                <w:sz w:val="24"/>
+              </w:rPr>
+            </w:pPr>
+            <w:r>
+              <w:rPr>
+                <w:rFonts w:asciiTheme="majorEastAsia" w:eastAsiaTheme="majorEastAsia" w:hAnsiTheme="majorEastAsia" w:hint="eastAsia"/>
+                <w:color w:val="FF0000"/>
+                <w:sz w:val="24"/>
+              </w:rPr>
+              <w:t>iは1:jは2</w:t>
+            </w:r>
+          </w:p>
+          <w:p>
+            <w:pPr>
+              <w:rPr>
+                <w:rFonts w:asciiTheme="majorEastAsia" w:eastAsiaTheme="majorEastAsia" w:hAnsiTheme="majorEastAsia"/>
+                <w:color w:val="FF0000"/>
+                <w:sz w:val="24"/>
+              </w:rPr>
+            </w:pPr>
+            <w:r>
+              <w:rPr>
+                <w:rFonts w:asciiTheme="majorEastAsia" w:eastAsiaTheme="majorEastAsia" w:hAnsiTheme="majorEastAsia" w:hint="eastAsia"/>
+                <w:color w:val="FF0000"/>
+                <w:sz w:val="24"/>
+              </w:rPr>
+              <w:t>iは2:jは0</w:t>
+            </w:r>
+          </w:p>
+          <w:p>
+            <w:pPr>
+              <w:rPr>
+                <w:rFonts w:asciiTheme="majorEastAsia" w:eastAsiaTheme="majorEastAsia" w:hAnsiTheme="majorEastAsia"/>
+                <w:color w:val="FF0000"/>
+                <w:sz w:val="24"/>
+              </w:rPr>
+            </w:pPr>
+            <w:r>
+              <w:rPr>
+                <w:rFonts w:asciiTheme="majorEastAsia" w:eastAsiaTheme="majorEastAsia" w:hAnsiTheme="majorEastAsia" w:hint="eastAsia"/>
+                <w:color w:val="FF0000"/>
+                <w:sz w:val="24"/>
+              </w:rPr>
+              <w:t>iは2:jは1</w:t>
+            </w:r>
+          </w:p>
+          <w:p>
+            <w:pPr>
+              <w:rPr>
+                <w:rFonts w:asciiTheme="majorEastAsia" w:eastAsiaTheme="majorEastAsia" w:hAnsiTheme="majorEastAsia"/>
+                <w:color w:val="FF0000"/>
+                <w:sz w:val="24"/>
+              </w:rPr>
+            </w:pPr>
+            <w:r>
+              <w:rPr>
+                <w:rFonts w:asciiTheme="majorEastAsia" w:eastAsiaTheme="majorEastAsia" w:hAnsiTheme="majorEastAsia" w:hint="eastAsia"/>
+                <w:color w:val="FF0000"/>
+                <w:sz w:val="24"/>
+              </w:rPr>
+              <w:t>iは2:jは2</w:t>
+            </w:r>
+          </w:p>
+          <w:p>
+            <w:pPr>
+              <w:rPr>
+                <w:rFonts w:asciiTheme="majorEastAsia" w:eastAsiaTheme="majorEastAsia" w:hAnsiTheme="majorEastAsia"/>
+                <w:color w:val="FF0000"/>
+                <w:sz w:val="24"/>
+              </w:rPr>
+            </w:pPr>
+            <w:r>
+              <w:rPr>
+                <w:rFonts w:asciiTheme="majorEastAsia" w:eastAsiaTheme="majorEastAsia" w:hAnsiTheme="majorEastAsia" w:hint="eastAsia"/>
+                <w:color w:val="FF0000"/>
+                <w:sz w:val="24"/>
+              </w:rPr>
+              <w:t>iは3:jは0</w:t>
+            </w:r>
+          </w:p>
+          <w:p>
+            <w:pPr>
+              <w:rPr>
+                <w:rFonts w:asciiTheme="majorEastAsia" w:eastAsiaTheme="majorEastAsia" w:hAnsiTheme="majorEastAsia"/>
+                <w:color w:val="FF0000"/>
+                <w:sz w:val="24"/>
+              </w:rPr>
+            </w:pPr>
+            <w:r>
+              <w:rPr>
+                <w:rFonts w:asciiTheme="majorEastAsia" w:eastAsiaTheme="majorEastAsia" w:hAnsiTheme="majorEastAsia" w:hint="eastAsia"/>
+                <w:color w:val="FF0000"/>
+                <w:sz w:val="24"/>
+              </w:rPr>
+              <w:lastRenderedPageBreak/>
+              <w:t>iは3:jは1</w:t>
+            </w:r>
+          </w:p>
+          <w:p>
+            <w:pPr>
+              <w:rPr>
+                <w:rFonts w:asciiTheme="majorEastAsia" w:eastAsiaTheme="majorEastAsia" w:hAnsiTheme="majorEastAsia"/>
+                <w:color w:val="FF0000"/>
+                <w:sz w:val="24"/>
+              </w:rPr>
+            </w:pPr>
+            <w:r>
+              <w:rPr>
+                <w:rFonts w:asciiTheme="majorEastAsia" w:eastAsiaTheme="majorEastAsia" w:hAnsiTheme="majorEastAsia" w:hint="eastAsia"/>
+                <w:color w:val="FF0000"/>
+                <w:sz w:val="24"/>
+              </w:rPr>
+              <w:t>iは3:jは2</w:t>
+            </w:r>
+          </w:p>
+          <w:p>
+            <w:pPr>
+              <w:rPr>
+                <w:rFonts w:asciiTheme="majorEastAsia" w:eastAsiaTheme="majorEastAsia" w:hAnsiTheme="majorEastAsia"/>
+                <w:color w:val="FF0000"/>
+                <w:sz w:val="24"/>
+              </w:rPr>
+            </w:pPr>
+            <w:r>
+              <w:rPr>
+                <w:rFonts w:asciiTheme="majorEastAsia" w:eastAsiaTheme="majorEastAsia" w:hAnsiTheme="majorEastAsia" w:hint="eastAsia"/>
+                <w:color w:val="FF0000"/>
+                <w:sz w:val="24"/>
+              </w:rPr>
+              <w:t>iは4:jは0</w:t>
+            </w:r>
+          </w:p>
+          <w:p>
+            <w:pPr>
+              <w:rPr>
+                <w:rFonts w:asciiTheme="majorEastAsia" w:eastAsiaTheme="majorEastAsia" w:hAnsiTheme="majorEastAsia"/>
+                <w:color w:val="FF0000"/>
+                <w:sz w:val="24"/>
+              </w:rPr>
+            </w:pPr>
+            <w:r>
+              <w:rPr>
+                <w:rFonts w:asciiTheme="majorEastAsia" w:eastAsiaTheme="majorEastAsia" w:hAnsiTheme="majorEastAsia" w:hint="eastAsia"/>
+                <w:color w:val="FF0000"/>
+                <w:sz w:val="24"/>
+              </w:rPr>
+              <w:t>iは4:jは1</w:t>
+            </w:r>
+          </w:p>
+          <w:p>
+            <w:pPr>
+              <w:rPr>
+                <w:rFonts w:asciiTheme="majorEastAsia" w:eastAsiaTheme="majorEastAsia" w:hAnsiTheme="majorEastAsia"/>
+                <w:color w:val="FF0000"/>
+                <w:sz w:val="24"/>
+              </w:rPr>
+            </w:pPr>
+            <w:r>
+              <w:rPr>
+                <w:rFonts w:asciiTheme="majorEastAsia" w:eastAsiaTheme="majorEastAsia" w:hAnsiTheme="majorEastAsia" w:hint="eastAsia"/>
+                <w:color w:val="FF0000"/>
+                <w:sz w:val="24"/>
+              </w:rPr>
+              <w:t>iは4:jは2</w:t>
+            </w:r>
           </w:p>
         </w:tc>
       </w:tr>
@@ -918,113 +1092,82 @@
                 <w:sz w:val="24"/>
               </w:rPr>
             </w:pPr>
-          </w:p>
-          <w:p>
-            <w:pPr>
-              <w:rPr>
-                <w:rFonts w:asciiTheme="majorEastAsia" w:eastAsiaTheme="majorEastAsia" w:hAnsiTheme="majorEastAsia"/>
-                <w:color w:val="FF0000"/>
-                <w:sz w:val="24"/>
-              </w:rPr>
-            </w:pPr>
-          </w:p>
-          <w:p>
-            <w:pPr>
-              <w:rPr>
-                <w:rFonts w:asciiTheme="majorEastAsia" w:eastAsiaTheme="majorEastAsia" w:hAnsiTheme="majorEastAsia"/>
-                <w:color w:val="FF0000"/>
-                <w:sz w:val="24"/>
-              </w:rPr>
-            </w:pPr>
-          </w:p>
-          <w:p>
-            <w:pPr>
-              <w:rPr>
-                <w:rFonts w:asciiTheme="majorEastAsia" w:eastAsiaTheme="majorEastAsia" w:hAnsiTheme="majorEastAsia"/>
-                <w:color w:val="FF0000"/>
-                <w:sz w:val="24"/>
-              </w:rPr>
-            </w:pPr>
-          </w:p>
-          <w:p>
-            <w:pPr>
-              <w:rPr>
-                <w:rFonts w:asciiTheme="majorEastAsia" w:eastAsiaTheme="majorEastAsia" w:hAnsiTheme="majorEastAsia"/>
-                <w:color w:val="FF0000"/>
-                <w:sz w:val="24"/>
-              </w:rPr>
-            </w:pPr>
-          </w:p>
-          <w:p>
-            <w:pPr>
-              <w:rPr>
-                <w:rFonts w:asciiTheme="majorEastAsia" w:eastAsiaTheme="majorEastAsia" w:hAnsiTheme="majorEastAsia"/>
-                <w:color w:val="FF0000"/>
-                <w:sz w:val="24"/>
-              </w:rPr>
-            </w:pPr>
-          </w:p>
-          <w:p>
-            <w:pPr>
-              <w:rPr>
-                <w:rFonts w:asciiTheme="majorEastAsia" w:eastAsiaTheme="majorEastAsia" w:hAnsiTheme="majorEastAsia"/>
-                <w:color w:val="FF0000"/>
-                <w:sz w:val="24"/>
-              </w:rPr>
-            </w:pPr>
-          </w:p>
-          <w:p>
-            <w:pPr>
-              <w:rPr>
-                <w:rFonts w:asciiTheme="majorEastAsia" w:eastAsiaTheme="majorEastAsia" w:hAnsiTheme="majorEastAsia"/>
-                <w:color w:val="FF0000"/>
-                <w:sz w:val="24"/>
-              </w:rPr>
-            </w:pPr>
-          </w:p>
-          <w:p>
-            <w:pPr>
-              <w:rPr>
-                <w:rFonts w:asciiTheme="majorEastAsia" w:eastAsiaTheme="majorEastAsia" w:hAnsiTheme="majorEastAsia"/>
-                <w:color w:val="FF0000"/>
-                <w:sz w:val="24"/>
-              </w:rPr>
-            </w:pPr>
-          </w:p>
-          <w:p>
-            <w:pPr>
-              <w:rPr>
-                <w:rFonts w:asciiTheme="majorEastAsia" w:eastAsiaTheme="majorEastAsia" w:hAnsiTheme="majorEastAsia"/>
-                <w:color w:val="FF0000"/>
-                <w:sz w:val="24"/>
-              </w:rPr>
-            </w:pPr>
-          </w:p>
-          <w:p>
-            <w:pPr>
-              <w:rPr>
-                <w:rFonts w:asciiTheme="majorEastAsia" w:eastAsiaTheme="majorEastAsia" w:hAnsiTheme="majorEastAsia"/>
-                <w:color w:val="FF0000"/>
-                <w:sz w:val="24"/>
-              </w:rPr>
-            </w:pPr>
-          </w:p>
-          <w:p>
-            <w:pPr>
-              <w:rPr>
-                <w:rFonts w:asciiTheme="majorEastAsia" w:eastAsiaTheme="majorEastAsia" w:hAnsiTheme="majorEastAsia"/>
-                <w:color w:val="FF0000"/>
-                <w:sz w:val="24"/>
-              </w:rPr>
-            </w:pPr>
-          </w:p>
-          <w:p>
-            <w:pPr>
-              <w:rPr>
-                <w:rFonts w:asciiTheme="majorEastAsia" w:eastAsiaTheme="majorEastAsia" w:hAnsiTheme="majorEastAsia"/>
-                <w:sz w:val="24"/>
-              </w:rPr>
-            </w:pPr>
+            <w:r>
+              <w:rPr>
+                <w:rFonts w:asciiTheme="majorEastAsia" w:eastAsiaTheme="majorEastAsia" w:hAnsiTheme="majorEastAsia"/>
+                <w:color w:val="FF0000"/>
+                <w:sz w:val="24"/>
+              </w:rPr>
+              <w:t>*-*-*</w:t>
+            </w:r>
+          </w:p>
+          <w:p>
+            <w:pPr>
+              <w:rPr>
+                <w:rFonts w:asciiTheme="majorEastAsia" w:eastAsiaTheme="majorEastAsia" w:hAnsiTheme="majorEastAsia"/>
+                <w:color w:val="FF0000"/>
+                <w:sz w:val="24"/>
+              </w:rPr>
+            </w:pPr>
+            <w:r>
+              <w:rPr>
+                <w:rFonts w:asciiTheme="majorEastAsia" w:eastAsiaTheme="majorEastAsia" w:hAnsiTheme="majorEastAsia"/>
+                <w:color w:val="FF0000"/>
+                <w:sz w:val="24"/>
+              </w:rPr>
+              <w:t>-*-*-</w:t>
+            </w:r>
+          </w:p>
+          <w:p>
+            <w:pPr>
+              <w:rPr>
+                <w:rFonts w:asciiTheme="majorEastAsia" w:eastAsiaTheme="majorEastAsia" w:hAnsiTheme="majorEastAsia"/>
+                <w:color w:val="FF0000"/>
+                <w:sz w:val="24"/>
+              </w:rPr>
+            </w:pPr>
+            <w:r>
+              <w:rPr>
+                <w:rFonts w:asciiTheme="majorEastAsia" w:eastAsiaTheme="majorEastAsia" w:hAnsiTheme="majorEastAsia"/>
+                <w:color w:val="FF0000"/>
+                <w:sz w:val="24"/>
+              </w:rPr>
+              <w:t>*-*-*</w:t>
+            </w:r>
+          </w:p>
+          <w:p>
+            <w:pPr>
+              <w:rPr>
+                <w:rFonts w:asciiTheme="majorEastAsia" w:eastAsiaTheme="majorEastAsia" w:hAnsiTheme="majorEastAsia"/>
+                <w:color w:val="FF0000"/>
+                <w:sz w:val="24"/>
+              </w:rPr>
+            </w:pPr>
+            <w:r>
+              <w:rPr>
+                <w:rFonts w:asciiTheme="majorEastAsia" w:eastAsiaTheme="majorEastAsia" w:hAnsiTheme="majorEastAsia"/>
+                <w:color w:val="FF0000"/>
+                <w:sz w:val="24"/>
+              </w:rPr>
+              <w:t>-*-*-</w:t>
+            </w:r>
+          </w:p>
+          <w:p>
+            <w:pPr>
+              <w:rPr>
+                <w:rFonts w:asciiTheme="majorEastAsia" w:eastAsiaTheme="majorEastAsia" w:hAnsiTheme="majorEastAsia"/>
+                <w:color w:val="FF0000"/>
+                <w:sz w:val="24"/>
+              </w:rPr>
+            </w:pPr>
+            <w:r>
+              <w:rPr>
+                <w:rFonts w:asciiTheme="majorEastAsia" w:eastAsiaTheme="majorEastAsia" w:hAnsiTheme="majorEastAsia"/>
+                <w:color w:val="FF0000"/>
+                <w:sz w:val="24"/>
+              </w:rPr>
+              <w:t>*-*-*</w:t>
+            </w:r>
           </w:p>
         </w:tc>
       </w:tr>
@@ -1082,6 +1225,7 @@
           <w:sz w:val="24"/>
           <w:szCs w:val="24"/>
         </w:rPr>
+        <w:lastRenderedPageBreak/>
         <w:t>課題</w:t>
       </w:r>
       <w:r>
@@ -1402,33 +1546,256 @@
                 <w:sz w:val="24"/>
               </w:rPr>
             </w:pPr>
-          </w:p>
-          <w:p>
-            <w:pPr>
-              <w:rPr>
-                <w:rFonts w:asciiTheme="majorEastAsia" w:eastAsiaTheme="majorEastAsia" w:hAnsiTheme="majorEastAsia"/>
-                <w:color w:val="FF0000"/>
-                <w:sz w:val="24"/>
-              </w:rPr>
-            </w:pPr>
-          </w:p>
-          <w:p>
-            <w:pPr>
-              <w:rPr>
-                <w:rFonts w:asciiTheme="majorEastAsia" w:eastAsiaTheme="majorEastAsia" w:hAnsiTheme="majorEastAsia"/>
-                <w:color w:val="FF0000"/>
-                <w:sz w:val="24"/>
-              </w:rPr>
-            </w:pPr>
-          </w:p>
-          <w:p>
-            <w:pPr>
-              <w:rPr>
-                <w:rFonts w:asciiTheme="majorEastAsia" w:eastAsiaTheme="majorEastAsia" w:hAnsiTheme="majorEastAsia"/>
-                <w:color w:val="FF0000"/>
-                <w:sz w:val="24"/>
-              </w:rPr>
-            </w:pPr>
+            <w:r>
+              <w:rPr>
+                <w:rFonts w:asciiTheme="majorEastAsia" w:eastAsiaTheme="majorEastAsia" w:hAnsiTheme="majorEastAsia" w:hint="eastAsia"/>
+                <w:color w:val="FF0000"/>
+                <w:sz w:val="24"/>
+              </w:rPr>
+              <w:t>成績を入力してください。</w:t>
+            </w:r>
+            <w:r>
+              <w:rPr>
+                <w:rFonts w:asciiTheme="majorEastAsia" w:eastAsiaTheme="majorEastAsia" w:hAnsiTheme="majorEastAsia"/>
+                <w:color w:val="FF0000"/>
+                <w:sz w:val="24"/>
+              </w:rPr>
+              <w:t>(1</w:t>
+            </w:r>
+            <w:r>
+              <w:rPr>
+                <w:rFonts w:asciiTheme="majorEastAsia" w:eastAsiaTheme="majorEastAsia" w:hAnsiTheme="majorEastAsia" w:hint="eastAsia"/>
+                <w:color w:val="FF0000"/>
+                <w:sz w:val="24"/>
+              </w:rPr>
+              <w:t>〜</w:t>
+            </w:r>
+            <w:r>
+              <w:rPr>
+                <w:rFonts w:asciiTheme="majorEastAsia" w:eastAsiaTheme="majorEastAsia" w:hAnsiTheme="majorEastAsia"/>
+                <w:color w:val="FF0000"/>
+                <w:sz w:val="24"/>
+              </w:rPr>
+              <w:t>5)</w:t>
+            </w:r>
+          </w:p>
+          <w:p>
+            <w:pPr>
+              <w:rPr>
+                <w:rFonts w:asciiTheme="majorEastAsia" w:eastAsiaTheme="majorEastAsia" w:hAnsiTheme="majorEastAsia"/>
+                <w:color w:val="FF0000"/>
+                <w:sz w:val="24"/>
+              </w:rPr>
+            </w:pPr>
+            <w:r>
+              <w:rPr>
+                <w:rFonts w:asciiTheme="majorEastAsia" w:eastAsiaTheme="majorEastAsia" w:hAnsiTheme="majorEastAsia"/>
+                <w:color w:val="FF0000"/>
+                <w:sz w:val="24"/>
+              </w:rPr>
+              <w:t>1</w:t>
+            </w:r>
+          </w:p>
+          <w:p>
+            <w:pPr>
+              <w:rPr>
+                <w:rFonts w:asciiTheme="majorEastAsia" w:eastAsiaTheme="majorEastAsia" w:hAnsiTheme="majorEastAsia"/>
+                <w:color w:val="FF0000"/>
+                <w:sz w:val="24"/>
+              </w:rPr>
+            </w:pPr>
+            <w:r>
+              <w:rPr>
+                <w:rFonts w:asciiTheme="majorEastAsia" w:eastAsiaTheme="majorEastAsia" w:hAnsiTheme="majorEastAsia" w:hint="eastAsia"/>
+                <w:color w:val="FF0000"/>
+                <w:sz w:val="24"/>
+              </w:rPr>
+              <w:t>もう少しがんばりましょう。</w:t>
+            </w:r>
+          </w:p>
+          <w:p>
+            <w:pPr>
+              <w:rPr>
+                <w:rFonts w:asciiTheme="majorEastAsia" w:eastAsiaTheme="majorEastAsia" w:hAnsiTheme="majorEastAsia"/>
+                <w:color w:val="FF0000"/>
+                <w:sz w:val="24"/>
+              </w:rPr>
+            </w:pPr>
+            <w:r>
+              <w:rPr>
+                <w:rFonts w:asciiTheme="majorEastAsia" w:eastAsiaTheme="majorEastAsia" w:hAnsiTheme="majorEastAsia"/>
+                <w:color w:val="FF0000"/>
+                <w:sz w:val="24"/>
+              </w:rPr>
+              <w:t>----------------------------------------------------------------------</w:t>
+            </w:r>
+          </w:p>
+          <w:p>
+            <w:pPr>
+              <w:rPr>
+                <w:rFonts w:asciiTheme="majorEastAsia" w:eastAsiaTheme="majorEastAsia" w:hAnsiTheme="majorEastAsia"/>
+                <w:color w:val="FF0000"/>
+                <w:sz w:val="24"/>
+              </w:rPr>
+            </w:pPr>
+            <w:r>
+              <w:rPr>
+                <w:rFonts w:asciiTheme="majorEastAsia" w:eastAsiaTheme="majorEastAsia" w:hAnsiTheme="majorEastAsia" w:hint="eastAsia"/>
+                <w:color w:val="FF0000"/>
+                <w:sz w:val="24"/>
+              </w:rPr>
+              <w:t>成績を入力してください。</w:t>
+            </w:r>
+            <w:r>
+              <w:rPr>
+                <w:rFonts w:asciiTheme="majorEastAsia" w:eastAsiaTheme="majorEastAsia" w:hAnsiTheme="majorEastAsia"/>
+                <w:color w:val="FF0000"/>
+                <w:sz w:val="24"/>
+              </w:rPr>
+              <w:t>(1</w:t>
+            </w:r>
+            <w:r>
+              <w:rPr>
+                <w:rFonts w:asciiTheme="majorEastAsia" w:eastAsiaTheme="majorEastAsia" w:hAnsiTheme="majorEastAsia" w:hint="eastAsia"/>
+                <w:color w:val="FF0000"/>
+                <w:sz w:val="24"/>
+              </w:rPr>
+              <w:t>〜</w:t>
+            </w:r>
+            <w:r>
+              <w:rPr>
+                <w:rFonts w:asciiTheme="majorEastAsia" w:eastAsiaTheme="majorEastAsia" w:hAnsiTheme="majorEastAsia"/>
+                <w:color w:val="FF0000"/>
+                <w:sz w:val="24"/>
+              </w:rPr>
+              <w:t>5)</w:t>
+            </w:r>
+          </w:p>
+          <w:p>
+            <w:pPr>
+              <w:rPr>
+                <w:rFonts w:asciiTheme="majorEastAsia" w:eastAsiaTheme="majorEastAsia" w:hAnsiTheme="majorEastAsia"/>
+                <w:color w:val="FF0000"/>
+                <w:sz w:val="24"/>
+              </w:rPr>
+            </w:pPr>
+            <w:r>
+              <w:rPr>
+                <w:rFonts w:asciiTheme="majorEastAsia" w:eastAsiaTheme="majorEastAsia" w:hAnsiTheme="majorEastAsia"/>
+                <w:color w:val="FF0000"/>
+                <w:sz w:val="24"/>
+              </w:rPr>
+              <w:t>2</w:t>
+            </w:r>
+          </w:p>
+          <w:p>
+            <w:pPr>
+              <w:rPr>
+                <w:rFonts w:asciiTheme="majorEastAsia" w:eastAsiaTheme="majorEastAsia" w:hAnsiTheme="majorEastAsia"/>
+                <w:color w:val="FF0000"/>
+                <w:sz w:val="24"/>
+              </w:rPr>
+            </w:pPr>
+            <w:r>
+              <w:rPr>
+                <w:rFonts w:asciiTheme="majorEastAsia" w:eastAsiaTheme="majorEastAsia" w:hAnsiTheme="majorEastAsia" w:hint="eastAsia"/>
+                <w:color w:val="FF0000"/>
+                <w:sz w:val="24"/>
+              </w:rPr>
+              <w:t>もう少しがんばりましょう。</w:t>
+            </w:r>
+          </w:p>
+          <w:p>
+            <w:pPr>
+              <w:rPr>
+                <w:rFonts w:asciiTheme="majorEastAsia" w:eastAsiaTheme="majorEastAsia" w:hAnsiTheme="majorEastAsia"/>
+                <w:color w:val="FF0000"/>
+                <w:sz w:val="24"/>
+              </w:rPr>
+            </w:pPr>
+            <w:r>
+              <w:rPr>
+                <w:rFonts w:asciiTheme="majorEastAsia" w:eastAsiaTheme="majorEastAsia" w:hAnsiTheme="majorEastAsia"/>
+                <w:color w:val="FF0000"/>
+                <w:sz w:val="24"/>
+              </w:rPr>
+              <w:t>----------------------------------------------------------------------</w:t>
+            </w:r>
+          </w:p>
+          <w:p>
+            <w:pPr>
+              <w:rPr>
+                <w:rFonts w:asciiTheme="majorEastAsia" w:eastAsiaTheme="majorEastAsia" w:hAnsiTheme="majorEastAsia"/>
+                <w:color w:val="FF0000"/>
+                <w:sz w:val="24"/>
+              </w:rPr>
+            </w:pPr>
+            <w:r>
+              <w:rPr>
+                <w:rFonts w:asciiTheme="majorEastAsia" w:eastAsiaTheme="majorEastAsia" w:hAnsiTheme="majorEastAsia" w:hint="eastAsia"/>
+                <w:color w:val="FF0000"/>
+                <w:sz w:val="24"/>
+              </w:rPr>
+              <w:t>成績を入力してください。</w:t>
+            </w:r>
+            <w:r>
+              <w:rPr>
+                <w:rFonts w:asciiTheme="majorEastAsia" w:eastAsiaTheme="majorEastAsia" w:hAnsiTheme="majorEastAsia"/>
+                <w:color w:val="FF0000"/>
+                <w:sz w:val="24"/>
+              </w:rPr>
+              <w:t>(1</w:t>
+            </w:r>
+            <w:r>
+              <w:rPr>
+                <w:rFonts w:asciiTheme="majorEastAsia" w:eastAsiaTheme="majorEastAsia" w:hAnsiTheme="majorEastAsia" w:hint="eastAsia"/>
+                <w:color w:val="FF0000"/>
+                <w:sz w:val="24"/>
+              </w:rPr>
+              <w:t>〜</w:t>
+            </w:r>
+            <w:r>
+              <w:rPr>
+                <w:rFonts w:asciiTheme="majorEastAsia" w:eastAsiaTheme="majorEastAsia" w:hAnsiTheme="majorEastAsia"/>
+                <w:color w:val="FF0000"/>
+                <w:sz w:val="24"/>
+              </w:rPr>
+              <w:t>5)</w:t>
+            </w:r>
+          </w:p>
+          <w:p>
+            <w:pPr>
+              <w:rPr>
+                <w:rFonts w:asciiTheme="majorEastAsia" w:eastAsiaTheme="majorEastAsia" w:hAnsiTheme="majorEastAsia"/>
+                <w:color w:val="FF0000"/>
+                <w:sz w:val="24"/>
+              </w:rPr>
+            </w:pPr>
+            <w:r>
+              <w:rPr>
+                <w:rFonts w:asciiTheme="majorEastAsia" w:eastAsiaTheme="majorEastAsia" w:hAnsiTheme="majorEastAsia"/>
+                <w:color w:val="FF0000"/>
+                <w:sz w:val="24"/>
+              </w:rPr>
+              <w:t>3</w:t>
+            </w:r>
+          </w:p>
+          <w:p>
+            <w:pPr>
+              <w:rPr>
+                <w:rFonts w:asciiTheme="majorEastAsia" w:eastAsiaTheme="majorEastAsia" w:hAnsiTheme="majorEastAsia"/>
+                <w:color w:val="FF0000"/>
+                <w:sz w:val="24"/>
+              </w:rPr>
+            </w:pPr>
+            <w:r>
+              <w:rPr>
+                <w:rFonts w:asciiTheme="majorEastAsia" w:eastAsiaTheme="majorEastAsia" w:hAnsiTheme="majorEastAsia" w:hint="eastAsia"/>
+                <w:color w:val="FF0000"/>
+                <w:sz w:val="24"/>
+              </w:rPr>
+              <w:t>この調子でがんばりましょう。</w:t>
+            </w:r>
           </w:p>
           <w:p>
             <w:pPr>
@@ -1518,6 +1885,7 @@
           <w:sz w:val="24"/>
           <w:szCs w:val="24"/>
         </w:rPr>
+        <w:lastRenderedPageBreak/>
         <w:t xml:space="preserve">教科書 </w:t>
       </w:r>
       <w:r>
@@ -1817,77 +2185,208 @@
                 <w:sz w:val="24"/>
               </w:rPr>
             </w:pPr>
-          </w:p>
-          <w:p>
-            <w:pPr>
-              <w:rPr>
-                <w:rFonts w:asciiTheme="majorEastAsia" w:eastAsiaTheme="majorEastAsia" w:hAnsiTheme="majorEastAsia"/>
-                <w:color w:val="FF0000"/>
-                <w:sz w:val="24"/>
-              </w:rPr>
-            </w:pPr>
-          </w:p>
-          <w:p>
-            <w:pPr>
-              <w:rPr>
-                <w:rFonts w:asciiTheme="majorEastAsia" w:eastAsiaTheme="majorEastAsia" w:hAnsiTheme="majorEastAsia"/>
-                <w:color w:val="FF0000"/>
-                <w:sz w:val="24"/>
-              </w:rPr>
-            </w:pPr>
-          </w:p>
-          <w:p>
-            <w:pPr>
-              <w:rPr>
-                <w:rFonts w:asciiTheme="majorEastAsia" w:eastAsiaTheme="majorEastAsia" w:hAnsiTheme="majorEastAsia"/>
-                <w:color w:val="FF0000"/>
-                <w:sz w:val="24"/>
-              </w:rPr>
-            </w:pPr>
-          </w:p>
-          <w:p>
-            <w:pPr>
-              <w:rPr>
-                <w:rFonts w:asciiTheme="majorEastAsia" w:eastAsiaTheme="majorEastAsia" w:hAnsiTheme="majorEastAsia"/>
-                <w:color w:val="FF0000"/>
-                <w:sz w:val="24"/>
-              </w:rPr>
-            </w:pPr>
-          </w:p>
-          <w:p>
-            <w:pPr>
-              <w:rPr>
-                <w:rFonts w:asciiTheme="majorEastAsia" w:eastAsiaTheme="majorEastAsia" w:hAnsiTheme="majorEastAsia"/>
-                <w:color w:val="FF0000"/>
-                <w:sz w:val="24"/>
-              </w:rPr>
-            </w:pPr>
-          </w:p>
-          <w:p>
-            <w:pPr>
-              <w:rPr>
-                <w:rFonts w:asciiTheme="majorEastAsia" w:eastAsiaTheme="majorEastAsia" w:hAnsiTheme="majorEastAsia"/>
-                <w:color w:val="FF0000"/>
-                <w:sz w:val="24"/>
-              </w:rPr>
-            </w:pPr>
-          </w:p>
-          <w:p>
-            <w:pPr>
-              <w:rPr>
-                <w:rFonts w:asciiTheme="majorEastAsia" w:eastAsiaTheme="majorEastAsia" w:hAnsiTheme="majorEastAsia"/>
-                <w:color w:val="FF0000"/>
-                <w:sz w:val="24"/>
-              </w:rPr>
-            </w:pPr>
-          </w:p>
-          <w:p>
-            <w:pPr>
-              <w:rPr>
-                <w:rFonts w:asciiTheme="majorEastAsia" w:eastAsiaTheme="majorEastAsia" w:hAnsiTheme="majorEastAsia"/>
-                <w:sz w:val="24"/>
-              </w:rPr>
-            </w:pPr>
+            <w:r>
+              <w:rPr>
+                <w:rFonts w:asciiTheme="majorEastAsia" w:eastAsiaTheme="majorEastAsia" w:hAnsiTheme="majorEastAsia" w:hint="eastAsia"/>
+                <w:color w:val="FF0000"/>
+                <w:sz w:val="24"/>
+              </w:rPr>
+              <w:t>何番目の処理を飛ばしますか？</w:t>
+            </w:r>
+            <w:r>
+              <w:rPr>
+                <w:rFonts w:asciiTheme="majorEastAsia" w:eastAsiaTheme="majorEastAsia" w:hAnsiTheme="majorEastAsia"/>
+                <w:color w:val="FF0000"/>
+                <w:sz w:val="24"/>
+              </w:rPr>
+              <w:t>(1</w:t>
+            </w:r>
+            <w:r>
+              <w:rPr>
+                <w:rFonts w:asciiTheme="majorEastAsia" w:eastAsiaTheme="majorEastAsia" w:hAnsiTheme="majorEastAsia" w:hint="eastAsia"/>
+                <w:color w:val="FF0000"/>
+                <w:sz w:val="24"/>
+              </w:rPr>
+              <w:t>〜</w:t>
+            </w:r>
+            <w:r>
+              <w:rPr>
+                <w:rFonts w:asciiTheme="majorEastAsia" w:eastAsiaTheme="majorEastAsia" w:hAnsiTheme="majorEastAsia"/>
+                <w:color w:val="FF0000"/>
+                <w:sz w:val="24"/>
+              </w:rPr>
+              <w:t>10)</w:t>
+            </w:r>
+          </w:p>
+          <w:p>
+            <w:pPr>
+              <w:rPr>
+                <w:rFonts w:asciiTheme="majorEastAsia" w:eastAsiaTheme="majorEastAsia" w:hAnsiTheme="majorEastAsia"/>
+                <w:color w:val="FF0000"/>
+                <w:sz w:val="24"/>
+              </w:rPr>
+            </w:pPr>
+            <w:r>
+              <w:rPr>
+                <w:rFonts w:asciiTheme="majorEastAsia" w:eastAsiaTheme="majorEastAsia" w:hAnsiTheme="majorEastAsia"/>
+                <w:color w:val="FF0000"/>
+                <w:sz w:val="24"/>
+              </w:rPr>
+              <w:t>3</w:t>
+            </w:r>
+          </w:p>
+          <w:p>
+            <w:pPr>
+              <w:rPr>
+                <w:rFonts w:asciiTheme="majorEastAsia" w:eastAsiaTheme="majorEastAsia" w:hAnsiTheme="majorEastAsia"/>
+                <w:color w:val="FF0000"/>
+                <w:sz w:val="24"/>
+              </w:rPr>
+            </w:pPr>
+            <w:r>
+              <w:rPr>
+                <w:rFonts w:asciiTheme="majorEastAsia" w:eastAsiaTheme="majorEastAsia" w:hAnsiTheme="majorEastAsia" w:hint="eastAsia"/>
+                <w:color w:val="FF0000"/>
+                <w:sz w:val="24"/>
+              </w:rPr>
+              <w:t>1番目の処理です。</w:t>
+            </w:r>
+          </w:p>
+          <w:p>
+            <w:pPr>
+              <w:rPr>
+                <w:rFonts w:asciiTheme="majorEastAsia" w:eastAsiaTheme="majorEastAsia" w:hAnsiTheme="majorEastAsia"/>
+                <w:color w:val="FF0000"/>
+                <w:sz w:val="24"/>
+              </w:rPr>
+            </w:pPr>
+            <w:r>
+              <w:rPr>
+                <w:rFonts w:asciiTheme="majorEastAsia" w:eastAsiaTheme="majorEastAsia" w:hAnsiTheme="majorEastAsia" w:hint="eastAsia"/>
+                <w:color w:val="FF0000"/>
+                <w:sz w:val="24"/>
+              </w:rPr>
+              <w:t>2番目の処理です。</w:t>
+            </w:r>
+          </w:p>
+          <w:p>
+            <w:pPr>
+              <w:rPr>
+                <w:rFonts w:asciiTheme="majorEastAsia" w:eastAsiaTheme="majorEastAsia" w:hAnsiTheme="majorEastAsia"/>
+                <w:color w:val="FF0000"/>
+                <w:sz w:val="24"/>
+              </w:rPr>
+            </w:pPr>
+            <w:r>
+              <w:rPr>
+                <w:rFonts w:asciiTheme="majorEastAsia" w:eastAsiaTheme="majorEastAsia" w:hAnsiTheme="majorEastAsia" w:hint="eastAsia"/>
+                <w:color w:val="FF0000"/>
+                <w:sz w:val="24"/>
+              </w:rPr>
+              <w:t>4番目の処理です。</w:t>
+            </w:r>
+          </w:p>
+          <w:p>
+            <w:pPr>
+              <w:rPr>
+                <w:rFonts w:asciiTheme="majorEastAsia" w:eastAsiaTheme="majorEastAsia" w:hAnsiTheme="majorEastAsia"/>
+                <w:color w:val="FF0000"/>
+                <w:sz w:val="24"/>
+              </w:rPr>
+            </w:pPr>
+            <w:r>
+              <w:rPr>
+                <w:rFonts w:asciiTheme="majorEastAsia" w:eastAsiaTheme="majorEastAsia" w:hAnsiTheme="majorEastAsia" w:hint="eastAsia"/>
+                <w:color w:val="FF0000"/>
+                <w:sz w:val="24"/>
+              </w:rPr>
+              <w:t>5番目の処理です。</w:t>
+            </w:r>
+          </w:p>
+          <w:p>
+            <w:pPr>
+              <w:rPr>
+                <w:rFonts w:asciiTheme="majorEastAsia" w:eastAsiaTheme="majorEastAsia" w:hAnsiTheme="majorEastAsia"/>
+                <w:color w:val="FF0000"/>
+                <w:sz w:val="24"/>
+              </w:rPr>
+            </w:pPr>
+            <w:r>
+              <w:rPr>
+                <w:rFonts w:asciiTheme="majorEastAsia" w:eastAsiaTheme="majorEastAsia" w:hAnsiTheme="majorEastAsia" w:hint="eastAsia"/>
+                <w:color w:val="FF0000"/>
+                <w:sz w:val="24"/>
+              </w:rPr>
+              <w:t>6番目の処理です。</w:t>
+            </w:r>
+          </w:p>
+          <w:p>
+            <w:pPr>
+              <w:rPr>
+                <w:rFonts w:asciiTheme="majorEastAsia" w:eastAsiaTheme="majorEastAsia" w:hAnsiTheme="majorEastAsia"/>
+                <w:color w:val="FF0000"/>
+                <w:sz w:val="24"/>
+              </w:rPr>
+            </w:pPr>
+            <w:r>
+              <w:rPr>
+                <w:rFonts w:asciiTheme="majorEastAsia" w:eastAsiaTheme="majorEastAsia" w:hAnsiTheme="majorEastAsia" w:hint="eastAsia"/>
+                <w:color w:val="FF0000"/>
+                <w:sz w:val="24"/>
+              </w:rPr>
+              <w:t>7番目の処理です。</w:t>
+            </w:r>
+          </w:p>
+          <w:p>
+            <w:pPr>
+              <w:rPr>
+                <w:rFonts w:asciiTheme="majorEastAsia" w:eastAsiaTheme="majorEastAsia" w:hAnsiTheme="majorEastAsia"/>
+                <w:color w:val="FF0000"/>
+                <w:sz w:val="24"/>
+              </w:rPr>
+            </w:pPr>
+            <w:r>
+              <w:rPr>
+                <w:rFonts w:asciiTheme="majorEastAsia" w:eastAsiaTheme="majorEastAsia" w:hAnsiTheme="majorEastAsia" w:hint="eastAsia"/>
+                <w:color w:val="FF0000"/>
+                <w:sz w:val="24"/>
+              </w:rPr>
+              <w:t>8番目の処理です。</w:t>
+            </w:r>
+          </w:p>
+          <w:p>
+            <w:pPr>
+              <w:rPr>
+                <w:rFonts w:asciiTheme="majorEastAsia" w:eastAsiaTheme="majorEastAsia" w:hAnsiTheme="majorEastAsia"/>
+                <w:color w:val="FF0000"/>
+                <w:sz w:val="24"/>
+              </w:rPr>
+            </w:pPr>
+            <w:r>
+              <w:rPr>
+                <w:rFonts w:asciiTheme="majorEastAsia" w:eastAsiaTheme="majorEastAsia" w:hAnsiTheme="majorEastAsia" w:hint="eastAsia"/>
+                <w:color w:val="FF0000"/>
+                <w:sz w:val="24"/>
+              </w:rPr>
+              <w:t>9番目の処理です。</w:t>
+            </w:r>
+          </w:p>
+          <w:p>
+            <w:pPr>
+              <w:rPr>
+                <w:rFonts w:asciiTheme="majorEastAsia" w:eastAsiaTheme="majorEastAsia" w:hAnsiTheme="majorEastAsia"/>
+                <w:color w:val="FF0000"/>
+                <w:sz w:val="24"/>
+              </w:rPr>
+            </w:pPr>
+            <w:r>
+              <w:rPr>
+                <w:rFonts w:asciiTheme="majorEastAsia" w:eastAsiaTheme="majorEastAsia" w:hAnsiTheme="majorEastAsia" w:hint="eastAsia"/>
+                <w:color w:val="FF0000"/>
+                <w:sz w:val="24"/>
+              </w:rPr>
+              <w:t>10番目の処理です。</w:t>
+            </w:r>
           </w:p>
         </w:tc>
       </w:tr>
@@ -2000,6 +2499,7 @@
           <w:sz w:val="24"/>
           <w:szCs w:val="24"/>
         </w:rPr>
+        <w:lastRenderedPageBreak/>
         <w:t xml:space="preserve">教科書 </w:t>
       </w:r>
       <w:r>
@@ -2255,68 +2755,150 @@
                 <w:sz w:val="24"/>
               </w:rPr>
             </w:pPr>
-          </w:p>
-          <w:p>
-            <w:pPr>
-              <w:rPr>
-                <w:rFonts w:asciiTheme="majorEastAsia" w:eastAsiaTheme="majorEastAsia" w:hAnsiTheme="majorEastAsia"/>
-                <w:color w:val="FF0000"/>
-                <w:sz w:val="24"/>
-              </w:rPr>
-            </w:pPr>
-          </w:p>
-          <w:p>
-            <w:pPr>
-              <w:rPr>
-                <w:rFonts w:asciiTheme="majorEastAsia" w:eastAsiaTheme="majorEastAsia" w:hAnsiTheme="majorEastAsia"/>
-                <w:color w:val="FF0000"/>
-                <w:sz w:val="24"/>
-              </w:rPr>
-            </w:pPr>
-          </w:p>
-          <w:p>
-            <w:pPr>
-              <w:rPr>
-                <w:rFonts w:asciiTheme="majorEastAsia" w:eastAsiaTheme="majorEastAsia" w:hAnsiTheme="majorEastAsia"/>
-                <w:color w:val="FF0000"/>
-                <w:sz w:val="24"/>
-              </w:rPr>
-            </w:pPr>
-          </w:p>
-          <w:p>
-            <w:pPr>
-              <w:rPr>
-                <w:rFonts w:asciiTheme="majorEastAsia" w:eastAsiaTheme="majorEastAsia" w:hAnsiTheme="majorEastAsia"/>
-                <w:color w:val="FF0000"/>
-                <w:sz w:val="24"/>
-              </w:rPr>
-            </w:pPr>
-          </w:p>
-          <w:p>
-            <w:pPr>
-              <w:rPr>
-                <w:rFonts w:asciiTheme="majorEastAsia" w:eastAsiaTheme="majorEastAsia" w:hAnsiTheme="majorEastAsia"/>
-                <w:color w:val="FF0000"/>
-                <w:sz w:val="24"/>
-              </w:rPr>
-            </w:pPr>
-          </w:p>
-          <w:p>
-            <w:pPr>
-              <w:rPr>
-                <w:rFonts w:asciiTheme="majorEastAsia" w:eastAsiaTheme="majorEastAsia" w:hAnsiTheme="majorEastAsia"/>
-                <w:color w:val="FF0000"/>
-                <w:sz w:val="24"/>
-              </w:rPr>
-            </w:pPr>
-          </w:p>
-          <w:p>
-            <w:pPr>
-              <w:rPr>
-                <w:rFonts w:asciiTheme="majorEastAsia" w:eastAsiaTheme="majorEastAsia" w:hAnsiTheme="majorEastAsia"/>
-                <w:sz w:val="24"/>
-              </w:rPr>
-            </w:pPr>
+            <w:r>
+              <w:rPr>
+                <w:rFonts w:asciiTheme="majorEastAsia" w:eastAsiaTheme="majorEastAsia" w:hAnsiTheme="majorEastAsia"/>
+                <w:color w:val="FF0000"/>
+                <w:sz w:val="24"/>
+              </w:rPr>
+              <w:t>1       2       3       4       5       6       7       8       9</w:t>
+            </w:r>
+          </w:p>
+          <w:p>
+            <w:pPr>
+              <w:rPr>
+                <w:rFonts w:asciiTheme="majorEastAsia" w:eastAsiaTheme="majorEastAsia" w:hAnsiTheme="majorEastAsia"/>
+                <w:color w:val="FF0000"/>
+                <w:sz w:val="24"/>
+              </w:rPr>
+            </w:pPr>
+            <w:r>
+              <w:rPr>
+                <w:rFonts w:asciiTheme="majorEastAsia" w:eastAsiaTheme="majorEastAsia" w:hAnsiTheme="majorEastAsia"/>
+                <w:color w:val="FF0000"/>
+                <w:sz w:val="24"/>
+              </w:rPr>
+              <w:t>2       4       6       8       10      12      14      16      18</w:t>
+            </w:r>
+          </w:p>
+          <w:p>
+            <w:pPr>
+              <w:rPr>
+                <w:rFonts w:asciiTheme="majorEastAsia" w:eastAsiaTheme="majorEastAsia" w:hAnsiTheme="majorEastAsia"/>
+                <w:color w:val="FF0000"/>
+                <w:sz w:val="24"/>
+              </w:rPr>
+            </w:pPr>
+            <w:r>
+              <w:rPr>
+                <w:rFonts w:asciiTheme="majorEastAsia" w:eastAsiaTheme="majorEastAsia" w:hAnsiTheme="majorEastAsia"/>
+                <w:color w:val="FF0000"/>
+                <w:sz w:val="24"/>
+              </w:rPr>
+              <w:t>3       6       9       12      15      18      21      24      27</w:t>
+            </w:r>
+          </w:p>
+          <w:p>
+            <w:pPr>
+              <w:rPr>
+                <w:rFonts w:asciiTheme="majorEastAsia" w:eastAsiaTheme="majorEastAsia" w:hAnsiTheme="majorEastAsia"/>
+                <w:color w:val="FF0000"/>
+                <w:sz w:val="24"/>
+              </w:rPr>
+            </w:pPr>
+            <w:r>
+              <w:rPr>
+                <w:rFonts w:asciiTheme="majorEastAsia" w:eastAsiaTheme="majorEastAsia" w:hAnsiTheme="majorEastAsia"/>
+                <w:color w:val="FF0000"/>
+                <w:sz w:val="24"/>
+              </w:rPr>
+              <w:t>4       8       12      16      20      24      28      32      36</w:t>
+            </w:r>
+          </w:p>
+          <w:p>
+            <w:pPr>
+              <w:rPr>
+                <w:rFonts w:asciiTheme="majorEastAsia" w:eastAsiaTheme="majorEastAsia" w:hAnsiTheme="majorEastAsia"/>
+                <w:color w:val="FF0000"/>
+                <w:sz w:val="24"/>
+              </w:rPr>
+            </w:pPr>
+            <w:r>
+              <w:rPr>
+                <w:rFonts w:asciiTheme="majorEastAsia" w:eastAsiaTheme="majorEastAsia" w:hAnsiTheme="majorEastAsia"/>
+                <w:color w:val="FF0000"/>
+                <w:sz w:val="24"/>
+              </w:rPr>
+              <w:t>5       10      15      20      25      30      35      40      45</w:t>
+            </w:r>
+          </w:p>
+          <w:p>
+            <w:pPr>
+              <w:rPr>
+                <w:rFonts w:asciiTheme="majorEastAsia" w:eastAsiaTheme="majorEastAsia" w:hAnsiTheme="majorEastAsia"/>
+                <w:color w:val="FF0000"/>
+                <w:sz w:val="24"/>
+              </w:rPr>
+            </w:pPr>
+            <w:r>
+              <w:rPr>
+                <w:rFonts w:asciiTheme="majorEastAsia" w:eastAsiaTheme="majorEastAsia" w:hAnsiTheme="majorEastAsia"/>
+                <w:color w:val="FF0000"/>
+                <w:sz w:val="24"/>
+              </w:rPr>
+              <w:t>6       12      18      24      30      36      42      48      54</w:t>
+            </w:r>
+          </w:p>
+          <w:p>
+            <w:pPr>
+              <w:rPr>
+                <w:rFonts w:asciiTheme="majorEastAsia" w:eastAsiaTheme="majorEastAsia" w:hAnsiTheme="majorEastAsia"/>
+                <w:color w:val="FF0000"/>
+                <w:sz w:val="24"/>
+              </w:rPr>
+            </w:pPr>
+            <w:r>
+              <w:rPr>
+                <w:rFonts w:asciiTheme="majorEastAsia" w:eastAsiaTheme="majorEastAsia" w:hAnsiTheme="majorEastAsia"/>
+                <w:color w:val="FF0000"/>
+                <w:sz w:val="24"/>
+              </w:rPr>
+              <w:t>7       14      21      28      35      42      49      56      63</w:t>
+            </w:r>
+          </w:p>
+          <w:p>
+            <w:pPr>
+              <w:rPr>
+                <w:rFonts w:asciiTheme="majorEastAsia" w:eastAsiaTheme="majorEastAsia" w:hAnsiTheme="majorEastAsia"/>
+                <w:color w:val="FF0000"/>
+                <w:sz w:val="24"/>
+              </w:rPr>
+            </w:pPr>
+            <w:r>
+              <w:rPr>
+                <w:rFonts w:asciiTheme="majorEastAsia" w:eastAsiaTheme="majorEastAsia" w:hAnsiTheme="majorEastAsia"/>
+                <w:color w:val="FF0000"/>
+                <w:sz w:val="24"/>
+              </w:rPr>
+              <w:t>8       16      24      32      40      48      56      64      72</w:t>
+            </w:r>
+          </w:p>
+          <w:p>
+            <w:pPr>
+              <w:rPr>
+                <w:rFonts w:asciiTheme="majorEastAsia" w:eastAsiaTheme="majorEastAsia" w:hAnsiTheme="majorEastAsia"/>
+                <w:color w:val="FF0000"/>
+                <w:sz w:val="24"/>
+              </w:rPr>
+            </w:pPr>
+            <w:r>
+              <w:rPr>
+                <w:rFonts w:asciiTheme="majorEastAsia" w:eastAsiaTheme="majorEastAsia" w:hAnsiTheme="majorEastAsia"/>
+                <w:color w:val="FF0000"/>
+                <w:sz w:val="24"/>
+              </w:rPr>
+              <w:t>9       18      27      36      45      54      63      72      81</w:t>
+            </w:r>
           </w:p>
         </w:tc>
       </w:tr>
@@ -2742,41 +3324,82 @@
                 <w:sz w:val="24"/>
               </w:rPr>
             </w:pPr>
-          </w:p>
-          <w:p>
-            <w:pPr>
-              <w:rPr>
-                <w:rFonts w:asciiTheme="majorEastAsia" w:eastAsiaTheme="majorEastAsia" w:hAnsiTheme="majorEastAsia"/>
-                <w:color w:val="FF0000"/>
-                <w:sz w:val="24"/>
-              </w:rPr>
-            </w:pPr>
-          </w:p>
-          <w:p>
-            <w:pPr>
-              <w:rPr>
-                <w:rFonts w:asciiTheme="majorEastAsia" w:eastAsiaTheme="majorEastAsia" w:hAnsiTheme="majorEastAsia"/>
-                <w:color w:val="FF0000"/>
-                <w:sz w:val="24"/>
-              </w:rPr>
-            </w:pPr>
-          </w:p>
-          <w:p>
-            <w:pPr>
-              <w:rPr>
-                <w:rFonts w:asciiTheme="majorEastAsia" w:eastAsiaTheme="majorEastAsia" w:hAnsiTheme="majorEastAsia"/>
-                <w:color w:val="FF0000"/>
-                <w:sz w:val="24"/>
-              </w:rPr>
-            </w:pPr>
-          </w:p>
-          <w:p>
-            <w:pPr>
-              <w:rPr>
-                <w:rFonts w:asciiTheme="majorEastAsia" w:eastAsiaTheme="majorEastAsia" w:hAnsiTheme="majorEastAsia"/>
-                <w:sz w:val="24"/>
-              </w:rPr>
-            </w:pPr>
+            <w:r>
+              <w:rPr>
+                <w:rFonts w:asciiTheme="majorEastAsia" w:eastAsiaTheme="majorEastAsia" w:hAnsiTheme="majorEastAsia"/>
+                <w:color w:val="FF0000"/>
+                <w:sz w:val="24"/>
+              </w:rPr>
+              <w:t>*</w:t>
+            </w:r>
+          </w:p>
+          <w:p>
+            <w:pPr>
+              <w:rPr>
+                <w:rFonts w:asciiTheme="majorEastAsia" w:eastAsiaTheme="majorEastAsia" w:hAnsiTheme="majorEastAsia"/>
+                <w:color w:val="FF0000"/>
+                <w:sz w:val="24"/>
+              </w:rPr>
+            </w:pPr>
+            <w:r>
+              <w:rPr>
+                <w:rFonts w:asciiTheme="majorEastAsia" w:eastAsiaTheme="majorEastAsia" w:hAnsiTheme="majorEastAsia"/>
+                <w:color w:val="FF0000"/>
+                <w:sz w:val="24"/>
+              </w:rPr>
+              <w:t>**</w:t>
+            </w:r>
+          </w:p>
+          <w:p>
+            <w:pPr>
+              <w:rPr>
+                <w:rFonts w:asciiTheme="majorEastAsia" w:eastAsiaTheme="majorEastAsia" w:hAnsiTheme="majorEastAsia"/>
+                <w:color w:val="FF0000"/>
+                <w:sz w:val="24"/>
+              </w:rPr>
+            </w:pPr>
+            <w:r>
+              <w:rPr>
+                <w:rFonts w:asciiTheme="majorEastAsia" w:eastAsiaTheme="majorEastAsia" w:hAnsiTheme="majorEastAsia"/>
+                <w:color w:val="FF0000"/>
+                <w:sz w:val="24"/>
+              </w:rPr>
+              <w:t>***</w:t>
+            </w:r>
+          </w:p>
+          <w:p>
+            <w:pPr>
+              <w:rPr>
+                <w:rFonts w:asciiTheme="majorEastAsia" w:eastAsiaTheme="majorEastAsia" w:hAnsiTheme="majorEastAsia"/>
+                <w:color w:val="FF0000"/>
+                <w:sz w:val="24"/>
+              </w:rPr>
+            </w:pPr>
+            <w:r>
+              <w:rPr>
+                <w:rFonts w:asciiTheme="majorEastAsia" w:eastAsiaTheme="majorEastAsia" w:hAnsiTheme="majorEastAsia"/>
+                <w:color w:val="FF0000"/>
+                <w:sz w:val="24"/>
+              </w:rPr>
+              <w:t>****</w:t>
+            </w:r>
+          </w:p>
+          <w:p>
+            <w:pPr>
+              <w:rPr>
+                <w:rFonts w:asciiTheme="majorEastAsia" w:eastAsiaTheme="majorEastAsia" w:hAnsiTheme="majorEastAsia"/>
+                <w:color w:val="FF0000"/>
+                <w:sz w:val="24"/>
+              </w:rPr>
+            </w:pPr>
+            <w:r>
+              <w:rPr>
+                <w:rFonts w:asciiTheme="majorEastAsia" w:eastAsiaTheme="majorEastAsia" w:hAnsiTheme="majorEastAsia"/>
+                <w:color w:val="FF0000"/>
+                <w:sz w:val="24"/>
+              </w:rPr>
+              <w:t>*****</w:t>
+            </w:r>
           </w:p>
         </w:tc>
       </w:tr>
@@ -3068,24 +3691,7 @@
                 <w:szCs w:val="24"/>
               </w:rPr>
               <w:tab/>
-            </w:r>
-            <w:proofErr w:type="spellStart"/>
-            <w:r>
-              <w:rPr>
-                <w:rFonts w:asciiTheme="majorEastAsia" w:eastAsiaTheme="majorEastAsia" w:hAnsiTheme="majorEastAsia" w:hint="eastAsia"/>
-                <w:sz w:val="24"/>
-                <w:szCs w:val="24"/>
-              </w:rPr>
-              <w:t>printf</w:t>
-            </w:r>
-            <w:proofErr w:type="spellEnd"/>
-            <w:r>
-              <w:rPr>
-                <w:rFonts w:asciiTheme="majorEastAsia" w:eastAsiaTheme="majorEastAsia" w:hAnsiTheme="majorEastAsia" w:hint="eastAsia"/>
-                <w:sz w:val="24"/>
-                <w:szCs w:val="24"/>
-              </w:rPr>
-              <w:t>("%d月の日数は%dです。\n", month, days);</w:t>
+              <w:t>printf("%d月の日数は%dです。\n", month, days);</w:t>
             </w:r>
           </w:p>
           <w:p>
@@ -3103,6 +3709,7 @@
                 <w:sz w:val="24"/>
                 <w:szCs w:val="24"/>
               </w:rPr>
+              <w:lastRenderedPageBreak/>
               <w:tab/>
               <w:t>}</w:t>
             </w:r>
@@ -3150,24 +3757,7 @@
                 <w:szCs w:val="24"/>
               </w:rPr>
               <w:tab/>
-            </w:r>
-            <w:proofErr w:type="spellStart"/>
-            <w:r>
-              <w:rPr>
-                <w:rFonts w:asciiTheme="majorEastAsia" w:eastAsiaTheme="majorEastAsia" w:hAnsiTheme="majorEastAsia" w:hint="eastAsia"/>
-                <w:sz w:val="24"/>
-                <w:szCs w:val="24"/>
-              </w:rPr>
-              <w:t>printf</w:t>
-            </w:r>
-            <w:proofErr w:type="spellEnd"/>
-            <w:r>
-              <w:rPr>
-                <w:rFonts w:asciiTheme="majorEastAsia" w:eastAsiaTheme="majorEastAsia" w:hAnsiTheme="majorEastAsia" w:hint="eastAsia"/>
-                <w:sz w:val="24"/>
-                <w:szCs w:val="24"/>
-              </w:rPr>
-              <w:t>("入力した数値が間違っています。\n");</w:t>
+              <w:t>printf("入力した数値が間違っています。\n");</w:t>
             </w:r>
           </w:p>
           <w:p>
@@ -3207,6 +3797,7 @@
           <w:sz w:val="24"/>
           <w:szCs w:val="24"/>
         </w:rPr>
+        <w:lastRenderedPageBreak/>
         <w:t>上記コードの前の処理は、</w:t>
       </w:r>
       <w:r>
@@ -3223,16 +3814,7 @@
           <w:sz w:val="24"/>
           <w:szCs w:val="24"/>
         </w:rPr>
-        <w:t>日数を代入している。monthの</w:t>
-      </w:r>
-      <w:r>
-        <w:rPr>
-          <w:rFonts w:asciiTheme="majorEastAsia" w:eastAsiaTheme="majorEastAsia" w:hAnsiTheme="majorEastAsia" w:hint="eastAsia"/>
-          <w:sz w:val="24"/>
-          <w:szCs w:val="24"/>
-        </w:rPr>
-        <w:lastRenderedPageBreak/>
-        <w:t>値が1～12以外の場合は</w:t>
+        <w:t>日数を代入している。monthの値が1～12以外の場合は</w:t>
       </w:r>
       <w:r>
         <w:rPr>
@@ -3963,26 +4545,47 @@
           <w:p>
             <w:pPr>
               <w:rPr>
-                <w:rFonts w:asciiTheme="majorEastAsia" w:eastAsiaTheme="majorEastAsia" w:hAnsiTheme="majorEastAsia"/>
-                <w:sz w:val="24"/>
-              </w:rPr>
-            </w:pPr>
-          </w:p>
-          <w:p>
-            <w:pPr>
-              <w:rPr>
-                <w:rFonts w:asciiTheme="majorEastAsia" w:eastAsiaTheme="majorEastAsia" w:hAnsiTheme="majorEastAsia"/>
-                <w:sz w:val="24"/>
-              </w:rPr>
-            </w:pPr>
-          </w:p>
-          <w:p>
-            <w:pPr>
-              <w:rPr>
-                <w:rFonts w:asciiTheme="majorEastAsia" w:eastAsiaTheme="majorEastAsia" w:hAnsiTheme="majorEastAsia"/>
-                <w:sz w:val="24"/>
-              </w:rPr>
-            </w:pPr>
+                <w:rFonts w:asciiTheme="majorEastAsia" w:eastAsiaTheme="majorEastAsia" w:hAnsiTheme="majorEastAsia" w:hint="eastAsia"/>
+                <w:sz w:val="24"/>
+              </w:rPr>
+            </w:pPr>
+            <w:r>
+              <w:rPr>
+                <w:rFonts w:asciiTheme="majorEastAsia" w:eastAsiaTheme="majorEastAsia" w:hAnsiTheme="majorEastAsia" w:hint="eastAsia"/>
+                <w:sz w:val="24"/>
+              </w:rPr>
+              <w:t>現在の月を数値で入力してください。</w:t>
+            </w:r>
+          </w:p>
+          <w:p>
+            <w:pPr>
+              <w:rPr>
+                <w:rFonts w:asciiTheme="majorEastAsia" w:eastAsiaTheme="majorEastAsia" w:hAnsiTheme="majorEastAsia"/>
+                <w:sz w:val="24"/>
+              </w:rPr>
+            </w:pPr>
+            <w:r>
+              <w:rPr>
+                <w:rFonts w:asciiTheme="majorEastAsia" w:eastAsiaTheme="majorEastAsia" w:hAnsiTheme="majorEastAsia"/>
+                <w:sz w:val="24"/>
+              </w:rPr>
+              <w:t>12</w:t>
+            </w:r>
+          </w:p>
+          <w:p>
+            <w:pPr>
+              <w:rPr>
+                <w:rFonts w:asciiTheme="majorEastAsia" w:eastAsiaTheme="majorEastAsia" w:hAnsiTheme="majorEastAsia"/>
+                <w:sz w:val="24"/>
+              </w:rPr>
+            </w:pPr>
+            <w:r>
+              <w:rPr>
+                <w:rFonts w:asciiTheme="majorEastAsia" w:eastAsiaTheme="majorEastAsia" w:hAnsiTheme="majorEastAsia" w:hint="eastAsia"/>
+                <w:sz w:val="24"/>
+              </w:rPr>
+              <w:t>12月の日数は31日です。</w:t>
+            </w:r>
           </w:p>
         </w:tc>
       </w:tr>
@@ -4016,32 +4619,59 @@
           <w:p>
             <w:pPr>
               <w:rPr>
-                <w:rFonts w:asciiTheme="majorEastAsia" w:eastAsiaTheme="majorEastAsia" w:hAnsiTheme="majorEastAsia"/>
-                <w:color w:val="FF0000"/>
-                <w:sz w:val="24"/>
-                <w:szCs w:val="24"/>
-              </w:rPr>
-            </w:pPr>
-          </w:p>
-          <w:p>
-            <w:pPr>
-              <w:rPr>
-                <w:rFonts w:asciiTheme="majorEastAsia" w:eastAsiaTheme="majorEastAsia" w:hAnsiTheme="majorEastAsia"/>
-                <w:color w:val="FF0000"/>
-                <w:sz w:val="24"/>
-                <w:szCs w:val="24"/>
-              </w:rPr>
-            </w:pPr>
-          </w:p>
-          <w:p>
-            <w:pPr>
-              <w:rPr>
-                <w:rFonts w:asciiTheme="majorEastAsia" w:eastAsiaTheme="majorEastAsia" w:hAnsiTheme="majorEastAsia"/>
-                <w:color w:val="FF0000"/>
-                <w:sz w:val="24"/>
-                <w:szCs w:val="24"/>
-              </w:rPr>
-            </w:pPr>
+                <w:rFonts w:asciiTheme="majorEastAsia" w:eastAsiaTheme="majorEastAsia" w:hAnsiTheme="majorEastAsia" w:hint="eastAsia"/>
+                <w:color w:val="FF0000"/>
+                <w:sz w:val="24"/>
+                <w:szCs w:val="24"/>
+              </w:rPr>
+            </w:pPr>
+            <w:r>
+              <w:rPr>
+                <w:rFonts w:asciiTheme="majorEastAsia" w:eastAsiaTheme="majorEastAsia" w:hAnsiTheme="majorEastAsia" w:hint="eastAsia"/>
+                <w:color w:val="FF0000"/>
+                <w:sz w:val="24"/>
+                <w:szCs w:val="24"/>
+              </w:rPr>
+              <w:t>現在の月を数値で入力してください。</w:t>
+            </w:r>
+          </w:p>
+          <w:p>
+            <w:pPr>
+              <w:rPr>
+                <w:rFonts w:asciiTheme="majorEastAsia" w:eastAsiaTheme="majorEastAsia" w:hAnsiTheme="majorEastAsia"/>
+                <w:color w:val="FF0000"/>
+                <w:sz w:val="24"/>
+                <w:szCs w:val="24"/>
+              </w:rPr>
+            </w:pPr>
+            <w:r>
+              <w:rPr>
+                <w:rFonts w:asciiTheme="majorEastAsia" w:eastAsiaTheme="majorEastAsia" w:hAnsiTheme="majorEastAsia"/>
+                <w:color w:val="FF0000"/>
+                <w:sz w:val="24"/>
+                <w:szCs w:val="24"/>
+              </w:rPr>
+              <w:t>13</w:t>
+            </w:r>
+          </w:p>
+          <w:p>
+            <w:pPr>
+              <w:rPr>
+                <w:rFonts w:asciiTheme="majorEastAsia" w:eastAsiaTheme="majorEastAsia" w:hAnsiTheme="majorEastAsia"/>
+                <w:color w:val="FF0000"/>
+                <w:sz w:val="24"/>
+                <w:szCs w:val="24"/>
+              </w:rPr>
+            </w:pPr>
+            <w:r>
+              <w:rPr>
+                <w:rFonts w:asciiTheme="majorEastAsia" w:eastAsiaTheme="majorEastAsia" w:hAnsiTheme="majorEastAsia" w:hint="eastAsia"/>
+                <w:color w:val="FF0000"/>
+                <w:sz w:val="24"/>
+                <w:szCs w:val="24"/>
+              </w:rPr>
+              <w:t>入力した数値が間違っています。</w:t>
+            </w:r>
           </w:p>
         </w:tc>
       </w:tr>
@@ -4210,25 +4840,11 @@
       </w:r>
       <w:r>
         <w:rPr>
-          <mc:AlternateContent>
-            <mc:Choice Requires="w16se">
-              <w:rFonts w:asciiTheme="majorEastAsia" w:eastAsiaTheme="majorEastAsia" w:hAnsiTheme="majorEastAsia" w:hint="eastAsia"/>
-            </mc:Choice>
-            <mc:Fallback>
-              <w:rFonts w:ascii="Segoe UI Emoji" w:eastAsia="Segoe UI Emoji" w:hAnsi="Segoe UI Emoji" w:cs="Segoe UI Emoji"/>
-            </mc:Fallback>
-          </mc:AlternateContent>
-          <w:sz w:val="24"/>
-          <w:szCs w:val="24"/>
-        </w:rPr>
-        <mc:AlternateContent>
-          <mc:Choice Requires="w16se">
-            <w16se:symEx w16se:font="Segoe UI Emoji" w16se:char="25B3"/>
-          </mc:Choice>
-          <mc:Fallback>
-            <w:t>△</w:t>
-          </mc:Fallback>
-        </mc:AlternateContent>
+          <w:rFonts w:ascii="Segoe UI Emoji" w:eastAsia="Segoe UI Emoji" w:hAnsi="Segoe UI Emoji" w:cs="Segoe UI Emoji"/>
+          <w:sz w:val="24"/>
+          <w:szCs w:val="24"/>
+        </w:rPr>
+        <w:t>△</w:t>
       </w:r>
       <w:r>
         <w:rPr>
@@ -4498,6 +5114,7 @@
                 <w:sz w:val="24"/>
                 <w:szCs w:val="24"/>
               </w:rPr>
+              <w:lastRenderedPageBreak/>
               <w:t>3回目の計算結果は1.250000</w:t>
             </w:r>
           </w:p>
@@ -4590,7 +5207,6 @@
           <w:rFonts w:asciiTheme="majorEastAsia" w:eastAsiaTheme="majorEastAsia" w:hAnsiTheme="majorEastAsia" w:hint="eastAsia"/>
           <w:sz w:val="24"/>
         </w:rPr>
-        <w:lastRenderedPageBreak/>
         <w:t>ソースコード</w:t>
       </w:r>
     </w:p>
@@ -4817,60 +5433,137 @@
           <w:p>
             <w:pPr>
               <w:rPr>
-                <w:rFonts w:asciiTheme="majorEastAsia" w:eastAsiaTheme="majorEastAsia" w:hAnsiTheme="majorEastAsia"/>
-                <w:color w:val="FF0000"/>
-                <w:sz w:val="24"/>
-                <w:szCs w:val="24"/>
-              </w:rPr>
-            </w:pPr>
-          </w:p>
-          <w:p>
-            <w:pPr>
-              <w:rPr>
-                <w:rFonts w:asciiTheme="majorEastAsia" w:eastAsiaTheme="majorEastAsia" w:hAnsiTheme="majorEastAsia"/>
-                <w:color w:val="FF0000"/>
-                <w:sz w:val="24"/>
-                <w:szCs w:val="24"/>
-              </w:rPr>
-            </w:pPr>
-          </w:p>
-          <w:p>
-            <w:pPr>
-              <w:rPr>
-                <w:rFonts w:asciiTheme="majorEastAsia" w:eastAsiaTheme="majorEastAsia" w:hAnsiTheme="majorEastAsia"/>
-                <w:color w:val="FF0000"/>
-                <w:sz w:val="24"/>
-                <w:szCs w:val="24"/>
-              </w:rPr>
-            </w:pPr>
-          </w:p>
-          <w:p>
-            <w:pPr>
-              <w:rPr>
-                <w:rFonts w:asciiTheme="majorEastAsia" w:eastAsiaTheme="majorEastAsia" w:hAnsiTheme="majorEastAsia"/>
-                <w:color w:val="FF0000"/>
-                <w:sz w:val="24"/>
-                <w:szCs w:val="24"/>
-              </w:rPr>
-            </w:pPr>
-          </w:p>
-          <w:p>
-            <w:pPr>
-              <w:rPr>
-                <w:rFonts w:asciiTheme="majorEastAsia" w:eastAsiaTheme="majorEastAsia" w:hAnsiTheme="majorEastAsia"/>
-                <w:color w:val="FF0000"/>
-                <w:sz w:val="24"/>
-                <w:szCs w:val="24"/>
-              </w:rPr>
-            </w:pPr>
-          </w:p>
-          <w:p>
-            <w:pPr>
-              <w:rPr>
-                <w:rFonts w:asciiTheme="majorEastAsia" w:eastAsiaTheme="majorEastAsia" w:hAnsiTheme="majorEastAsia"/>
-                <w:sz w:val="24"/>
-              </w:rPr>
-            </w:pPr>
+                <w:rFonts w:asciiTheme="majorEastAsia" w:eastAsiaTheme="majorEastAsia" w:hAnsiTheme="majorEastAsia" w:hint="eastAsia"/>
+                <w:color w:val="FF0000"/>
+                <w:sz w:val="24"/>
+                <w:szCs w:val="24"/>
+              </w:rPr>
+            </w:pPr>
+            <w:bookmarkStart w:id="0" w:name="_GoBack"/>
+            <w:bookmarkEnd w:id="0"/>
+            <w:r>
+              <w:rPr>
+                <w:rFonts w:asciiTheme="majorEastAsia" w:eastAsiaTheme="majorEastAsia" w:hAnsiTheme="majorEastAsia" w:hint="eastAsia"/>
+                <w:color w:val="FF0000"/>
+                <w:sz w:val="24"/>
+                <w:szCs w:val="24"/>
+              </w:rPr>
+              <w:t>正の整数を入力してください。</w:t>
+            </w:r>
+          </w:p>
+          <w:p>
+            <w:pPr>
+              <w:rPr>
+                <w:rFonts w:asciiTheme="majorEastAsia" w:eastAsiaTheme="majorEastAsia" w:hAnsiTheme="majorEastAsia"/>
+                <w:color w:val="FF0000"/>
+                <w:sz w:val="24"/>
+                <w:szCs w:val="24"/>
+              </w:rPr>
+            </w:pPr>
+            <w:r>
+              <w:rPr>
+                <w:rFonts w:asciiTheme="majorEastAsia" w:eastAsiaTheme="majorEastAsia" w:hAnsiTheme="majorEastAsia"/>
+                <w:color w:val="FF0000"/>
+                <w:sz w:val="24"/>
+                <w:szCs w:val="24"/>
+              </w:rPr>
+              <w:t>10</w:t>
+            </w:r>
+          </w:p>
+          <w:p>
+            <w:pPr>
+              <w:rPr>
+                <w:rFonts w:asciiTheme="majorEastAsia" w:eastAsiaTheme="majorEastAsia" w:hAnsiTheme="majorEastAsia" w:hint="eastAsia"/>
+                <w:color w:val="FF0000"/>
+                <w:sz w:val="24"/>
+                <w:szCs w:val="24"/>
+              </w:rPr>
+            </w:pPr>
+            <w:r>
+              <w:rPr>
+                <w:rFonts w:asciiTheme="majorEastAsia" w:eastAsiaTheme="majorEastAsia" w:hAnsiTheme="majorEastAsia" w:hint="eastAsia"/>
+                <w:color w:val="FF0000"/>
+                <w:sz w:val="24"/>
+                <w:szCs w:val="24"/>
+              </w:rPr>
+              <w:t>1回目の計算結果は5.000000</w:t>
+            </w:r>
+          </w:p>
+          <w:p>
+            <w:pPr>
+              <w:rPr>
+                <w:rFonts w:asciiTheme="majorEastAsia" w:eastAsiaTheme="majorEastAsia" w:hAnsiTheme="majorEastAsia" w:hint="eastAsia"/>
+                <w:color w:val="FF0000"/>
+                <w:sz w:val="24"/>
+                <w:szCs w:val="24"/>
+              </w:rPr>
+            </w:pPr>
+            <w:r>
+              <w:rPr>
+                <w:rFonts w:asciiTheme="majorEastAsia" w:eastAsiaTheme="majorEastAsia" w:hAnsiTheme="majorEastAsia" w:hint="eastAsia"/>
+                <w:color w:val="FF0000"/>
+                <w:sz w:val="24"/>
+                <w:szCs w:val="24"/>
+              </w:rPr>
+              <w:t>2回目の計算結果は2.500000</w:t>
+            </w:r>
+          </w:p>
+          <w:p>
+            <w:pPr>
+              <w:rPr>
+                <w:rFonts w:asciiTheme="majorEastAsia" w:eastAsiaTheme="majorEastAsia" w:hAnsiTheme="majorEastAsia" w:hint="eastAsia"/>
+                <w:color w:val="FF0000"/>
+                <w:sz w:val="24"/>
+                <w:szCs w:val="24"/>
+              </w:rPr>
+            </w:pPr>
+            <w:r>
+              <w:rPr>
+                <w:rFonts w:asciiTheme="majorEastAsia" w:eastAsiaTheme="majorEastAsia" w:hAnsiTheme="majorEastAsia" w:hint="eastAsia"/>
+                <w:color w:val="FF0000"/>
+                <w:sz w:val="24"/>
+                <w:szCs w:val="24"/>
+              </w:rPr>
+              <w:t>3回目の計算結果は1.250000</w:t>
+            </w:r>
+          </w:p>
+          <w:p>
+            <w:pPr>
+              <w:rPr>
+                <w:rFonts w:asciiTheme="majorEastAsia" w:eastAsiaTheme="majorEastAsia" w:hAnsiTheme="majorEastAsia" w:hint="eastAsia"/>
+                <w:color w:val="FF0000"/>
+                <w:sz w:val="24"/>
+                <w:szCs w:val="24"/>
+              </w:rPr>
+            </w:pPr>
+            <w:r>
+              <w:rPr>
+                <w:rFonts w:asciiTheme="majorEastAsia" w:eastAsiaTheme="majorEastAsia" w:hAnsiTheme="majorEastAsia" w:hint="eastAsia"/>
+                <w:color w:val="FF0000"/>
+                <w:sz w:val="24"/>
+                <w:szCs w:val="24"/>
+              </w:rPr>
+              <w:t>4回目の計算結果は0.625000</w:t>
+            </w:r>
+          </w:p>
+          <w:p>
+            <w:pPr>
+              <w:rPr>
+                <w:rFonts w:asciiTheme="majorEastAsia" w:eastAsiaTheme="majorEastAsia" w:hAnsiTheme="majorEastAsia"/>
+                <w:color w:val="FF0000"/>
+                <w:sz w:val="24"/>
+                <w:szCs w:val="24"/>
+              </w:rPr>
+            </w:pPr>
+            <w:r>
+              <w:rPr>
+                <w:rFonts w:asciiTheme="majorEastAsia" w:eastAsiaTheme="majorEastAsia" w:hAnsiTheme="majorEastAsia" w:hint="eastAsia"/>
+                <w:color w:val="FF0000"/>
+                <w:sz w:val="24"/>
+                <w:szCs w:val="24"/>
+              </w:rPr>
+              <w:t>4回繰り返しました。</w:t>
+            </w:r>
           </w:p>
         </w:tc>
       </w:tr>
@@ -4978,45 +5671,27 @@
                 <w:sz w:val="24"/>
               </w:rPr>
             </w:pPr>
-            <w:proofErr w:type="spellStart"/>
             <w:r>
               <w:rPr>
                 <w:rFonts w:asciiTheme="majorEastAsia" w:eastAsiaTheme="majorEastAsia" w:hAnsiTheme="majorEastAsia" w:hint="eastAsia"/>
                 <w:sz w:val="24"/>
               </w:rPr>
-              <w:t>CoursePower</w:t>
-            </w:r>
-            <w:proofErr w:type="spellEnd"/>
+              <w:t>CoursePowerの「発展課題」に入り、フォームに解答を入力して提出すること</w:t>
+            </w:r>
+          </w:p>
+          <w:p>
+            <w:pPr>
+              <w:rPr>
+                <w:rFonts w:asciiTheme="majorEastAsia" w:eastAsiaTheme="majorEastAsia" w:hAnsiTheme="majorEastAsia"/>
+                <w:sz w:val="24"/>
+              </w:rPr>
+            </w:pPr>
             <w:r>
               <w:rPr>
                 <w:rFonts w:asciiTheme="majorEastAsia" w:eastAsiaTheme="majorEastAsia" w:hAnsiTheme="majorEastAsia" w:hint="eastAsia"/>
                 <w:sz w:val="24"/>
               </w:rPr>
-              <w:t>の「発展課題」に入り、フォームに解答を入力して提出すること</w:t>
-            </w:r>
-          </w:p>
-          <w:p>
-            <w:pPr>
-              <w:rPr>
-                <w:rFonts w:asciiTheme="majorEastAsia" w:eastAsiaTheme="majorEastAsia" w:hAnsiTheme="majorEastAsia"/>
-                <w:sz w:val="24"/>
-              </w:rPr>
-            </w:pPr>
-            <w:proofErr w:type="spellStart"/>
-            <w:r>
-              <w:rPr>
-                <w:rFonts w:asciiTheme="majorEastAsia" w:eastAsiaTheme="majorEastAsia" w:hAnsiTheme="majorEastAsia" w:hint="eastAsia"/>
-                <w:sz w:val="24"/>
-              </w:rPr>
-              <w:t>CoursePower</w:t>
-            </w:r>
-            <w:proofErr w:type="spellEnd"/>
-            <w:r>
-              <w:rPr>
-                <w:rFonts w:asciiTheme="majorEastAsia" w:eastAsiaTheme="majorEastAsia" w:hAnsiTheme="majorEastAsia" w:hint="eastAsia"/>
-                <w:sz w:val="24"/>
-              </w:rPr>
-              <w:t>で提出しないと自動採点されないので注意</w:t>
+              <w:t>CoursePowerで提出しないと自動採点されないので注意</w:t>
             </w:r>
           </w:p>
         </w:tc>
@@ -5096,7 +5771,6 @@
           <w:sz w:val="24"/>
           <w:szCs w:val="24"/>
         </w:rPr>
-        <w:lastRenderedPageBreak/>
         <w:t>f</w:t>
       </w:r>
       <w:r>
@@ -5162,86 +5836,22 @@
                 <w:rFonts w:asciiTheme="majorEastAsia" w:eastAsiaTheme="majorEastAsia" w:hAnsiTheme="majorEastAsia"/>
                 <w:sz w:val="24"/>
               </w:rPr>
-              <w:t xml:space="preserve">   for(j=0; j&lt;5; </w:t>
-            </w:r>
-            <w:proofErr w:type="spellStart"/>
-            <w:r>
-              <w:rPr>
-                <w:rFonts w:asciiTheme="majorEastAsia" w:eastAsiaTheme="majorEastAsia" w:hAnsiTheme="majorEastAsia"/>
-                <w:sz w:val="24"/>
-              </w:rPr>
-              <w:t>j++</w:t>
-            </w:r>
-            <w:proofErr w:type="spellEnd"/>
-            <w:r>
-              <w:rPr>
-                <w:rFonts w:asciiTheme="majorEastAsia" w:eastAsiaTheme="majorEastAsia" w:hAnsiTheme="majorEastAsia"/>
-                <w:sz w:val="24"/>
-              </w:rPr>
-              <w:t>){</w:t>
-            </w:r>
-          </w:p>
-          <w:p>
-            <w:pPr>
-              <w:rPr>
-                <w:rFonts w:asciiTheme="majorEastAsia" w:eastAsiaTheme="majorEastAsia" w:hAnsiTheme="majorEastAsia"/>
-                <w:sz w:val="24"/>
-              </w:rPr>
-            </w:pPr>
-            <w:r>
-              <w:rPr>
-                <w:rFonts w:asciiTheme="majorEastAsia" w:eastAsiaTheme="majorEastAsia" w:hAnsiTheme="majorEastAsia"/>
-                <w:sz w:val="24"/>
-              </w:rPr>
-              <w:t xml:space="preserve">      for(</w:t>
-            </w:r>
-            <w:proofErr w:type="spellStart"/>
-            <w:r>
-              <w:rPr>
-                <w:rFonts w:asciiTheme="majorEastAsia" w:eastAsiaTheme="majorEastAsia" w:hAnsiTheme="majorEastAsia"/>
-                <w:sz w:val="24"/>
-              </w:rPr>
-              <w:t>i</w:t>
-            </w:r>
-            <w:proofErr w:type="spellEnd"/>
-            <w:r>
-              <w:rPr>
-                <w:rFonts w:asciiTheme="majorEastAsia" w:eastAsiaTheme="majorEastAsia" w:hAnsiTheme="majorEastAsia"/>
-                <w:sz w:val="24"/>
-              </w:rPr>
-              <w:t xml:space="preserve">=0; </w:t>
-            </w:r>
-            <w:proofErr w:type="spellStart"/>
-            <w:r>
-              <w:rPr>
-                <w:rFonts w:asciiTheme="majorEastAsia" w:eastAsiaTheme="majorEastAsia" w:hAnsiTheme="majorEastAsia"/>
-                <w:sz w:val="24"/>
-              </w:rPr>
-              <w:t>i</w:t>
-            </w:r>
-            <w:proofErr w:type="spellEnd"/>
-            <w:r>
-              <w:rPr>
-                <w:rFonts w:asciiTheme="majorEastAsia" w:eastAsiaTheme="majorEastAsia" w:hAnsiTheme="majorEastAsia"/>
-                <w:sz w:val="24"/>
-              </w:rPr>
-              <w:t xml:space="preserve">&lt;3; </w:t>
-            </w:r>
-            <w:proofErr w:type="spellStart"/>
-            <w:r>
-              <w:rPr>
-                <w:rFonts w:asciiTheme="majorEastAsia" w:eastAsiaTheme="majorEastAsia" w:hAnsiTheme="majorEastAsia"/>
-                <w:sz w:val="24"/>
-              </w:rPr>
-              <w:t>i</w:t>
-            </w:r>
-            <w:proofErr w:type="spellEnd"/>
-            <w:r>
-              <w:rPr>
-                <w:rFonts w:asciiTheme="majorEastAsia" w:eastAsiaTheme="majorEastAsia" w:hAnsiTheme="majorEastAsia"/>
-                <w:sz w:val="24"/>
-              </w:rPr>
-              <w:t>++){</w:t>
+              <w:t xml:space="preserve">   for(j=0; j&lt;5; j++){</w:t>
+            </w:r>
+          </w:p>
+          <w:p>
+            <w:pPr>
+              <w:rPr>
+                <w:rFonts w:asciiTheme="majorEastAsia" w:eastAsiaTheme="majorEastAsia" w:hAnsiTheme="majorEastAsia"/>
+                <w:sz w:val="24"/>
+              </w:rPr>
+            </w:pPr>
+            <w:r>
+              <w:rPr>
+                <w:rFonts w:asciiTheme="majorEastAsia" w:eastAsiaTheme="majorEastAsia" w:hAnsiTheme="majorEastAsia"/>
+                <w:sz w:val="24"/>
+              </w:rPr>
+              <w:t xml:space="preserve">      for(i=0; i&lt;3; i++){</w:t>
             </w:r>
           </w:p>
           <w:p>
@@ -5256,71 +5866,7 @@
                 <w:rFonts w:asciiTheme="majorEastAsia" w:eastAsiaTheme="majorEastAsia" w:hAnsiTheme="majorEastAsia" w:hint="eastAsia"/>
                 <w:sz w:val="24"/>
               </w:rPr>
-              <w:t xml:space="preserve">         </w:t>
-            </w:r>
-            <w:proofErr w:type="spellStart"/>
-            <w:r>
-              <w:rPr>
-                <w:rFonts w:asciiTheme="majorEastAsia" w:eastAsiaTheme="majorEastAsia" w:hAnsiTheme="majorEastAsia" w:hint="eastAsia"/>
-                <w:sz w:val="24"/>
-              </w:rPr>
-              <w:t>printf</w:t>
-            </w:r>
-            <w:proofErr w:type="spellEnd"/>
-            <w:r>
-              <w:rPr>
-                <w:rFonts w:asciiTheme="majorEastAsia" w:eastAsiaTheme="majorEastAsia" w:hAnsiTheme="majorEastAsia" w:hint="eastAsia"/>
-                <w:sz w:val="24"/>
-              </w:rPr>
-              <w:t>("</w:t>
-            </w:r>
-            <w:proofErr w:type="spellStart"/>
-            <w:r>
-              <w:rPr>
-                <w:rFonts w:asciiTheme="majorEastAsia" w:eastAsiaTheme="majorEastAsia" w:hAnsiTheme="majorEastAsia" w:hint="eastAsia"/>
-                <w:sz w:val="24"/>
-              </w:rPr>
-              <w:t>i</w:t>
-            </w:r>
-            <w:proofErr w:type="spellEnd"/>
-            <w:r>
-              <w:rPr>
-                <w:rFonts w:asciiTheme="majorEastAsia" w:eastAsiaTheme="majorEastAsia" w:hAnsiTheme="majorEastAsia" w:hint="eastAsia"/>
-                <w:sz w:val="24"/>
-              </w:rPr>
-              <w:t>は%</w:t>
-            </w:r>
-            <w:proofErr w:type="spellStart"/>
-            <w:r>
-              <w:rPr>
-                <w:rFonts w:asciiTheme="majorEastAsia" w:eastAsiaTheme="majorEastAsia" w:hAnsiTheme="majorEastAsia" w:hint="eastAsia"/>
-                <w:sz w:val="24"/>
-              </w:rPr>
-              <w:t>d:j</w:t>
-            </w:r>
-            <w:proofErr w:type="spellEnd"/>
-            <w:r>
-              <w:rPr>
-                <w:rFonts w:asciiTheme="majorEastAsia" w:eastAsiaTheme="majorEastAsia" w:hAnsiTheme="majorEastAsia" w:hint="eastAsia"/>
-                <w:sz w:val="24"/>
-              </w:rPr>
-              <w:t xml:space="preserve">は%d\n", </w:t>
-            </w:r>
-            <w:proofErr w:type="spellStart"/>
-            <w:r>
-              <w:rPr>
-                <w:rFonts w:asciiTheme="majorEastAsia" w:eastAsiaTheme="majorEastAsia" w:hAnsiTheme="majorEastAsia" w:hint="eastAsia"/>
-                <w:sz w:val="24"/>
-              </w:rPr>
-              <w:t>i</w:t>
-            </w:r>
-            <w:proofErr w:type="spellEnd"/>
-            <w:r>
-              <w:rPr>
-                <w:rFonts w:asciiTheme="majorEastAsia" w:eastAsiaTheme="majorEastAsia" w:hAnsiTheme="majorEastAsia" w:hint="eastAsia"/>
-                <w:sz w:val="24"/>
-              </w:rPr>
-              <w:t>, j);</w:t>
+              <w:t xml:space="preserve">         printf("iは%d:jは%d\n", i, j);</w:t>
             </w:r>
           </w:p>
           <w:p>
@@ -5636,55 +6182,30 @@
                 <w:rFonts w:asciiTheme="majorEastAsia" w:eastAsiaTheme="majorEastAsia" w:hAnsiTheme="majorEastAsia"/>
                 <w:sz w:val="24"/>
               </w:rPr>
-              <w:t>#include &lt;</w:t>
-            </w:r>
-            <w:proofErr w:type="spellStart"/>
-            <w:r>
-              <w:rPr>
-                <w:rFonts w:asciiTheme="majorEastAsia" w:eastAsiaTheme="majorEastAsia" w:hAnsiTheme="majorEastAsia"/>
-                <w:sz w:val="24"/>
-              </w:rPr>
-              <w:t>stdio.h</w:t>
-            </w:r>
-            <w:proofErr w:type="spellEnd"/>
-            <w:r>
-              <w:rPr>
-                <w:rFonts w:asciiTheme="majorEastAsia" w:eastAsiaTheme="majorEastAsia" w:hAnsiTheme="majorEastAsia"/>
-                <w:sz w:val="24"/>
-              </w:rPr>
-              <w:t>&gt;</w:t>
-            </w:r>
-          </w:p>
-          <w:p>
-            <w:pPr>
-              <w:rPr>
-                <w:rFonts w:asciiTheme="majorEastAsia" w:eastAsiaTheme="majorEastAsia" w:hAnsiTheme="majorEastAsia"/>
-                <w:sz w:val="24"/>
-              </w:rPr>
-            </w:pPr>
-          </w:p>
-          <w:p>
-            <w:pPr>
-              <w:rPr>
-                <w:rFonts w:asciiTheme="majorEastAsia" w:eastAsiaTheme="majorEastAsia" w:hAnsiTheme="majorEastAsia"/>
-                <w:sz w:val="24"/>
-              </w:rPr>
-            </w:pPr>
-            <w:proofErr w:type="spellStart"/>
-            <w:r>
-              <w:rPr>
-                <w:rFonts w:asciiTheme="majorEastAsia" w:eastAsiaTheme="majorEastAsia" w:hAnsiTheme="majorEastAsia"/>
-                <w:sz w:val="24"/>
-              </w:rPr>
-              <w:t>int</w:t>
-            </w:r>
-            <w:proofErr w:type="spellEnd"/>
-            <w:r>
-              <w:rPr>
-                <w:rFonts w:asciiTheme="majorEastAsia" w:eastAsiaTheme="majorEastAsia" w:hAnsiTheme="majorEastAsia"/>
-                <w:sz w:val="24"/>
-              </w:rPr>
-              <w:t xml:space="preserve"> main(void)</w:t>
+              <w:t>#include &lt;stdio.h&gt;</w:t>
+            </w:r>
+          </w:p>
+          <w:p>
+            <w:pPr>
+              <w:rPr>
+                <w:rFonts w:asciiTheme="majorEastAsia" w:eastAsiaTheme="majorEastAsia" w:hAnsiTheme="majorEastAsia"/>
+                <w:sz w:val="24"/>
+              </w:rPr>
+            </w:pPr>
+          </w:p>
+          <w:p>
+            <w:pPr>
+              <w:rPr>
+                <w:rFonts w:asciiTheme="majorEastAsia" w:eastAsiaTheme="majorEastAsia" w:hAnsiTheme="majorEastAsia"/>
+                <w:sz w:val="24"/>
+              </w:rPr>
+            </w:pPr>
+            <w:r>
+              <w:rPr>
+                <w:rFonts w:asciiTheme="majorEastAsia" w:eastAsiaTheme="majorEastAsia" w:hAnsiTheme="majorEastAsia"/>
+                <w:sz w:val="24"/>
+              </w:rPr>
+              <w:t>int main(void)</w:t>
             </w:r>
           </w:p>
           <w:p>
@@ -5714,55 +6235,7 @@
                 <w:rFonts w:asciiTheme="majorEastAsia" w:eastAsiaTheme="majorEastAsia" w:hAnsiTheme="majorEastAsia"/>
                 <w:sz w:val="24"/>
               </w:rPr>
-              <w:t xml:space="preserve">   </w:t>
-            </w:r>
-            <w:proofErr w:type="spellStart"/>
-            <w:r>
-              <w:rPr>
-                <w:rFonts w:asciiTheme="majorEastAsia" w:eastAsiaTheme="majorEastAsia" w:hAnsiTheme="majorEastAsia"/>
-                <w:sz w:val="24"/>
-              </w:rPr>
-              <w:t>int</w:t>
-            </w:r>
-            <w:proofErr w:type="spellEnd"/>
-            <w:r>
-              <w:rPr>
-                <w:rFonts w:asciiTheme="majorEastAsia" w:eastAsiaTheme="majorEastAsia" w:hAnsiTheme="majorEastAsia"/>
-                <w:sz w:val="24"/>
-              </w:rPr>
-              <w:t xml:space="preserve"> </w:t>
-            </w:r>
-            <w:proofErr w:type="spellStart"/>
-            <w:r>
-              <w:rPr>
-                <w:rFonts w:asciiTheme="majorEastAsia" w:eastAsiaTheme="majorEastAsia" w:hAnsiTheme="majorEastAsia"/>
-                <w:sz w:val="24"/>
-              </w:rPr>
-              <w:t>num</w:t>
-            </w:r>
-            <w:proofErr w:type="spellEnd"/>
-            <w:r>
-              <w:rPr>
-                <w:rFonts w:asciiTheme="majorEastAsia" w:eastAsiaTheme="majorEastAsia" w:hAnsiTheme="majorEastAsia"/>
-                <w:sz w:val="24"/>
-              </w:rPr>
-              <w:t xml:space="preserve">, </w:t>
-            </w:r>
-            <w:proofErr w:type="spellStart"/>
-            <w:r>
-              <w:rPr>
-                <w:rFonts w:asciiTheme="majorEastAsia" w:eastAsiaTheme="majorEastAsia" w:hAnsiTheme="majorEastAsia"/>
-                <w:sz w:val="24"/>
-              </w:rPr>
-              <w:t>i</w:t>
-            </w:r>
-            <w:proofErr w:type="spellEnd"/>
-            <w:r>
-              <w:rPr>
-                <w:rFonts w:asciiTheme="majorEastAsia" w:eastAsiaTheme="majorEastAsia" w:hAnsiTheme="majorEastAsia"/>
-                <w:sz w:val="24"/>
-              </w:rPr>
-              <w:t>;</w:t>
+              <w:t xml:space="preserve">   int num, i;</w:t>
             </w:r>
           </w:p>
           <w:p>
@@ -5785,251 +6258,136 @@
                 <w:rFonts w:asciiTheme="majorEastAsia" w:eastAsiaTheme="majorEastAsia" w:hAnsiTheme="majorEastAsia" w:hint="eastAsia"/>
                 <w:sz w:val="24"/>
               </w:rPr>
-              <w:t xml:space="preserve">   </w:t>
-            </w:r>
-            <w:proofErr w:type="spellStart"/>
+              <w:t xml:space="preserve">   printf("2以上の整数を入力してください。\n");</w:t>
+            </w:r>
+          </w:p>
+          <w:p>
+            <w:pPr>
+              <w:rPr>
+                <w:rFonts w:asciiTheme="majorEastAsia" w:eastAsiaTheme="majorEastAsia" w:hAnsiTheme="majorEastAsia"/>
+                <w:sz w:val="24"/>
+              </w:rPr>
+            </w:pPr>
+            <w:r>
+              <w:rPr>
+                <w:rFonts w:asciiTheme="majorEastAsia" w:eastAsiaTheme="majorEastAsia" w:hAnsiTheme="majorEastAsia"/>
+                <w:sz w:val="24"/>
+              </w:rPr>
+              <w:t xml:space="preserve">   scanf("%d", &amp;num);</w:t>
+            </w:r>
+          </w:p>
+          <w:p>
+            <w:pPr>
+              <w:rPr>
+                <w:rFonts w:asciiTheme="majorEastAsia" w:eastAsiaTheme="majorEastAsia" w:hAnsiTheme="majorEastAsia"/>
+                <w:sz w:val="24"/>
+              </w:rPr>
+            </w:pPr>
+          </w:p>
+          <w:p>
+            <w:pPr>
+              <w:rPr>
+                <w:rFonts w:asciiTheme="majorEastAsia" w:eastAsiaTheme="majorEastAsia" w:hAnsiTheme="majorEastAsia"/>
+                <w:sz w:val="24"/>
+              </w:rPr>
+            </w:pPr>
+            <w:r>
+              <w:rPr>
+                <w:rFonts w:asciiTheme="majorEastAsia" w:eastAsiaTheme="majorEastAsia" w:hAnsiTheme="majorEastAsia"/>
+                <w:sz w:val="24"/>
+              </w:rPr>
+              <w:t xml:space="preserve">   for(i=2; i&lt;=num; i++){</w:t>
+            </w:r>
+          </w:p>
+          <w:p>
+            <w:pPr>
+              <w:rPr>
+                <w:rFonts w:asciiTheme="majorEastAsia" w:eastAsiaTheme="majorEastAsia" w:hAnsiTheme="majorEastAsia"/>
+                <w:sz w:val="24"/>
+              </w:rPr>
+            </w:pPr>
+            <w:r>
+              <w:rPr>
+                <w:rFonts w:asciiTheme="majorEastAsia" w:eastAsiaTheme="majorEastAsia" w:hAnsiTheme="majorEastAsia"/>
+                <w:sz w:val="24"/>
+              </w:rPr>
+              <w:lastRenderedPageBreak/>
+              <w:t xml:space="preserve">      if(i == num){</w:t>
+            </w:r>
+          </w:p>
+          <w:p>
+            <w:pPr>
+              <w:rPr>
+                <w:rFonts w:asciiTheme="majorEastAsia" w:eastAsiaTheme="majorEastAsia" w:hAnsiTheme="majorEastAsia"/>
+                <w:sz w:val="24"/>
+              </w:rPr>
+            </w:pPr>
             <w:r>
               <w:rPr>
                 <w:rFonts w:asciiTheme="majorEastAsia" w:eastAsiaTheme="majorEastAsia" w:hAnsiTheme="majorEastAsia" w:hint="eastAsia"/>
                 <w:sz w:val="24"/>
               </w:rPr>
-              <w:t>printf</w:t>
-            </w:r>
-            <w:proofErr w:type="spellEnd"/>
+              <w:t xml:space="preserve">         printf("%dは素数です。\n", num);</w:t>
+            </w:r>
+          </w:p>
+          <w:p>
+            <w:pPr>
+              <w:rPr>
+                <w:rFonts w:asciiTheme="majorEastAsia" w:eastAsiaTheme="majorEastAsia" w:hAnsiTheme="majorEastAsia"/>
+                <w:sz w:val="24"/>
+              </w:rPr>
+            </w:pPr>
+            <w:r>
+              <w:rPr>
+                <w:rFonts w:asciiTheme="majorEastAsia" w:eastAsiaTheme="majorEastAsia" w:hAnsiTheme="majorEastAsia"/>
+                <w:sz w:val="24"/>
+              </w:rPr>
+              <w:t xml:space="preserve">      }</w:t>
+            </w:r>
+          </w:p>
+          <w:p>
+            <w:pPr>
+              <w:rPr>
+                <w:rFonts w:asciiTheme="majorEastAsia" w:eastAsiaTheme="majorEastAsia" w:hAnsiTheme="majorEastAsia"/>
+                <w:sz w:val="24"/>
+              </w:rPr>
+            </w:pPr>
+            <w:r>
+              <w:rPr>
+                <w:rFonts w:asciiTheme="majorEastAsia" w:eastAsiaTheme="majorEastAsia" w:hAnsiTheme="majorEastAsia"/>
+                <w:sz w:val="24"/>
+              </w:rPr>
+              <w:t xml:space="preserve">      else if(num % i == 0){</w:t>
+            </w:r>
+          </w:p>
+          <w:p>
+            <w:pPr>
+              <w:rPr>
+                <w:rFonts w:asciiTheme="majorEastAsia" w:eastAsiaTheme="majorEastAsia" w:hAnsiTheme="majorEastAsia"/>
+                <w:sz w:val="24"/>
+              </w:rPr>
+            </w:pPr>
             <w:r>
               <w:rPr>
                 <w:rFonts w:asciiTheme="majorEastAsia" w:eastAsiaTheme="majorEastAsia" w:hAnsiTheme="majorEastAsia" w:hint="eastAsia"/>
                 <w:sz w:val="24"/>
               </w:rPr>
-              <w:t>("2以上の整数を入力してください。\n");</w:t>
-            </w:r>
-          </w:p>
-          <w:p>
-            <w:pPr>
-              <w:rPr>
-                <w:rFonts w:asciiTheme="majorEastAsia" w:eastAsiaTheme="majorEastAsia" w:hAnsiTheme="majorEastAsia"/>
-                <w:sz w:val="24"/>
-              </w:rPr>
-            </w:pPr>
-            <w:r>
-              <w:rPr>
-                <w:rFonts w:asciiTheme="majorEastAsia" w:eastAsiaTheme="majorEastAsia" w:hAnsiTheme="majorEastAsia"/>
-                <w:sz w:val="24"/>
-              </w:rPr>
-              <w:t xml:space="preserve">   </w:t>
-            </w:r>
-            <w:proofErr w:type="spellStart"/>
-            <w:r>
-              <w:rPr>
-                <w:rFonts w:asciiTheme="majorEastAsia" w:eastAsiaTheme="majorEastAsia" w:hAnsiTheme="majorEastAsia"/>
-                <w:sz w:val="24"/>
-              </w:rPr>
-              <w:t>scanf</w:t>
-            </w:r>
-            <w:proofErr w:type="spellEnd"/>
-            <w:r>
-              <w:rPr>
-                <w:rFonts w:asciiTheme="majorEastAsia" w:eastAsiaTheme="majorEastAsia" w:hAnsiTheme="majorEastAsia"/>
-                <w:sz w:val="24"/>
-              </w:rPr>
-              <w:t>("%d", &amp;</w:t>
-            </w:r>
-            <w:proofErr w:type="spellStart"/>
-            <w:r>
-              <w:rPr>
-                <w:rFonts w:asciiTheme="majorEastAsia" w:eastAsiaTheme="majorEastAsia" w:hAnsiTheme="majorEastAsia"/>
-                <w:sz w:val="24"/>
-              </w:rPr>
-              <w:t>num</w:t>
-            </w:r>
-            <w:proofErr w:type="spellEnd"/>
-            <w:r>
-              <w:rPr>
-                <w:rFonts w:asciiTheme="majorEastAsia" w:eastAsiaTheme="majorEastAsia" w:hAnsiTheme="majorEastAsia"/>
-                <w:sz w:val="24"/>
-              </w:rPr>
-              <w:t>);</w:t>
-            </w:r>
-          </w:p>
-          <w:p>
-            <w:pPr>
-              <w:rPr>
-                <w:rFonts w:asciiTheme="majorEastAsia" w:eastAsiaTheme="majorEastAsia" w:hAnsiTheme="majorEastAsia"/>
-                <w:sz w:val="24"/>
-              </w:rPr>
-            </w:pPr>
-          </w:p>
-          <w:p>
-            <w:pPr>
-              <w:rPr>
-                <w:rFonts w:asciiTheme="majorEastAsia" w:eastAsiaTheme="majorEastAsia" w:hAnsiTheme="majorEastAsia"/>
-                <w:sz w:val="24"/>
-              </w:rPr>
-            </w:pPr>
-            <w:r>
-              <w:rPr>
-                <w:rFonts w:asciiTheme="majorEastAsia" w:eastAsiaTheme="majorEastAsia" w:hAnsiTheme="majorEastAsia"/>
-                <w:sz w:val="24"/>
-              </w:rPr>
-              <w:t xml:space="preserve">   for(</w:t>
-            </w:r>
-            <w:proofErr w:type="spellStart"/>
-            <w:r>
-              <w:rPr>
-                <w:rFonts w:asciiTheme="majorEastAsia" w:eastAsiaTheme="majorEastAsia" w:hAnsiTheme="majorEastAsia"/>
-                <w:sz w:val="24"/>
-              </w:rPr>
-              <w:t>i</w:t>
-            </w:r>
-            <w:proofErr w:type="spellEnd"/>
-            <w:r>
-              <w:rPr>
-                <w:rFonts w:asciiTheme="majorEastAsia" w:eastAsiaTheme="majorEastAsia" w:hAnsiTheme="majorEastAsia"/>
-                <w:sz w:val="24"/>
-              </w:rPr>
-              <w:t xml:space="preserve">=2; </w:t>
-            </w:r>
-            <w:proofErr w:type="spellStart"/>
-            <w:r>
-              <w:rPr>
-                <w:rFonts w:asciiTheme="majorEastAsia" w:eastAsiaTheme="majorEastAsia" w:hAnsiTheme="majorEastAsia"/>
-                <w:sz w:val="24"/>
-              </w:rPr>
-              <w:t>i</w:t>
-            </w:r>
-            <w:proofErr w:type="spellEnd"/>
-            <w:r>
-              <w:rPr>
-                <w:rFonts w:asciiTheme="majorEastAsia" w:eastAsiaTheme="majorEastAsia" w:hAnsiTheme="majorEastAsia"/>
-                <w:sz w:val="24"/>
-              </w:rPr>
-              <w:t>&lt;=</w:t>
-            </w:r>
-            <w:proofErr w:type="spellStart"/>
-            <w:r>
-              <w:rPr>
-                <w:rFonts w:asciiTheme="majorEastAsia" w:eastAsiaTheme="majorEastAsia" w:hAnsiTheme="majorEastAsia"/>
-                <w:sz w:val="24"/>
-              </w:rPr>
-              <w:t>num</w:t>
-            </w:r>
-            <w:proofErr w:type="spellEnd"/>
-            <w:r>
-              <w:rPr>
-                <w:rFonts w:asciiTheme="majorEastAsia" w:eastAsiaTheme="majorEastAsia" w:hAnsiTheme="majorEastAsia"/>
-                <w:sz w:val="24"/>
-              </w:rPr>
-              <w:t xml:space="preserve">; </w:t>
-            </w:r>
-            <w:proofErr w:type="spellStart"/>
-            <w:r>
-              <w:rPr>
-                <w:rFonts w:asciiTheme="majorEastAsia" w:eastAsiaTheme="majorEastAsia" w:hAnsiTheme="majorEastAsia"/>
-                <w:sz w:val="24"/>
-              </w:rPr>
-              <w:t>i</w:t>
-            </w:r>
-            <w:proofErr w:type="spellEnd"/>
-            <w:r>
-              <w:rPr>
-                <w:rFonts w:asciiTheme="majorEastAsia" w:eastAsiaTheme="majorEastAsia" w:hAnsiTheme="majorEastAsia"/>
-                <w:sz w:val="24"/>
-              </w:rPr>
-              <w:t>++){</w:t>
-            </w:r>
-          </w:p>
-          <w:p>
-            <w:pPr>
-              <w:rPr>
-                <w:rFonts w:asciiTheme="majorEastAsia" w:eastAsiaTheme="majorEastAsia" w:hAnsiTheme="majorEastAsia"/>
-                <w:sz w:val="24"/>
-              </w:rPr>
-            </w:pPr>
-            <w:r>
-              <w:rPr>
-                <w:rFonts w:asciiTheme="majorEastAsia" w:eastAsiaTheme="majorEastAsia" w:hAnsiTheme="majorEastAsia"/>
-                <w:sz w:val="24"/>
-              </w:rPr>
-              <w:t xml:space="preserve">      if(</w:t>
-            </w:r>
-            <w:proofErr w:type="spellStart"/>
-            <w:r>
-              <w:rPr>
-                <w:rFonts w:asciiTheme="majorEastAsia" w:eastAsiaTheme="majorEastAsia" w:hAnsiTheme="majorEastAsia"/>
-                <w:sz w:val="24"/>
-              </w:rPr>
-              <w:t>i</w:t>
-            </w:r>
-            <w:proofErr w:type="spellEnd"/>
-            <w:r>
-              <w:rPr>
-                <w:rFonts w:asciiTheme="majorEastAsia" w:eastAsiaTheme="majorEastAsia" w:hAnsiTheme="majorEastAsia"/>
-                <w:sz w:val="24"/>
-              </w:rPr>
-              <w:t xml:space="preserve"> == </w:t>
-            </w:r>
-            <w:proofErr w:type="spellStart"/>
-            <w:r>
-              <w:rPr>
-                <w:rFonts w:asciiTheme="majorEastAsia" w:eastAsiaTheme="majorEastAsia" w:hAnsiTheme="majorEastAsia"/>
-                <w:sz w:val="24"/>
-              </w:rPr>
-              <w:t>num</w:t>
-            </w:r>
-            <w:proofErr w:type="spellEnd"/>
-            <w:r>
-              <w:rPr>
-                <w:rFonts w:asciiTheme="majorEastAsia" w:eastAsiaTheme="majorEastAsia" w:hAnsiTheme="majorEastAsia"/>
-                <w:sz w:val="24"/>
-              </w:rPr>
-              <w:t>){</w:t>
-            </w:r>
-          </w:p>
-          <w:p>
-            <w:pPr>
-              <w:rPr>
-                <w:rFonts w:asciiTheme="majorEastAsia" w:eastAsiaTheme="majorEastAsia" w:hAnsiTheme="majorEastAsia"/>
-                <w:sz w:val="24"/>
-              </w:rPr>
-            </w:pPr>
-            <w:r>
-              <w:rPr>
-                <w:rFonts w:asciiTheme="majorEastAsia" w:eastAsiaTheme="majorEastAsia" w:hAnsiTheme="majorEastAsia" w:hint="eastAsia"/>
-                <w:sz w:val="24"/>
-              </w:rPr>
-              <w:t xml:space="preserve">         </w:t>
-            </w:r>
-            <w:proofErr w:type="spellStart"/>
-            <w:r>
-              <w:rPr>
-                <w:rFonts w:asciiTheme="majorEastAsia" w:eastAsiaTheme="majorEastAsia" w:hAnsiTheme="majorEastAsia" w:hint="eastAsia"/>
-                <w:sz w:val="24"/>
-              </w:rPr>
-              <w:t>printf</w:t>
-            </w:r>
-            <w:proofErr w:type="spellEnd"/>
-            <w:r>
-              <w:rPr>
-                <w:rFonts w:asciiTheme="majorEastAsia" w:eastAsiaTheme="majorEastAsia" w:hAnsiTheme="majorEastAsia" w:hint="eastAsia"/>
-                <w:sz w:val="24"/>
-              </w:rPr>
-              <w:t xml:space="preserve">("%dは素数です。\n", </w:t>
-            </w:r>
-            <w:proofErr w:type="spellStart"/>
-            <w:r>
-              <w:rPr>
-                <w:rFonts w:asciiTheme="majorEastAsia" w:eastAsiaTheme="majorEastAsia" w:hAnsiTheme="majorEastAsia" w:hint="eastAsia"/>
-                <w:sz w:val="24"/>
-              </w:rPr>
-              <w:t>num</w:t>
-            </w:r>
-            <w:proofErr w:type="spellEnd"/>
-            <w:r>
-              <w:rPr>
-                <w:rFonts w:asciiTheme="majorEastAsia" w:eastAsiaTheme="majorEastAsia" w:hAnsiTheme="majorEastAsia" w:hint="eastAsia"/>
-                <w:sz w:val="24"/>
-              </w:rPr>
-              <w:t>);</w:t>
+              <w:t xml:space="preserve">         printf("%dは素数ではありません。\n", num);</w:t>
+            </w:r>
+          </w:p>
+          <w:p>
+            <w:pPr>
+              <w:rPr>
+                <w:rFonts w:asciiTheme="majorEastAsia" w:eastAsiaTheme="majorEastAsia" w:hAnsiTheme="majorEastAsia"/>
+                <w:sz w:val="24"/>
+              </w:rPr>
+            </w:pPr>
+            <w:r>
+              <w:rPr>
+                <w:rFonts w:asciiTheme="majorEastAsia" w:eastAsiaTheme="majorEastAsia" w:hAnsiTheme="majorEastAsia"/>
+                <w:sz w:val="24"/>
+              </w:rPr>
+              <w:t xml:space="preserve">         break;</w:t>
             </w:r>
           </w:p>
           <w:p>
@@ -6059,131 +6417,6 @@
                 <w:rFonts w:asciiTheme="majorEastAsia" w:eastAsiaTheme="majorEastAsia" w:hAnsiTheme="majorEastAsia"/>
                 <w:sz w:val="24"/>
               </w:rPr>
-              <w:t xml:space="preserve">      else if(</w:t>
-            </w:r>
-            <w:proofErr w:type="spellStart"/>
-            <w:r>
-              <w:rPr>
-                <w:rFonts w:asciiTheme="majorEastAsia" w:eastAsiaTheme="majorEastAsia" w:hAnsiTheme="majorEastAsia"/>
-                <w:sz w:val="24"/>
-              </w:rPr>
-              <w:t>num</w:t>
-            </w:r>
-            <w:proofErr w:type="spellEnd"/>
-            <w:r>
-              <w:rPr>
-                <w:rFonts w:asciiTheme="majorEastAsia" w:eastAsiaTheme="majorEastAsia" w:hAnsiTheme="majorEastAsia"/>
-                <w:sz w:val="24"/>
-              </w:rPr>
-              <w:t xml:space="preserve"> % </w:t>
-            </w:r>
-            <w:proofErr w:type="spellStart"/>
-            <w:r>
-              <w:rPr>
-                <w:rFonts w:asciiTheme="majorEastAsia" w:eastAsiaTheme="majorEastAsia" w:hAnsiTheme="majorEastAsia"/>
-                <w:sz w:val="24"/>
-              </w:rPr>
-              <w:t>i</w:t>
-            </w:r>
-            <w:proofErr w:type="spellEnd"/>
-            <w:r>
-              <w:rPr>
-                <w:rFonts w:asciiTheme="majorEastAsia" w:eastAsiaTheme="majorEastAsia" w:hAnsiTheme="majorEastAsia"/>
-                <w:sz w:val="24"/>
-              </w:rPr>
-              <w:t xml:space="preserve"> == 0){</w:t>
-            </w:r>
-          </w:p>
-          <w:p>
-            <w:pPr>
-              <w:rPr>
-                <w:rFonts w:asciiTheme="majorEastAsia" w:eastAsiaTheme="majorEastAsia" w:hAnsiTheme="majorEastAsia"/>
-                <w:sz w:val="24"/>
-              </w:rPr>
-            </w:pPr>
-            <w:r>
-              <w:rPr>
-                <w:rFonts w:asciiTheme="majorEastAsia" w:eastAsiaTheme="majorEastAsia" w:hAnsiTheme="majorEastAsia" w:hint="eastAsia"/>
-                <w:sz w:val="24"/>
-              </w:rPr>
-              <w:t xml:space="preserve">         </w:t>
-            </w:r>
-            <w:proofErr w:type="spellStart"/>
-            <w:r>
-              <w:rPr>
-                <w:rFonts w:asciiTheme="majorEastAsia" w:eastAsiaTheme="majorEastAsia" w:hAnsiTheme="majorEastAsia" w:hint="eastAsia"/>
-                <w:sz w:val="24"/>
-              </w:rPr>
-              <w:t>printf</w:t>
-            </w:r>
-            <w:proofErr w:type="spellEnd"/>
-            <w:r>
-              <w:rPr>
-                <w:rFonts w:asciiTheme="majorEastAsia" w:eastAsiaTheme="majorEastAsia" w:hAnsiTheme="majorEastAsia" w:hint="eastAsia"/>
-                <w:sz w:val="24"/>
-              </w:rPr>
-              <w:t xml:space="preserve">("%dは素数ではありません。\n", </w:t>
-            </w:r>
-            <w:proofErr w:type="spellStart"/>
-            <w:r>
-              <w:rPr>
-                <w:rFonts w:asciiTheme="majorEastAsia" w:eastAsiaTheme="majorEastAsia" w:hAnsiTheme="majorEastAsia" w:hint="eastAsia"/>
-                <w:sz w:val="24"/>
-              </w:rPr>
-              <w:t>num</w:t>
-            </w:r>
-            <w:proofErr w:type="spellEnd"/>
-            <w:r>
-              <w:rPr>
-                <w:rFonts w:asciiTheme="majorEastAsia" w:eastAsiaTheme="majorEastAsia" w:hAnsiTheme="majorEastAsia" w:hint="eastAsia"/>
-                <w:sz w:val="24"/>
-              </w:rPr>
-              <w:t>);</w:t>
-            </w:r>
-          </w:p>
-          <w:p>
-            <w:pPr>
-              <w:rPr>
-                <w:rFonts w:asciiTheme="majorEastAsia" w:eastAsiaTheme="majorEastAsia" w:hAnsiTheme="majorEastAsia"/>
-                <w:sz w:val="24"/>
-              </w:rPr>
-            </w:pPr>
-            <w:r>
-              <w:rPr>
-                <w:rFonts w:asciiTheme="majorEastAsia" w:eastAsiaTheme="majorEastAsia" w:hAnsiTheme="majorEastAsia"/>
-                <w:sz w:val="24"/>
-              </w:rPr>
-              <w:t xml:space="preserve">         break;</w:t>
-            </w:r>
-          </w:p>
-          <w:p>
-            <w:pPr>
-              <w:rPr>
-                <w:rFonts w:asciiTheme="majorEastAsia" w:eastAsiaTheme="majorEastAsia" w:hAnsiTheme="majorEastAsia"/>
-                <w:sz w:val="24"/>
-              </w:rPr>
-            </w:pPr>
-            <w:r>
-              <w:rPr>
-                <w:rFonts w:asciiTheme="majorEastAsia" w:eastAsiaTheme="majorEastAsia" w:hAnsiTheme="majorEastAsia"/>
-                <w:sz w:val="24"/>
-              </w:rPr>
-              <w:t xml:space="preserve">      }</w:t>
-            </w:r>
-          </w:p>
-          <w:p>
-            <w:pPr>
-              <w:rPr>
-                <w:rFonts w:asciiTheme="majorEastAsia" w:eastAsiaTheme="majorEastAsia" w:hAnsiTheme="majorEastAsia"/>
-                <w:sz w:val="24"/>
-              </w:rPr>
-            </w:pPr>
-            <w:r>
-              <w:rPr>
-                <w:rFonts w:asciiTheme="majorEastAsia" w:eastAsiaTheme="majorEastAsia" w:hAnsiTheme="majorEastAsia"/>
-                <w:sz w:val="24"/>
-              </w:rPr>
-              <w:lastRenderedPageBreak/>
               <w:t xml:space="preserve">   }</w:t>
             </w:r>
           </w:p>
@@ -6261,34 +6494,22 @@
         </w:rPr>
         <w:t>文において，</w:t>
       </w:r>
-      <w:proofErr w:type="spellStart"/>
-      <w:r>
-        <w:rPr>
-          <w:rFonts w:asciiTheme="majorEastAsia" w:eastAsiaTheme="majorEastAsia" w:hAnsiTheme="majorEastAsia"/>
-          <w:sz w:val="24"/>
-          <w:szCs w:val="24"/>
-        </w:rPr>
-        <w:t>i</w:t>
-      </w:r>
-      <w:proofErr w:type="spellEnd"/>
-      <w:r>
-        <w:rPr>
-          <w:rFonts w:asciiTheme="majorEastAsia" w:eastAsiaTheme="majorEastAsia" w:hAnsiTheme="majorEastAsia"/>
-          <w:sz w:val="24"/>
-          <w:szCs w:val="24"/>
-        </w:rPr>
-        <w:t xml:space="preserve"> が </w:t>
-      </w:r>
-      <w:proofErr w:type="spellStart"/>
-      <w:r>
-        <w:rPr>
-          <w:rFonts w:asciiTheme="majorEastAsia" w:eastAsiaTheme="majorEastAsia" w:hAnsiTheme="majorEastAsia"/>
-          <w:sz w:val="24"/>
-          <w:szCs w:val="24"/>
-        </w:rPr>
-        <w:t>num</w:t>
-      </w:r>
-      <w:proofErr w:type="spellEnd"/>
+      <w:r>
+        <w:rPr>
+          <w:rFonts w:asciiTheme="majorEastAsia" w:eastAsiaTheme="majorEastAsia" w:hAnsiTheme="majorEastAsia"/>
+          <w:sz w:val="24"/>
+          <w:szCs w:val="24"/>
+        </w:rPr>
+        <w:t xml:space="preserve">i が num </w:t>
+      </w:r>
+      <w:r>
+        <w:rPr>
+          <w:rFonts w:asciiTheme="majorEastAsia" w:eastAsiaTheme="majorEastAsia" w:hAnsiTheme="majorEastAsia" w:hint="eastAsia"/>
+          <w:sz w:val="24"/>
+          <w:szCs w:val="24"/>
+        </w:rPr>
+        <w:t>の値と同じになるのは，</w:t>
+      </w:r>
       <w:r>
         <w:rPr>
           <w:rFonts w:asciiTheme="majorEastAsia" w:eastAsiaTheme="majorEastAsia" w:hAnsiTheme="majorEastAsia"/>
@@ -6303,22 +6524,6 @@
           <w:sz w:val="24"/>
           <w:szCs w:val="24"/>
         </w:rPr>
-        <w:t>の値と同じになるのは，</w:t>
-      </w:r>
-      <w:r>
-        <w:rPr>
-          <w:rFonts w:asciiTheme="majorEastAsia" w:eastAsiaTheme="majorEastAsia" w:hAnsiTheme="majorEastAsia"/>
-          <w:sz w:val="24"/>
-          <w:szCs w:val="24"/>
-        </w:rPr>
-        <w:t xml:space="preserve"> </w:t>
-      </w:r>
-      <w:r>
-        <w:rPr>
-          <w:rFonts w:asciiTheme="majorEastAsia" w:eastAsiaTheme="majorEastAsia" w:hAnsiTheme="majorEastAsia" w:hint="eastAsia"/>
-          <w:sz w:val="24"/>
-          <w:szCs w:val="24"/>
-        </w:rPr>
         <w:t xml:space="preserve">すでに </w:t>
       </w:r>
       <w:r>
@@ -6417,23 +6622,13 @@
         </w:rPr>
         <w:t>である．この場合</w:t>
       </w:r>
-      <w:proofErr w:type="spellStart"/>
-      <w:r>
-        <w:rPr>
-          <w:rFonts w:asciiTheme="majorEastAsia" w:eastAsiaTheme="majorEastAsia" w:hAnsiTheme="majorEastAsia"/>
-          <w:sz w:val="24"/>
-          <w:szCs w:val="24"/>
-        </w:rPr>
-        <w:t>num</w:t>
-      </w:r>
-      <w:proofErr w:type="spellEnd"/>
-      <w:r>
-        <w:rPr>
-          <w:rFonts w:asciiTheme="majorEastAsia" w:eastAsiaTheme="majorEastAsia" w:hAnsiTheme="majorEastAsia"/>
-          <w:sz w:val="24"/>
-          <w:szCs w:val="24"/>
-        </w:rPr>
-        <w:t xml:space="preserve"> </w:t>
+      <w:r>
+        <w:rPr>
+          <w:rFonts w:asciiTheme="majorEastAsia" w:eastAsiaTheme="majorEastAsia" w:hAnsiTheme="majorEastAsia"/>
+          <w:sz w:val="24"/>
+          <w:szCs w:val="24"/>
+        </w:rPr>
+        <w:t xml:space="preserve">num </w:t>
       </w:r>
       <w:r>
         <w:rPr>
@@ -6484,97 +6679,23 @@
           <w:sz w:val="24"/>
           <w:szCs w:val="24"/>
         </w:rPr>
-        <w:t>「</w:t>
-      </w:r>
-      <w:proofErr w:type="spellStart"/>
-      <w:r>
-        <w:rPr>
-          <w:rFonts w:asciiTheme="majorEastAsia" w:eastAsiaTheme="majorEastAsia" w:hAnsiTheme="majorEastAsia" w:hint="eastAsia"/>
-          <w:sz w:val="24"/>
-          <w:szCs w:val="24"/>
-        </w:rPr>
-        <w:t>i</w:t>
-      </w:r>
-      <w:proofErr w:type="spellEnd"/>
-      <w:r>
-        <w:rPr>
-          <w:rFonts w:asciiTheme="majorEastAsia" w:eastAsiaTheme="majorEastAsia" w:hAnsiTheme="majorEastAsia"/>
-          <w:sz w:val="24"/>
-          <w:szCs w:val="24"/>
-        </w:rPr>
-        <w:t>==</w:t>
-      </w:r>
-      <w:proofErr w:type="spellStart"/>
-      <w:r>
-        <w:rPr>
-          <w:rFonts w:asciiTheme="majorEastAsia" w:eastAsiaTheme="majorEastAsia" w:hAnsiTheme="majorEastAsia"/>
-          <w:sz w:val="24"/>
-          <w:szCs w:val="24"/>
-        </w:rPr>
-        <w:t>num</w:t>
-      </w:r>
-      <w:proofErr w:type="spellEnd"/>
-      <w:r>
-        <w:rPr>
-          <w:rFonts w:asciiTheme="majorEastAsia" w:eastAsiaTheme="majorEastAsia" w:hAnsiTheme="majorEastAsia" w:hint="eastAsia"/>
-          <w:sz w:val="24"/>
-          <w:szCs w:val="24"/>
-        </w:rPr>
-        <w:t>」の条件を満たさないとき，</w:t>
-      </w:r>
-      <w:proofErr w:type="spellStart"/>
-      <w:r>
-        <w:rPr>
-          <w:rFonts w:asciiTheme="majorEastAsia" w:eastAsiaTheme="majorEastAsia" w:hAnsiTheme="majorEastAsia" w:hint="eastAsia"/>
-          <w:sz w:val="24"/>
-          <w:szCs w:val="24"/>
-        </w:rPr>
-        <w:t>num</w:t>
-      </w:r>
-      <w:proofErr w:type="spellEnd"/>
-      <w:r>
-        <w:rPr>
-          <w:rFonts w:asciiTheme="majorEastAsia" w:eastAsiaTheme="majorEastAsia" w:hAnsiTheme="majorEastAsia" w:hint="eastAsia"/>
-          <w:sz w:val="24"/>
-          <w:szCs w:val="24"/>
-        </w:rPr>
-        <w:t xml:space="preserve"> が </w:t>
-      </w:r>
-      <w:proofErr w:type="spellStart"/>
-      <w:r>
-        <w:rPr>
-          <w:rFonts w:asciiTheme="majorEastAsia" w:eastAsiaTheme="majorEastAsia" w:hAnsiTheme="majorEastAsia" w:hint="eastAsia"/>
-          <w:sz w:val="24"/>
-          <w:szCs w:val="24"/>
-        </w:rPr>
-        <w:t>i</w:t>
-      </w:r>
-      <w:proofErr w:type="spellEnd"/>
-      <w:r>
-        <w:rPr>
-          <w:rFonts w:asciiTheme="majorEastAsia" w:eastAsiaTheme="majorEastAsia" w:hAnsiTheme="majorEastAsia" w:hint="eastAsia"/>
-          <w:sz w:val="24"/>
-          <w:szCs w:val="24"/>
-        </w:rPr>
-        <w:t xml:space="preserve"> で割り切れるどうかチェックする．(4)場合は</w:t>
-      </w:r>
-      <w:proofErr w:type="spellStart"/>
-      <w:r>
-        <w:rPr>
-          <w:rFonts w:asciiTheme="majorEastAsia" w:eastAsiaTheme="majorEastAsia" w:hAnsiTheme="majorEastAsia" w:hint="eastAsia"/>
-          <w:sz w:val="24"/>
-          <w:szCs w:val="24"/>
-        </w:rPr>
-        <w:t>num</w:t>
-      </w:r>
-      <w:proofErr w:type="spellEnd"/>
-      <w:r>
-        <w:rPr>
-          <w:rFonts w:asciiTheme="majorEastAsia" w:eastAsiaTheme="majorEastAsia" w:hAnsiTheme="majorEastAsia" w:hint="eastAsia"/>
-          <w:sz w:val="24"/>
-          <w:szCs w:val="24"/>
-        </w:rPr>
-        <w:t xml:space="preserve"> は素数でないので，素数でないことを表示して for </w:t>
+        <w:t>「i</w:t>
+      </w:r>
+      <w:r>
+        <w:rPr>
+          <w:rFonts w:asciiTheme="majorEastAsia" w:eastAsiaTheme="majorEastAsia" w:hAnsiTheme="majorEastAsia"/>
+          <w:sz w:val="24"/>
+          <w:szCs w:val="24"/>
+        </w:rPr>
+        <w:t>==num</w:t>
+      </w:r>
+      <w:r>
+        <w:rPr>
+          <w:rFonts w:asciiTheme="majorEastAsia" w:eastAsiaTheme="majorEastAsia" w:hAnsiTheme="majorEastAsia" w:hint="eastAsia"/>
+          <w:sz w:val="24"/>
+          <w:szCs w:val="24"/>
+        </w:rPr>
+        <w:t xml:space="preserve">」の条件を満たさないとき，num が i で割り切れるどうかチェックする．(4)場合はnum は素数でないので，素数でないことを表示して for </w:t>
       </w:r>
       <w:r>
         <w:rPr>
@@ -6857,43 +6978,7 @@
                 <w:sz w:val="24"/>
                 <w:szCs w:val="24"/>
               </w:rPr>
-              <w:t>for (</w:t>
-            </w:r>
-            <w:proofErr w:type="spellStart"/>
-            <w:r>
-              <w:rPr>
-                <w:rFonts w:asciiTheme="majorEastAsia" w:eastAsiaTheme="majorEastAsia" w:hAnsiTheme="majorEastAsia"/>
-                <w:sz w:val="24"/>
-                <w:szCs w:val="24"/>
-              </w:rPr>
-              <w:t>i</w:t>
-            </w:r>
-            <w:proofErr w:type="spellEnd"/>
-            <w:r>
-              <w:rPr>
-                <w:rFonts w:asciiTheme="majorEastAsia" w:eastAsiaTheme="majorEastAsia" w:hAnsiTheme="majorEastAsia"/>
-                <w:sz w:val="24"/>
-                <w:szCs w:val="24"/>
-              </w:rPr>
-              <w:t xml:space="preserve">=0; </w:t>
-            </w:r>
-            <w:proofErr w:type="spellStart"/>
-            <w:r>
-              <w:rPr>
-                <w:rFonts w:asciiTheme="majorEastAsia" w:eastAsiaTheme="majorEastAsia" w:hAnsiTheme="majorEastAsia"/>
-                <w:sz w:val="24"/>
-                <w:szCs w:val="24"/>
-              </w:rPr>
-              <w:t>i</w:t>
-            </w:r>
-            <w:proofErr w:type="spellEnd"/>
-            <w:r>
-              <w:rPr>
-                <w:rFonts w:asciiTheme="majorEastAsia" w:eastAsiaTheme="majorEastAsia" w:hAnsiTheme="majorEastAsia"/>
-                <w:sz w:val="24"/>
-                <w:szCs w:val="24"/>
-              </w:rPr>
-              <w:t>&lt;=</w:t>
+              <w:t>for (i=0; i&lt;=</w:t>
             </w:r>
             <w:r>
               <w:rPr>
@@ -6909,25 +6994,7 @@
                 <w:sz w:val="24"/>
                 <w:szCs w:val="24"/>
               </w:rPr>
-              <w:t xml:space="preserve">; </w:t>
-            </w:r>
-            <w:proofErr w:type="spellStart"/>
-            <w:r>
-              <w:rPr>
-                <w:rFonts w:asciiTheme="majorEastAsia" w:eastAsiaTheme="majorEastAsia" w:hAnsiTheme="majorEastAsia"/>
-                <w:sz w:val="24"/>
-                <w:szCs w:val="24"/>
-              </w:rPr>
-              <w:t>i</w:t>
-            </w:r>
-            <w:proofErr w:type="spellEnd"/>
-            <w:r>
-              <w:rPr>
-                <w:rFonts w:asciiTheme="majorEastAsia" w:eastAsiaTheme="majorEastAsia" w:hAnsiTheme="majorEastAsia"/>
-                <w:sz w:val="24"/>
-                <w:szCs w:val="24"/>
-              </w:rPr>
-              <w:t>+</w:t>
+              <w:t>; i+</w:t>
             </w:r>
             <w:r>
               <w:rPr>
@@ -7037,42 +7104,7 @@
                 <w:szCs w:val="24"/>
               </w:rPr>
               <w:tab/>
-            </w:r>
-            <w:proofErr w:type="spellStart"/>
-            <w:r>
-              <w:rPr>
-                <w:rFonts w:asciiTheme="majorEastAsia" w:eastAsiaTheme="majorEastAsia" w:hAnsiTheme="majorEastAsia"/>
-                <w:sz w:val="24"/>
-                <w:szCs w:val="24"/>
-              </w:rPr>
-              <w:t>printf</w:t>
-            </w:r>
-            <w:proofErr w:type="spellEnd"/>
-            <w:r>
-              <w:rPr>
-                <w:rFonts w:asciiTheme="majorEastAsia" w:eastAsiaTheme="majorEastAsia" w:hAnsiTheme="majorEastAsia"/>
-                <w:sz w:val="24"/>
-                <w:szCs w:val="24"/>
-              </w:rPr>
-              <w:t>("%d",</w:t>
-            </w:r>
-            <w:proofErr w:type="spellStart"/>
-            <w:r>
-              <w:rPr>
-                <w:rFonts w:asciiTheme="majorEastAsia" w:eastAsiaTheme="majorEastAsia" w:hAnsiTheme="majorEastAsia"/>
-                <w:sz w:val="24"/>
-                <w:szCs w:val="24"/>
-              </w:rPr>
-              <w:t>i</w:t>
-            </w:r>
-            <w:proofErr w:type="spellEnd"/>
-            <w:r>
-              <w:rPr>
-                <w:rFonts w:asciiTheme="majorEastAsia" w:eastAsiaTheme="majorEastAsia" w:hAnsiTheme="majorEastAsia"/>
-                <w:sz w:val="24"/>
-                <w:szCs w:val="24"/>
-              </w:rPr>
-              <w:t>*j);</w:t>
+              <w:t>printf("%d",i*j);</w:t>
             </w:r>
           </w:p>
           <w:p>
@@ -7099,24 +7131,7 @@
                 <w:szCs w:val="24"/>
               </w:rPr>
               <w:tab/>
-            </w:r>
-            <w:proofErr w:type="spellStart"/>
-            <w:r>
-              <w:rPr>
-                <w:rFonts w:asciiTheme="majorEastAsia" w:eastAsiaTheme="majorEastAsia" w:hAnsiTheme="majorEastAsia"/>
-                <w:sz w:val="24"/>
-                <w:szCs w:val="24"/>
-              </w:rPr>
-              <w:t>printf</w:t>
-            </w:r>
-            <w:proofErr w:type="spellEnd"/>
-            <w:r>
-              <w:rPr>
-                <w:rFonts w:asciiTheme="majorEastAsia" w:eastAsiaTheme="majorEastAsia" w:hAnsiTheme="majorEastAsia"/>
-                <w:sz w:val="24"/>
-                <w:szCs w:val="24"/>
-              </w:rPr>
-              <w:t>(" ");</w:t>
+              <w:t>printf(" ");</w:t>
             </w:r>
           </w:p>
           <w:p>
@@ -7154,14 +7169,6 @@
                 <w:szCs w:val="24"/>
               </w:rPr>
               <w:tab/>
-            </w:r>
-            <w:proofErr w:type="spellStart"/>
-            <w:r>
-              <w:rPr>
-                <w:rFonts w:asciiTheme="majorEastAsia" w:eastAsiaTheme="majorEastAsia" w:hAnsiTheme="majorEastAsia"/>
-                <w:sz w:val="24"/>
-                <w:szCs w:val="24"/>
-              </w:rPr>
               <w:t>pri</w:t>
             </w:r>
             <w:r>
@@ -7170,16 +7177,7 @@
                 <w:sz w:val="24"/>
                 <w:szCs w:val="24"/>
               </w:rPr>
-              <w:t>ntf</w:t>
-            </w:r>
-            <w:proofErr w:type="spellEnd"/>
-            <w:r>
-              <w:rPr>
-                <w:rFonts w:asciiTheme="majorEastAsia" w:eastAsiaTheme="majorEastAsia" w:hAnsiTheme="majorEastAsia"/>
-                <w:sz w:val="24"/>
-                <w:szCs w:val="24"/>
-              </w:rPr>
-              <w:t>("</w:t>
+              <w:t>ntf("</w:t>
             </w:r>
             <w:r>
               <w:rPr>
@@ -7395,7 +7393,6 @@
           <w:sz w:val="24"/>
           <w:szCs w:val="24"/>
         </w:rPr>
-        <w:lastRenderedPageBreak/>
         <w:t>メモ欄</w:t>
       </w:r>
     </w:p>
@@ -7735,23 +7732,13 @@
                 <w:szCs w:val="24"/>
               </w:rPr>
             </w:pPr>
-            <w:proofErr w:type="spellStart"/>
-            <w:r>
-              <w:rPr>
-                <w:rFonts w:asciiTheme="majorEastAsia" w:eastAsiaTheme="majorEastAsia" w:hAnsiTheme="majorEastAsia"/>
-                <w:sz w:val="24"/>
-                <w:szCs w:val="24"/>
-              </w:rPr>
-              <w:t>int</w:t>
-            </w:r>
-            <w:proofErr w:type="spellEnd"/>
-            <w:r>
-              <w:rPr>
-                <w:rFonts w:asciiTheme="majorEastAsia" w:eastAsiaTheme="majorEastAsia" w:hAnsiTheme="majorEastAsia"/>
-                <w:sz w:val="24"/>
-                <w:szCs w:val="24"/>
-              </w:rPr>
-              <w:t xml:space="preserve"> m = 0, n=0;</w:t>
+            <w:r>
+              <w:rPr>
+                <w:rFonts w:asciiTheme="majorEastAsia" w:eastAsiaTheme="majorEastAsia" w:hAnsiTheme="majorEastAsia"/>
+                <w:sz w:val="24"/>
+                <w:szCs w:val="24"/>
+              </w:rPr>
+              <w:t>int m = 0, n=0;</w:t>
             </w:r>
             <w:r>
               <w:rPr>
@@ -7777,61 +7764,7 @@
                 <w:sz w:val="24"/>
                 <w:szCs w:val="24"/>
               </w:rPr>
-              <w:t>for (</w:t>
-            </w:r>
-            <w:proofErr w:type="spellStart"/>
-            <w:r>
-              <w:rPr>
-                <w:rFonts w:asciiTheme="majorEastAsia" w:eastAsiaTheme="majorEastAsia" w:hAnsiTheme="majorEastAsia"/>
-                <w:sz w:val="24"/>
-                <w:szCs w:val="24"/>
-              </w:rPr>
-              <w:t>i</w:t>
-            </w:r>
-            <w:proofErr w:type="spellEnd"/>
-            <w:r>
-              <w:rPr>
-                <w:rFonts w:asciiTheme="majorEastAsia" w:eastAsiaTheme="majorEastAsia" w:hAnsiTheme="majorEastAsia"/>
-                <w:sz w:val="24"/>
-                <w:szCs w:val="24"/>
-              </w:rPr>
-              <w:t xml:space="preserve">=1; </w:t>
-            </w:r>
-            <w:proofErr w:type="spellStart"/>
-            <w:r>
-              <w:rPr>
-                <w:rFonts w:asciiTheme="majorEastAsia" w:eastAsiaTheme="majorEastAsia" w:hAnsiTheme="majorEastAsia"/>
-                <w:sz w:val="24"/>
-                <w:szCs w:val="24"/>
-              </w:rPr>
-              <w:t>i</w:t>
-            </w:r>
-            <w:proofErr w:type="spellEnd"/>
-            <w:r>
-              <w:rPr>
-                <w:rFonts w:asciiTheme="majorEastAsia" w:eastAsiaTheme="majorEastAsia" w:hAnsiTheme="majorEastAsia"/>
-                <w:sz w:val="24"/>
-                <w:szCs w:val="24"/>
-              </w:rPr>
-              <w:t xml:space="preserve">&lt;=3; </w:t>
-            </w:r>
-            <w:proofErr w:type="spellStart"/>
-            <w:r>
-              <w:rPr>
-                <w:rFonts w:asciiTheme="majorEastAsia" w:eastAsiaTheme="majorEastAsia" w:hAnsiTheme="majorEastAsia"/>
-                <w:sz w:val="24"/>
-                <w:szCs w:val="24"/>
-              </w:rPr>
-              <w:t>i</w:t>
-            </w:r>
-            <w:proofErr w:type="spellEnd"/>
-            <w:r>
-              <w:rPr>
-                <w:rFonts w:asciiTheme="majorEastAsia" w:eastAsiaTheme="majorEastAsia" w:hAnsiTheme="majorEastAsia"/>
-                <w:sz w:val="24"/>
-                <w:szCs w:val="24"/>
-              </w:rPr>
-              <w:t>++) {</w:t>
+              <w:t>for (i=1; i&lt;=3; i++) {</w:t>
             </w:r>
           </w:p>
           <w:p>
@@ -7850,25 +7783,7 @@
                 <w:szCs w:val="24"/>
               </w:rPr>
               <w:tab/>
-              <w:t xml:space="preserve">for (j=1; j&lt;=2; </w:t>
-            </w:r>
-            <w:proofErr w:type="spellStart"/>
-            <w:r>
-              <w:rPr>
-                <w:rFonts w:asciiTheme="majorEastAsia" w:eastAsiaTheme="majorEastAsia" w:hAnsiTheme="majorEastAsia"/>
-                <w:sz w:val="24"/>
-                <w:szCs w:val="24"/>
-              </w:rPr>
-              <w:t>j++</w:t>
-            </w:r>
-            <w:proofErr w:type="spellEnd"/>
-            <w:r>
-              <w:rPr>
-                <w:rFonts w:asciiTheme="majorEastAsia" w:eastAsiaTheme="majorEastAsia" w:hAnsiTheme="majorEastAsia"/>
-                <w:sz w:val="24"/>
-                <w:szCs w:val="24"/>
-              </w:rPr>
-              <w:t>) {</w:t>
+              <w:t>for (j=1; j&lt;=2; j++) {</w:t>
             </w:r>
           </w:p>
           <w:p>
@@ -7922,25 +7837,7 @@
                 <w:szCs w:val="24"/>
               </w:rPr>
               <w:tab/>
-              <w:t xml:space="preserve">n = n + (j - </w:t>
-            </w:r>
-            <w:proofErr w:type="spellStart"/>
-            <w:r>
-              <w:rPr>
-                <w:rFonts w:asciiTheme="majorEastAsia" w:eastAsiaTheme="majorEastAsia" w:hAnsiTheme="majorEastAsia"/>
-                <w:sz w:val="24"/>
-                <w:szCs w:val="24"/>
-              </w:rPr>
-              <w:t>i</w:t>
-            </w:r>
-            <w:proofErr w:type="spellEnd"/>
-            <w:r>
-              <w:rPr>
-                <w:rFonts w:asciiTheme="majorEastAsia" w:eastAsiaTheme="majorEastAsia" w:hAnsiTheme="majorEastAsia"/>
-                <w:sz w:val="24"/>
-                <w:szCs w:val="24"/>
-              </w:rPr>
-              <w:t>);</w:t>
+              <w:t>n = n + (j - i);</w:t>
             </w:r>
           </w:p>
           <w:p>
@@ -8392,41 +8289,13 @@
                 <w:szCs w:val="24"/>
               </w:rPr>
             </w:pPr>
-            <w:proofErr w:type="spellStart"/>
-            <w:r>
-              <w:rPr>
-                <w:rFonts w:asciiTheme="majorEastAsia" w:eastAsiaTheme="majorEastAsia" w:hAnsiTheme="majorEastAsia"/>
-                <w:sz w:val="24"/>
-                <w:szCs w:val="24"/>
-              </w:rPr>
-              <w:t>int</w:t>
-            </w:r>
-            <w:proofErr w:type="spellEnd"/>
-            <w:r>
-              <w:rPr>
-                <w:rFonts w:asciiTheme="majorEastAsia" w:eastAsiaTheme="majorEastAsia" w:hAnsiTheme="majorEastAsia"/>
-                <w:sz w:val="24"/>
-                <w:szCs w:val="24"/>
-              </w:rPr>
-              <w:t xml:space="preserve"> </w:t>
-            </w:r>
-            <w:proofErr w:type="spellStart"/>
-            <w:r>
-              <w:rPr>
-                <w:rFonts w:asciiTheme="majorEastAsia" w:eastAsiaTheme="majorEastAsia" w:hAnsiTheme="majorEastAsia"/>
-                <w:sz w:val="24"/>
-                <w:szCs w:val="24"/>
-              </w:rPr>
-              <w:t>i</w:t>
-            </w:r>
-            <w:proofErr w:type="spellEnd"/>
-            <w:r>
-              <w:rPr>
-                <w:rFonts w:asciiTheme="majorEastAsia" w:eastAsiaTheme="majorEastAsia" w:hAnsiTheme="majorEastAsia"/>
-                <w:sz w:val="24"/>
-                <w:szCs w:val="24"/>
-              </w:rPr>
-              <w:t xml:space="preserve">; </w:t>
+            <w:r>
+              <w:rPr>
+                <w:rFonts w:asciiTheme="majorEastAsia" w:eastAsiaTheme="majorEastAsia" w:hAnsiTheme="majorEastAsia"/>
+                <w:sz w:val="24"/>
+                <w:szCs w:val="24"/>
+              </w:rPr>
+              <w:t xml:space="preserve">int i; </w:t>
             </w:r>
           </w:p>
           <w:p>
@@ -8444,25 +8313,7 @@
                 <w:sz w:val="24"/>
                 <w:szCs w:val="24"/>
               </w:rPr>
-              <w:t>for(</w:t>
-            </w:r>
-            <w:proofErr w:type="spellStart"/>
-            <w:r>
-              <w:rPr>
-                <w:rFonts w:asciiTheme="majorEastAsia" w:eastAsiaTheme="majorEastAsia" w:hAnsiTheme="majorEastAsia"/>
-                <w:sz w:val="24"/>
-                <w:szCs w:val="24"/>
-              </w:rPr>
-              <w:t>i</w:t>
-            </w:r>
-            <w:proofErr w:type="spellEnd"/>
-            <w:r>
-              <w:rPr>
-                <w:rFonts w:asciiTheme="majorEastAsia" w:eastAsiaTheme="majorEastAsia" w:hAnsiTheme="majorEastAsia"/>
-                <w:sz w:val="24"/>
-                <w:szCs w:val="24"/>
-              </w:rPr>
-              <w:t>=6;i&gt;=2;i--){</w:t>
+              <w:t>for(i=6;i&gt;=2;i--){</w:t>
             </w:r>
           </w:p>
           <w:p>
@@ -8489,25 +8340,7 @@
                 <w:szCs w:val="24"/>
               </w:rPr>
               <w:tab/>
-              <w:t>switch(</w:t>
-            </w:r>
-            <w:proofErr w:type="spellStart"/>
-            <w:r>
-              <w:rPr>
-                <w:rFonts w:asciiTheme="majorEastAsia" w:eastAsiaTheme="majorEastAsia" w:hAnsiTheme="majorEastAsia"/>
-                <w:sz w:val="24"/>
-                <w:szCs w:val="24"/>
-              </w:rPr>
-              <w:t>i</w:t>
-            </w:r>
-            <w:proofErr w:type="spellEnd"/>
-            <w:r>
-              <w:rPr>
-                <w:rFonts w:asciiTheme="majorEastAsia" w:eastAsiaTheme="majorEastAsia" w:hAnsiTheme="majorEastAsia"/>
-                <w:sz w:val="24"/>
-                <w:szCs w:val="24"/>
-              </w:rPr>
-              <w:t>){</w:t>
+              <w:t>switch(i){</w:t>
             </w:r>
           </w:p>
           <w:p>
@@ -8595,7 +8428,6 @@
                 <w:sz w:val="24"/>
                 <w:szCs w:val="24"/>
               </w:rPr>
-              <w:lastRenderedPageBreak/>
               <w:t xml:space="preserve">         </w:t>
             </w:r>
             <w:r>
@@ -8621,24 +8453,7 @@
                 <w:szCs w:val="24"/>
               </w:rPr>
               <w:tab/>
-            </w:r>
-            <w:proofErr w:type="spellStart"/>
-            <w:r>
-              <w:rPr>
-                <w:rFonts w:asciiTheme="majorEastAsia" w:eastAsiaTheme="majorEastAsia" w:hAnsiTheme="majorEastAsia"/>
-                <w:sz w:val="24"/>
-                <w:szCs w:val="24"/>
-              </w:rPr>
-              <w:t>printf</w:t>
-            </w:r>
-            <w:proofErr w:type="spellEnd"/>
-            <w:r>
-              <w:rPr>
-                <w:rFonts w:asciiTheme="majorEastAsia" w:eastAsiaTheme="majorEastAsia" w:hAnsiTheme="majorEastAsia"/>
-                <w:sz w:val="24"/>
-                <w:szCs w:val="24"/>
-              </w:rPr>
-              <w:t>("A\n");</w:t>
+              <w:t>printf("A\n");</w:t>
             </w:r>
           </w:p>
           <w:p>
@@ -8786,24 +8601,7 @@
                 <w:szCs w:val="24"/>
               </w:rPr>
               <w:tab/>
-            </w:r>
-            <w:proofErr w:type="spellStart"/>
-            <w:r>
-              <w:rPr>
-                <w:rFonts w:asciiTheme="majorEastAsia" w:eastAsiaTheme="majorEastAsia" w:hAnsiTheme="majorEastAsia"/>
-                <w:sz w:val="24"/>
-                <w:szCs w:val="24"/>
-              </w:rPr>
-              <w:t>printf</w:t>
-            </w:r>
-            <w:proofErr w:type="spellEnd"/>
-            <w:r>
-              <w:rPr>
-                <w:rFonts w:asciiTheme="majorEastAsia" w:eastAsiaTheme="majorEastAsia" w:hAnsiTheme="majorEastAsia"/>
-                <w:sz w:val="24"/>
-                <w:szCs w:val="24"/>
-              </w:rPr>
-              <w:t>("B\n");</w:t>
+              <w:t>printf("B\n");</w:t>
             </w:r>
           </w:p>
           <w:p>
@@ -8924,24 +8722,7 @@
                 <w:szCs w:val="24"/>
               </w:rPr>
               <w:tab/>
-            </w:r>
-            <w:proofErr w:type="spellStart"/>
-            <w:r>
-              <w:rPr>
-                <w:rFonts w:asciiTheme="majorEastAsia" w:eastAsiaTheme="majorEastAsia" w:hAnsiTheme="majorEastAsia"/>
-                <w:sz w:val="24"/>
-                <w:szCs w:val="24"/>
-              </w:rPr>
-              <w:t>printf</w:t>
-            </w:r>
-            <w:proofErr w:type="spellEnd"/>
-            <w:r>
-              <w:rPr>
-                <w:rFonts w:asciiTheme="majorEastAsia" w:eastAsiaTheme="majorEastAsia" w:hAnsiTheme="majorEastAsia"/>
-                <w:sz w:val="24"/>
-                <w:szCs w:val="24"/>
-              </w:rPr>
-              <w:t>("C\n");</w:t>
+              <w:t>printf("C\n");</w:t>
             </w:r>
           </w:p>
           <w:p>
@@ -9062,24 +8843,7 @@
                 <w:szCs w:val="24"/>
               </w:rPr>
               <w:tab/>
-            </w:r>
-            <w:proofErr w:type="spellStart"/>
-            <w:r>
-              <w:rPr>
-                <w:rFonts w:asciiTheme="majorEastAsia" w:eastAsiaTheme="majorEastAsia" w:hAnsiTheme="majorEastAsia"/>
-                <w:sz w:val="24"/>
-                <w:szCs w:val="24"/>
-              </w:rPr>
-              <w:t>printf</w:t>
-            </w:r>
-            <w:proofErr w:type="spellEnd"/>
-            <w:r>
-              <w:rPr>
-                <w:rFonts w:asciiTheme="majorEastAsia" w:eastAsiaTheme="majorEastAsia" w:hAnsiTheme="majorEastAsia"/>
-                <w:sz w:val="24"/>
-                <w:szCs w:val="24"/>
-              </w:rPr>
-              <w:t>("D\n");</w:t>
+              <w:t>printf("D\n");</w:t>
             </w:r>
           </w:p>
           <w:p>
@@ -9650,6 +9414,7 @@
                 <w:sz w:val="24"/>
                 <w:szCs w:val="24"/>
               </w:rPr>
+              <w:lastRenderedPageBreak/>
               <w:t>(15</w:t>
             </w:r>
             <w:r>
@@ -9702,8 +9467,8 @@
 </file>
 
 <file path=word/numbering.xml><?xml version="1.0" encoding="utf-8"?>
-<w:numbering xmlns:wpc="http://schemas.microsoft.com/office/word/2010/wordprocessingCanvas" xmlns:cx="http://schemas.microsoft.com/office/drawing/2014/chartex" xmlns:mc="http://schemas.openxmlformats.org/markup-compatibility/2006" xmlns:o="urn:schemas-microsoft-com:office:office" xmlns:r="http://schemas.openxmlformats.org/officeDocument/2006/relationships" xmlns:m="http://schemas.openxmlformats.org/officeDocument/2006/math" xmlns:v="urn:schemas-microsoft-com:vml" xmlns:wp14="http://schemas.microsoft.com/office/word/2010/wordprocessingDrawing" xmlns:wp="http://schemas.openxmlformats.org/drawingml/2006/wordprocessingDrawing" xmlns:w10="urn:schemas-microsoft-com:office:word" xmlns:w="http://schemas.openxmlformats.org/wordprocessingml/2006/main" xmlns:w14="http://schemas.microsoft.com/office/word/2010/wordml" xmlns:w15="http://schemas.microsoft.com/office/word/2012/wordml" xmlns:w16se="http://schemas.microsoft.com/office/word/2015/wordml/symex" xmlns:wpg="http://schemas.microsoft.com/office/word/2010/wordprocessingGroup" xmlns:wpi="http://schemas.microsoft.com/office/word/2010/wordprocessingInk" xmlns:wne="http://schemas.microsoft.com/office/word/2006/wordml" xmlns:wps="http://schemas.microsoft.com/office/word/2010/wordprocessingShape" mc:Ignorable="w14 w15 w16se wp14">
-  <w:abstractNum w:abstractNumId="0" w15:restartNumberingAfterBreak="0">
+<w:numbering xmlns:wpc="http://schemas.microsoft.com/office/word/2010/wordprocessingCanvas" xmlns:mo="http://schemas.microsoft.com/office/mac/office/2008/main" xmlns:mc="http://schemas.openxmlformats.org/markup-compatibility/2006" xmlns:mv="urn:schemas-microsoft-com:mac:vml" xmlns:o="urn:schemas-microsoft-com:office:office" xmlns:r="http://schemas.openxmlformats.org/officeDocument/2006/relationships" xmlns:m="http://schemas.openxmlformats.org/officeDocument/2006/math" xmlns:v="urn:schemas-microsoft-com:vml" xmlns:wp14="http://schemas.microsoft.com/office/word/2010/wordprocessingDrawing" xmlns:wp="http://schemas.openxmlformats.org/drawingml/2006/wordprocessingDrawing" xmlns:w10="urn:schemas-microsoft-com:office:word" xmlns:w="http://schemas.openxmlformats.org/wordprocessingml/2006/main" xmlns:w14="http://schemas.microsoft.com/office/word/2010/wordml" xmlns:w15="http://schemas.microsoft.com/office/word/2012/wordml" xmlns:wpg="http://schemas.microsoft.com/office/word/2010/wordprocessingGroup" xmlns:wpi="http://schemas.microsoft.com/office/word/2010/wordprocessingInk" xmlns:wne="http://schemas.microsoft.com/office/word/2006/wordml" xmlns:wps="http://schemas.microsoft.com/office/word/2010/wordprocessingShape" mc:Ignorable="w14 w15 wp14">
+  <w:abstractNum w:abstractNumId="0">
     <w:nsid w:val="050F530B"/>
     <w:multiLevelType w:val="hybridMultilevel"/>
     <w:tmpl w:val="0BD0754A"/>
@@ -9843,7 +9608,7 @@
       </w:rPr>
     </w:lvl>
   </w:abstractNum>
-  <w:abstractNum w:abstractNumId="1" w15:restartNumberingAfterBreak="0">
+  <w:abstractNum w:abstractNumId="1">
     <w:nsid w:val="0D617C47"/>
     <w:multiLevelType w:val="hybridMultilevel"/>
     <w:tmpl w:val="E5C2FF1C"/>
@@ -9983,7 +9748,7 @@
       </w:rPr>
     </w:lvl>
   </w:abstractNum>
-  <w:abstractNum w:abstractNumId="2" w15:restartNumberingAfterBreak="0">
+  <w:abstractNum w:abstractNumId="2">
     <w:nsid w:val="10176577"/>
     <w:multiLevelType w:val="hybridMultilevel"/>
     <w:tmpl w:val="A2E6D1DC"/>
@@ -10123,7 +9888,7 @@
       </w:rPr>
     </w:lvl>
   </w:abstractNum>
-  <w:abstractNum w:abstractNumId="3" w15:restartNumberingAfterBreak="0">
+  <w:abstractNum w:abstractNumId="3">
     <w:nsid w:val="11853BF0"/>
     <w:multiLevelType w:val="hybridMultilevel"/>
     <w:tmpl w:val="275C51F0"/>
@@ -10263,7 +10028,7 @@
       </w:rPr>
     </w:lvl>
   </w:abstractNum>
-  <w:abstractNum w:abstractNumId="4" w15:restartNumberingAfterBreak="0">
+  <w:abstractNum w:abstractNumId="4">
     <w:nsid w:val="15BF6BB6"/>
     <w:multiLevelType w:val="hybridMultilevel"/>
     <w:tmpl w:val="F42CDC60"/>
@@ -10403,7 +10168,7 @@
       </w:rPr>
     </w:lvl>
   </w:abstractNum>
-  <w:abstractNum w:abstractNumId="5" w15:restartNumberingAfterBreak="0">
+  <w:abstractNum w:abstractNumId="5">
     <w:nsid w:val="17FC423C"/>
     <w:multiLevelType w:val="hybridMultilevel"/>
     <w:tmpl w:val="64E4E610"/>
@@ -10543,7 +10308,7 @@
       </w:rPr>
     </w:lvl>
   </w:abstractNum>
-  <w:abstractNum w:abstractNumId="6" w15:restartNumberingAfterBreak="0">
+  <w:abstractNum w:abstractNumId="6">
     <w:nsid w:val="22944BBA"/>
     <w:multiLevelType w:val="hybridMultilevel"/>
     <w:tmpl w:val="EA70709A"/>
@@ -10683,7 +10448,7 @@
       </w:rPr>
     </w:lvl>
   </w:abstractNum>
-  <w:abstractNum w:abstractNumId="7" w15:restartNumberingAfterBreak="0">
+  <w:abstractNum w:abstractNumId="7">
     <w:nsid w:val="271454F8"/>
     <w:multiLevelType w:val="hybridMultilevel"/>
     <w:tmpl w:val="07C8E288"/>
@@ -10823,7 +10588,7 @@
       </w:rPr>
     </w:lvl>
   </w:abstractNum>
-  <w:abstractNum w:abstractNumId="8" w15:restartNumberingAfterBreak="0">
+  <w:abstractNum w:abstractNumId="8">
     <w:nsid w:val="298C092E"/>
     <w:multiLevelType w:val="hybridMultilevel"/>
     <w:tmpl w:val="A3DE21B4"/>
@@ -10912,7 +10677,7 @@
       </w:pPr>
     </w:lvl>
   </w:abstractNum>
-  <w:abstractNum w:abstractNumId="9" w15:restartNumberingAfterBreak="0">
+  <w:abstractNum w:abstractNumId="9">
     <w:nsid w:val="29F564FA"/>
     <w:multiLevelType w:val="hybridMultilevel"/>
     <w:tmpl w:val="19D8CA8C"/>
@@ -11052,7 +10817,7 @@
       </w:rPr>
     </w:lvl>
   </w:abstractNum>
-  <w:abstractNum w:abstractNumId="10" w15:restartNumberingAfterBreak="0">
+  <w:abstractNum w:abstractNumId="10">
     <w:nsid w:val="29F72089"/>
     <w:multiLevelType w:val="hybridMultilevel"/>
     <w:tmpl w:val="BB18F61C"/>
@@ -11192,7 +10957,7 @@
       </w:rPr>
     </w:lvl>
   </w:abstractNum>
-  <w:abstractNum w:abstractNumId="11" w15:restartNumberingAfterBreak="0">
+  <w:abstractNum w:abstractNumId="11">
     <w:nsid w:val="2F4D6908"/>
     <w:multiLevelType w:val="hybridMultilevel"/>
     <w:tmpl w:val="339A1652"/>
@@ -11332,7 +11097,7 @@
       </w:rPr>
     </w:lvl>
   </w:abstractNum>
-  <w:abstractNum w:abstractNumId="12" w15:restartNumberingAfterBreak="0">
+  <w:abstractNum w:abstractNumId="12">
     <w:nsid w:val="30903290"/>
     <w:multiLevelType w:val="hybridMultilevel"/>
     <w:tmpl w:val="EA56AAA0"/>
@@ -11421,7 +11186,7 @@
       </w:pPr>
     </w:lvl>
   </w:abstractNum>
-  <w:abstractNum w:abstractNumId="13" w15:restartNumberingAfterBreak="0">
+  <w:abstractNum w:abstractNumId="13">
     <w:nsid w:val="33365F78"/>
     <w:multiLevelType w:val="hybridMultilevel"/>
     <w:tmpl w:val="67A83854"/>
@@ -11510,7 +11275,7 @@
       </w:pPr>
     </w:lvl>
   </w:abstractNum>
-  <w:abstractNum w:abstractNumId="14" w15:restartNumberingAfterBreak="0">
+  <w:abstractNum w:abstractNumId="14">
     <w:nsid w:val="370A461B"/>
     <w:multiLevelType w:val="hybridMultilevel"/>
     <w:tmpl w:val="84F8B3DE"/>
@@ -11650,7 +11415,7 @@
       </w:rPr>
     </w:lvl>
   </w:abstractNum>
-  <w:abstractNum w:abstractNumId="15" w15:restartNumberingAfterBreak="0">
+  <w:abstractNum w:abstractNumId="15">
     <w:nsid w:val="452E33FB"/>
     <w:multiLevelType w:val="hybridMultilevel"/>
     <w:tmpl w:val="D78C91C8"/>
@@ -11790,7 +11555,7 @@
       </w:rPr>
     </w:lvl>
   </w:abstractNum>
-  <w:abstractNum w:abstractNumId="16" w15:restartNumberingAfterBreak="0">
+  <w:abstractNum w:abstractNumId="16">
     <w:nsid w:val="460916F2"/>
     <w:multiLevelType w:val="hybridMultilevel"/>
     <w:tmpl w:val="E0D00EB4"/>
@@ -11930,7 +11695,7 @@
       </w:rPr>
     </w:lvl>
   </w:abstractNum>
-  <w:abstractNum w:abstractNumId="17" w15:restartNumberingAfterBreak="0">
+  <w:abstractNum w:abstractNumId="17">
     <w:nsid w:val="4AC9342E"/>
     <w:multiLevelType w:val="hybridMultilevel"/>
     <w:tmpl w:val="253244EA"/>
@@ -12070,7 +11835,7 @@
       </w:rPr>
     </w:lvl>
   </w:abstractNum>
-  <w:abstractNum w:abstractNumId="18" w15:restartNumberingAfterBreak="0">
+  <w:abstractNum w:abstractNumId="18">
     <w:nsid w:val="4E1422F5"/>
     <w:multiLevelType w:val="hybridMultilevel"/>
     <w:tmpl w:val="3C0ACCA2"/>
@@ -12159,7 +11924,7 @@
       </w:pPr>
     </w:lvl>
   </w:abstractNum>
-  <w:abstractNum w:abstractNumId="19" w15:restartNumberingAfterBreak="0">
+  <w:abstractNum w:abstractNumId="19">
     <w:nsid w:val="54533177"/>
     <w:multiLevelType w:val="hybridMultilevel"/>
     <w:tmpl w:val="C4C6750A"/>
@@ -12248,7 +12013,7 @@
       </w:pPr>
     </w:lvl>
   </w:abstractNum>
-  <w:abstractNum w:abstractNumId="20" w15:restartNumberingAfterBreak="0">
+  <w:abstractNum w:abstractNumId="20">
     <w:nsid w:val="5620489B"/>
     <w:multiLevelType w:val="hybridMultilevel"/>
     <w:tmpl w:val="4606DDCE"/>
@@ -12388,7 +12153,7 @@
       </w:rPr>
     </w:lvl>
   </w:abstractNum>
-  <w:abstractNum w:abstractNumId="21" w15:restartNumberingAfterBreak="0">
+  <w:abstractNum w:abstractNumId="21">
     <w:nsid w:val="5EAC32EA"/>
     <w:multiLevelType w:val="hybridMultilevel"/>
     <w:tmpl w:val="08564CEE"/>
@@ -12528,7 +12293,7 @@
       </w:rPr>
     </w:lvl>
   </w:abstractNum>
-  <w:abstractNum w:abstractNumId="22" w15:restartNumberingAfterBreak="0">
+  <w:abstractNum w:abstractNumId="22">
     <w:nsid w:val="60E4513D"/>
     <w:multiLevelType w:val="hybridMultilevel"/>
     <w:tmpl w:val="C1DEE9A8"/>
@@ -12668,7 +12433,7 @@
       </w:rPr>
     </w:lvl>
   </w:abstractNum>
-  <w:abstractNum w:abstractNumId="23" w15:restartNumberingAfterBreak="0">
+  <w:abstractNum w:abstractNumId="23">
     <w:nsid w:val="64067698"/>
     <w:multiLevelType w:val="hybridMultilevel"/>
     <w:tmpl w:val="CCD8F104"/>
@@ -12808,7 +12573,7 @@
       </w:rPr>
     </w:lvl>
   </w:abstractNum>
-  <w:abstractNum w:abstractNumId="24" w15:restartNumberingAfterBreak="0">
+  <w:abstractNum w:abstractNumId="24">
     <w:nsid w:val="69F11F84"/>
     <w:multiLevelType w:val="hybridMultilevel"/>
     <w:tmpl w:val="61F42DE0"/>
@@ -12948,7 +12713,7 @@
       </w:rPr>
     </w:lvl>
   </w:abstractNum>
-  <w:abstractNum w:abstractNumId="25" w15:restartNumberingAfterBreak="0">
+  <w:abstractNum w:abstractNumId="25">
     <w:nsid w:val="6A8B25DD"/>
     <w:multiLevelType w:val="hybridMultilevel"/>
     <w:tmpl w:val="828CC70E"/>
@@ -13088,7 +12853,7 @@
       </w:rPr>
     </w:lvl>
   </w:abstractNum>
-  <w:abstractNum w:abstractNumId="26" w15:restartNumberingAfterBreak="0">
+  <w:abstractNum w:abstractNumId="26">
     <w:nsid w:val="6C750ACD"/>
     <w:multiLevelType w:val="hybridMultilevel"/>
     <w:tmpl w:val="FBDCD8F2"/>
@@ -13228,7 +12993,7 @@
       </w:rPr>
     </w:lvl>
   </w:abstractNum>
-  <w:abstractNum w:abstractNumId="27" w15:restartNumberingAfterBreak="0">
+  <w:abstractNum w:abstractNumId="27">
     <w:nsid w:val="6EDB1B08"/>
     <w:multiLevelType w:val="hybridMultilevel"/>
     <w:tmpl w:val="1E724B1C"/>
@@ -13341,7 +13106,7 @@
       </w:rPr>
     </w:lvl>
   </w:abstractNum>
-  <w:abstractNum w:abstractNumId="28" w15:restartNumberingAfterBreak="0">
+  <w:abstractNum w:abstractNumId="28">
     <w:nsid w:val="74856276"/>
     <w:multiLevelType w:val="hybridMultilevel"/>
     <w:tmpl w:val="41A241D0"/>
@@ -13481,7 +13246,7 @@
       </w:rPr>
     </w:lvl>
   </w:abstractNum>
-  <w:abstractNum w:abstractNumId="29" w15:restartNumberingAfterBreak="0">
+  <w:abstractNum w:abstractNumId="29">
     <w:nsid w:val="75AF79CE"/>
     <w:multiLevelType w:val="hybridMultilevel"/>
     <w:tmpl w:val="6F8CCE28"/>
@@ -13570,7 +13335,7 @@
       </w:pPr>
     </w:lvl>
   </w:abstractNum>
-  <w:abstractNum w:abstractNumId="30" w15:restartNumberingAfterBreak="0">
+  <w:abstractNum w:abstractNumId="30">
     <w:nsid w:val="78B922A4"/>
     <w:multiLevelType w:val="hybridMultilevel"/>
     <w:tmpl w:val="D3FE78A2"/>
@@ -13759,7 +13524,7 @@
 </file>
 
 <file path=word/styles.xml><?xml version="1.0" encoding="utf-8"?>
-<w:styles xmlns:mc="http://schemas.openxmlformats.org/markup-compatibility/2006" xmlns:r="http://schemas.openxmlformats.org/officeDocument/2006/relationships" xmlns:w="http://schemas.openxmlformats.org/wordprocessingml/2006/main" xmlns:w14="http://schemas.microsoft.com/office/word/2010/wordml" xmlns:w15="http://schemas.microsoft.com/office/word/2012/wordml" xmlns:w16se="http://schemas.microsoft.com/office/word/2015/wordml/symex" mc:Ignorable="w14 w15 w16se">
+<w:styles xmlns:mc="http://schemas.openxmlformats.org/markup-compatibility/2006" xmlns:r="http://schemas.openxmlformats.org/officeDocument/2006/relationships" xmlns:w="http://schemas.openxmlformats.org/wordprocessingml/2006/main" xmlns:w14="http://schemas.microsoft.com/office/word/2010/wordml" xmlns:w15="http://schemas.microsoft.com/office/word/2012/wordml" mc:Ignorable="w14 w15">
   <w:docDefaults>
     <w:rPrDefault>
       <w:rPr>
@@ -13772,7 +13537,7 @@
     </w:rPrDefault>
     <w:pPrDefault/>
   </w:docDefaults>
-  <w:latentStyles w:defLockedState="0" w:defUIPriority="99" w:defSemiHidden="0" w:defUnhideWhenUsed="0" w:defQFormat="0" w:count="371">
+  <w:latentStyles w:defLockedState="0" w:defUIPriority="99" w:defSemiHidden="0" w:defUnhideWhenUsed="0" w:defQFormat="0" w:count="380">
     <w:lsdException w:name="Normal" w:uiPriority="0" w:qFormat="1"/>
     <w:lsdException w:name="heading 1" w:uiPriority="9" w:qFormat="1"/>
     <w:lsdException w:name="heading 2" w:semiHidden="1" w:uiPriority="9" w:unhideWhenUsed="1" w:qFormat="1"/>
@@ -14305,6 +14070,7 @@
     <w:uiPriority w:val="59"/>
     <w:rsid w:val="003A4D58"/>
     <w:tblPr>
+      <w:tblInd w:w="0" w:type="dxa"/>
       <w:tblBorders>
         <w:top w:val="single" w:sz="4" w:space="0" w:color="auto"/>
         <w:left w:val="single" w:sz="4" w:space="0" w:color="auto"/>
@@ -14313,6 +14079,12 @@
         <w:insideH w:val="single" w:sz="4" w:space="0" w:color="auto"/>
         <w:insideV w:val="single" w:sz="4" w:space="0" w:color="auto"/>
       </w:tblBorders>
+      <w:tblCellMar>
+        <w:top w:w="0" w:type="dxa"/>
+        <w:left w:w="108" w:type="dxa"/>
+        <w:bottom w:w="0" w:type="dxa"/>
+        <w:right w:w="108" w:type="dxa"/>
+      </w:tblCellMar>
     </w:tblPr>
   </w:style>
   <w:style w:type="paragraph" w:styleId="ab">

--- a/9回/Lecture09_課題レポート.docx
+++ b/9回/Lecture09_課題レポート.docx
@@ -361,75 +361,556 @@
           </w:tcPr>
           <w:p>
             <w:pPr>
-              <w:rPr>
-                <w:rFonts w:asciiTheme="majorEastAsia" w:eastAsiaTheme="majorEastAsia" w:hAnsiTheme="majorEastAsia"/>
-                <w:color w:val="FF0000"/>
-                <w:sz w:val="24"/>
-              </w:rPr>
-            </w:pPr>
-          </w:p>
-          <w:p>
-            <w:pPr>
-              <w:rPr>
-                <w:rFonts w:asciiTheme="majorEastAsia" w:eastAsiaTheme="majorEastAsia" w:hAnsiTheme="majorEastAsia"/>
-                <w:color w:val="FF0000"/>
-                <w:sz w:val="24"/>
-              </w:rPr>
-            </w:pPr>
-          </w:p>
-          <w:p>
-            <w:pPr>
-              <w:rPr>
-                <w:rFonts w:asciiTheme="majorEastAsia" w:eastAsiaTheme="majorEastAsia" w:hAnsiTheme="majorEastAsia"/>
-                <w:color w:val="FF0000"/>
-                <w:sz w:val="24"/>
-              </w:rPr>
-            </w:pPr>
-          </w:p>
-          <w:p>
-            <w:pPr>
-              <w:rPr>
-                <w:rFonts w:asciiTheme="majorEastAsia" w:eastAsiaTheme="majorEastAsia" w:hAnsiTheme="majorEastAsia"/>
-                <w:color w:val="FF0000"/>
-                <w:sz w:val="24"/>
-              </w:rPr>
-            </w:pPr>
-          </w:p>
-          <w:p>
-            <w:pPr>
-              <w:rPr>
-                <w:rFonts w:asciiTheme="majorEastAsia" w:eastAsiaTheme="majorEastAsia" w:hAnsiTheme="majorEastAsia"/>
-                <w:color w:val="FF0000"/>
-                <w:sz w:val="24"/>
-              </w:rPr>
-            </w:pPr>
-          </w:p>
-          <w:p>
-            <w:pPr>
-              <w:rPr>
-                <w:rFonts w:asciiTheme="majorEastAsia" w:eastAsiaTheme="majorEastAsia" w:hAnsiTheme="majorEastAsia"/>
-                <w:color w:val="FF0000"/>
-                <w:sz w:val="24"/>
-              </w:rPr>
-            </w:pPr>
-          </w:p>
-          <w:p>
-            <w:pPr>
-              <w:rPr>
-                <w:rFonts w:asciiTheme="majorEastAsia" w:eastAsiaTheme="majorEastAsia" w:hAnsiTheme="majorEastAsia"/>
-                <w:color w:val="FF0000"/>
-                <w:sz w:val="24"/>
-              </w:rPr>
-            </w:pPr>
-          </w:p>
-          <w:p>
-            <w:pPr>
-              <w:rPr>
-                <w:rFonts w:asciiTheme="majorEastAsia" w:eastAsiaTheme="majorEastAsia" w:hAnsiTheme="majorEastAsia"/>
-                <w:color w:val="FF0000"/>
-                <w:sz w:val="24"/>
-              </w:rPr>
-            </w:pPr>
+              <w:widowControl/>
+              <w:tabs>
+                <w:tab w:val="left" w:pos="916"/>
+                <w:tab w:val="left" w:pos="1832"/>
+                <w:tab w:val="left" w:pos="2748"/>
+                <w:tab w:val="left" w:pos="3664"/>
+                <w:tab w:val="left" w:pos="4580"/>
+                <w:tab w:val="left" w:pos="5496"/>
+                <w:tab w:val="left" w:pos="6412"/>
+                <w:tab w:val="left" w:pos="7328"/>
+                <w:tab w:val="left" w:pos="8244"/>
+                <w:tab w:val="left" w:pos="9160"/>
+                <w:tab w:val="left" w:pos="10076"/>
+                <w:tab w:val="left" w:pos="10992"/>
+                <w:tab w:val="left" w:pos="11908"/>
+                <w:tab w:val="left" w:pos="12824"/>
+                <w:tab w:val="left" w:pos="13740"/>
+                <w:tab w:val="left" w:pos="14656"/>
+              </w:tabs>
+              <w:jc w:val="left"/>
+              <w:rPr>
+                <w:rFonts w:ascii="Courier New" w:hAnsi="Courier New" w:cs="Courier New"/>
+                <w:color w:val="000000"/>
+                <w:kern w:val="0"/>
+                <w:sz w:val="20"/>
+                <w:szCs w:val="20"/>
+              </w:rPr>
+            </w:pPr>
+            <w:r>
+              <w:rPr>
+                <w:rFonts w:ascii="Courier New" w:hAnsi="Courier New" w:cs="Courier New"/>
+                <w:color w:val="000000"/>
+                <w:kern w:val="0"/>
+                <w:sz w:val="20"/>
+                <w:szCs w:val="20"/>
+              </w:rPr>
+              <w:t>#include &lt;stdio.h&gt;</w:t>
+            </w:r>
+          </w:p>
+          <w:p>
+            <w:pPr>
+              <w:widowControl/>
+              <w:tabs>
+                <w:tab w:val="left" w:pos="916"/>
+                <w:tab w:val="left" w:pos="1832"/>
+                <w:tab w:val="left" w:pos="2748"/>
+                <w:tab w:val="left" w:pos="3664"/>
+                <w:tab w:val="left" w:pos="4580"/>
+                <w:tab w:val="left" w:pos="5496"/>
+                <w:tab w:val="left" w:pos="6412"/>
+                <w:tab w:val="left" w:pos="7328"/>
+                <w:tab w:val="left" w:pos="8244"/>
+                <w:tab w:val="left" w:pos="9160"/>
+                <w:tab w:val="left" w:pos="10076"/>
+                <w:tab w:val="left" w:pos="10992"/>
+                <w:tab w:val="left" w:pos="11908"/>
+                <w:tab w:val="left" w:pos="12824"/>
+                <w:tab w:val="left" w:pos="13740"/>
+                <w:tab w:val="left" w:pos="14656"/>
+              </w:tabs>
+              <w:jc w:val="left"/>
+              <w:rPr>
+                <w:rFonts w:ascii="Courier New" w:hAnsi="Courier New" w:cs="Courier New"/>
+                <w:color w:val="000000"/>
+                <w:kern w:val="0"/>
+                <w:sz w:val="20"/>
+                <w:szCs w:val="20"/>
+              </w:rPr>
+            </w:pPr>
+          </w:p>
+          <w:p>
+            <w:pPr>
+              <w:widowControl/>
+              <w:tabs>
+                <w:tab w:val="left" w:pos="916"/>
+                <w:tab w:val="left" w:pos="1832"/>
+                <w:tab w:val="left" w:pos="2748"/>
+                <w:tab w:val="left" w:pos="3664"/>
+                <w:tab w:val="left" w:pos="4580"/>
+                <w:tab w:val="left" w:pos="5496"/>
+                <w:tab w:val="left" w:pos="6412"/>
+                <w:tab w:val="left" w:pos="7328"/>
+                <w:tab w:val="left" w:pos="8244"/>
+                <w:tab w:val="left" w:pos="9160"/>
+                <w:tab w:val="left" w:pos="10076"/>
+                <w:tab w:val="left" w:pos="10992"/>
+                <w:tab w:val="left" w:pos="11908"/>
+                <w:tab w:val="left" w:pos="12824"/>
+                <w:tab w:val="left" w:pos="13740"/>
+                <w:tab w:val="left" w:pos="14656"/>
+              </w:tabs>
+              <w:jc w:val="left"/>
+              <w:rPr>
+                <w:rFonts w:ascii="Courier New" w:hAnsi="Courier New" w:cs="Courier New"/>
+                <w:color w:val="000000"/>
+                <w:kern w:val="0"/>
+                <w:sz w:val="20"/>
+                <w:szCs w:val="20"/>
+              </w:rPr>
+            </w:pPr>
+            <w:r>
+              <w:rPr>
+                <w:rFonts w:ascii="Courier New" w:hAnsi="Courier New" w:cs="Courier New"/>
+                <w:color w:val="000000"/>
+                <w:kern w:val="0"/>
+                <w:sz w:val="20"/>
+                <w:szCs w:val="20"/>
+              </w:rPr>
+              <w:t>int main(void)</w:t>
+            </w:r>
+          </w:p>
+          <w:p>
+            <w:pPr>
+              <w:widowControl/>
+              <w:tabs>
+                <w:tab w:val="left" w:pos="916"/>
+                <w:tab w:val="left" w:pos="1832"/>
+                <w:tab w:val="left" w:pos="2748"/>
+                <w:tab w:val="left" w:pos="3664"/>
+                <w:tab w:val="left" w:pos="4580"/>
+                <w:tab w:val="left" w:pos="5496"/>
+                <w:tab w:val="left" w:pos="6412"/>
+                <w:tab w:val="left" w:pos="7328"/>
+                <w:tab w:val="left" w:pos="8244"/>
+                <w:tab w:val="left" w:pos="9160"/>
+                <w:tab w:val="left" w:pos="10076"/>
+                <w:tab w:val="left" w:pos="10992"/>
+                <w:tab w:val="left" w:pos="11908"/>
+                <w:tab w:val="left" w:pos="12824"/>
+                <w:tab w:val="left" w:pos="13740"/>
+                <w:tab w:val="left" w:pos="14656"/>
+              </w:tabs>
+              <w:jc w:val="left"/>
+              <w:rPr>
+                <w:rFonts w:ascii="Courier New" w:hAnsi="Courier New" w:cs="Courier New"/>
+                <w:color w:val="000000"/>
+                <w:kern w:val="0"/>
+                <w:sz w:val="20"/>
+                <w:szCs w:val="20"/>
+              </w:rPr>
+            </w:pPr>
+            <w:r>
+              <w:rPr>
+                <w:rFonts w:ascii="Courier New" w:hAnsi="Courier New" w:cs="Courier New"/>
+                <w:color w:val="000000"/>
+                <w:kern w:val="0"/>
+                <w:sz w:val="20"/>
+                <w:szCs w:val="20"/>
+              </w:rPr>
+              <w:t>{</w:t>
+            </w:r>
+          </w:p>
+          <w:p>
+            <w:pPr>
+              <w:widowControl/>
+              <w:tabs>
+                <w:tab w:val="left" w:pos="916"/>
+                <w:tab w:val="left" w:pos="1832"/>
+                <w:tab w:val="left" w:pos="2748"/>
+                <w:tab w:val="left" w:pos="3664"/>
+                <w:tab w:val="left" w:pos="4580"/>
+                <w:tab w:val="left" w:pos="5496"/>
+                <w:tab w:val="left" w:pos="6412"/>
+                <w:tab w:val="left" w:pos="7328"/>
+                <w:tab w:val="left" w:pos="8244"/>
+                <w:tab w:val="left" w:pos="9160"/>
+                <w:tab w:val="left" w:pos="10076"/>
+                <w:tab w:val="left" w:pos="10992"/>
+                <w:tab w:val="left" w:pos="11908"/>
+                <w:tab w:val="left" w:pos="12824"/>
+                <w:tab w:val="left" w:pos="13740"/>
+                <w:tab w:val="left" w:pos="14656"/>
+              </w:tabs>
+              <w:jc w:val="left"/>
+              <w:rPr>
+                <w:rFonts w:ascii="Courier New" w:hAnsi="Courier New" w:cs="Courier New"/>
+                <w:color w:val="000000"/>
+                <w:kern w:val="0"/>
+                <w:sz w:val="20"/>
+                <w:szCs w:val="20"/>
+              </w:rPr>
+            </w:pPr>
+            <w:r>
+              <w:rPr>
+                <w:rFonts w:ascii="Courier New" w:hAnsi="Courier New" w:cs="Courier New"/>
+                <w:color w:val="000000"/>
+                <w:kern w:val="0"/>
+                <w:sz w:val="20"/>
+                <w:szCs w:val="20"/>
+              </w:rPr>
+              <w:t xml:space="preserve">    int i,j;</w:t>
+            </w:r>
+          </w:p>
+          <w:p>
+            <w:pPr>
+              <w:widowControl/>
+              <w:tabs>
+                <w:tab w:val="left" w:pos="916"/>
+                <w:tab w:val="left" w:pos="1832"/>
+                <w:tab w:val="left" w:pos="2748"/>
+                <w:tab w:val="left" w:pos="3664"/>
+                <w:tab w:val="left" w:pos="4580"/>
+                <w:tab w:val="left" w:pos="5496"/>
+                <w:tab w:val="left" w:pos="6412"/>
+                <w:tab w:val="left" w:pos="7328"/>
+                <w:tab w:val="left" w:pos="8244"/>
+                <w:tab w:val="left" w:pos="9160"/>
+                <w:tab w:val="left" w:pos="10076"/>
+                <w:tab w:val="left" w:pos="10992"/>
+                <w:tab w:val="left" w:pos="11908"/>
+                <w:tab w:val="left" w:pos="12824"/>
+                <w:tab w:val="left" w:pos="13740"/>
+                <w:tab w:val="left" w:pos="14656"/>
+              </w:tabs>
+              <w:jc w:val="left"/>
+              <w:rPr>
+                <w:rFonts w:ascii="Courier New" w:hAnsi="Courier New" w:cs="Courier New"/>
+                <w:color w:val="000000"/>
+                <w:kern w:val="0"/>
+                <w:sz w:val="20"/>
+                <w:szCs w:val="20"/>
+              </w:rPr>
+            </w:pPr>
+          </w:p>
+          <w:p>
+            <w:pPr>
+              <w:widowControl/>
+              <w:tabs>
+                <w:tab w:val="left" w:pos="916"/>
+                <w:tab w:val="left" w:pos="1832"/>
+                <w:tab w:val="left" w:pos="2748"/>
+                <w:tab w:val="left" w:pos="3664"/>
+                <w:tab w:val="left" w:pos="4580"/>
+                <w:tab w:val="left" w:pos="5496"/>
+                <w:tab w:val="left" w:pos="6412"/>
+                <w:tab w:val="left" w:pos="7328"/>
+                <w:tab w:val="left" w:pos="8244"/>
+                <w:tab w:val="left" w:pos="9160"/>
+                <w:tab w:val="left" w:pos="10076"/>
+                <w:tab w:val="left" w:pos="10992"/>
+                <w:tab w:val="left" w:pos="11908"/>
+                <w:tab w:val="left" w:pos="12824"/>
+                <w:tab w:val="left" w:pos="13740"/>
+                <w:tab w:val="left" w:pos="14656"/>
+              </w:tabs>
+              <w:jc w:val="left"/>
+              <w:rPr>
+                <w:rFonts w:ascii="Courier New" w:hAnsi="Courier New" w:cs="Courier New"/>
+                <w:color w:val="000000"/>
+                <w:kern w:val="0"/>
+                <w:sz w:val="20"/>
+                <w:szCs w:val="20"/>
+              </w:rPr>
+            </w:pPr>
+            <w:r>
+              <w:rPr>
+                <w:rFonts w:ascii="Courier New" w:hAnsi="Courier New" w:cs="Courier New"/>
+                <w:color w:val="000000"/>
+                <w:kern w:val="0"/>
+                <w:sz w:val="20"/>
+                <w:szCs w:val="20"/>
+              </w:rPr>
+              <w:t xml:space="preserve">    for(i = 0; i &lt; 5; i++){</w:t>
+            </w:r>
+          </w:p>
+          <w:p>
+            <w:pPr>
+              <w:widowControl/>
+              <w:tabs>
+                <w:tab w:val="left" w:pos="916"/>
+                <w:tab w:val="left" w:pos="1832"/>
+                <w:tab w:val="left" w:pos="2748"/>
+                <w:tab w:val="left" w:pos="3664"/>
+                <w:tab w:val="left" w:pos="4580"/>
+                <w:tab w:val="left" w:pos="5496"/>
+                <w:tab w:val="left" w:pos="6412"/>
+                <w:tab w:val="left" w:pos="7328"/>
+                <w:tab w:val="left" w:pos="8244"/>
+                <w:tab w:val="left" w:pos="9160"/>
+                <w:tab w:val="left" w:pos="10076"/>
+                <w:tab w:val="left" w:pos="10992"/>
+                <w:tab w:val="left" w:pos="11908"/>
+                <w:tab w:val="left" w:pos="12824"/>
+                <w:tab w:val="left" w:pos="13740"/>
+                <w:tab w:val="left" w:pos="14656"/>
+              </w:tabs>
+              <w:jc w:val="left"/>
+              <w:rPr>
+                <w:rFonts w:ascii="Courier New" w:hAnsi="Courier New" w:cs="Courier New"/>
+                <w:color w:val="000000"/>
+                <w:kern w:val="0"/>
+                <w:sz w:val="20"/>
+                <w:szCs w:val="20"/>
+              </w:rPr>
+            </w:pPr>
+            <w:r>
+              <w:rPr>
+                <w:rFonts w:ascii="Courier New" w:hAnsi="Courier New" w:cs="Courier New"/>
+                <w:color w:val="000000"/>
+                <w:kern w:val="0"/>
+                <w:sz w:val="20"/>
+                <w:szCs w:val="20"/>
+              </w:rPr>
+              <w:t xml:space="preserve">        for(j = 0; j &lt; 3; j++){</w:t>
+            </w:r>
+          </w:p>
+          <w:p>
+            <w:pPr>
+              <w:widowControl/>
+              <w:tabs>
+                <w:tab w:val="left" w:pos="916"/>
+                <w:tab w:val="left" w:pos="1832"/>
+                <w:tab w:val="left" w:pos="2748"/>
+                <w:tab w:val="left" w:pos="3664"/>
+                <w:tab w:val="left" w:pos="4580"/>
+                <w:tab w:val="left" w:pos="5496"/>
+                <w:tab w:val="left" w:pos="6412"/>
+                <w:tab w:val="left" w:pos="7328"/>
+                <w:tab w:val="left" w:pos="8244"/>
+                <w:tab w:val="left" w:pos="9160"/>
+                <w:tab w:val="left" w:pos="10076"/>
+                <w:tab w:val="left" w:pos="10992"/>
+                <w:tab w:val="left" w:pos="11908"/>
+                <w:tab w:val="left" w:pos="12824"/>
+                <w:tab w:val="left" w:pos="13740"/>
+                <w:tab w:val="left" w:pos="14656"/>
+              </w:tabs>
+              <w:jc w:val="left"/>
+              <w:rPr>
+                <w:rFonts w:ascii="Courier New" w:hAnsi="Courier New" w:cs="Courier New"/>
+                <w:color w:val="000000"/>
+                <w:kern w:val="0"/>
+                <w:sz w:val="20"/>
+                <w:szCs w:val="20"/>
+              </w:rPr>
+            </w:pPr>
+            <w:r>
+              <w:rPr>
+                <w:rFonts w:ascii="Courier New" w:hAnsi="Courier New" w:cs="Courier New"/>
+                <w:color w:val="000000"/>
+                <w:kern w:val="0"/>
+                <w:sz w:val="20"/>
+                <w:szCs w:val="20"/>
+              </w:rPr>
+              <w:t xml:space="preserve">            printf("i</w:t>
+            </w:r>
+            <w:r>
+              <w:rPr>
+                <w:rFonts w:ascii="Courier New" w:hAnsi="Courier New" w:cs="Courier New"/>
+                <w:color w:val="000000"/>
+                <w:kern w:val="0"/>
+                <w:sz w:val="20"/>
+                <w:szCs w:val="20"/>
+              </w:rPr>
+              <w:t>は</w:t>
+            </w:r>
+            <w:r>
+              <w:rPr>
+                <w:rFonts w:ascii="Courier New" w:hAnsi="Courier New" w:cs="Courier New"/>
+                <w:color w:val="000000"/>
+                <w:kern w:val="0"/>
+                <w:sz w:val="20"/>
+                <w:szCs w:val="20"/>
+              </w:rPr>
+              <w:t>%d:j</w:t>
+            </w:r>
+            <w:r>
+              <w:rPr>
+                <w:rFonts w:ascii="Courier New" w:hAnsi="Courier New" w:cs="Courier New"/>
+                <w:color w:val="000000"/>
+                <w:kern w:val="0"/>
+                <w:sz w:val="20"/>
+                <w:szCs w:val="20"/>
+              </w:rPr>
+              <w:t>は</w:t>
+            </w:r>
+            <w:r>
+              <w:rPr>
+                <w:rFonts w:ascii="Courier New" w:hAnsi="Courier New" w:cs="Courier New"/>
+                <w:color w:val="000000"/>
+                <w:kern w:val="0"/>
+                <w:sz w:val="20"/>
+                <w:szCs w:val="20"/>
+              </w:rPr>
+              <w:t>%d\n",i,j);</w:t>
+            </w:r>
+          </w:p>
+          <w:p>
+            <w:pPr>
+              <w:widowControl/>
+              <w:tabs>
+                <w:tab w:val="left" w:pos="916"/>
+                <w:tab w:val="left" w:pos="1832"/>
+                <w:tab w:val="left" w:pos="2748"/>
+                <w:tab w:val="left" w:pos="3664"/>
+                <w:tab w:val="left" w:pos="4580"/>
+                <w:tab w:val="left" w:pos="5496"/>
+                <w:tab w:val="left" w:pos="6412"/>
+                <w:tab w:val="left" w:pos="7328"/>
+                <w:tab w:val="left" w:pos="8244"/>
+                <w:tab w:val="left" w:pos="9160"/>
+                <w:tab w:val="left" w:pos="10076"/>
+                <w:tab w:val="left" w:pos="10992"/>
+                <w:tab w:val="left" w:pos="11908"/>
+                <w:tab w:val="left" w:pos="12824"/>
+                <w:tab w:val="left" w:pos="13740"/>
+                <w:tab w:val="left" w:pos="14656"/>
+              </w:tabs>
+              <w:jc w:val="left"/>
+              <w:rPr>
+                <w:rFonts w:ascii="Courier New" w:hAnsi="Courier New" w:cs="Courier New"/>
+                <w:color w:val="000000"/>
+                <w:kern w:val="0"/>
+                <w:sz w:val="20"/>
+                <w:szCs w:val="20"/>
+              </w:rPr>
+            </w:pPr>
+            <w:r>
+              <w:rPr>
+                <w:rFonts w:ascii="Courier New" w:hAnsi="Courier New" w:cs="Courier New"/>
+                <w:color w:val="000000"/>
+                <w:kern w:val="0"/>
+                <w:sz w:val="20"/>
+                <w:szCs w:val="20"/>
+              </w:rPr>
+              <w:t xml:space="preserve">        }</w:t>
+            </w:r>
+          </w:p>
+          <w:p>
+            <w:pPr>
+              <w:widowControl/>
+              <w:tabs>
+                <w:tab w:val="left" w:pos="916"/>
+                <w:tab w:val="left" w:pos="1832"/>
+                <w:tab w:val="left" w:pos="2748"/>
+                <w:tab w:val="left" w:pos="3664"/>
+                <w:tab w:val="left" w:pos="4580"/>
+                <w:tab w:val="left" w:pos="5496"/>
+                <w:tab w:val="left" w:pos="6412"/>
+                <w:tab w:val="left" w:pos="7328"/>
+                <w:tab w:val="left" w:pos="8244"/>
+                <w:tab w:val="left" w:pos="9160"/>
+                <w:tab w:val="left" w:pos="10076"/>
+                <w:tab w:val="left" w:pos="10992"/>
+                <w:tab w:val="left" w:pos="11908"/>
+                <w:tab w:val="left" w:pos="12824"/>
+                <w:tab w:val="left" w:pos="13740"/>
+                <w:tab w:val="left" w:pos="14656"/>
+              </w:tabs>
+              <w:jc w:val="left"/>
+              <w:rPr>
+                <w:rFonts w:ascii="Courier New" w:hAnsi="Courier New" w:cs="Courier New"/>
+                <w:color w:val="000000"/>
+                <w:kern w:val="0"/>
+                <w:sz w:val="20"/>
+                <w:szCs w:val="20"/>
+              </w:rPr>
+            </w:pPr>
+            <w:r>
+              <w:rPr>
+                <w:rFonts w:ascii="Courier New" w:hAnsi="Courier New" w:cs="Courier New"/>
+                <w:color w:val="000000"/>
+                <w:kern w:val="0"/>
+                <w:sz w:val="20"/>
+                <w:szCs w:val="20"/>
+              </w:rPr>
+              <w:t xml:space="preserve">    }</w:t>
+            </w:r>
+          </w:p>
+          <w:p>
+            <w:pPr>
+              <w:widowControl/>
+              <w:tabs>
+                <w:tab w:val="left" w:pos="916"/>
+                <w:tab w:val="left" w:pos="1832"/>
+                <w:tab w:val="left" w:pos="2748"/>
+                <w:tab w:val="left" w:pos="3664"/>
+                <w:tab w:val="left" w:pos="4580"/>
+                <w:tab w:val="left" w:pos="5496"/>
+                <w:tab w:val="left" w:pos="6412"/>
+                <w:tab w:val="left" w:pos="7328"/>
+                <w:tab w:val="left" w:pos="8244"/>
+                <w:tab w:val="left" w:pos="9160"/>
+                <w:tab w:val="left" w:pos="10076"/>
+                <w:tab w:val="left" w:pos="10992"/>
+                <w:tab w:val="left" w:pos="11908"/>
+                <w:tab w:val="left" w:pos="12824"/>
+                <w:tab w:val="left" w:pos="13740"/>
+                <w:tab w:val="left" w:pos="14656"/>
+              </w:tabs>
+              <w:jc w:val="left"/>
+              <w:rPr>
+                <w:rFonts w:ascii="Courier New" w:hAnsi="Courier New" w:cs="Courier New"/>
+                <w:color w:val="000000"/>
+                <w:kern w:val="0"/>
+                <w:sz w:val="20"/>
+                <w:szCs w:val="20"/>
+              </w:rPr>
+            </w:pPr>
+            <w:r>
+              <w:rPr>
+                <w:rFonts w:ascii="Courier New" w:hAnsi="Courier New" w:cs="Courier New"/>
+                <w:color w:val="000000"/>
+                <w:kern w:val="0"/>
+                <w:sz w:val="20"/>
+                <w:szCs w:val="20"/>
+              </w:rPr>
+              <w:t xml:space="preserve">    return 0;</w:t>
+            </w:r>
+          </w:p>
+          <w:p>
+            <w:pPr>
+              <w:widowControl/>
+              <w:tabs>
+                <w:tab w:val="left" w:pos="916"/>
+                <w:tab w:val="left" w:pos="1832"/>
+                <w:tab w:val="left" w:pos="2748"/>
+                <w:tab w:val="left" w:pos="3664"/>
+                <w:tab w:val="left" w:pos="4580"/>
+                <w:tab w:val="left" w:pos="5496"/>
+                <w:tab w:val="left" w:pos="6412"/>
+                <w:tab w:val="left" w:pos="7328"/>
+                <w:tab w:val="left" w:pos="8244"/>
+                <w:tab w:val="left" w:pos="9160"/>
+                <w:tab w:val="left" w:pos="10076"/>
+                <w:tab w:val="left" w:pos="10992"/>
+                <w:tab w:val="left" w:pos="11908"/>
+                <w:tab w:val="left" w:pos="12824"/>
+                <w:tab w:val="left" w:pos="13740"/>
+                <w:tab w:val="left" w:pos="14656"/>
+              </w:tabs>
+              <w:jc w:val="left"/>
+              <w:rPr>
+                <w:rFonts w:ascii="Courier New" w:hAnsi="Courier New" w:cs="Courier New"/>
+                <w:color w:val="000000"/>
+                <w:kern w:val="0"/>
+                <w:sz w:val="20"/>
+                <w:szCs w:val="20"/>
+              </w:rPr>
+            </w:pPr>
+            <w:r>
+              <w:rPr>
+                <w:rFonts w:ascii="Courier New" w:hAnsi="Courier New" w:cs="Courier New"/>
+                <w:color w:val="000000"/>
+                <w:kern w:val="0"/>
+                <w:sz w:val="20"/>
+                <w:szCs w:val="20"/>
+              </w:rPr>
+              <w:t>}</w:t>
+            </w:r>
           </w:p>
         </w:tc>
       </w:tr>
@@ -574,6 +1055,7 @@
                 <w:color w:val="FF0000"/>
                 <w:sz w:val="24"/>
               </w:rPr>
+              <w:lastRenderedPageBreak/>
               <w:t>iは1:jは2</w:t>
             </w:r>
           </w:p>
@@ -659,7 +1141,6 @@
                 <w:color w:val="FF0000"/>
                 <w:sz w:val="24"/>
               </w:rPr>
-              <w:lastRenderedPageBreak/>
               <w:t>iは3:jは1</w:t>
             </w:r>
           </w:p>
@@ -934,111 +1415,876 @@
           </w:tcPr>
           <w:p>
             <w:pPr>
-              <w:rPr>
-                <w:rFonts w:asciiTheme="majorEastAsia" w:eastAsiaTheme="majorEastAsia" w:hAnsiTheme="majorEastAsia"/>
-                <w:color w:val="FF0000"/>
-                <w:sz w:val="24"/>
-              </w:rPr>
-            </w:pPr>
-          </w:p>
-          <w:p>
-            <w:pPr>
-              <w:rPr>
-                <w:rFonts w:asciiTheme="majorEastAsia" w:eastAsiaTheme="majorEastAsia" w:hAnsiTheme="majorEastAsia"/>
-                <w:color w:val="FF0000"/>
-                <w:sz w:val="24"/>
-              </w:rPr>
-            </w:pPr>
-          </w:p>
-          <w:p>
-            <w:pPr>
-              <w:rPr>
-                <w:rFonts w:asciiTheme="majorEastAsia" w:eastAsiaTheme="majorEastAsia" w:hAnsiTheme="majorEastAsia"/>
-                <w:color w:val="FF0000"/>
-                <w:sz w:val="24"/>
-              </w:rPr>
-            </w:pPr>
-          </w:p>
-          <w:p>
-            <w:pPr>
-              <w:rPr>
-                <w:rFonts w:asciiTheme="majorEastAsia" w:eastAsiaTheme="majorEastAsia" w:hAnsiTheme="majorEastAsia"/>
-                <w:color w:val="FF0000"/>
-                <w:sz w:val="24"/>
-              </w:rPr>
-            </w:pPr>
-          </w:p>
-          <w:p>
-            <w:pPr>
-              <w:rPr>
-                <w:rFonts w:asciiTheme="majorEastAsia" w:eastAsiaTheme="majorEastAsia" w:hAnsiTheme="majorEastAsia"/>
-                <w:color w:val="FF0000"/>
-                <w:sz w:val="24"/>
-              </w:rPr>
-            </w:pPr>
-          </w:p>
-          <w:p>
-            <w:pPr>
-              <w:rPr>
-                <w:rFonts w:asciiTheme="majorEastAsia" w:eastAsiaTheme="majorEastAsia" w:hAnsiTheme="majorEastAsia"/>
-                <w:color w:val="FF0000"/>
-                <w:sz w:val="24"/>
-              </w:rPr>
-            </w:pPr>
-          </w:p>
-          <w:p>
-            <w:pPr>
-              <w:rPr>
-                <w:rFonts w:asciiTheme="majorEastAsia" w:eastAsiaTheme="majorEastAsia" w:hAnsiTheme="majorEastAsia"/>
-                <w:color w:val="FF0000"/>
-                <w:sz w:val="24"/>
-              </w:rPr>
-            </w:pPr>
-          </w:p>
-          <w:p>
-            <w:pPr>
-              <w:rPr>
-                <w:rFonts w:asciiTheme="majorEastAsia" w:eastAsiaTheme="majorEastAsia" w:hAnsiTheme="majorEastAsia"/>
-                <w:color w:val="FF0000"/>
-                <w:sz w:val="24"/>
-              </w:rPr>
-            </w:pPr>
-          </w:p>
-          <w:p>
-            <w:pPr>
-              <w:rPr>
-                <w:rFonts w:asciiTheme="majorEastAsia" w:eastAsiaTheme="majorEastAsia" w:hAnsiTheme="majorEastAsia"/>
-                <w:color w:val="FF0000"/>
-                <w:sz w:val="24"/>
-              </w:rPr>
-            </w:pPr>
-          </w:p>
-          <w:p>
-            <w:pPr>
-              <w:rPr>
-                <w:rFonts w:asciiTheme="majorEastAsia" w:eastAsiaTheme="majorEastAsia" w:hAnsiTheme="majorEastAsia"/>
-                <w:color w:val="FF0000"/>
-                <w:sz w:val="24"/>
-              </w:rPr>
-            </w:pPr>
-          </w:p>
-          <w:p>
-            <w:pPr>
-              <w:rPr>
-                <w:rFonts w:asciiTheme="majorEastAsia" w:eastAsiaTheme="majorEastAsia" w:hAnsiTheme="majorEastAsia"/>
-                <w:color w:val="FF0000"/>
-                <w:sz w:val="24"/>
-              </w:rPr>
-            </w:pPr>
-          </w:p>
-          <w:p>
-            <w:pPr>
-              <w:rPr>
-                <w:rFonts w:asciiTheme="majorEastAsia" w:eastAsiaTheme="majorEastAsia" w:hAnsiTheme="majorEastAsia"/>
-                <w:color w:val="FF0000"/>
-                <w:sz w:val="24"/>
-              </w:rPr>
-            </w:pPr>
+              <w:widowControl/>
+              <w:tabs>
+                <w:tab w:val="left" w:pos="916"/>
+                <w:tab w:val="left" w:pos="1832"/>
+                <w:tab w:val="left" w:pos="2748"/>
+                <w:tab w:val="left" w:pos="3664"/>
+                <w:tab w:val="left" w:pos="4580"/>
+                <w:tab w:val="left" w:pos="5496"/>
+                <w:tab w:val="left" w:pos="6412"/>
+                <w:tab w:val="left" w:pos="7328"/>
+                <w:tab w:val="left" w:pos="8244"/>
+                <w:tab w:val="left" w:pos="9160"/>
+                <w:tab w:val="left" w:pos="10076"/>
+                <w:tab w:val="left" w:pos="10992"/>
+                <w:tab w:val="left" w:pos="11908"/>
+                <w:tab w:val="left" w:pos="12824"/>
+                <w:tab w:val="left" w:pos="13740"/>
+                <w:tab w:val="left" w:pos="14656"/>
+              </w:tabs>
+              <w:jc w:val="left"/>
+              <w:rPr>
+                <w:rFonts w:ascii="Courier New" w:hAnsi="Courier New" w:cs="Courier New"/>
+                <w:color w:val="000000"/>
+                <w:kern w:val="0"/>
+                <w:sz w:val="20"/>
+                <w:szCs w:val="20"/>
+              </w:rPr>
+            </w:pPr>
+            <w:r>
+              <w:rPr>
+                <w:rFonts w:ascii="Courier New" w:hAnsi="Courier New" w:cs="Courier New"/>
+                <w:color w:val="000000"/>
+                <w:kern w:val="0"/>
+                <w:sz w:val="20"/>
+                <w:szCs w:val="20"/>
+              </w:rPr>
+              <w:t>#include &lt;stdio.h&gt;</w:t>
+            </w:r>
+          </w:p>
+          <w:p>
+            <w:pPr>
+              <w:widowControl/>
+              <w:tabs>
+                <w:tab w:val="left" w:pos="916"/>
+                <w:tab w:val="left" w:pos="1832"/>
+                <w:tab w:val="left" w:pos="2748"/>
+                <w:tab w:val="left" w:pos="3664"/>
+                <w:tab w:val="left" w:pos="4580"/>
+                <w:tab w:val="left" w:pos="5496"/>
+                <w:tab w:val="left" w:pos="6412"/>
+                <w:tab w:val="left" w:pos="7328"/>
+                <w:tab w:val="left" w:pos="8244"/>
+                <w:tab w:val="left" w:pos="9160"/>
+                <w:tab w:val="left" w:pos="10076"/>
+                <w:tab w:val="left" w:pos="10992"/>
+                <w:tab w:val="left" w:pos="11908"/>
+                <w:tab w:val="left" w:pos="12824"/>
+                <w:tab w:val="left" w:pos="13740"/>
+                <w:tab w:val="left" w:pos="14656"/>
+              </w:tabs>
+              <w:jc w:val="left"/>
+              <w:rPr>
+                <w:rFonts w:ascii="Courier New" w:hAnsi="Courier New" w:cs="Courier New"/>
+                <w:color w:val="000000"/>
+                <w:kern w:val="0"/>
+                <w:sz w:val="20"/>
+                <w:szCs w:val="20"/>
+              </w:rPr>
+            </w:pPr>
+          </w:p>
+          <w:p>
+            <w:pPr>
+              <w:widowControl/>
+              <w:tabs>
+                <w:tab w:val="left" w:pos="916"/>
+                <w:tab w:val="left" w:pos="1832"/>
+                <w:tab w:val="left" w:pos="2748"/>
+                <w:tab w:val="left" w:pos="3664"/>
+                <w:tab w:val="left" w:pos="4580"/>
+                <w:tab w:val="left" w:pos="5496"/>
+                <w:tab w:val="left" w:pos="6412"/>
+                <w:tab w:val="left" w:pos="7328"/>
+                <w:tab w:val="left" w:pos="8244"/>
+                <w:tab w:val="left" w:pos="9160"/>
+                <w:tab w:val="left" w:pos="10076"/>
+                <w:tab w:val="left" w:pos="10992"/>
+                <w:tab w:val="left" w:pos="11908"/>
+                <w:tab w:val="left" w:pos="12824"/>
+                <w:tab w:val="left" w:pos="13740"/>
+                <w:tab w:val="left" w:pos="14656"/>
+              </w:tabs>
+              <w:jc w:val="left"/>
+              <w:rPr>
+                <w:rFonts w:ascii="Courier New" w:hAnsi="Courier New" w:cs="Courier New"/>
+                <w:color w:val="000000"/>
+                <w:kern w:val="0"/>
+                <w:sz w:val="20"/>
+                <w:szCs w:val="20"/>
+              </w:rPr>
+            </w:pPr>
+            <w:r>
+              <w:rPr>
+                <w:rFonts w:ascii="Courier New" w:hAnsi="Courier New" w:cs="Courier New"/>
+                <w:color w:val="000000"/>
+                <w:kern w:val="0"/>
+                <w:sz w:val="20"/>
+                <w:szCs w:val="20"/>
+              </w:rPr>
+              <w:t>int main(void)</w:t>
+            </w:r>
+          </w:p>
+          <w:p>
+            <w:pPr>
+              <w:widowControl/>
+              <w:tabs>
+                <w:tab w:val="left" w:pos="916"/>
+                <w:tab w:val="left" w:pos="1832"/>
+                <w:tab w:val="left" w:pos="2748"/>
+                <w:tab w:val="left" w:pos="3664"/>
+                <w:tab w:val="left" w:pos="4580"/>
+                <w:tab w:val="left" w:pos="5496"/>
+                <w:tab w:val="left" w:pos="6412"/>
+                <w:tab w:val="left" w:pos="7328"/>
+                <w:tab w:val="left" w:pos="8244"/>
+                <w:tab w:val="left" w:pos="9160"/>
+                <w:tab w:val="left" w:pos="10076"/>
+                <w:tab w:val="left" w:pos="10992"/>
+                <w:tab w:val="left" w:pos="11908"/>
+                <w:tab w:val="left" w:pos="12824"/>
+                <w:tab w:val="left" w:pos="13740"/>
+                <w:tab w:val="left" w:pos="14656"/>
+              </w:tabs>
+              <w:jc w:val="left"/>
+              <w:rPr>
+                <w:rFonts w:ascii="Courier New" w:hAnsi="Courier New" w:cs="Courier New"/>
+                <w:color w:val="000000"/>
+                <w:kern w:val="0"/>
+                <w:sz w:val="20"/>
+                <w:szCs w:val="20"/>
+              </w:rPr>
+            </w:pPr>
+            <w:r>
+              <w:rPr>
+                <w:rFonts w:ascii="Courier New" w:hAnsi="Courier New" w:cs="Courier New"/>
+                <w:color w:val="000000"/>
+                <w:kern w:val="0"/>
+                <w:sz w:val="20"/>
+                <w:szCs w:val="20"/>
+              </w:rPr>
+              <w:t>{</w:t>
+            </w:r>
+          </w:p>
+          <w:p>
+            <w:pPr>
+              <w:widowControl/>
+              <w:tabs>
+                <w:tab w:val="left" w:pos="916"/>
+                <w:tab w:val="left" w:pos="1832"/>
+                <w:tab w:val="left" w:pos="2748"/>
+                <w:tab w:val="left" w:pos="3664"/>
+                <w:tab w:val="left" w:pos="4580"/>
+                <w:tab w:val="left" w:pos="5496"/>
+                <w:tab w:val="left" w:pos="6412"/>
+                <w:tab w:val="left" w:pos="7328"/>
+                <w:tab w:val="left" w:pos="8244"/>
+                <w:tab w:val="left" w:pos="9160"/>
+                <w:tab w:val="left" w:pos="10076"/>
+                <w:tab w:val="left" w:pos="10992"/>
+                <w:tab w:val="left" w:pos="11908"/>
+                <w:tab w:val="left" w:pos="12824"/>
+                <w:tab w:val="left" w:pos="13740"/>
+                <w:tab w:val="left" w:pos="14656"/>
+              </w:tabs>
+              <w:jc w:val="left"/>
+              <w:rPr>
+                <w:rFonts w:ascii="Courier New" w:hAnsi="Courier New" w:cs="Courier New"/>
+                <w:color w:val="000000"/>
+                <w:kern w:val="0"/>
+                <w:sz w:val="20"/>
+                <w:szCs w:val="20"/>
+              </w:rPr>
+            </w:pPr>
+            <w:r>
+              <w:rPr>
+                <w:rFonts w:ascii="Courier New" w:hAnsi="Courier New" w:cs="Courier New"/>
+                <w:color w:val="000000"/>
+                <w:kern w:val="0"/>
+                <w:sz w:val="20"/>
+                <w:szCs w:val="20"/>
+              </w:rPr>
+              <w:t xml:space="preserve">    int i,j,ch;</w:t>
+            </w:r>
+          </w:p>
+          <w:p>
+            <w:pPr>
+              <w:widowControl/>
+              <w:tabs>
+                <w:tab w:val="left" w:pos="916"/>
+                <w:tab w:val="left" w:pos="1832"/>
+                <w:tab w:val="left" w:pos="2748"/>
+                <w:tab w:val="left" w:pos="3664"/>
+                <w:tab w:val="left" w:pos="4580"/>
+                <w:tab w:val="left" w:pos="5496"/>
+                <w:tab w:val="left" w:pos="6412"/>
+                <w:tab w:val="left" w:pos="7328"/>
+                <w:tab w:val="left" w:pos="8244"/>
+                <w:tab w:val="left" w:pos="9160"/>
+                <w:tab w:val="left" w:pos="10076"/>
+                <w:tab w:val="left" w:pos="10992"/>
+                <w:tab w:val="left" w:pos="11908"/>
+                <w:tab w:val="left" w:pos="12824"/>
+                <w:tab w:val="left" w:pos="13740"/>
+                <w:tab w:val="left" w:pos="14656"/>
+              </w:tabs>
+              <w:jc w:val="left"/>
+              <w:rPr>
+                <w:rFonts w:ascii="Courier New" w:hAnsi="Courier New" w:cs="Courier New"/>
+                <w:color w:val="000000"/>
+                <w:kern w:val="0"/>
+                <w:sz w:val="20"/>
+                <w:szCs w:val="20"/>
+              </w:rPr>
+            </w:pPr>
+          </w:p>
+          <w:p>
+            <w:pPr>
+              <w:widowControl/>
+              <w:tabs>
+                <w:tab w:val="left" w:pos="916"/>
+                <w:tab w:val="left" w:pos="1832"/>
+                <w:tab w:val="left" w:pos="2748"/>
+                <w:tab w:val="left" w:pos="3664"/>
+                <w:tab w:val="left" w:pos="4580"/>
+                <w:tab w:val="left" w:pos="5496"/>
+                <w:tab w:val="left" w:pos="6412"/>
+                <w:tab w:val="left" w:pos="7328"/>
+                <w:tab w:val="left" w:pos="8244"/>
+                <w:tab w:val="left" w:pos="9160"/>
+                <w:tab w:val="left" w:pos="10076"/>
+                <w:tab w:val="left" w:pos="10992"/>
+                <w:tab w:val="left" w:pos="11908"/>
+                <w:tab w:val="left" w:pos="12824"/>
+                <w:tab w:val="left" w:pos="13740"/>
+                <w:tab w:val="left" w:pos="14656"/>
+              </w:tabs>
+              <w:jc w:val="left"/>
+              <w:rPr>
+                <w:rFonts w:ascii="Courier New" w:hAnsi="Courier New" w:cs="Courier New"/>
+                <w:color w:val="000000"/>
+                <w:kern w:val="0"/>
+                <w:sz w:val="20"/>
+                <w:szCs w:val="20"/>
+              </w:rPr>
+            </w:pPr>
+            <w:r>
+              <w:rPr>
+                <w:rFonts w:ascii="Courier New" w:hAnsi="Courier New" w:cs="Courier New"/>
+                <w:color w:val="000000"/>
+                <w:kern w:val="0"/>
+                <w:sz w:val="20"/>
+                <w:szCs w:val="20"/>
+              </w:rPr>
+              <w:t xml:space="preserve">    ch = 0;</w:t>
+            </w:r>
+          </w:p>
+          <w:p>
+            <w:pPr>
+              <w:widowControl/>
+              <w:tabs>
+                <w:tab w:val="left" w:pos="916"/>
+                <w:tab w:val="left" w:pos="1832"/>
+                <w:tab w:val="left" w:pos="2748"/>
+                <w:tab w:val="left" w:pos="3664"/>
+                <w:tab w:val="left" w:pos="4580"/>
+                <w:tab w:val="left" w:pos="5496"/>
+                <w:tab w:val="left" w:pos="6412"/>
+                <w:tab w:val="left" w:pos="7328"/>
+                <w:tab w:val="left" w:pos="8244"/>
+                <w:tab w:val="left" w:pos="9160"/>
+                <w:tab w:val="left" w:pos="10076"/>
+                <w:tab w:val="left" w:pos="10992"/>
+                <w:tab w:val="left" w:pos="11908"/>
+                <w:tab w:val="left" w:pos="12824"/>
+                <w:tab w:val="left" w:pos="13740"/>
+                <w:tab w:val="left" w:pos="14656"/>
+              </w:tabs>
+              <w:jc w:val="left"/>
+              <w:rPr>
+                <w:rFonts w:ascii="Courier New" w:hAnsi="Courier New" w:cs="Courier New"/>
+                <w:color w:val="000000"/>
+                <w:kern w:val="0"/>
+                <w:sz w:val="20"/>
+                <w:szCs w:val="20"/>
+              </w:rPr>
+            </w:pPr>
+          </w:p>
+          <w:p>
+            <w:pPr>
+              <w:widowControl/>
+              <w:tabs>
+                <w:tab w:val="left" w:pos="916"/>
+                <w:tab w:val="left" w:pos="1832"/>
+                <w:tab w:val="left" w:pos="2748"/>
+                <w:tab w:val="left" w:pos="3664"/>
+                <w:tab w:val="left" w:pos="4580"/>
+                <w:tab w:val="left" w:pos="5496"/>
+                <w:tab w:val="left" w:pos="6412"/>
+                <w:tab w:val="left" w:pos="7328"/>
+                <w:tab w:val="left" w:pos="8244"/>
+                <w:tab w:val="left" w:pos="9160"/>
+                <w:tab w:val="left" w:pos="10076"/>
+                <w:tab w:val="left" w:pos="10992"/>
+                <w:tab w:val="left" w:pos="11908"/>
+                <w:tab w:val="left" w:pos="12824"/>
+                <w:tab w:val="left" w:pos="13740"/>
+                <w:tab w:val="left" w:pos="14656"/>
+              </w:tabs>
+              <w:jc w:val="left"/>
+              <w:rPr>
+                <w:rFonts w:ascii="Courier New" w:hAnsi="Courier New" w:cs="Courier New"/>
+                <w:color w:val="000000"/>
+                <w:kern w:val="0"/>
+                <w:sz w:val="20"/>
+                <w:szCs w:val="20"/>
+              </w:rPr>
+            </w:pPr>
+            <w:r>
+              <w:rPr>
+                <w:rFonts w:ascii="Courier New" w:hAnsi="Courier New" w:cs="Courier New"/>
+                <w:color w:val="000000"/>
+                <w:kern w:val="0"/>
+                <w:sz w:val="20"/>
+                <w:szCs w:val="20"/>
+              </w:rPr>
+              <w:t xml:space="preserve">    for(i=0; i&lt;5; i++){</w:t>
+            </w:r>
+          </w:p>
+          <w:p>
+            <w:pPr>
+              <w:widowControl/>
+              <w:tabs>
+                <w:tab w:val="left" w:pos="916"/>
+                <w:tab w:val="left" w:pos="1832"/>
+                <w:tab w:val="left" w:pos="2748"/>
+                <w:tab w:val="left" w:pos="3664"/>
+                <w:tab w:val="left" w:pos="4580"/>
+                <w:tab w:val="left" w:pos="5496"/>
+                <w:tab w:val="left" w:pos="6412"/>
+                <w:tab w:val="left" w:pos="7328"/>
+                <w:tab w:val="left" w:pos="8244"/>
+                <w:tab w:val="left" w:pos="9160"/>
+                <w:tab w:val="left" w:pos="10076"/>
+                <w:tab w:val="left" w:pos="10992"/>
+                <w:tab w:val="left" w:pos="11908"/>
+                <w:tab w:val="left" w:pos="12824"/>
+                <w:tab w:val="left" w:pos="13740"/>
+                <w:tab w:val="left" w:pos="14656"/>
+              </w:tabs>
+              <w:jc w:val="left"/>
+              <w:rPr>
+                <w:rFonts w:ascii="Courier New" w:hAnsi="Courier New" w:cs="Courier New"/>
+                <w:color w:val="000000"/>
+                <w:kern w:val="0"/>
+                <w:sz w:val="20"/>
+                <w:szCs w:val="20"/>
+              </w:rPr>
+            </w:pPr>
+            <w:r>
+              <w:rPr>
+                <w:rFonts w:ascii="Courier New" w:hAnsi="Courier New" w:cs="Courier New"/>
+                <w:color w:val="000000"/>
+                <w:kern w:val="0"/>
+                <w:sz w:val="20"/>
+                <w:szCs w:val="20"/>
+              </w:rPr>
+              <w:t xml:space="preserve">        for(j=0; j&lt;5; j++){</w:t>
+            </w:r>
+          </w:p>
+          <w:p>
+            <w:pPr>
+              <w:widowControl/>
+              <w:tabs>
+                <w:tab w:val="left" w:pos="916"/>
+                <w:tab w:val="left" w:pos="1832"/>
+                <w:tab w:val="left" w:pos="2748"/>
+                <w:tab w:val="left" w:pos="3664"/>
+                <w:tab w:val="left" w:pos="4580"/>
+                <w:tab w:val="left" w:pos="5496"/>
+                <w:tab w:val="left" w:pos="6412"/>
+                <w:tab w:val="left" w:pos="7328"/>
+                <w:tab w:val="left" w:pos="8244"/>
+                <w:tab w:val="left" w:pos="9160"/>
+                <w:tab w:val="left" w:pos="10076"/>
+                <w:tab w:val="left" w:pos="10992"/>
+                <w:tab w:val="left" w:pos="11908"/>
+                <w:tab w:val="left" w:pos="12824"/>
+                <w:tab w:val="left" w:pos="13740"/>
+                <w:tab w:val="left" w:pos="14656"/>
+              </w:tabs>
+              <w:jc w:val="left"/>
+              <w:rPr>
+                <w:rFonts w:ascii="Courier New" w:hAnsi="Courier New" w:cs="Courier New"/>
+                <w:color w:val="000000"/>
+                <w:kern w:val="0"/>
+                <w:sz w:val="20"/>
+                <w:szCs w:val="20"/>
+              </w:rPr>
+            </w:pPr>
+            <w:r>
+              <w:rPr>
+                <w:rFonts w:ascii="Courier New" w:hAnsi="Courier New" w:cs="Courier New"/>
+                <w:color w:val="000000"/>
+                <w:kern w:val="0"/>
+                <w:sz w:val="20"/>
+                <w:szCs w:val="20"/>
+              </w:rPr>
+              <w:t xml:space="preserve">            if(ch == 0){</w:t>
+            </w:r>
+          </w:p>
+          <w:p>
+            <w:pPr>
+              <w:widowControl/>
+              <w:tabs>
+                <w:tab w:val="left" w:pos="916"/>
+                <w:tab w:val="left" w:pos="1832"/>
+                <w:tab w:val="left" w:pos="2748"/>
+                <w:tab w:val="left" w:pos="3664"/>
+                <w:tab w:val="left" w:pos="4580"/>
+                <w:tab w:val="left" w:pos="5496"/>
+                <w:tab w:val="left" w:pos="6412"/>
+                <w:tab w:val="left" w:pos="7328"/>
+                <w:tab w:val="left" w:pos="8244"/>
+                <w:tab w:val="left" w:pos="9160"/>
+                <w:tab w:val="left" w:pos="10076"/>
+                <w:tab w:val="left" w:pos="10992"/>
+                <w:tab w:val="left" w:pos="11908"/>
+                <w:tab w:val="left" w:pos="12824"/>
+                <w:tab w:val="left" w:pos="13740"/>
+                <w:tab w:val="left" w:pos="14656"/>
+              </w:tabs>
+              <w:jc w:val="left"/>
+              <w:rPr>
+                <w:rFonts w:ascii="Courier New" w:hAnsi="Courier New" w:cs="Courier New"/>
+                <w:color w:val="000000"/>
+                <w:kern w:val="0"/>
+                <w:sz w:val="20"/>
+                <w:szCs w:val="20"/>
+              </w:rPr>
+            </w:pPr>
+            <w:r>
+              <w:rPr>
+                <w:rFonts w:ascii="Courier New" w:hAnsi="Courier New" w:cs="Courier New"/>
+                <w:color w:val="000000"/>
+                <w:kern w:val="0"/>
+                <w:sz w:val="20"/>
+                <w:szCs w:val="20"/>
+              </w:rPr>
+              <w:t xml:space="preserve">                printf("*");</w:t>
+            </w:r>
+          </w:p>
+          <w:p>
+            <w:pPr>
+              <w:widowControl/>
+              <w:tabs>
+                <w:tab w:val="left" w:pos="916"/>
+                <w:tab w:val="left" w:pos="1832"/>
+                <w:tab w:val="left" w:pos="2748"/>
+                <w:tab w:val="left" w:pos="3664"/>
+                <w:tab w:val="left" w:pos="4580"/>
+                <w:tab w:val="left" w:pos="5496"/>
+                <w:tab w:val="left" w:pos="6412"/>
+                <w:tab w:val="left" w:pos="7328"/>
+                <w:tab w:val="left" w:pos="8244"/>
+                <w:tab w:val="left" w:pos="9160"/>
+                <w:tab w:val="left" w:pos="10076"/>
+                <w:tab w:val="left" w:pos="10992"/>
+                <w:tab w:val="left" w:pos="11908"/>
+                <w:tab w:val="left" w:pos="12824"/>
+                <w:tab w:val="left" w:pos="13740"/>
+                <w:tab w:val="left" w:pos="14656"/>
+              </w:tabs>
+              <w:jc w:val="left"/>
+              <w:rPr>
+                <w:rFonts w:ascii="Courier New" w:hAnsi="Courier New" w:cs="Courier New"/>
+                <w:color w:val="000000"/>
+                <w:kern w:val="0"/>
+                <w:sz w:val="20"/>
+                <w:szCs w:val="20"/>
+              </w:rPr>
+            </w:pPr>
+            <w:r>
+              <w:rPr>
+                <w:rFonts w:ascii="Courier New" w:hAnsi="Courier New" w:cs="Courier New"/>
+                <w:color w:val="000000"/>
+                <w:kern w:val="0"/>
+                <w:sz w:val="20"/>
+                <w:szCs w:val="20"/>
+              </w:rPr>
+              <w:t xml:space="preserve">                ch = 1;</w:t>
+            </w:r>
+          </w:p>
+          <w:p>
+            <w:pPr>
+              <w:widowControl/>
+              <w:tabs>
+                <w:tab w:val="left" w:pos="916"/>
+                <w:tab w:val="left" w:pos="1832"/>
+                <w:tab w:val="left" w:pos="2748"/>
+                <w:tab w:val="left" w:pos="3664"/>
+                <w:tab w:val="left" w:pos="4580"/>
+                <w:tab w:val="left" w:pos="5496"/>
+                <w:tab w:val="left" w:pos="6412"/>
+                <w:tab w:val="left" w:pos="7328"/>
+                <w:tab w:val="left" w:pos="8244"/>
+                <w:tab w:val="left" w:pos="9160"/>
+                <w:tab w:val="left" w:pos="10076"/>
+                <w:tab w:val="left" w:pos="10992"/>
+                <w:tab w:val="left" w:pos="11908"/>
+                <w:tab w:val="left" w:pos="12824"/>
+                <w:tab w:val="left" w:pos="13740"/>
+                <w:tab w:val="left" w:pos="14656"/>
+              </w:tabs>
+              <w:jc w:val="left"/>
+              <w:rPr>
+                <w:rFonts w:ascii="Courier New" w:hAnsi="Courier New" w:cs="Courier New"/>
+                <w:color w:val="000000"/>
+                <w:kern w:val="0"/>
+                <w:sz w:val="20"/>
+                <w:szCs w:val="20"/>
+              </w:rPr>
+            </w:pPr>
+            <w:r>
+              <w:rPr>
+                <w:rFonts w:ascii="Courier New" w:hAnsi="Courier New" w:cs="Courier New"/>
+                <w:color w:val="000000"/>
+                <w:kern w:val="0"/>
+                <w:sz w:val="20"/>
+                <w:szCs w:val="20"/>
+              </w:rPr>
+              <w:t xml:space="preserve">            }else{</w:t>
+            </w:r>
+          </w:p>
+          <w:p>
+            <w:pPr>
+              <w:widowControl/>
+              <w:tabs>
+                <w:tab w:val="left" w:pos="916"/>
+                <w:tab w:val="left" w:pos="1832"/>
+                <w:tab w:val="left" w:pos="2748"/>
+                <w:tab w:val="left" w:pos="3664"/>
+                <w:tab w:val="left" w:pos="4580"/>
+                <w:tab w:val="left" w:pos="5496"/>
+                <w:tab w:val="left" w:pos="6412"/>
+                <w:tab w:val="left" w:pos="7328"/>
+                <w:tab w:val="left" w:pos="8244"/>
+                <w:tab w:val="left" w:pos="9160"/>
+                <w:tab w:val="left" w:pos="10076"/>
+                <w:tab w:val="left" w:pos="10992"/>
+                <w:tab w:val="left" w:pos="11908"/>
+                <w:tab w:val="left" w:pos="12824"/>
+                <w:tab w:val="left" w:pos="13740"/>
+                <w:tab w:val="left" w:pos="14656"/>
+              </w:tabs>
+              <w:jc w:val="left"/>
+              <w:rPr>
+                <w:rFonts w:ascii="Courier New" w:hAnsi="Courier New" w:cs="Courier New"/>
+                <w:color w:val="000000"/>
+                <w:kern w:val="0"/>
+                <w:sz w:val="20"/>
+                <w:szCs w:val="20"/>
+              </w:rPr>
+            </w:pPr>
+            <w:r>
+              <w:rPr>
+                <w:rFonts w:ascii="Courier New" w:hAnsi="Courier New" w:cs="Courier New"/>
+                <w:color w:val="000000"/>
+                <w:kern w:val="0"/>
+                <w:sz w:val="20"/>
+                <w:szCs w:val="20"/>
+              </w:rPr>
+              <w:t xml:space="preserve">                printf("-");</w:t>
+            </w:r>
+          </w:p>
+          <w:p>
+            <w:pPr>
+              <w:widowControl/>
+              <w:tabs>
+                <w:tab w:val="left" w:pos="916"/>
+                <w:tab w:val="left" w:pos="1832"/>
+                <w:tab w:val="left" w:pos="2748"/>
+                <w:tab w:val="left" w:pos="3664"/>
+                <w:tab w:val="left" w:pos="4580"/>
+                <w:tab w:val="left" w:pos="5496"/>
+                <w:tab w:val="left" w:pos="6412"/>
+                <w:tab w:val="left" w:pos="7328"/>
+                <w:tab w:val="left" w:pos="8244"/>
+                <w:tab w:val="left" w:pos="9160"/>
+                <w:tab w:val="left" w:pos="10076"/>
+                <w:tab w:val="left" w:pos="10992"/>
+                <w:tab w:val="left" w:pos="11908"/>
+                <w:tab w:val="left" w:pos="12824"/>
+                <w:tab w:val="left" w:pos="13740"/>
+                <w:tab w:val="left" w:pos="14656"/>
+              </w:tabs>
+              <w:jc w:val="left"/>
+              <w:rPr>
+                <w:rFonts w:ascii="Courier New" w:hAnsi="Courier New" w:cs="Courier New"/>
+                <w:color w:val="000000"/>
+                <w:kern w:val="0"/>
+                <w:sz w:val="20"/>
+                <w:szCs w:val="20"/>
+              </w:rPr>
+            </w:pPr>
+            <w:r>
+              <w:rPr>
+                <w:rFonts w:ascii="Courier New" w:hAnsi="Courier New" w:cs="Courier New"/>
+                <w:color w:val="000000"/>
+                <w:kern w:val="0"/>
+                <w:sz w:val="20"/>
+                <w:szCs w:val="20"/>
+              </w:rPr>
+              <w:t xml:space="preserve">                ch = 0;</w:t>
+            </w:r>
+          </w:p>
+          <w:p>
+            <w:pPr>
+              <w:widowControl/>
+              <w:tabs>
+                <w:tab w:val="left" w:pos="916"/>
+                <w:tab w:val="left" w:pos="1832"/>
+                <w:tab w:val="left" w:pos="2748"/>
+                <w:tab w:val="left" w:pos="3664"/>
+                <w:tab w:val="left" w:pos="4580"/>
+                <w:tab w:val="left" w:pos="5496"/>
+                <w:tab w:val="left" w:pos="6412"/>
+                <w:tab w:val="left" w:pos="7328"/>
+                <w:tab w:val="left" w:pos="8244"/>
+                <w:tab w:val="left" w:pos="9160"/>
+                <w:tab w:val="left" w:pos="10076"/>
+                <w:tab w:val="left" w:pos="10992"/>
+                <w:tab w:val="left" w:pos="11908"/>
+                <w:tab w:val="left" w:pos="12824"/>
+                <w:tab w:val="left" w:pos="13740"/>
+                <w:tab w:val="left" w:pos="14656"/>
+              </w:tabs>
+              <w:jc w:val="left"/>
+              <w:rPr>
+                <w:rFonts w:ascii="Courier New" w:hAnsi="Courier New" w:cs="Courier New"/>
+                <w:color w:val="000000"/>
+                <w:kern w:val="0"/>
+                <w:sz w:val="20"/>
+                <w:szCs w:val="20"/>
+              </w:rPr>
+            </w:pPr>
+            <w:r>
+              <w:rPr>
+                <w:rFonts w:ascii="Courier New" w:hAnsi="Courier New" w:cs="Courier New"/>
+                <w:color w:val="000000"/>
+                <w:kern w:val="0"/>
+                <w:sz w:val="20"/>
+                <w:szCs w:val="20"/>
+              </w:rPr>
+              <w:t xml:space="preserve">            }</w:t>
+            </w:r>
+          </w:p>
+          <w:p>
+            <w:pPr>
+              <w:widowControl/>
+              <w:tabs>
+                <w:tab w:val="left" w:pos="916"/>
+                <w:tab w:val="left" w:pos="1832"/>
+                <w:tab w:val="left" w:pos="2748"/>
+                <w:tab w:val="left" w:pos="3664"/>
+                <w:tab w:val="left" w:pos="4580"/>
+                <w:tab w:val="left" w:pos="5496"/>
+                <w:tab w:val="left" w:pos="6412"/>
+                <w:tab w:val="left" w:pos="7328"/>
+                <w:tab w:val="left" w:pos="8244"/>
+                <w:tab w:val="left" w:pos="9160"/>
+                <w:tab w:val="left" w:pos="10076"/>
+                <w:tab w:val="left" w:pos="10992"/>
+                <w:tab w:val="left" w:pos="11908"/>
+                <w:tab w:val="left" w:pos="12824"/>
+                <w:tab w:val="left" w:pos="13740"/>
+                <w:tab w:val="left" w:pos="14656"/>
+              </w:tabs>
+              <w:jc w:val="left"/>
+              <w:rPr>
+                <w:rFonts w:ascii="Courier New" w:hAnsi="Courier New" w:cs="Courier New"/>
+                <w:color w:val="000000"/>
+                <w:kern w:val="0"/>
+                <w:sz w:val="20"/>
+                <w:szCs w:val="20"/>
+              </w:rPr>
+            </w:pPr>
+            <w:r>
+              <w:rPr>
+                <w:rFonts w:ascii="Courier New" w:hAnsi="Courier New" w:cs="Courier New"/>
+                <w:color w:val="000000"/>
+                <w:kern w:val="0"/>
+                <w:sz w:val="20"/>
+                <w:szCs w:val="20"/>
+              </w:rPr>
+              <w:lastRenderedPageBreak/>
+              <w:t xml:space="preserve">        }</w:t>
+            </w:r>
+          </w:p>
+          <w:p>
+            <w:pPr>
+              <w:widowControl/>
+              <w:tabs>
+                <w:tab w:val="left" w:pos="916"/>
+                <w:tab w:val="left" w:pos="1832"/>
+                <w:tab w:val="left" w:pos="2748"/>
+                <w:tab w:val="left" w:pos="3664"/>
+                <w:tab w:val="left" w:pos="4580"/>
+                <w:tab w:val="left" w:pos="5496"/>
+                <w:tab w:val="left" w:pos="6412"/>
+                <w:tab w:val="left" w:pos="7328"/>
+                <w:tab w:val="left" w:pos="8244"/>
+                <w:tab w:val="left" w:pos="9160"/>
+                <w:tab w:val="left" w:pos="10076"/>
+                <w:tab w:val="left" w:pos="10992"/>
+                <w:tab w:val="left" w:pos="11908"/>
+                <w:tab w:val="left" w:pos="12824"/>
+                <w:tab w:val="left" w:pos="13740"/>
+                <w:tab w:val="left" w:pos="14656"/>
+              </w:tabs>
+              <w:jc w:val="left"/>
+              <w:rPr>
+                <w:rFonts w:ascii="Courier New" w:hAnsi="Courier New" w:cs="Courier New"/>
+                <w:color w:val="000000"/>
+                <w:kern w:val="0"/>
+                <w:sz w:val="20"/>
+                <w:szCs w:val="20"/>
+              </w:rPr>
+            </w:pPr>
+            <w:r>
+              <w:rPr>
+                <w:rFonts w:ascii="Courier New" w:hAnsi="Courier New" w:cs="Courier New"/>
+                <w:color w:val="000000"/>
+                <w:kern w:val="0"/>
+                <w:sz w:val="20"/>
+                <w:szCs w:val="20"/>
+              </w:rPr>
+              <w:t xml:space="preserve">        printf("\n");</w:t>
+            </w:r>
+          </w:p>
+          <w:p>
+            <w:pPr>
+              <w:widowControl/>
+              <w:tabs>
+                <w:tab w:val="left" w:pos="916"/>
+                <w:tab w:val="left" w:pos="1832"/>
+                <w:tab w:val="left" w:pos="2748"/>
+                <w:tab w:val="left" w:pos="3664"/>
+                <w:tab w:val="left" w:pos="4580"/>
+                <w:tab w:val="left" w:pos="5496"/>
+                <w:tab w:val="left" w:pos="6412"/>
+                <w:tab w:val="left" w:pos="7328"/>
+                <w:tab w:val="left" w:pos="8244"/>
+                <w:tab w:val="left" w:pos="9160"/>
+                <w:tab w:val="left" w:pos="10076"/>
+                <w:tab w:val="left" w:pos="10992"/>
+                <w:tab w:val="left" w:pos="11908"/>
+                <w:tab w:val="left" w:pos="12824"/>
+                <w:tab w:val="left" w:pos="13740"/>
+                <w:tab w:val="left" w:pos="14656"/>
+              </w:tabs>
+              <w:jc w:val="left"/>
+              <w:rPr>
+                <w:rFonts w:ascii="Courier New" w:hAnsi="Courier New" w:cs="Courier New"/>
+                <w:color w:val="000000"/>
+                <w:kern w:val="0"/>
+                <w:sz w:val="20"/>
+                <w:szCs w:val="20"/>
+              </w:rPr>
+            </w:pPr>
+            <w:r>
+              <w:rPr>
+                <w:rFonts w:ascii="Courier New" w:hAnsi="Courier New" w:cs="Courier New"/>
+                <w:color w:val="000000"/>
+                <w:kern w:val="0"/>
+                <w:sz w:val="20"/>
+                <w:szCs w:val="20"/>
+              </w:rPr>
+              <w:t xml:space="preserve">    }</w:t>
+            </w:r>
+          </w:p>
+          <w:p>
+            <w:pPr>
+              <w:widowControl/>
+              <w:tabs>
+                <w:tab w:val="left" w:pos="916"/>
+                <w:tab w:val="left" w:pos="1832"/>
+                <w:tab w:val="left" w:pos="2748"/>
+                <w:tab w:val="left" w:pos="3664"/>
+                <w:tab w:val="left" w:pos="4580"/>
+                <w:tab w:val="left" w:pos="5496"/>
+                <w:tab w:val="left" w:pos="6412"/>
+                <w:tab w:val="left" w:pos="7328"/>
+                <w:tab w:val="left" w:pos="8244"/>
+                <w:tab w:val="left" w:pos="9160"/>
+                <w:tab w:val="left" w:pos="10076"/>
+                <w:tab w:val="left" w:pos="10992"/>
+                <w:tab w:val="left" w:pos="11908"/>
+                <w:tab w:val="left" w:pos="12824"/>
+                <w:tab w:val="left" w:pos="13740"/>
+                <w:tab w:val="left" w:pos="14656"/>
+              </w:tabs>
+              <w:jc w:val="left"/>
+              <w:rPr>
+                <w:rFonts w:ascii="Courier New" w:hAnsi="Courier New" w:cs="Courier New"/>
+                <w:color w:val="000000"/>
+                <w:kern w:val="0"/>
+                <w:sz w:val="20"/>
+                <w:szCs w:val="20"/>
+              </w:rPr>
+            </w:pPr>
+            <w:r>
+              <w:rPr>
+                <w:rFonts w:ascii="Courier New" w:hAnsi="Courier New" w:cs="Courier New"/>
+                <w:color w:val="000000"/>
+                <w:kern w:val="0"/>
+                <w:sz w:val="20"/>
+                <w:szCs w:val="20"/>
+              </w:rPr>
+              <w:t xml:space="preserve">    return 0;</w:t>
+            </w:r>
+          </w:p>
+          <w:p>
+            <w:pPr>
+              <w:widowControl/>
+              <w:tabs>
+                <w:tab w:val="left" w:pos="916"/>
+                <w:tab w:val="left" w:pos="1832"/>
+                <w:tab w:val="left" w:pos="2748"/>
+                <w:tab w:val="left" w:pos="3664"/>
+                <w:tab w:val="left" w:pos="4580"/>
+                <w:tab w:val="left" w:pos="5496"/>
+                <w:tab w:val="left" w:pos="6412"/>
+                <w:tab w:val="left" w:pos="7328"/>
+                <w:tab w:val="left" w:pos="8244"/>
+                <w:tab w:val="left" w:pos="9160"/>
+                <w:tab w:val="left" w:pos="10076"/>
+                <w:tab w:val="left" w:pos="10992"/>
+                <w:tab w:val="left" w:pos="11908"/>
+                <w:tab w:val="left" w:pos="12824"/>
+                <w:tab w:val="left" w:pos="13740"/>
+                <w:tab w:val="left" w:pos="14656"/>
+              </w:tabs>
+              <w:jc w:val="left"/>
+              <w:rPr>
+                <w:rFonts w:ascii="Courier New" w:hAnsi="Courier New" w:cs="Courier New"/>
+                <w:color w:val="000000"/>
+                <w:kern w:val="0"/>
+                <w:sz w:val="20"/>
+                <w:szCs w:val="20"/>
+              </w:rPr>
+            </w:pPr>
+            <w:r>
+              <w:rPr>
+                <w:rFonts w:ascii="Courier New" w:hAnsi="Courier New" w:cs="Courier New"/>
+                <w:color w:val="000000"/>
+                <w:kern w:val="0"/>
+                <w:sz w:val="20"/>
+                <w:szCs w:val="20"/>
+              </w:rPr>
+              <w:t>}</w:t>
+            </w:r>
           </w:p>
         </w:tc>
       </w:tr>
@@ -1225,7 +2471,6 @@
           <w:sz w:val="24"/>
           <w:szCs w:val="24"/>
         </w:rPr>
-        <w:lastRenderedPageBreak/>
         <w:t>課題</w:t>
       </w:r>
       <w:r>
@@ -1397,102 +2642,1221 @@
           </w:tcPr>
           <w:p>
             <w:pPr>
-              <w:rPr>
-                <w:rFonts w:asciiTheme="majorEastAsia" w:eastAsiaTheme="majorEastAsia" w:hAnsiTheme="majorEastAsia"/>
-                <w:color w:val="FF0000"/>
-                <w:sz w:val="24"/>
-              </w:rPr>
-            </w:pPr>
-          </w:p>
-          <w:p>
-            <w:pPr>
-              <w:rPr>
-                <w:rFonts w:asciiTheme="majorEastAsia" w:eastAsiaTheme="majorEastAsia" w:hAnsiTheme="majorEastAsia"/>
-                <w:color w:val="FF0000"/>
-                <w:sz w:val="24"/>
-              </w:rPr>
-            </w:pPr>
-          </w:p>
-          <w:p>
-            <w:pPr>
-              <w:rPr>
-                <w:rFonts w:asciiTheme="majorEastAsia" w:eastAsiaTheme="majorEastAsia" w:hAnsiTheme="majorEastAsia"/>
-                <w:color w:val="FF0000"/>
-                <w:sz w:val="24"/>
-              </w:rPr>
-            </w:pPr>
-          </w:p>
-          <w:p>
-            <w:pPr>
-              <w:rPr>
-                <w:rFonts w:asciiTheme="majorEastAsia" w:eastAsiaTheme="majorEastAsia" w:hAnsiTheme="majorEastAsia"/>
-                <w:color w:val="FF0000"/>
-                <w:sz w:val="24"/>
-              </w:rPr>
-            </w:pPr>
-          </w:p>
-          <w:p>
-            <w:pPr>
-              <w:rPr>
-                <w:rFonts w:asciiTheme="majorEastAsia" w:eastAsiaTheme="majorEastAsia" w:hAnsiTheme="majorEastAsia"/>
-                <w:color w:val="FF0000"/>
-                <w:sz w:val="24"/>
-              </w:rPr>
-            </w:pPr>
-          </w:p>
-          <w:p>
-            <w:pPr>
-              <w:rPr>
-                <w:rFonts w:asciiTheme="majorEastAsia" w:eastAsiaTheme="majorEastAsia" w:hAnsiTheme="majorEastAsia"/>
-                <w:color w:val="FF0000"/>
-                <w:sz w:val="24"/>
-              </w:rPr>
-            </w:pPr>
-          </w:p>
-          <w:p>
-            <w:pPr>
-              <w:rPr>
-                <w:rFonts w:asciiTheme="majorEastAsia" w:eastAsiaTheme="majorEastAsia" w:hAnsiTheme="majorEastAsia"/>
-                <w:color w:val="FF0000"/>
-                <w:sz w:val="24"/>
-              </w:rPr>
-            </w:pPr>
-          </w:p>
-          <w:p>
-            <w:pPr>
-              <w:rPr>
-                <w:rFonts w:asciiTheme="majorEastAsia" w:eastAsiaTheme="majorEastAsia" w:hAnsiTheme="majorEastAsia"/>
-                <w:color w:val="FF0000"/>
-                <w:sz w:val="24"/>
-              </w:rPr>
-            </w:pPr>
-          </w:p>
-          <w:p>
-            <w:pPr>
-              <w:rPr>
-                <w:rFonts w:asciiTheme="majorEastAsia" w:eastAsiaTheme="majorEastAsia" w:hAnsiTheme="majorEastAsia"/>
-                <w:color w:val="FF0000"/>
-                <w:sz w:val="24"/>
-              </w:rPr>
-            </w:pPr>
-          </w:p>
-          <w:p>
-            <w:pPr>
-              <w:rPr>
-                <w:rFonts w:asciiTheme="majorEastAsia" w:eastAsiaTheme="majorEastAsia" w:hAnsiTheme="majorEastAsia"/>
-                <w:color w:val="FF0000"/>
-                <w:sz w:val="24"/>
-              </w:rPr>
-            </w:pPr>
-          </w:p>
-          <w:p>
-            <w:pPr>
-              <w:rPr>
-                <w:rFonts w:asciiTheme="majorEastAsia" w:eastAsiaTheme="majorEastAsia" w:hAnsiTheme="majorEastAsia"/>
-                <w:color w:val="FF0000"/>
-                <w:sz w:val="24"/>
-              </w:rPr>
-            </w:pPr>
+              <w:widowControl/>
+              <w:tabs>
+                <w:tab w:val="left" w:pos="916"/>
+                <w:tab w:val="left" w:pos="1832"/>
+                <w:tab w:val="left" w:pos="2748"/>
+                <w:tab w:val="left" w:pos="3664"/>
+                <w:tab w:val="left" w:pos="4580"/>
+                <w:tab w:val="left" w:pos="5496"/>
+                <w:tab w:val="left" w:pos="6412"/>
+                <w:tab w:val="left" w:pos="7328"/>
+                <w:tab w:val="left" w:pos="8244"/>
+                <w:tab w:val="left" w:pos="9160"/>
+                <w:tab w:val="left" w:pos="10076"/>
+                <w:tab w:val="left" w:pos="10992"/>
+                <w:tab w:val="left" w:pos="11908"/>
+                <w:tab w:val="left" w:pos="12824"/>
+                <w:tab w:val="left" w:pos="13740"/>
+                <w:tab w:val="left" w:pos="14656"/>
+              </w:tabs>
+              <w:jc w:val="left"/>
+              <w:rPr>
+                <w:rFonts w:ascii="Courier New" w:hAnsi="Courier New" w:cs="Courier New"/>
+                <w:color w:val="000000"/>
+                <w:kern w:val="0"/>
+                <w:sz w:val="20"/>
+                <w:szCs w:val="20"/>
+              </w:rPr>
+            </w:pPr>
+            <w:r>
+              <w:rPr>
+                <w:rFonts w:ascii="Courier New" w:hAnsi="Courier New" w:cs="Courier New"/>
+                <w:color w:val="000000"/>
+                <w:kern w:val="0"/>
+                <w:sz w:val="20"/>
+                <w:szCs w:val="20"/>
+              </w:rPr>
+              <w:t>#include &lt;stdio.h&gt;</w:t>
+            </w:r>
+          </w:p>
+          <w:p>
+            <w:pPr>
+              <w:widowControl/>
+              <w:tabs>
+                <w:tab w:val="left" w:pos="916"/>
+                <w:tab w:val="left" w:pos="1832"/>
+                <w:tab w:val="left" w:pos="2748"/>
+                <w:tab w:val="left" w:pos="3664"/>
+                <w:tab w:val="left" w:pos="4580"/>
+                <w:tab w:val="left" w:pos="5496"/>
+                <w:tab w:val="left" w:pos="6412"/>
+                <w:tab w:val="left" w:pos="7328"/>
+                <w:tab w:val="left" w:pos="8244"/>
+                <w:tab w:val="left" w:pos="9160"/>
+                <w:tab w:val="left" w:pos="10076"/>
+                <w:tab w:val="left" w:pos="10992"/>
+                <w:tab w:val="left" w:pos="11908"/>
+                <w:tab w:val="left" w:pos="12824"/>
+                <w:tab w:val="left" w:pos="13740"/>
+                <w:tab w:val="left" w:pos="14656"/>
+              </w:tabs>
+              <w:jc w:val="left"/>
+              <w:rPr>
+                <w:rFonts w:ascii="Courier New" w:hAnsi="Courier New" w:cs="Courier New"/>
+                <w:color w:val="000000"/>
+                <w:kern w:val="0"/>
+                <w:sz w:val="20"/>
+                <w:szCs w:val="20"/>
+              </w:rPr>
+            </w:pPr>
+          </w:p>
+          <w:p>
+            <w:pPr>
+              <w:widowControl/>
+              <w:tabs>
+                <w:tab w:val="left" w:pos="916"/>
+                <w:tab w:val="left" w:pos="1832"/>
+                <w:tab w:val="left" w:pos="2748"/>
+                <w:tab w:val="left" w:pos="3664"/>
+                <w:tab w:val="left" w:pos="4580"/>
+                <w:tab w:val="left" w:pos="5496"/>
+                <w:tab w:val="left" w:pos="6412"/>
+                <w:tab w:val="left" w:pos="7328"/>
+                <w:tab w:val="left" w:pos="8244"/>
+                <w:tab w:val="left" w:pos="9160"/>
+                <w:tab w:val="left" w:pos="10076"/>
+                <w:tab w:val="left" w:pos="10992"/>
+                <w:tab w:val="left" w:pos="11908"/>
+                <w:tab w:val="left" w:pos="12824"/>
+                <w:tab w:val="left" w:pos="13740"/>
+                <w:tab w:val="left" w:pos="14656"/>
+              </w:tabs>
+              <w:jc w:val="left"/>
+              <w:rPr>
+                <w:rFonts w:ascii="Courier New" w:hAnsi="Courier New" w:cs="Courier New"/>
+                <w:color w:val="000000"/>
+                <w:kern w:val="0"/>
+                <w:sz w:val="20"/>
+                <w:szCs w:val="20"/>
+              </w:rPr>
+            </w:pPr>
+            <w:r>
+              <w:rPr>
+                <w:rFonts w:ascii="Courier New" w:hAnsi="Courier New" w:cs="Courier New"/>
+                <w:color w:val="000000"/>
+                <w:kern w:val="0"/>
+                <w:sz w:val="20"/>
+                <w:szCs w:val="20"/>
+              </w:rPr>
+              <w:t>int main(void)</w:t>
+            </w:r>
+          </w:p>
+          <w:p>
+            <w:pPr>
+              <w:widowControl/>
+              <w:tabs>
+                <w:tab w:val="left" w:pos="916"/>
+                <w:tab w:val="left" w:pos="1832"/>
+                <w:tab w:val="left" w:pos="2748"/>
+                <w:tab w:val="left" w:pos="3664"/>
+                <w:tab w:val="left" w:pos="4580"/>
+                <w:tab w:val="left" w:pos="5496"/>
+                <w:tab w:val="left" w:pos="6412"/>
+                <w:tab w:val="left" w:pos="7328"/>
+                <w:tab w:val="left" w:pos="8244"/>
+                <w:tab w:val="left" w:pos="9160"/>
+                <w:tab w:val="left" w:pos="10076"/>
+                <w:tab w:val="left" w:pos="10992"/>
+                <w:tab w:val="left" w:pos="11908"/>
+                <w:tab w:val="left" w:pos="12824"/>
+                <w:tab w:val="left" w:pos="13740"/>
+                <w:tab w:val="left" w:pos="14656"/>
+              </w:tabs>
+              <w:jc w:val="left"/>
+              <w:rPr>
+                <w:rFonts w:ascii="Courier New" w:hAnsi="Courier New" w:cs="Courier New"/>
+                <w:color w:val="000000"/>
+                <w:kern w:val="0"/>
+                <w:sz w:val="20"/>
+                <w:szCs w:val="20"/>
+              </w:rPr>
+            </w:pPr>
+            <w:r>
+              <w:rPr>
+                <w:rFonts w:ascii="Courier New" w:hAnsi="Courier New" w:cs="Courier New"/>
+                <w:color w:val="000000"/>
+                <w:kern w:val="0"/>
+                <w:sz w:val="20"/>
+                <w:szCs w:val="20"/>
+              </w:rPr>
+              <w:t>{</w:t>
+            </w:r>
+          </w:p>
+          <w:p>
+            <w:pPr>
+              <w:widowControl/>
+              <w:tabs>
+                <w:tab w:val="left" w:pos="916"/>
+                <w:tab w:val="left" w:pos="1832"/>
+                <w:tab w:val="left" w:pos="2748"/>
+                <w:tab w:val="left" w:pos="3664"/>
+                <w:tab w:val="left" w:pos="4580"/>
+                <w:tab w:val="left" w:pos="5496"/>
+                <w:tab w:val="left" w:pos="6412"/>
+                <w:tab w:val="left" w:pos="7328"/>
+                <w:tab w:val="left" w:pos="8244"/>
+                <w:tab w:val="left" w:pos="9160"/>
+                <w:tab w:val="left" w:pos="10076"/>
+                <w:tab w:val="left" w:pos="10992"/>
+                <w:tab w:val="left" w:pos="11908"/>
+                <w:tab w:val="left" w:pos="12824"/>
+                <w:tab w:val="left" w:pos="13740"/>
+                <w:tab w:val="left" w:pos="14656"/>
+              </w:tabs>
+              <w:jc w:val="left"/>
+              <w:rPr>
+                <w:rFonts w:ascii="Courier New" w:hAnsi="Courier New" w:cs="Courier New"/>
+                <w:color w:val="000000"/>
+                <w:kern w:val="0"/>
+                <w:sz w:val="20"/>
+                <w:szCs w:val="20"/>
+              </w:rPr>
+            </w:pPr>
+            <w:r>
+              <w:rPr>
+                <w:rFonts w:ascii="Courier New" w:hAnsi="Courier New" w:cs="Courier New"/>
+                <w:color w:val="000000"/>
+                <w:kern w:val="0"/>
+                <w:sz w:val="20"/>
+                <w:szCs w:val="20"/>
+              </w:rPr>
+              <w:t xml:space="preserve">    int res;</w:t>
+            </w:r>
+          </w:p>
+          <w:p>
+            <w:pPr>
+              <w:widowControl/>
+              <w:tabs>
+                <w:tab w:val="left" w:pos="916"/>
+                <w:tab w:val="left" w:pos="1832"/>
+                <w:tab w:val="left" w:pos="2748"/>
+                <w:tab w:val="left" w:pos="3664"/>
+                <w:tab w:val="left" w:pos="4580"/>
+                <w:tab w:val="left" w:pos="5496"/>
+                <w:tab w:val="left" w:pos="6412"/>
+                <w:tab w:val="left" w:pos="7328"/>
+                <w:tab w:val="left" w:pos="8244"/>
+                <w:tab w:val="left" w:pos="9160"/>
+                <w:tab w:val="left" w:pos="10076"/>
+                <w:tab w:val="left" w:pos="10992"/>
+                <w:tab w:val="left" w:pos="11908"/>
+                <w:tab w:val="left" w:pos="12824"/>
+                <w:tab w:val="left" w:pos="13740"/>
+                <w:tab w:val="left" w:pos="14656"/>
+              </w:tabs>
+              <w:jc w:val="left"/>
+              <w:rPr>
+                <w:rFonts w:ascii="Courier New" w:hAnsi="Courier New" w:cs="Courier New"/>
+                <w:color w:val="000000"/>
+                <w:kern w:val="0"/>
+                <w:sz w:val="20"/>
+                <w:szCs w:val="20"/>
+              </w:rPr>
+            </w:pPr>
+          </w:p>
+          <w:p>
+            <w:pPr>
+              <w:widowControl/>
+              <w:tabs>
+                <w:tab w:val="left" w:pos="916"/>
+                <w:tab w:val="left" w:pos="1832"/>
+                <w:tab w:val="left" w:pos="2748"/>
+                <w:tab w:val="left" w:pos="3664"/>
+                <w:tab w:val="left" w:pos="4580"/>
+                <w:tab w:val="left" w:pos="5496"/>
+                <w:tab w:val="left" w:pos="6412"/>
+                <w:tab w:val="left" w:pos="7328"/>
+                <w:tab w:val="left" w:pos="8244"/>
+                <w:tab w:val="left" w:pos="9160"/>
+                <w:tab w:val="left" w:pos="10076"/>
+                <w:tab w:val="left" w:pos="10992"/>
+                <w:tab w:val="left" w:pos="11908"/>
+                <w:tab w:val="left" w:pos="12824"/>
+                <w:tab w:val="left" w:pos="13740"/>
+                <w:tab w:val="left" w:pos="14656"/>
+              </w:tabs>
+              <w:jc w:val="left"/>
+              <w:rPr>
+                <w:rFonts w:ascii="Courier New" w:hAnsi="Courier New" w:cs="Courier New"/>
+                <w:color w:val="000000"/>
+                <w:kern w:val="0"/>
+                <w:sz w:val="20"/>
+                <w:szCs w:val="20"/>
+              </w:rPr>
+            </w:pPr>
+            <w:r>
+              <w:rPr>
+                <w:rFonts w:ascii="Courier New" w:hAnsi="Courier New" w:cs="Courier New"/>
+                <w:color w:val="000000"/>
+                <w:kern w:val="0"/>
+                <w:sz w:val="20"/>
+                <w:szCs w:val="20"/>
+              </w:rPr>
+              <w:t xml:space="preserve">    printf("</w:t>
+            </w:r>
+            <w:r>
+              <w:rPr>
+                <w:rFonts w:ascii="Courier New" w:hAnsi="Courier New" w:cs="Courier New"/>
+                <w:color w:val="000000"/>
+                <w:kern w:val="0"/>
+                <w:sz w:val="20"/>
+                <w:szCs w:val="20"/>
+              </w:rPr>
+              <w:t>成績を入力してください。</w:t>
+            </w:r>
+            <w:r>
+              <w:rPr>
+                <w:rFonts w:ascii="Courier New" w:hAnsi="Courier New" w:cs="Courier New"/>
+                <w:color w:val="000000"/>
+                <w:kern w:val="0"/>
+                <w:sz w:val="20"/>
+                <w:szCs w:val="20"/>
+              </w:rPr>
+              <w:t>(1</w:t>
+            </w:r>
+            <w:r>
+              <w:rPr>
+                <w:rFonts w:ascii="Courier New" w:hAnsi="Courier New" w:cs="Courier New"/>
+                <w:color w:val="000000"/>
+                <w:kern w:val="0"/>
+                <w:sz w:val="20"/>
+                <w:szCs w:val="20"/>
+              </w:rPr>
+              <w:t>〜</w:t>
+            </w:r>
+            <w:r>
+              <w:rPr>
+                <w:rFonts w:ascii="Courier New" w:hAnsi="Courier New" w:cs="Courier New"/>
+                <w:color w:val="000000"/>
+                <w:kern w:val="0"/>
+                <w:sz w:val="20"/>
+                <w:szCs w:val="20"/>
+              </w:rPr>
+              <w:t>5)\n");</w:t>
+            </w:r>
+          </w:p>
+          <w:p>
+            <w:pPr>
+              <w:widowControl/>
+              <w:tabs>
+                <w:tab w:val="left" w:pos="916"/>
+                <w:tab w:val="left" w:pos="1832"/>
+                <w:tab w:val="left" w:pos="2748"/>
+                <w:tab w:val="left" w:pos="3664"/>
+                <w:tab w:val="left" w:pos="4580"/>
+                <w:tab w:val="left" w:pos="5496"/>
+                <w:tab w:val="left" w:pos="6412"/>
+                <w:tab w:val="left" w:pos="7328"/>
+                <w:tab w:val="left" w:pos="8244"/>
+                <w:tab w:val="left" w:pos="9160"/>
+                <w:tab w:val="left" w:pos="10076"/>
+                <w:tab w:val="left" w:pos="10992"/>
+                <w:tab w:val="left" w:pos="11908"/>
+                <w:tab w:val="left" w:pos="12824"/>
+                <w:tab w:val="left" w:pos="13740"/>
+                <w:tab w:val="left" w:pos="14656"/>
+              </w:tabs>
+              <w:jc w:val="left"/>
+              <w:rPr>
+                <w:rFonts w:ascii="Courier New" w:hAnsi="Courier New" w:cs="Courier New"/>
+                <w:color w:val="000000"/>
+                <w:kern w:val="0"/>
+                <w:sz w:val="20"/>
+                <w:szCs w:val="20"/>
+              </w:rPr>
+            </w:pPr>
+            <w:r>
+              <w:rPr>
+                <w:rFonts w:ascii="Courier New" w:hAnsi="Courier New" w:cs="Courier New"/>
+                <w:color w:val="000000"/>
+                <w:kern w:val="0"/>
+                <w:sz w:val="20"/>
+                <w:szCs w:val="20"/>
+              </w:rPr>
+              <w:t xml:space="preserve">    scanf("%d",&amp;res);</w:t>
+            </w:r>
+          </w:p>
+          <w:p>
+            <w:pPr>
+              <w:widowControl/>
+              <w:tabs>
+                <w:tab w:val="left" w:pos="916"/>
+                <w:tab w:val="left" w:pos="1832"/>
+                <w:tab w:val="left" w:pos="2748"/>
+                <w:tab w:val="left" w:pos="3664"/>
+                <w:tab w:val="left" w:pos="4580"/>
+                <w:tab w:val="left" w:pos="5496"/>
+                <w:tab w:val="left" w:pos="6412"/>
+                <w:tab w:val="left" w:pos="7328"/>
+                <w:tab w:val="left" w:pos="8244"/>
+                <w:tab w:val="left" w:pos="9160"/>
+                <w:tab w:val="left" w:pos="10076"/>
+                <w:tab w:val="left" w:pos="10992"/>
+                <w:tab w:val="left" w:pos="11908"/>
+                <w:tab w:val="left" w:pos="12824"/>
+                <w:tab w:val="left" w:pos="13740"/>
+                <w:tab w:val="left" w:pos="14656"/>
+              </w:tabs>
+              <w:jc w:val="left"/>
+              <w:rPr>
+                <w:rFonts w:ascii="Courier New" w:hAnsi="Courier New" w:cs="Courier New"/>
+                <w:color w:val="000000"/>
+                <w:kern w:val="0"/>
+                <w:sz w:val="20"/>
+                <w:szCs w:val="20"/>
+              </w:rPr>
+            </w:pPr>
+          </w:p>
+          <w:p>
+            <w:pPr>
+              <w:widowControl/>
+              <w:tabs>
+                <w:tab w:val="left" w:pos="916"/>
+                <w:tab w:val="left" w:pos="1832"/>
+                <w:tab w:val="left" w:pos="2748"/>
+                <w:tab w:val="left" w:pos="3664"/>
+                <w:tab w:val="left" w:pos="4580"/>
+                <w:tab w:val="left" w:pos="5496"/>
+                <w:tab w:val="left" w:pos="6412"/>
+                <w:tab w:val="left" w:pos="7328"/>
+                <w:tab w:val="left" w:pos="8244"/>
+                <w:tab w:val="left" w:pos="9160"/>
+                <w:tab w:val="left" w:pos="10076"/>
+                <w:tab w:val="left" w:pos="10992"/>
+                <w:tab w:val="left" w:pos="11908"/>
+                <w:tab w:val="left" w:pos="12824"/>
+                <w:tab w:val="left" w:pos="13740"/>
+                <w:tab w:val="left" w:pos="14656"/>
+              </w:tabs>
+              <w:jc w:val="left"/>
+              <w:rPr>
+                <w:rFonts w:ascii="Courier New" w:hAnsi="Courier New" w:cs="Courier New"/>
+                <w:color w:val="000000"/>
+                <w:kern w:val="0"/>
+                <w:sz w:val="20"/>
+                <w:szCs w:val="20"/>
+              </w:rPr>
+            </w:pPr>
+            <w:r>
+              <w:rPr>
+                <w:rFonts w:ascii="Courier New" w:hAnsi="Courier New" w:cs="Courier New"/>
+                <w:color w:val="000000"/>
+                <w:kern w:val="0"/>
+                <w:sz w:val="20"/>
+                <w:szCs w:val="20"/>
+              </w:rPr>
+              <w:t xml:space="preserve">    switch(res){</w:t>
+            </w:r>
+          </w:p>
+          <w:p>
+            <w:pPr>
+              <w:widowControl/>
+              <w:tabs>
+                <w:tab w:val="left" w:pos="916"/>
+                <w:tab w:val="left" w:pos="1832"/>
+                <w:tab w:val="left" w:pos="2748"/>
+                <w:tab w:val="left" w:pos="3664"/>
+                <w:tab w:val="left" w:pos="4580"/>
+                <w:tab w:val="left" w:pos="5496"/>
+                <w:tab w:val="left" w:pos="6412"/>
+                <w:tab w:val="left" w:pos="7328"/>
+                <w:tab w:val="left" w:pos="8244"/>
+                <w:tab w:val="left" w:pos="9160"/>
+                <w:tab w:val="left" w:pos="10076"/>
+                <w:tab w:val="left" w:pos="10992"/>
+                <w:tab w:val="left" w:pos="11908"/>
+                <w:tab w:val="left" w:pos="12824"/>
+                <w:tab w:val="left" w:pos="13740"/>
+                <w:tab w:val="left" w:pos="14656"/>
+              </w:tabs>
+              <w:jc w:val="left"/>
+              <w:rPr>
+                <w:rFonts w:ascii="Courier New" w:hAnsi="Courier New" w:cs="Courier New"/>
+                <w:color w:val="000000"/>
+                <w:kern w:val="0"/>
+                <w:sz w:val="20"/>
+                <w:szCs w:val="20"/>
+              </w:rPr>
+            </w:pPr>
+            <w:r>
+              <w:rPr>
+                <w:rFonts w:ascii="Courier New" w:hAnsi="Courier New" w:cs="Courier New"/>
+                <w:color w:val="000000"/>
+                <w:kern w:val="0"/>
+                <w:sz w:val="20"/>
+                <w:szCs w:val="20"/>
+              </w:rPr>
+              <w:t xml:space="preserve">        case 1:</w:t>
+            </w:r>
+          </w:p>
+          <w:p>
+            <w:pPr>
+              <w:widowControl/>
+              <w:tabs>
+                <w:tab w:val="left" w:pos="916"/>
+                <w:tab w:val="left" w:pos="1832"/>
+                <w:tab w:val="left" w:pos="2748"/>
+                <w:tab w:val="left" w:pos="3664"/>
+                <w:tab w:val="left" w:pos="4580"/>
+                <w:tab w:val="left" w:pos="5496"/>
+                <w:tab w:val="left" w:pos="6412"/>
+                <w:tab w:val="left" w:pos="7328"/>
+                <w:tab w:val="left" w:pos="8244"/>
+                <w:tab w:val="left" w:pos="9160"/>
+                <w:tab w:val="left" w:pos="10076"/>
+                <w:tab w:val="left" w:pos="10992"/>
+                <w:tab w:val="left" w:pos="11908"/>
+                <w:tab w:val="left" w:pos="12824"/>
+                <w:tab w:val="left" w:pos="13740"/>
+                <w:tab w:val="left" w:pos="14656"/>
+              </w:tabs>
+              <w:jc w:val="left"/>
+              <w:rPr>
+                <w:rFonts w:ascii="Courier New" w:hAnsi="Courier New" w:cs="Courier New"/>
+                <w:color w:val="000000"/>
+                <w:kern w:val="0"/>
+                <w:sz w:val="20"/>
+                <w:szCs w:val="20"/>
+              </w:rPr>
+            </w:pPr>
+            <w:r>
+              <w:rPr>
+                <w:rFonts w:ascii="Courier New" w:hAnsi="Courier New" w:cs="Courier New"/>
+                <w:color w:val="000000"/>
+                <w:kern w:val="0"/>
+                <w:sz w:val="20"/>
+                <w:szCs w:val="20"/>
+              </w:rPr>
+              <w:t xml:space="preserve">        case 2:</w:t>
+            </w:r>
+          </w:p>
+          <w:p>
+            <w:pPr>
+              <w:widowControl/>
+              <w:tabs>
+                <w:tab w:val="left" w:pos="916"/>
+                <w:tab w:val="left" w:pos="1832"/>
+                <w:tab w:val="left" w:pos="2748"/>
+                <w:tab w:val="left" w:pos="3664"/>
+                <w:tab w:val="left" w:pos="4580"/>
+                <w:tab w:val="left" w:pos="5496"/>
+                <w:tab w:val="left" w:pos="6412"/>
+                <w:tab w:val="left" w:pos="7328"/>
+                <w:tab w:val="left" w:pos="8244"/>
+                <w:tab w:val="left" w:pos="9160"/>
+                <w:tab w:val="left" w:pos="10076"/>
+                <w:tab w:val="left" w:pos="10992"/>
+                <w:tab w:val="left" w:pos="11908"/>
+                <w:tab w:val="left" w:pos="12824"/>
+                <w:tab w:val="left" w:pos="13740"/>
+                <w:tab w:val="left" w:pos="14656"/>
+              </w:tabs>
+              <w:jc w:val="left"/>
+              <w:rPr>
+                <w:rFonts w:ascii="Courier New" w:hAnsi="Courier New" w:cs="Courier New"/>
+                <w:color w:val="000000"/>
+                <w:kern w:val="0"/>
+                <w:sz w:val="20"/>
+                <w:szCs w:val="20"/>
+              </w:rPr>
+            </w:pPr>
+            <w:r>
+              <w:rPr>
+                <w:rFonts w:ascii="Courier New" w:hAnsi="Courier New" w:cs="Courier New"/>
+                <w:color w:val="000000"/>
+                <w:kern w:val="0"/>
+                <w:sz w:val="20"/>
+                <w:szCs w:val="20"/>
+              </w:rPr>
+              <w:t xml:space="preserve">        printf("</w:t>
+            </w:r>
+            <w:r>
+              <w:rPr>
+                <w:rFonts w:ascii="Courier New" w:hAnsi="Courier New" w:cs="Courier New"/>
+                <w:color w:val="000000"/>
+                <w:kern w:val="0"/>
+                <w:sz w:val="20"/>
+                <w:szCs w:val="20"/>
+              </w:rPr>
+              <w:t>もう少しがんばりましょう。</w:t>
+            </w:r>
+            <w:r>
+              <w:rPr>
+                <w:rFonts w:ascii="Courier New" w:hAnsi="Courier New" w:cs="Courier New"/>
+                <w:color w:val="000000"/>
+                <w:kern w:val="0"/>
+                <w:sz w:val="20"/>
+                <w:szCs w:val="20"/>
+              </w:rPr>
+              <w:t>\n");</w:t>
+            </w:r>
+          </w:p>
+          <w:p>
+            <w:pPr>
+              <w:widowControl/>
+              <w:tabs>
+                <w:tab w:val="left" w:pos="916"/>
+                <w:tab w:val="left" w:pos="1832"/>
+                <w:tab w:val="left" w:pos="2748"/>
+                <w:tab w:val="left" w:pos="3664"/>
+                <w:tab w:val="left" w:pos="4580"/>
+                <w:tab w:val="left" w:pos="5496"/>
+                <w:tab w:val="left" w:pos="6412"/>
+                <w:tab w:val="left" w:pos="7328"/>
+                <w:tab w:val="left" w:pos="8244"/>
+                <w:tab w:val="left" w:pos="9160"/>
+                <w:tab w:val="left" w:pos="10076"/>
+                <w:tab w:val="left" w:pos="10992"/>
+                <w:tab w:val="left" w:pos="11908"/>
+                <w:tab w:val="left" w:pos="12824"/>
+                <w:tab w:val="left" w:pos="13740"/>
+                <w:tab w:val="left" w:pos="14656"/>
+              </w:tabs>
+              <w:jc w:val="left"/>
+              <w:rPr>
+                <w:rFonts w:ascii="Courier New" w:hAnsi="Courier New" w:cs="Courier New"/>
+                <w:color w:val="000000"/>
+                <w:kern w:val="0"/>
+                <w:sz w:val="20"/>
+                <w:szCs w:val="20"/>
+              </w:rPr>
+            </w:pPr>
+            <w:r>
+              <w:rPr>
+                <w:rFonts w:ascii="Courier New" w:hAnsi="Courier New" w:cs="Courier New"/>
+                <w:color w:val="000000"/>
+                <w:kern w:val="0"/>
+                <w:sz w:val="20"/>
+                <w:szCs w:val="20"/>
+              </w:rPr>
+              <w:t xml:space="preserve">        break;</w:t>
+            </w:r>
+          </w:p>
+          <w:p>
+            <w:pPr>
+              <w:widowControl/>
+              <w:tabs>
+                <w:tab w:val="left" w:pos="916"/>
+                <w:tab w:val="left" w:pos="1832"/>
+                <w:tab w:val="left" w:pos="2748"/>
+                <w:tab w:val="left" w:pos="3664"/>
+                <w:tab w:val="left" w:pos="4580"/>
+                <w:tab w:val="left" w:pos="5496"/>
+                <w:tab w:val="left" w:pos="6412"/>
+                <w:tab w:val="left" w:pos="7328"/>
+                <w:tab w:val="left" w:pos="8244"/>
+                <w:tab w:val="left" w:pos="9160"/>
+                <w:tab w:val="left" w:pos="10076"/>
+                <w:tab w:val="left" w:pos="10992"/>
+                <w:tab w:val="left" w:pos="11908"/>
+                <w:tab w:val="left" w:pos="12824"/>
+                <w:tab w:val="left" w:pos="13740"/>
+                <w:tab w:val="left" w:pos="14656"/>
+              </w:tabs>
+              <w:jc w:val="left"/>
+              <w:rPr>
+                <w:rFonts w:ascii="Courier New" w:hAnsi="Courier New" w:cs="Courier New"/>
+                <w:color w:val="000000"/>
+                <w:kern w:val="0"/>
+                <w:sz w:val="20"/>
+                <w:szCs w:val="20"/>
+              </w:rPr>
+            </w:pPr>
+            <w:r>
+              <w:rPr>
+                <w:rFonts w:ascii="Courier New" w:hAnsi="Courier New" w:cs="Courier New"/>
+                <w:color w:val="000000"/>
+                <w:kern w:val="0"/>
+                <w:sz w:val="20"/>
+                <w:szCs w:val="20"/>
+              </w:rPr>
+              <w:lastRenderedPageBreak/>
+              <w:t xml:space="preserve">        case 3:</w:t>
+            </w:r>
+          </w:p>
+          <w:p>
+            <w:pPr>
+              <w:widowControl/>
+              <w:tabs>
+                <w:tab w:val="left" w:pos="916"/>
+                <w:tab w:val="left" w:pos="1832"/>
+                <w:tab w:val="left" w:pos="2748"/>
+                <w:tab w:val="left" w:pos="3664"/>
+                <w:tab w:val="left" w:pos="4580"/>
+                <w:tab w:val="left" w:pos="5496"/>
+                <w:tab w:val="left" w:pos="6412"/>
+                <w:tab w:val="left" w:pos="7328"/>
+                <w:tab w:val="left" w:pos="8244"/>
+                <w:tab w:val="left" w:pos="9160"/>
+                <w:tab w:val="left" w:pos="10076"/>
+                <w:tab w:val="left" w:pos="10992"/>
+                <w:tab w:val="left" w:pos="11908"/>
+                <w:tab w:val="left" w:pos="12824"/>
+                <w:tab w:val="left" w:pos="13740"/>
+                <w:tab w:val="left" w:pos="14656"/>
+              </w:tabs>
+              <w:jc w:val="left"/>
+              <w:rPr>
+                <w:rFonts w:ascii="Courier New" w:hAnsi="Courier New" w:cs="Courier New"/>
+                <w:color w:val="000000"/>
+                <w:kern w:val="0"/>
+                <w:sz w:val="20"/>
+                <w:szCs w:val="20"/>
+              </w:rPr>
+            </w:pPr>
+            <w:r>
+              <w:rPr>
+                <w:rFonts w:ascii="Courier New" w:hAnsi="Courier New" w:cs="Courier New"/>
+                <w:color w:val="000000"/>
+                <w:kern w:val="0"/>
+                <w:sz w:val="20"/>
+                <w:szCs w:val="20"/>
+              </w:rPr>
+              <w:t xml:space="preserve">        case 4:</w:t>
+            </w:r>
+          </w:p>
+          <w:p>
+            <w:pPr>
+              <w:widowControl/>
+              <w:tabs>
+                <w:tab w:val="left" w:pos="916"/>
+                <w:tab w:val="left" w:pos="1832"/>
+                <w:tab w:val="left" w:pos="2748"/>
+                <w:tab w:val="left" w:pos="3664"/>
+                <w:tab w:val="left" w:pos="4580"/>
+                <w:tab w:val="left" w:pos="5496"/>
+                <w:tab w:val="left" w:pos="6412"/>
+                <w:tab w:val="left" w:pos="7328"/>
+                <w:tab w:val="left" w:pos="8244"/>
+                <w:tab w:val="left" w:pos="9160"/>
+                <w:tab w:val="left" w:pos="10076"/>
+                <w:tab w:val="left" w:pos="10992"/>
+                <w:tab w:val="left" w:pos="11908"/>
+                <w:tab w:val="left" w:pos="12824"/>
+                <w:tab w:val="left" w:pos="13740"/>
+                <w:tab w:val="left" w:pos="14656"/>
+              </w:tabs>
+              <w:jc w:val="left"/>
+              <w:rPr>
+                <w:rFonts w:ascii="Courier New" w:hAnsi="Courier New" w:cs="Courier New"/>
+                <w:color w:val="000000"/>
+                <w:kern w:val="0"/>
+                <w:sz w:val="20"/>
+                <w:szCs w:val="20"/>
+              </w:rPr>
+            </w:pPr>
+            <w:r>
+              <w:rPr>
+                <w:rFonts w:ascii="Courier New" w:hAnsi="Courier New" w:cs="Courier New"/>
+                <w:color w:val="000000"/>
+                <w:kern w:val="0"/>
+                <w:sz w:val="20"/>
+                <w:szCs w:val="20"/>
+              </w:rPr>
+              <w:t xml:space="preserve">        printf("</w:t>
+            </w:r>
+            <w:r>
+              <w:rPr>
+                <w:rFonts w:ascii="Courier New" w:hAnsi="Courier New" w:cs="Courier New"/>
+                <w:color w:val="000000"/>
+                <w:kern w:val="0"/>
+                <w:sz w:val="20"/>
+                <w:szCs w:val="20"/>
+              </w:rPr>
+              <w:t>この調子でがんばりましょう。</w:t>
+            </w:r>
+            <w:r>
+              <w:rPr>
+                <w:rFonts w:ascii="Courier New" w:hAnsi="Courier New" w:cs="Courier New"/>
+                <w:color w:val="000000"/>
+                <w:kern w:val="0"/>
+                <w:sz w:val="20"/>
+                <w:szCs w:val="20"/>
+              </w:rPr>
+              <w:t>\n");</w:t>
+            </w:r>
+          </w:p>
+          <w:p>
+            <w:pPr>
+              <w:widowControl/>
+              <w:tabs>
+                <w:tab w:val="left" w:pos="916"/>
+                <w:tab w:val="left" w:pos="1832"/>
+                <w:tab w:val="left" w:pos="2748"/>
+                <w:tab w:val="left" w:pos="3664"/>
+                <w:tab w:val="left" w:pos="4580"/>
+                <w:tab w:val="left" w:pos="5496"/>
+                <w:tab w:val="left" w:pos="6412"/>
+                <w:tab w:val="left" w:pos="7328"/>
+                <w:tab w:val="left" w:pos="8244"/>
+                <w:tab w:val="left" w:pos="9160"/>
+                <w:tab w:val="left" w:pos="10076"/>
+                <w:tab w:val="left" w:pos="10992"/>
+                <w:tab w:val="left" w:pos="11908"/>
+                <w:tab w:val="left" w:pos="12824"/>
+                <w:tab w:val="left" w:pos="13740"/>
+                <w:tab w:val="left" w:pos="14656"/>
+              </w:tabs>
+              <w:jc w:val="left"/>
+              <w:rPr>
+                <w:rFonts w:ascii="Courier New" w:hAnsi="Courier New" w:cs="Courier New"/>
+                <w:color w:val="000000"/>
+                <w:kern w:val="0"/>
+                <w:sz w:val="20"/>
+                <w:szCs w:val="20"/>
+              </w:rPr>
+            </w:pPr>
+            <w:r>
+              <w:rPr>
+                <w:rFonts w:ascii="Courier New" w:hAnsi="Courier New" w:cs="Courier New"/>
+                <w:color w:val="000000"/>
+                <w:kern w:val="0"/>
+                <w:sz w:val="20"/>
+                <w:szCs w:val="20"/>
+              </w:rPr>
+              <w:t xml:space="preserve">        break;</w:t>
+            </w:r>
+          </w:p>
+          <w:p>
+            <w:pPr>
+              <w:widowControl/>
+              <w:tabs>
+                <w:tab w:val="left" w:pos="916"/>
+                <w:tab w:val="left" w:pos="1832"/>
+                <w:tab w:val="left" w:pos="2748"/>
+                <w:tab w:val="left" w:pos="3664"/>
+                <w:tab w:val="left" w:pos="4580"/>
+                <w:tab w:val="left" w:pos="5496"/>
+                <w:tab w:val="left" w:pos="6412"/>
+                <w:tab w:val="left" w:pos="7328"/>
+                <w:tab w:val="left" w:pos="8244"/>
+                <w:tab w:val="left" w:pos="9160"/>
+                <w:tab w:val="left" w:pos="10076"/>
+                <w:tab w:val="left" w:pos="10992"/>
+                <w:tab w:val="left" w:pos="11908"/>
+                <w:tab w:val="left" w:pos="12824"/>
+                <w:tab w:val="left" w:pos="13740"/>
+                <w:tab w:val="left" w:pos="14656"/>
+              </w:tabs>
+              <w:jc w:val="left"/>
+              <w:rPr>
+                <w:rFonts w:ascii="Courier New" w:hAnsi="Courier New" w:cs="Courier New"/>
+                <w:color w:val="000000"/>
+                <w:kern w:val="0"/>
+                <w:sz w:val="20"/>
+                <w:szCs w:val="20"/>
+              </w:rPr>
+            </w:pPr>
+            <w:r>
+              <w:rPr>
+                <w:rFonts w:ascii="Courier New" w:hAnsi="Courier New" w:cs="Courier New"/>
+                <w:color w:val="000000"/>
+                <w:kern w:val="0"/>
+                <w:sz w:val="20"/>
+                <w:szCs w:val="20"/>
+              </w:rPr>
+              <w:t xml:space="preserve">        case 5:</w:t>
+            </w:r>
+          </w:p>
+          <w:p>
+            <w:pPr>
+              <w:widowControl/>
+              <w:tabs>
+                <w:tab w:val="left" w:pos="916"/>
+                <w:tab w:val="left" w:pos="1832"/>
+                <w:tab w:val="left" w:pos="2748"/>
+                <w:tab w:val="left" w:pos="3664"/>
+                <w:tab w:val="left" w:pos="4580"/>
+                <w:tab w:val="left" w:pos="5496"/>
+                <w:tab w:val="left" w:pos="6412"/>
+                <w:tab w:val="left" w:pos="7328"/>
+                <w:tab w:val="left" w:pos="8244"/>
+                <w:tab w:val="left" w:pos="9160"/>
+                <w:tab w:val="left" w:pos="10076"/>
+                <w:tab w:val="left" w:pos="10992"/>
+                <w:tab w:val="left" w:pos="11908"/>
+                <w:tab w:val="left" w:pos="12824"/>
+                <w:tab w:val="left" w:pos="13740"/>
+                <w:tab w:val="left" w:pos="14656"/>
+              </w:tabs>
+              <w:jc w:val="left"/>
+              <w:rPr>
+                <w:rFonts w:ascii="Courier New" w:hAnsi="Courier New" w:cs="Courier New"/>
+                <w:color w:val="000000"/>
+                <w:kern w:val="0"/>
+                <w:sz w:val="20"/>
+                <w:szCs w:val="20"/>
+              </w:rPr>
+            </w:pPr>
+            <w:r>
+              <w:rPr>
+                <w:rFonts w:ascii="Courier New" w:hAnsi="Courier New" w:cs="Courier New"/>
+                <w:color w:val="000000"/>
+                <w:kern w:val="0"/>
+                <w:sz w:val="20"/>
+                <w:szCs w:val="20"/>
+              </w:rPr>
+              <w:t xml:space="preserve">        printf("</w:t>
+            </w:r>
+            <w:r>
+              <w:rPr>
+                <w:rFonts w:ascii="Courier New" w:hAnsi="Courier New" w:cs="Courier New"/>
+                <w:color w:val="000000"/>
+                <w:kern w:val="0"/>
+                <w:sz w:val="20"/>
+                <w:szCs w:val="20"/>
+              </w:rPr>
+              <w:t>たいへん優秀です。</w:t>
+            </w:r>
+            <w:r>
+              <w:rPr>
+                <w:rFonts w:ascii="Courier New" w:hAnsi="Courier New" w:cs="Courier New"/>
+                <w:color w:val="000000"/>
+                <w:kern w:val="0"/>
+                <w:sz w:val="20"/>
+                <w:szCs w:val="20"/>
+              </w:rPr>
+              <w:t>\n");</w:t>
+            </w:r>
+          </w:p>
+          <w:p>
+            <w:pPr>
+              <w:widowControl/>
+              <w:tabs>
+                <w:tab w:val="left" w:pos="916"/>
+                <w:tab w:val="left" w:pos="1832"/>
+                <w:tab w:val="left" w:pos="2748"/>
+                <w:tab w:val="left" w:pos="3664"/>
+                <w:tab w:val="left" w:pos="4580"/>
+                <w:tab w:val="left" w:pos="5496"/>
+                <w:tab w:val="left" w:pos="6412"/>
+                <w:tab w:val="left" w:pos="7328"/>
+                <w:tab w:val="left" w:pos="8244"/>
+                <w:tab w:val="left" w:pos="9160"/>
+                <w:tab w:val="left" w:pos="10076"/>
+                <w:tab w:val="left" w:pos="10992"/>
+                <w:tab w:val="left" w:pos="11908"/>
+                <w:tab w:val="left" w:pos="12824"/>
+                <w:tab w:val="left" w:pos="13740"/>
+                <w:tab w:val="left" w:pos="14656"/>
+              </w:tabs>
+              <w:jc w:val="left"/>
+              <w:rPr>
+                <w:rFonts w:ascii="Courier New" w:hAnsi="Courier New" w:cs="Courier New"/>
+                <w:color w:val="000000"/>
+                <w:kern w:val="0"/>
+                <w:sz w:val="20"/>
+                <w:szCs w:val="20"/>
+              </w:rPr>
+            </w:pPr>
+            <w:r>
+              <w:rPr>
+                <w:rFonts w:ascii="Courier New" w:hAnsi="Courier New" w:cs="Courier New"/>
+                <w:color w:val="000000"/>
+                <w:kern w:val="0"/>
+                <w:sz w:val="20"/>
+                <w:szCs w:val="20"/>
+              </w:rPr>
+              <w:t xml:space="preserve">        break;</w:t>
+            </w:r>
+          </w:p>
+          <w:p>
+            <w:pPr>
+              <w:widowControl/>
+              <w:tabs>
+                <w:tab w:val="left" w:pos="916"/>
+                <w:tab w:val="left" w:pos="1832"/>
+                <w:tab w:val="left" w:pos="2748"/>
+                <w:tab w:val="left" w:pos="3664"/>
+                <w:tab w:val="left" w:pos="4580"/>
+                <w:tab w:val="left" w:pos="5496"/>
+                <w:tab w:val="left" w:pos="6412"/>
+                <w:tab w:val="left" w:pos="7328"/>
+                <w:tab w:val="left" w:pos="8244"/>
+                <w:tab w:val="left" w:pos="9160"/>
+                <w:tab w:val="left" w:pos="10076"/>
+                <w:tab w:val="left" w:pos="10992"/>
+                <w:tab w:val="left" w:pos="11908"/>
+                <w:tab w:val="left" w:pos="12824"/>
+                <w:tab w:val="left" w:pos="13740"/>
+                <w:tab w:val="left" w:pos="14656"/>
+              </w:tabs>
+              <w:jc w:val="left"/>
+              <w:rPr>
+                <w:rFonts w:ascii="Courier New" w:hAnsi="Courier New" w:cs="Courier New"/>
+                <w:color w:val="000000"/>
+                <w:kern w:val="0"/>
+                <w:sz w:val="20"/>
+                <w:szCs w:val="20"/>
+              </w:rPr>
+            </w:pPr>
+            <w:r>
+              <w:rPr>
+                <w:rFonts w:ascii="Courier New" w:hAnsi="Courier New" w:cs="Courier New"/>
+                <w:color w:val="000000"/>
+                <w:kern w:val="0"/>
+                <w:sz w:val="20"/>
+                <w:szCs w:val="20"/>
+              </w:rPr>
+              <w:t xml:space="preserve">        default:</w:t>
+            </w:r>
+          </w:p>
+          <w:p>
+            <w:pPr>
+              <w:widowControl/>
+              <w:tabs>
+                <w:tab w:val="left" w:pos="916"/>
+                <w:tab w:val="left" w:pos="1832"/>
+                <w:tab w:val="left" w:pos="2748"/>
+                <w:tab w:val="left" w:pos="3664"/>
+                <w:tab w:val="left" w:pos="4580"/>
+                <w:tab w:val="left" w:pos="5496"/>
+                <w:tab w:val="left" w:pos="6412"/>
+                <w:tab w:val="left" w:pos="7328"/>
+                <w:tab w:val="left" w:pos="8244"/>
+                <w:tab w:val="left" w:pos="9160"/>
+                <w:tab w:val="left" w:pos="10076"/>
+                <w:tab w:val="left" w:pos="10992"/>
+                <w:tab w:val="left" w:pos="11908"/>
+                <w:tab w:val="left" w:pos="12824"/>
+                <w:tab w:val="left" w:pos="13740"/>
+                <w:tab w:val="left" w:pos="14656"/>
+              </w:tabs>
+              <w:jc w:val="left"/>
+              <w:rPr>
+                <w:rFonts w:ascii="Courier New" w:hAnsi="Courier New" w:cs="Courier New"/>
+                <w:color w:val="000000"/>
+                <w:kern w:val="0"/>
+                <w:sz w:val="20"/>
+                <w:szCs w:val="20"/>
+              </w:rPr>
+            </w:pPr>
+            <w:r>
+              <w:rPr>
+                <w:rFonts w:ascii="Courier New" w:hAnsi="Courier New" w:cs="Courier New"/>
+                <w:color w:val="000000"/>
+                <w:kern w:val="0"/>
+                <w:sz w:val="20"/>
+                <w:szCs w:val="20"/>
+              </w:rPr>
+              <w:t xml:space="preserve">        printf("1</w:t>
+            </w:r>
+            <w:r>
+              <w:rPr>
+                <w:rFonts w:ascii="Courier New" w:hAnsi="Courier New" w:cs="Courier New"/>
+                <w:color w:val="000000"/>
+                <w:kern w:val="0"/>
+                <w:sz w:val="20"/>
+                <w:szCs w:val="20"/>
+              </w:rPr>
+              <w:t>〜</w:t>
+            </w:r>
+            <w:r>
+              <w:rPr>
+                <w:rFonts w:ascii="Courier New" w:hAnsi="Courier New" w:cs="Courier New"/>
+                <w:color w:val="000000"/>
+                <w:kern w:val="0"/>
+                <w:sz w:val="20"/>
+                <w:szCs w:val="20"/>
+              </w:rPr>
+              <w:t>5</w:t>
+            </w:r>
+            <w:r>
+              <w:rPr>
+                <w:rFonts w:ascii="Courier New" w:hAnsi="Courier New" w:cs="Courier New"/>
+                <w:color w:val="000000"/>
+                <w:kern w:val="0"/>
+                <w:sz w:val="20"/>
+                <w:szCs w:val="20"/>
+              </w:rPr>
+              <w:t>までの成績を入力してください。</w:t>
+            </w:r>
+            <w:r>
+              <w:rPr>
+                <w:rFonts w:ascii="Courier New" w:hAnsi="Courier New" w:cs="Courier New"/>
+                <w:color w:val="000000"/>
+                <w:kern w:val="0"/>
+                <w:sz w:val="20"/>
+                <w:szCs w:val="20"/>
+              </w:rPr>
+              <w:t>\n");</w:t>
+            </w:r>
+          </w:p>
+          <w:p>
+            <w:pPr>
+              <w:widowControl/>
+              <w:tabs>
+                <w:tab w:val="left" w:pos="916"/>
+                <w:tab w:val="left" w:pos="1832"/>
+                <w:tab w:val="left" w:pos="2748"/>
+                <w:tab w:val="left" w:pos="3664"/>
+                <w:tab w:val="left" w:pos="4580"/>
+                <w:tab w:val="left" w:pos="5496"/>
+                <w:tab w:val="left" w:pos="6412"/>
+                <w:tab w:val="left" w:pos="7328"/>
+                <w:tab w:val="left" w:pos="8244"/>
+                <w:tab w:val="left" w:pos="9160"/>
+                <w:tab w:val="left" w:pos="10076"/>
+                <w:tab w:val="left" w:pos="10992"/>
+                <w:tab w:val="left" w:pos="11908"/>
+                <w:tab w:val="left" w:pos="12824"/>
+                <w:tab w:val="left" w:pos="13740"/>
+                <w:tab w:val="left" w:pos="14656"/>
+              </w:tabs>
+              <w:jc w:val="left"/>
+              <w:rPr>
+                <w:rFonts w:ascii="Courier New" w:hAnsi="Courier New" w:cs="Courier New"/>
+                <w:color w:val="000000"/>
+                <w:kern w:val="0"/>
+                <w:sz w:val="20"/>
+                <w:szCs w:val="20"/>
+              </w:rPr>
+            </w:pPr>
+            <w:r>
+              <w:rPr>
+                <w:rFonts w:ascii="Courier New" w:hAnsi="Courier New" w:cs="Courier New"/>
+                <w:color w:val="000000"/>
+                <w:kern w:val="0"/>
+                <w:sz w:val="20"/>
+                <w:szCs w:val="20"/>
+              </w:rPr>
+              <w:t xml:space="preserve">        break;</w:t>
+            </w:r>
+          </w:p>
+          <w:p>
+            <w:pPr>
+              <w:widowControl/>
+              <w:tabs>
+                <w:tab w:val="left" w:pos="916"/>
+                <w:tab w:val="left" w:pos="1832"/>
+                <w:tab w:val="left" w:pos="2748"/>
+                <w:tab w:val="left" w:pos="3664"/>
+                <w:tab w:val="left" w:pos="4580"/>
+                <w:tab w:val="left" w:pos="5496"/>
+                <w:tab w:val="left" w:pos="6412"/>
+                <w:tab w:val="left" w:pos="7328"/>
+                <w:tab w:val="left" w:pos="8244"/>
+                <w:tab w:val="left" w:pos="9160"/>
+                <w:tab w:val="left" w:pos="10076"/>
+                <w:tab w:val="left" w:pos="10992"/>
+                <w:tab w:val="left" w:pos="11908"/>
+                <w:tab w:val="left" w:pos="12824"/>
+                <w:tab w:val="left" w:pos="13740"/>
+                <w:tab w:val="left" w:pos="14656"/>
+              </w:tabs>
+              <w:jc w:val="left"/>
+              <w:rPr>
+                <w:rFonts w:ascii="Courier New" w:hAnsi="Courier New" w:cs="Courier New"/>
+                <w:color w:val="000000"/>
+                <w:kern w:val="0"/>
+                <w:sz w:val="20"/>
+                <w:szCs w:val="20"/>
+              </w:rPr>
+            </w:pPr>
+            <w:r>
+              <w:rPr>
+                <w:rFonts w:ascii="Courier New" w:hAnsi="Courier New" w:cs="Courier New"/>
+                <w:color w:val="000000"/>
+                <w:kern w:val="0"/>
+                <w:sz w:val="20"/>
+                <w:szCs w:val="20"/>
+              </w:rPr>
+              <w:t xml:space="preserve">    }</w:t>
+            </w:r>
+          </w:p>
+          <w:p>
+            <w:pPr>
+              <w:widowControl/>
+              <w:tabs>
+                <w:tab w:val="left" w:pos="916"/>
+                <w:tab w:val="left" w:pos="1832"/>
+                <w:tab w:val="left" w:pos="2748"/>
+                <w:tab w:val="left" w:pos="3664"/>
+                <w:tab w:val="left" w:pos="4580"/>
+                <w:tab w:val="left" w:pos="5496"/>
+                <w:tab w:val="left" w:pos="6412"/>
+                <w:tab w:val="left" w:pos="7328"/>
+                <w:tab w:val="left" w:pos="8244"/>
+                <w:tab w:val="left" w:pos="9160"/>
+                <w:tab w:val="left" w:pos="10076"/>
+                <w:tab w:val="left" w:pos="10992"/>
+                <w:tab w:val="left" w:pos="11908"/>
+                <w:tab w:val="left" w:pos="12824"/>
+                <w:tab w:val="left" w:pos="13740"/>
+                <w:tab w:val="left" w:pos="14656"/>
+              </w:tabs>
+              <w:jc w:val="left"/>
+              <w:rPr>
+                <w:rFonts w:ascii="Courier New" w:hAnsi="Courier New" w:cs="Courier New"/>
+                <w:color w:val="000000"/>
+                <w:kern w:val="0"/>
+                <w:sz w:val="20"/>
+                <w:szCs w:val="20"/>
+              </w:rPr>
+            </w:pPr>
+            <w:r>
+              <w:rPr>
+                <w:rFonts w:ascii="Courier New" w:hAnsi="Courier New" w:cs="Courier New"/>
+                <w:color w:val="000000"/>
+                <w:kern w:val="0"/>
+                <w:sz w:val="20"/>
+                <w:szCs w:val="20"/>
+              </w:rPr>
+              <w:t xml:space="preserve">    return 0;</w:t>
+            </w:r>
+          </w:p>
+          <w:p>
+            <w:pPr>
+              <w:widowControl/>
+              <w:tabs>
+                <w:tab w:val="left" w:pos="916"/>
+                <w:tab w:val="left" w:pos="1832"/>
+                <w:tab w:val="left" w:pos="2748"/>
+                <w:tab w:val="left" w:pos="3664"/>
+                <w:tab w:val="left" w:pos="4580"/>
+                <w:tab w:val="left" w:pos="5496"/>
+                <w:tab w:val="left" w:pos="6412"/>
+                <w:tab w:val="left" w:pos="7328"/>
+                <w:tab w:val="left" w:pos="8244"/>
+                <w:tab w:val="left" w:pos="9160"/>
+                <w:tab w:val="left" w:pos="10076"/>
+                <w:tab w:val="left" w:pos="10992"/>
+                <w:tab w:val="left" w:pos="11908"/>
+                <w:tab w:val="left" w:pos="12824"/>
+                <w:tab w:val="left" w:pos="13740"/>
+                <w:tab w:val="left" w:pos="14656"/>
+              </w:tabs>
+              <w:jc w:val="left"/>
+              <w:rPr>
+                <w:rFonts w:ascii="Courier New" w:hAnsi="Courier New" w:cs="Courier New"/>
+                <w:color w:val="000000"/>
+                <w:kern w:val="0"/>
+                <w:sz w:val="20"/>
+                <w:szCs w:val="20"/>
+              </w:rPr>
+            </w:pPr>
+            <w:r>
+              <w:rPr>
+                <w:rFonts w:ascii="Courier New" w:hAnsi="Courier New" w:cs="Courier New"/>
+                <w:color w:val="000000"/>
+                <w:kern w:val="0"/>
+                <w:sz w:val="20"/>
+                <w:szCs w:val="20"/>
+              </w:rPr>
+              <w:t>}</w:t>
+            </w:r>
           </w:p>
         </w:tc>
       </w:tr>
@@ -1885,7 +4249,6 @@
           <w:sz w:val="24"/>
           <w:szCs w:val="24"/>
         </w:rPr>
-        <w:lastRenderedPageBreak/>
         <w:t xml:space="preserve">教科書 </w:t>
       </w:r>
       <w:r>
@@ -2018,120 +4381,762 @@
           </w:tcPr>
           <w:p>
             <w:pPr>
-              <w:rPr>
-                <w:rFonts w:asciiTheme="majorEastAsia" w:eastAsiaTheme="majorEastAsia" w:hAnsiTheme="majorEastAsia"/>
-                <w:color w:val="FF0000"/>
-                <w:sz w:val="24"/>
-              </w:rPr>
-            </w:pPr>
-          </w:p>
-          <w:p>
-            <w:pPr>
-              <w:rPr>
-                <w:rFonts w:asciiTheme="majorEastAsia" w:eastAsiaTheme="majorEastAsia" w:hAnsiTheme="majorEastAsia"/>
-                <w:color w:val="FF0000"/>
-                <w:sz w:val="24"/>
-              </w:rPr>
-            </w:pPr>
-          </w:p>
-          <w:p>
-            <w:pPr>
-              <w:rPr>
-                <w:rFonts w:asciiTheme="majorEastAsia" w:eastAsiaTheme="majorEastAsia" w:hAnsiTheme="majorEastAsia"/>
-                <w:color w:val="FF0000"/>
-                <w:sz w:val="24"/>
-              </w:rPr>
-            </w:pPr>
-          </w:p>
-          <w:p>
-            <w:pPr>
-              <w:rPr>
-                <w:rFonts w:asciiTheme="majorEastAsia" w:eastAsiaTheme="majorEastAsia" w:hAnsiTheme="majorEastAsia"/>
-                <w:color w:val="FF0000"/>
-                <w:sz w:val="24"/>
-              </w:rPr>
-            </w:pPr>
-          </w:p>
-          <w:p>
-            <w:pPr>
-              <w:rPr>
-                <w:rFonts w:asciiTheme="majorEastAsia" w:eastAsiaTheme="majorEastAsia" w:hAnsiTheme="majorEastAsia"/>
-                <w:color w:val="FF0000"/>
-                <w:sz w:val="24"/>
-              </w:rPr>
-            </w:pPr>
-          </w:p>
-          <w:p>
-            <w:pPr>
-              <w:rPr>
-                <w:rFonts w:asciiTheme="majorEastAsia" w:eastAsiaTheme="majorEastAsia" w:hAnsiTheme="majorEastAsia"/>
-                <w:color w:val="FF0000"/>
-                <w:sz w:val="24"/>
-              </w:rPr>
-            </w:pPr>
-          </w:p>
-          <w:p>
-            <w:pPr>
-              <w:rPr>
-                <w:rFonts w:asciiTheme="majorEastAsia" w:eastAsiaTheme="majorEastAsia" w:hAnsiTheme="majorEastAsia"/>
-                <w:color w:val="FF0000"/>
-                <w:sz w:val="24"/>
-              </w:rPr>
-            </w:pPr>
-          </w:p>
-          <w:p>
-            <w:pPr>
-              <w:rPr>
-                <w:rFonts w:asciiTheme="majorEastAsia" w:eastAsiaTheme="majorEastAsia" w:hAnsiTheme="majorEastAsia"/>
-                <w:color w:val="FF0000"/>
-                <w:sz w:val="24"/>
-              </w:rPr>
-            </w:pPr>
-          </w:p>
-          <w:p>
-            <w:pPr>
-              <w:rPr>
-                <w:rFonts w:asciiTheme="majorEastAsia" w:eastAsiaTheme="majorEastAsia" w:hAnsiTheme="majorEastAsia"/>
-                <w:color w:val="FF0000"/>
-                <w:sz w:val="24"/>
-              </w:rPr>
-            </w:pPr>
-          </w:p>
-          <w:p>
-            <w:pPr>
-              <w:rPr>
-                <w:rFonts w:asciiTheme="majorEastAsia" w:eastAsiaTheme="majorEastAsia" w:hAnsiTheme="majorEastAsia"/>
-                <w:color w:val="FF0000"/>
-                <w:sz w:val="24"/>
-              </w:rPr>
-            </w:pPr>
-          </w:p>
-          <w:p>
-            <w:pPr>
-              <w:rPr>
-                <w:rFonts w:asciiTheme="majorEastAsia" w:eastAsiaTheme="majorEastAsia" w:hAnsiTheme="majorEastAsia"/>
-                <w:color w:val="FF0000"/>
-                <w:sz w:val="24"/>
-              </w:rPr>
-            </w:pPr>
-          </w:p>
-          <w:p>
-            <w:pPr>
-              <w:rPr>
-                <w:rFonts w:asciiTheme="majorEastAsia" w:eastAsiaTheme="majorEastAsia" w:hAnsiTheme="majorEastAsia"/>
-                <w:color w:val="FF0000"/>
-                <w:sz w:val="24"/>
-              </w:rPr>
-            </w:pPr>
-          </w:p>
-          <w:p>
-            <w:pPr>
-              <w:rPr>
-                <w:rFonts w:asciiTheme="majorEastAsia" w:eastAsiaTheme="majorEastAsia" w:hAnsiTheme="majorEastAsia"/>
-                <w:color w:val="FF0000"/>
-                <w:sz w:val="24"/>
-              </w:rPr>
-            </w:pPr>
+              <w:widowControl/>
+              <w:tabs>
+                <w:tab w:val="left" w:pos="916"/>
+                <w:tab w:val="left" w:pos="1832"/>
+                <w:tab w:val="left" w:pos="2748"/>
+                <w:tab w:val="left" w:pos="3664"/>
+                <w:tab w:val="left" w:pos="4580"/>
+                <w:tab w:val="left" w:pos="5496"/>
+                <w:tab w:val="left" w:pos="6412"/>
+                <w:tab w:val="left" w:pos="7328"/>
+                <w:tab w:val="left" w:pos="8244"/>
+                <w:tab w:val="left" w:pos="9160"/>
+                <w:tab w:val="left" w:pos="10076"/>
+                <w:tab w:val="left" w:pos="10992"/>
+                <w:tab w:val="left" w:pos="11908"/>
+                <w:tab w:val="left" w:pos="12824"/>
+                <w:tab w:val="left" w:pos="13740"/>
+                <w:tab w:val="left" w:pos="14656"/>
+              </w:tabs>
+              <w:jc w:val="left"/>
+              <w:rPr>
+                <w:rFonts w:ascii="Courier New" w:hAnsi="Courier New" w:cs="Courier New"/>
+                <w:color w:val="000000"/>
+                <w:kern w:val="0"/>
+                <w:sz w:val="20"/>
+                <w:szCs w:val="20"/>
+              </w:rPr>
+            </w:pPr>
+            <w:r>
+              <w:rPr>
+                <w:rFonts w:ascii="Courier New" w:hAnsi="Courier New" w:cs="Courier New"/>
+                <w:color w:val="000000"/>
+                <w:kern w:val="0"/>
+                <w:sz w:val="20"/>
+                <w:szCs w:val="20"/>
+              </w:rPr>
+              <w:lastRenderedPageBreak/>
+              <w:t>#include &lt;stdio.h&gt;</w:t>
+            </w:r>
+          </w:p>
+          <w:p>
+            <w:pPr>
+              <w:widowControl/>
+              <w:tabs>
+                <w:tab w:val="left" w:pos="916"/>
+                <w:tab w:val="left" w:pos="1832"/>
+                <w:tab w:val="left" w:pos="2748"/>
+                <w:tab w:val="left" w:pos="3664"/>
+                <w:tab w:val="left" w:pos="4580"/>
+                <w:tab w:val="left" w:pos="5496"/>
+                <w:tab w:val="left" w:pos="6412"/>
+                <w:tab w:val="left" w:pos="7328"/>
+                <w:tab w:val="left" w:pos="8244"/>
+                <w:tab w:val="left" w:pos="9160"/>
+                <w:tab w:val="left" w:pos="10076"/>
+                <w:tab w:val="left" w:pos="10992"/>
+                <w:tab w:val="left" w:pos="11908"/>
+                <w:tab w:val="left" w:pos="12824"/>
+                <w:tab w:val="left" w:pos="13740"/>
+                <w:tab w:val="left" w:pos="14656"/>
+              </w:tabs>
+              <w:jc w:val="left"/>
+              <w:rPr>
+                <w:rFonts w:ascii="Courier New" w:hAnsi="Courier New" w:cs="Courier New"/>
+                <w:color w:val="000000"/>
+                <w:kern w:val="0"/>
+                <w:sz w:val="20"/>
+                <w:szCs w:val="20"/>
+              </w:rPr>
+            </w:pPr>
+          </w:p>
+          <w:p>
+            <w:pPr>
+              <w:widowControl/>
+              <w:tabs>
+                <w:tab w:val="left" w:pos="916"/>
+                <w:tab w:val="left" w:pos="1832"/>
+                <w:tab w:val="left" w:pos="2748"/>
+                <w:tab w:val="left" w:pos="3664"/>
+                <w:tab w:val="left" w:pos="4580"/>
+                <w:tab w:val="left" w:pos="5496"/>
+                <w:tab w:val="left" w:pos="6412"/>
+                <w:tab w:val="left" w:pos="7328"/>
+                <w:tab w:val="left" w:pos="8244"/>
+                <w:tab w:val="left" w:pos="9160"/>
+                <w:tab w:val="left" w:pos="10076"/>
+                <w:tab w:val="left" w:pos="10992"/>
+                <w:tab w:val="left" w:pos="11908"/>
+                <w:tab w:val="left" w:pos="12824"/>
+                <w:tab w:val="left" w:pos="13740"/>
+                <w:tab w:val="left" w:pos="14656"/>
+              </w:tabs>
+              <w:jc w:val="left"/>
+              <w:rPr>
+                <w:rFonts w:ascii="Courier New" w:hAnsi="Courier New" w:cs="Courier New"/>
+                <w:color w:val="000000"/>
+                <w:kern w:val="0"/>
+                <w:sz w:val="20"/>
+                <w:szCs w:val="20"/>
+              </w:rPr>
+            </w:pPr>
+            <w:r>
+              <w:rPr>
+                <w:rFonts w:ascii="Courier New" w:hAnsi="Courier New" w:cs="Courier New"/>
+                <w:color w:val="000000"/>
+                <w:kern w:val="0"/>
+                <w:sz w:val="20"/>
+                <w:szCs w:val="20"/>
+              </w:rPr>
+              <w:t>int main(void)</w:t>
+            </w:r>
+          </w:p>
+          <w:p>
+            <w:pPr>
+              <w:widowControl/>
+              <w:tabs>
+                <w:tab w:val="left" w:pos="916"/>
+                <w:tab w:val="left" w:pos="1832"/>
+                <w:tab w:val="left" w:pos="2748"/>
+                <w:tab w:val="left" w:pos="3664"/>
+                <w:tab w:val="left" w:pos="4580"/>
+                <w:tab w:val="left" w:pos="5496"/>
+                <w:tab w:val="left" w:pos="6412"/>
+                <w:tab w:val="left" w:pos="7328"/>
+                <w:tab w:val="left" w:pos="8244"/>
+                <w:tab w:val="left" w:pos="9160"/>
+                <w:tab w:val="left" w:pos="10076"/>
+                <w:tab w:val="left" w:pos="10992"/>
+                <w:tab w:val="left" w:pos="11908"/>
+                <w:tab w:val="left" w:pos="12824"/>
+                <w:tab w:val="left" w:pos="13740"/>
+                <w:tab w:val="left" w:pos="14656"/>
+              </w:tabs>
+              <w:jc w:val="left"/>
+              <w:rPr>
+                <w:rFonts w:ascii="Courier New" w:hAnsi="Courier New" w:cs="Courier New"/>
+                <w:color w:val="000000"/>
+                <w:kern w:val="0"/>
+                <w:sz w:val="20"/>
+                <w:szCs w:val="20"/>
+              </w:rPr>
+            </w:pPr>
+            <w:r>
+              <w:rPr>
+                <w:rFonts w:ascii="Courier New" w:hAnsi="Courier New" w:cs="Courier New"/>
+                <w:color w:val="000000"/>
+                <w:kern w:val="0"/>
+                <w:sz w:val="20"/>
+                <w:szCs w:val="20"/>
+              </w:rPr>
+              <w:t>{</w:t>
+            </w:r>
+          </w:p>
+          <w:p>
+            <w:pPr>
+              <w:widowControl/>
+              <w:tabs>
+                <w:tab w:val="left" w:pos="916"/>
+                <w:tab w:val="left" w:pos="1832"/>
+                <w:tab w:val="left" w:pos="2748"/>
+                <w:tab w:val="left" w:pos="3664"/>
+                <w:tab w:val="left" w:pos="4580"/>
+                <w:tab w:val="left" w:pos="5496"/>
+                <w:tab w:val="left" w:pos="6412"/>
+                <w:tab w:val="left" w:pos="7328"/>
+                <w:tab w:val="left" w:pos="8244"/>
+                <w:tab w:val="left" w:pos="9160"/>
+                <w:tab w:val="left" w:pos="10076"/>
+                <w:tab w:val="left" w:pos="10992"/>
+                <w:tab w:val="left" w:pos="11908"/>
+                <w:tab w:val="left" w:pos="12824"/>
+                <w:tab w:val="left" w:pos="13740"/>
+                <w:tab w:val="left" w:pos="14656"/>
+              </w:tabs>
+              <w:jc w:val="left"/>
+              <w:rPr>
+                <w:rFonts w:ascii="Courier New" w:hAnsi="Courier New" w:cs="Courier New"/>
+                <w:color w:val="000000"/>
+                <w:kern w:val="0"/>
+                <w:sz w:val="20"/>
+                <w:szCs w:val="20"/>
+              </w:rPr>
+            </w:pPr>
+            <w:r>
+              <w:rPr>
+                <w:rFonts w:ascii="Courier New" w:hAnsi="Courier New" w:cs="Courier New"/>
+                <w:color w:val="000000"/>
+                <w:kern w:val="0"/>
+                <w:sz w:val="20"/>
+                <w:szCs w:val="20"/>
+              </w:rPr>
+              <w:t xml:space="preserve">    int res;</w:t>
+            </w:r>
+          </w:p>
+          <w:p>
+            <w:pPr>
+              <w:widowControl/>
+              <w:tabs>
+                <w:tab w:val="left" w:pos="916"/>
+                <w:tab w:val="left" w:pos="1832"/>
+                <w:tab w:val="left" w:pos="2748"/>
+                <w:tab w:val="left" w:pos="3664"/>
+                <w:tab w:val="left" w:pos="4580"/>
+                <w:tab w:val="left" w:pos="5496"/>
+                <w:tab w:val="left" w:pos="6412"/>
+                <w:tab w:val="left" w:pos="7328"/>
+                <w:tab w:val="left" w:pos="8244"/>
+                <w:tab w:val="left" w:pos="9160"/>
+                <w:tab w:val="left" w:pos="10076"/>
+                <w:tab w:val="left" w:pos="10992"/>
+                <w:tab w:val="left" w:pos="11908"/>
+                <w:tab w:val="left" w:pos="12824"/>
+                <w:tab w:val="left" w:pos="13740"/>
+                <w:tab w:val="left" w:pos="14656"/>
+              </w:tabs>
+              <w:jc w:val="left"/>
+              <w:rPr>
+                <w:rFonts w:ascii="Courier New" w:hAnsi="Courier New" w:cs="Courier New"/>
+                <w:color w:val="000000"/>
+                <w:kern w:val="0"/>
+                <w:sz w:val="20"/>
+                <w:szCs w:val="20"/>
+              </w:rPr>
+            </w:pPr>
+            <w:r>
+              <w:rPr>
+                <w:rFonts w:ascii="Courier New" w:hAnsi="Courier New" w:cs="Courier New"/>
+                <w:color w:val="000000"/>
+                <w:kern w:val="0"/>
+                <w:sz w:val="20"/>
+                <w:szCs w:val="20"/>
+              </w:rPr>
+              <w:t xml:space="preserve">    int i;</w:t>
+            </w:r>
+          </w:p>
+          <w:p>
+            <w:pPr>
+              <w:widowControl/>
+              <w:tabs>
+                <w:tab w:val="left" w:pos="916"/>
+                <w:tab w:val="left" w:pos="1832"/>
+                <w:tab w:val="left" w:pos="2748"/>
+                <w:tab w:val="left" w:pos="3664"/>
+                <w:tab w:val="left" w:pos="4580"/>
+                <w:tab w:val="left" w:pos="5496"/>
+                <w:tab w:val="left" w:pos="6412"/>
+                <w:tab w:val="left" w:pos="7328"/>
+                <w:tab w:val="left" w:pos="8244"/>
+                <w:tab w:val="left" w:pos="9160"/>
+                <w:tab w:val="left" w:pos="10076"/>
+                <w:tab w:val="left" w:pos="10992"/>
+                <w:tab w:val="left" w:pos="11908"/>
+                <w:tab w:val="left" w:pos="12824"/>
+                <w:tab w:val="left" w:pos="13740"/>
+                <w:tab w:val="left" w:pos="14656"/>
+              </w:tabs>
+              <w:jc w:val="left"/>
+              <w:rPr>
+                <w:rFonts w:ascii="Courier New" w:hAnsi="Courier New" w:cs="Courier New"/>
+                <w:color w:val="000000"/>
+                <w:kern w:val="0"/>
+                <w:sz w:val="20"/>
+                <w:szCs w:val="20"/>
+              </w:rPr>
+            </w:pPr>
+          </w:p>
+          <w:p>
+            <w:pPr>
+              <w:widowControl/>
+              <w:tabs>
+                <w:tab w:val="left" w:pos="916"/>
+                <w:tab w:val="left" w:pos="1832"/>
+                <w:tab w:val="left" w:pos="2748"/>
+                <w:tab w:val="left" w:pos="3664"/>
+                <w:tab w:val="left" w:pos="4580"/>
+                <w:tab w:val="left" w:pos="5496"/>
+                <w:tab w:val="left" w:pos="6412"/>
+                <w:tab w:val="left" w:pos="7328"/>
+                <w:tab w:val="left" w:pos="8244"/>
+                <w:tab w:val="left" w:pos="9160"/>
+                <w:tab w:val="left" w:pos="10076"/>
+                <w:tab w:val="left" w:pos="10992"/>
+                <w:tab w:val="left" w:pos="11908"/>
+                <w:tab w:val="left" w:pos="12824"/>
+                <w:tab w:val="left" w:pos="13740"/>
+                <w:tab w:val="left" w:pos="14656"/>
+              </w:tabs>
+              <w:jc w:val="left"/>
+              <w:rPr>
+                <w:rFonts w:ascii="Courier New" w:hAnsi="Courier New" w:cs="Courier New"/>
+                <w:color w:val="000000"/>
+                <w:kern w:val="0"/>
+                <w:sz w:val="20"/>
+                <w:szCs w:val="20"/>
+              </w:rPr>
+            </w:pPr>
+            <w:r>
+              <w:rPr>
+                <w:rFonts w:ascii="Courier New" w:hAnsi="Courier New" w:cs="Courier New"/>
+                <w:color w:val="000000"/>
+                <w:kern w:val="0"/>
+                <w:sz w:val="20"/>
+                <w:szCs w:val="20"/>
+              </w:rPr>
+              <w:t xml:space="preserve">    printf("</w:t>
+            </w:r>
+            <w:r>
+              <w:rPr>
+                <w:rFonts w:ascii="Courier New" w:hAnsi="Courier New" w:cs="Courier New"/>
+                <w:color w:val="000000"/>
+                <w:kern w:val="0"/>
+                <w:sz w:val="20"/>
+                <w:szCs w:val="20"/>
+              </w:rPr>
+              <w:t>何番目の処理を飛ばしますか？</w:t>
+            </w:r>
+            <w:r>
+              <w:rPr>
+                <w:rFonts w:ascii="Courier New" w:hAnsi="Courier New" w:cs="Courier New"/>
+                <w:color w:val="000000"/>
+                <w:kern w:val="0"/>
+                <w:sz w:val="20"/>
+                <w:szCs w:val="20"/>
+              </w:rPr>
+              <w:t>(1</w:t>
+            </w:r>
+            <w:r>
+              <w:rPr>
+                <w:rFonts w:ascii="Courier New" w:hAnsi="Courier New" w:cs="Courier New"/>
+                <w:color w:val="000000"/>
+                <w:kern w:val="0"/>
+                <w:sz w:val="20"/>
+                <w:szCs w:val="20"/>
+              </w:rPr>
+              <w:t>〜</w:t>
+            </w:r>
+            <w:r>
+              <w:rPr>
+                <w:rFonts w:ascii="Courier New" w:hAnsi="Courier New" w:cs="Courier New"/>
+                <w:color w:val="000000"/>
+                <w:kern w:val="0"/>
+                <w:sz w:val="20"/>
+                <w:szCs w:val="20"/>
+              </w:rPr>
+              <w:t>10)\n");</w:t>
+            </w:r>
+          </w:p>
+          <w:p>
+            <w:pPr>
+              <w:widowControl/>
+              <w:tabs>
+                <w:tab w:val="left" w:pos="916"/>
+                <w:tab w:val="left" w:pos="1832"/>
+                <w:tab w:val="left" w:pos="2748"/>
+                <w:tab w:val="left" w:pos="3664"/>
+                <w:tab w:val="left" w:pos="4580"/>
+                <w:tab w:val="left" w:pos="5496"/>
+                <w:tab w:val="left" w:pos="6412"/>
+                <w:tab w:val="left" w:pos="7328"/>
+                <w:tab w:val="left" w:pos="8244"/>
+                <w:tab w:val="left" w:pos="9160"/>
+                <w:tab w:val="left" w:pos="10076"/>
+                <w:tab w:val="left" w:pos="10992"/>
+                <w:tab w:val="left" w:pos="11908"/>
+                <w:tab w:val="left" w:pos="12824"/>
+                <w:tab w:val="left" w:pos="13740"/>
+                <w:tab w:val="left" w:pos="14656"/>
+              </w:tabs>
+              <w:jc w:val="left"/>
+              <w:rPr>
+                <w:rFonts w:ascii="Courier New" w:hAnsi="Courier New" w:cs="Courier New"/>
+                <w:color w:val="000000"/>
+                <w:kern w:val="0"/>
+                <w:sz w:val="20"/>
+                <w:szCs w:val="20"/>
+              </w:rPr>
+            </w:pPr>
+            <w:r>
+              <w:rPr>
+                <w:rFonts w:ascii="Courier New" w:hAnsi="Courier New" w:cs="Courier New"/>
+                <w:color w:val="000000"/>
+                <w:kern w:val="0"/>
+                <w:sz w:val="20"/>
+                <w:szCs w:val="20"/>
+              </w:rPr>
+              <w:t xml:space="preserve">    scanf("%d",&amp;res);</w:t>
+            </w:r>
+          </w:p>
+          <w:p>
+            <w:pPr>
+              <w:widowControl/>
+              <w:tabs>
+                <w:tab w:val="left" w:pos="916"/>
+                <w:tab w:val="left" w:pos="1832"/>
+                <w:tab w:val="left" w:pos="2748"/>
+                <w:tab w:val="left" w:pos="3664"/>
+                <w:tab w:val="left" w:pos="4580"/>
+                <w:tab w:val="left" w:pos="5496"/>
+                <w:tab w:val="left" w:pos="6412"/>
+                <w:tab w:val="left" w:pos="7328"/>
+                <w:tab w:val="left" w:pos="8244"/>
+                <w:tab w:val="left" w:pos="9160"/>
+                <w:tab w:val="left" w:pos="10076"/>
+                <w:tab w:val="left" w:pos="10992"/>
+                <w:tab w:val="left" w:pos="11908"/>
+                <w:tab w:val="left" w:pos="12824"/>
+                <w:tab w:val="left" w:pos="13740"/>
+                <w:tab w:val="left" w:pos="14656"/>
+              </w:tabs>
+              <w:jc w:val="left"/>
+              <w:rPr>
+                <w:rFonts w:ascii="Courier New" w:hAnsi="Courier New" w:cs="Courier New"/>
+                <w:color w:val="000000"/>
+                <w:kern w:val="0"/>
+                <w:sz w:val="20"/>
+                <w:szCs w:val="20"/>
+              </w:rPr>
+            </w:pPr>
+          </w:p>
+          <w:p>
+            <w:pPr>
+              <w:widowControl/>
+              <w:tabs>
+                <w:tab w:val="left" w:pos="916"/>
+                <w:tab w:val="left" w:pos="1832"/>
+                <w:tab w:val="left" w:pos="2748"/>
+                <w:tab w:val="left" w:pos="3664"/>
+                <w:tab w:val="left" w:pos="4580"/>
+                <w:tab w:val="left" w:pos="5496"/>
+                <w:tab w:val="left" w:pos="6412"/>
+                <w:tab w:val="left" w:pos="7328"/>
+                <w:tab w:val="left" w:pos="8244"/>
+                <w:tab w:val="left" w:pos="9160"/>
+                <w:tab w:val="left" w:pos="10076"/>
+                <w:tab w:val="left" w:pos="10992"/>
+                <w:tab w:val="left" w:pos="11908"/>
+                <w:tab w:val="left" w:pos="12824"/>
+                <w:tab w:val="left" w:pos="13740"/>
+                <w:tab w:val="left" w:pos="14656"/>
+              </w:tabs>
+              <w:jc w:val="left"/>
+              <w:rPr>
+                <w:rFonts w:ascii="Courier New" w:hAnsi="Courier New" w:cs="Courier New"/>
+                <w:color w:val="000000"/>
+                <w:kern w:val="0"/>
+                <w:sz w:val="20"/>
+                <w:szCs w:val="20"/>
+              </w:rPr>
+            </w:pPr>
+            <w:r>
+              <w:rPr>
+                <w:rFonts w:ascii="Courier New" w:hAnsi="Courier New" w:cs="Courier New"/>
+                <w:color w:val="000000"/>
+                <w:kern w:val="0"/>
+                <w:sz w:val="20"/>
+                <w:szCs w:val="20"/>
+              </w:rPr>
+              <w:t xml:space="preserve">    for(i=1; i&lt;=10; i++){</w:t>
+            </w:r>
+          </w:p>
+          <w:p>
+            <w:pPr>
+              <w:widowControl/>
+              <w:tabs>
+                <w:tab w:val="left" w:pos="916"/>
+                <w:tab w:val="left" w:pos="1832"/>
+                <w:tab w:val="left" w:pos="2748"/>
+                <w:tab w:val="left" w:pos="3664"/>
+                <w:tab w:val="left" w:pos="4580"/>
+                <w:tab w:val="left" w:pos="5496"/>
+                <w:tab w:val="left" w:pos="6412"/>
+                <w:tab w:val="left" w:pos="7328"/>
+                <w:tab w:val="left" w:pos="8244"/>
+                <w:tab w:val="left" w:pos="9160"/>
+                <w:tab w:val="left" w:pos="10076"/>
+                <w:tab w:val="left" w:pos="10992"/>
+                <w:tab w:val="left" w:pos="11908"/>
+                <w:tab w:val="left" w:pos="12824"/>
+                <w:tab w:val="left" w:pos="13740"/>
+                <w:tab w:val="left" w:pos="14656"/>
+              </w:tabs>
+              <w:jc w:val="left"/>
+              <w:rPr>
+                <w:rFonts w:ascii="Courier New" w:hAnsi="Courier New" w:cs="Courier New"/>
+                <w:color w:val="000000"/>
+                <w:kern w:val="0"/>
+                <w:sz w:val="20"/>
+                <w:szCs w:val="20"/>
+              </w:rPr>
+            </w:pPr>
+            <w:r>
+              <w:rPr>
+                <w:rFonts w:ascii="Courier New" w:hAnsi="Courier New" w:cs="Courier New"/>
+                <w:color w:val="000000"/>
+                <w:kern w:val="0"/>
+                <w:sz w:val="20"/>
+                <w:szCs w:val="20"/>
+              </w:rPr>
+              <w:t xml:space="preserve">        if(i == res)</w:t>
+            </w:r>
+          </w:p>
+          <w:p>
+            <w:pPr>
+              <w:widowControl/>
+              <w:tabs>
+                <w:tab w:val="left" w:pos="916"/>
+                <w:tab w:val="left" w:pos="1832"/>
+                <w:tab w:val="left" w:pos="2748"/>
+                <w:tab w:val="left" w:pos="3664"/>
+                <w:tab w:val="left" w:pos="4580"/>
+                <w:tab w:val="left" w:pos="5496"/>
+                <w:tab w:val="left" w:pos="6412"/>
+                <w:tab w:val="left" w:pos="7328"/>
+                <w:tab w:val="left" w:pos="8244"/>
+                <w:tab w:val="left" w:pos="9160"/>
+                <w:tab w:val="left" w:pos="10076"/>
+                <w:tab w:val="left" w:pos="10992"/>
+                <w:tab w:val="left" w:pos="11908"/>
+                <w:tab w:val="left" w:pos="12824"/>
+                <w:tab w:val="left" w:pos="13740"/>
+                <w:tab w:val="left" w:pos="14656"/>
+              </w:tabs>
+              <w:jc w:val="left"/>
+              <w:rPr>
+                <w:rFonts w:ascii="Courier New" w:hAnsi="Courier New" w:cs="Courier New"/>
+                <w:color w:val="000000"/>
+                <w:kern w:val="0"/>
+                <w:sz w:val="20"/>
+                <w:szCs w:val="20"/>
+              </w:rPr>
+            </w:pPr>
+            <w:r>
+              <w:rPr>
+                <w:rFonts w:ascii="Courier New" w:hAnsi="Courier New" w:cs="Courier New"/>
+                <w:color w:val="000000"/>
+                <w:kern w:val="0"/>
+                <w:sz w:val="20"/>
+                <w:szCs w:val="20"/>
+              </w:rPr>
+              <w:t xml:space="preserve">            continue;</w:t>
+            </w:r>
+          </w:p>
+          <w:p>
+            <w:pPr>
+              <w:widowControl/>
+              <w:tabs>
+                <w:tab w:val="left" w:pos="916"/>
+                <w:tab w:val="left" w:pos="1832"/>
+                <w:tab w:val="left" w:pos="2748"/>
+                <w:tab w:val="left" w:pos="3664"/>
+                <w:tab w:val="left" w:pos="4580"/>
+                <w:tab w:val="left" w:pos="5496"/>
+                <w:tab w:val="left" w:pos="6412"/>
+                <w:tab w:val="left" w:pos="7328"/>
+                <w:tab w:val="left" w:pos="8244"/>
+                <w:tab w:val="left" w:pos="9160"/>
+                <w:tab w:val="left" w:pos="10076"/>
+                <w:tab w:val="left" w:pos="10992"/>
+                <w:tab w:val="left" w:pos="11908"/>
+                <w:tab w:val="left" w:pos="12824"/>
+                <w:tab w:val="left" w:pos="13740"/>
+                <w:tab w:val="left" w:pos="14656"/>
+              </w:tabs>
+              <w:jc w:val="left"/>
+              <w:rPr>
+                <w:rFonts w:ascii="Courier New" w:hAnsi="Courier New" w:cs="Courier New"/>
+                <w:color w:val="000000"/>
+                <w:kern w:val="0"/>
+                <w:sz w:val="20"/>
+                <w:szCs w:val="20"/>
+              </w:rPr>
+            </w:pPr>
+            <w:r>
+              <w:rPr>
+                <w:rFonts w:ascii="Courier New" w:hAnsi="Courier New" w:cs="Courier New"/>
+                <w:color w:val="000000"/>
+                <w:kern w:val="0"/>
+                <w:sz w:val="20"/>
+                <w:szCs w:val="20"/>
+              </w:rPr>
+              <w:t xml:space="preserve">            printf("%d</w:t>
+            </w:r>
+            <w:r>
+              <w:rPr>
+                <w:rFonts w:ascii="Courier New" w:hAnsi="Courier New" w:cs="Courier New"/>
+                <w:color w:val="000000"/>
+                <w:kern w:val="0"/>
+                <w:sz w:val="20"/>
+                <w:szCs w:val="20"/>
+              </w:rPr>
+              <w:t>番目の処理です。</w:t>
+            </w:r>
+            <w:r>
+              <w:rPr>
+                <w:rFonts w:ascii="Courier New" w:hAnsi="Courier New" w:cs="Courier New"/>
+                <w:color w:val="000000"/>
+                <w:kern w:val="0"/>
+                <w:sz w:val="20"/>
+                <w:szCs w:val="20"/>
+              </w:rPr>
+              <w:t>\n",i);</w:t>
+            </w:r>
+          </w:p>
+          <w:p>
+            <w:pPr>
+              <w:widowControl/>
+              <w:tabs>
+                <w:tab w:val="left" w:pos="916"/>
+                <w:tab w:val="left" w:pos="1832"/>
+                <w:tab w:val="left" w:pos="2748"/>
+                <w:tab w:val="left" w:pos="3664"/>
+                <w:tab w:val="left" w:pos="4580"/>
+                <w:tab w:val="left" w:pos="5496"/>
+                <w:tab w:val="left" w:pos="6412"/>
+                <w:tab w:val="left" w:pos="7328"/>
+                <w:tab w:val="left" w:pos="8244"/>
+                <w:tab w:val="left" w:pos="9160"/>
+                <w:tab w:val="left" w:pos="10076"/>
+                <w:tab w:val="left" w:pos="10992"/>
+                <w:tab w:val="left" w:pos="11908"/>
+                <w:tab w:val="left" w:pos="12824"/>
+                <w:tab w:val="left" w:pos="13740"/>
+                <w:tab w:val="left" w:pos="14656"/>
+              </w:tabs>
+              <w:jc w:val="left"/>
+              <w:rPr>
+                <w:rFonts w:ascii="Courier New" w:hAnsi="Courier New" w:cs="Courier New"/>
+                <w:color w:val="000000"/>
+                <w:kern w:val="0"/>
+                <w:sz w:val="20"/>
+                <w:szCs w:val="20"/>
+              </w:rPr>
+            </w:pPr>
+            <w:r>
+              <w:rPr>
+                <w:rFonts w:ascii="Courier New" w:hAnsi="Courier New" w:cs="Courier New"/>
+                <w:color w:val="000000"/>
+                <w:kern w:val="0"/>
+                <w:sz w:val="20"/>
+                <w:szCs w:val="20"/>
+              </w:rPr>
+              <w:t xml:space="preserve">    }</w:t>
+            </w:r>
+          </w:p>
+          <w:p>
+            <w:pPr>
+              <w:widowControl/>
+              <w:tabs>
+                <w:tab w:val="left" w:pos="916"/>
+                <w:tab w:val="left" w:pos="1832"/>
+                <w:tab w:val="left" w:pos="2748"/>
+                <w:tab w:val="left" w:pos="3664"/>
+                <w:tab w:val="left" w:pos="4580"/>
+                <w:tab w:val="left" w:pos="5496"/>
+                <w:tab w:val="left" w:pos="6412"/>
+                <w:tab w:val="left" w:pos="7328"/>
+                <w:tab w:val="left" w:pos="8244"/>
+                <w:tab w:val="left" w:pos="9160"/>
+                <w:tab w:val="left" w:pos="10076"/>
+                <w:tab w:val="left" w:pos="10992"/>
+                <w:tab w:val="left" w:pos="11908"/>
+                <w:tab w:val="left" w:pos="12824"/>
+                <w:tab w:val="left" w:pos="13740"/>
+                <w:tab w:val="left" w:pos="14656"/>
+              </w:tabs>
+              <w:jc w:val="left"/>
+              <w:rPr>
+                <w:rFonts w:ascii="Courier New" w:hAnsi="Courier New" w:cs="Courier New"/>
+                <w:color w:val="000000"/>
+                <w:kern w:val="0"/>
+                <w:sz w:val="20"/>
+                <w:szCs w:val="20"/>
+              </w:rPr>
+            </w:pPr>
+            <w:r>
+              <w:rPr>
+                <w:rFonts w:ascii="Courier New" w:hAnsi="Courier New" w:cs="Courier New"/>
+                <w:color w:val="000000"/>
+                <w:kern w:val="0"/>
+                <w:sz w:val="20"/>
+                <w:szCs w:val="20"/>
+              </w:rPr>
+              <w:t xml:space="preserve">    return 0;</w:t>
+            </w:r>
+          </w:p>
+          <w:p>
+            <w:pPr>
+              <w:widowControl/>
+              <w:tabs>
+                <w:tab w:val="left" w:pos="916"/>
+                <w:tab w:val="left" w:pos="1832"/>
+                <w:tab w:val="left" w:pos="2748"/>
+                <w:tab w:val="left" w:pos="3664"/>
+                <w:tab w:val="left" w:pos="4580"/>
+                <w:tab w:val="left" w:pos="5496"/>
+                <w:tab w:val="left" w:pos="6412"/>
+                <w:tab w:val="left" w:pos="7328"/>
+                <w:tab w:val="left" w:pos="8244"/>
+                <w:tab w:val="left" w:pos="9160"/>
+                <w:tab w:val="left" w:pos="10076"/>
+                <w:tab w:val="left" w:pos="10992"/>
+                <w:tab w:val="left" w:pos="11908"/>
+                <w:tab w:val="left" w:pos="12824"/>
+                <w:tab w:val="left" w:pos="13740"/>
+                <w:tab w:val="left" w:pos="14656"/>
+              </w:tabs>
+              <w:jc w:val="left"/>
+              <w:rPr>
+                <w:rFonts w:ascii="Courier New" w:hAnsi="Courier New" w:cs="Courier New"/>
+                <w:color w:val="000000"/>
+                <w:kern w:val="0"/>
+                <w:sz w:val="20"/>
+                <w:szCs w:val="20"/>
+              </w:rPr>
+            </w:pPr>
+          </w:p>
+          <w:p>
+            <w:pPr>
+              <w:widowControl/>
+              <w:tabs>
+                <w:tab w:val="left" w:pos="916"/>
+                <w:tab w:val="left" w:pos="1832"/>
+                <w:tab w:val="left" w:pos="2748"/>
+                <w:tab w:val="left" w:pos="3664"/>
+                <w:tab w:val="left" w:pos="4580"/>
+                <w:tab w:val="left" w:pos="5496"/>
+                <w:tab w:val="left" w:pos="6412"/>
+                <w:tab w:val="left" w:pos="7328"/>
+                <w:tab w:val="left" w:pos="8244"/>
+                <w:tab w:val="left" w:pos="9160"/>
+                <w:tab w:val="left" w:pos="10076"/>
+                <w:tab w:val="left" w:pos="10992"/>
+                <w:tab w:val="left" w:pos="11908"/>
+                <w:tab w:val="left" w:pos="12824"/>
+                <w:tab w:val="left" w:pos="13740"/>
+                <w:tab w:val="left" w:pos="14656"/>
+              </w:tabs>
+              <w:jc w:val="left"/>
+              <w:rPr>
+                <w:rFonts w:ascii="Courier New" w:hAnsi="Courier New" w:cs="Courier New"/>
+                <w:color w:val="000000"/>
+                <w:kern w:val="0"/>
+                <w:sz w:val="20"/>
+                <w:szCs w:val="20"/>
+              </w:rPr>
+            </w:pPr>
+            <w:r>
+              <w:rPr>
+                <w:rFonts w:ascii="Courier New" w:hAnsi="Courier New" w:cs="Courier New"/>
+                <w:color w:val="000000"/>
+                <w:kern w:val="0"/>
+                <w:sz w:val="20"/>
+                <w:szCs w:val="20"/>
+              </w:rPr>
+              <w:t>}</w:t>
+            </w:r>
           </w:p>
         </w:tc>
       </w:tr>
@@ -2624,84 +5629,567 @@
           </w:tcPr>
           <w:p>
             <w:pPr>
-              <w:rPr>
-                <w:rFonts w:asciiTheme="majorEastAsia" w:eastAsiaTheme="majorEastAsia" w:hAnsiTheme="majorEastAsia"/>
-                <w:color w:val="FF0000"/>
-                <w:sz w:val="24"/>
-              </w:rPr>
-            </w:pPr>
-          </w:p>
-          <w:p>
-            <w:pPr>
-              <w:rPr>
-                <w:rFonts w:asciiTheme="majorEastAsia" w:eastAsiaTheme="majorEastAsia" w:hAnsiTheme="majorEastAsia"/>
-                <w:color w:val="FF0000"/>
-                <w:sz w:val="24"/>
-              </w:rPr>
-            </w:pPr>
-          </w:p>
-          <w:p>
-            <w:pPr>
-              <w:rPr>
-                <w:rFonts w:asciiTheme="majorEastAsia" w:eastAsiaTheme="majorEastAsia" w:hAnsiTheme="majorEastAsia"/>
-                <w:color w:val="FF0000"/>
-                <w:sz w:val="24"/>
-              </w:rPr>
-            </w:pPr>
-          </w:p>
-          <w:p>
-            <w:pPr>
-              <w:rPr>
-                <w:rFonts w:asciiTheme="majorEastAsia" w:eastAsiaTheme="majorEastAsia" w:hAnsiTheme="majorEastAsia"/>
-                <w:color w:val="FF0000"/>
-                <w:sz w:val="24"/>
-              </w:rPr>
-            </w:pPr>
-          </w:p>
-          <w:p>
-            <w:pPr>
-              <w:rPr>
-                <w:rFonts w:asciiTheme="majorEastAsia" w:eastAsiaTheme="majorEastAsia" w:hAnsiTheme="majorEastAsia"/>
-                <w:color w:val="FF0000"/>
-                <w:sz w:val="24"/>
-              </w:rPr>
-            </w:pPr>
-          </w:p>
-          <w:p>
-            <w:pPr>
-              <w:rPr>
-                <w:rFonts w:asciiTheme="majorEastAsia" w:eastAsiaTheme="majorEastAsia" w:hAnsiTheme="majorEastAsia"/>
-                <w:color w:val="FF0000"/>
-                <w:sz w:val="24"/>
-              </w:rPr>
-            </w:pPr>
-          </w:p>
-          <w:p>
-            <w:pPr>
-              <w:rPr>
-                <w:rFonts w:asciiTheme="majorEastAsia" w:eastAsiaTheme="majorEastAsia" w:hAnsiTheme="majorEastAsia"/>
-                <w:color w:val="FF0000"/>
-                <w:sz w:val="24"/>
-              </w:rPr>
-            </w:pPr>
-          </w:p>
-          <w:p>
-            <w:pPr>
-              <w:rPr>
-                <w:rFonts w:asciiTheme="majorEastAsia" w:eastAsiaTheme="majorEastAsia" w:hAnsiTheme="majorEastAsia"/>
-                <w:color w:val="FF0000"/>
-                <w:sz w:val="24"/>
-              </w:rPr>
-            </w:pPr>
-          </w:p>
-          <w:p>
-            <w:pPr>
-              <w:rPr>
-                <w:rFonts w:asciiTheme="majorEastAsia" w:eastAsiaTheme="majorEastAsia" w:hAnsiTheme="majorEastAsia"/>
-                <w:color w:val="FF0000"/>
-                <w:sz w:val="24"/>
-              </w:rPr>
-            </w:pPr>
+              <w:widowControl/>
+              <w:tabs>
+                <w:tab w:val="left" w:pos="916"/>
+                <w:tab w:val="left" w:pos="1832"/>
+                <w:tab w:val="left" w:pos="2748"/>
+                <w:tab w:val="left" w:pos="3664"/>
+                <w:tab w:val="left" w:pos="4580"/>
+                <w:tab w:val="left" w:pos="5496"/>
+                <w:tab w:val="left" w:pos="6412"/>
+                <w:tab w:val="left" w:pos="7328"/>
+                <w:tab w:val="left" w:pos="8244"/>
+                <w:tab w:val="left" w:pos="9160"/>
+                <w:tab w:val="left" w:pos="10076"/>
+                <w:tab w:val="left" w:pos="10992"/>
+                <w:tab w:val="left" w:pos="11908"/>
+                <w:tab w:val="left" w:pos="12824"/>
+                <w:tab w:val="left" w:pos="13740"/>
+                <w:tab w:val="left" w:pos="14656"/>
+              </w:tabs>
+              <w:jc w:val="left"/>
+              <w:rPr>
+                <w:rFonts w:ascii="Courier New" w:hAnsi="Courier New" w:cs="Courier New"/>
+                <w:color w:val="000000"/>
+                <w:kern w:val="0"/>
+                <w:sz w:val="20"/>
+                <w:szCs w:val="20"/>
+              </w:rPr>
+            </w:pPr>
+            <w:r>
+              <w:rPr>
+                <w:rFonts w:ascii="Courier New" w:hAnsi="Courier New" w:cs="Courier New"/>
+                <w:color w:val="000000"/>
+                <w:kern w:val="0"/>
+                <w:sz w:val="20"/>
+                <w:szCs w:val="20"/>
+              </w:rPr>
+              <w:t>#include &lt;stdio.h&gt;</w:t>
+            </w:r>
+          </w:p>
+          <w:p>
+            <w:pPr>
+              <w:widowControl/>
+              <w:tabs>
+                <w:tab w:val="left" w:pos="916"/>
+                <w:tab w:val="left" w:pos="1832"/>
+                <w:tab w:val="left" w:pos="2748"/>
+                <w:tab w:val="left" w:pos="3664"/>
+                <w:tab w:val="left" w:pos="4580"/>
+                <w:tab w:val="left" w:pos="5496"/>
+                <w:tab w:val="left" w:pos="6412"/>
+                <w:tab w:val="left" w:pos="7328"/>
+                <w:tab w:val="left" w:pos="8244"/>
+                <w:tab w:val="left" w:pos="9160"/>
+                <w:tab w:val="left" w:pos="10076"/>
+                <w:tab w:val="left" w:pos="10992"/>
+                <w:tab w:val="left" w:pos="11908"/>
+                <w:tab w:val="left" w:pos="12824"/>
+                <w:tab w:val="left" w:pos="13740"/>
+                <w:tab w:val="left" w:pos="14656"/>
+              </w:tabs>
+              <w:jc w:val="left"/>
+              <w:rPr>
+                <w:rFonts w:ascii="Courier New" w:hAnsi="Courier New" w:cs="Courier New"/>
+                <w:color w:val="000000"/>
+                <w:kern w:val="0"/>
+                <w:sz w:val="20"/>
+                <w:szCs w:val="20"/>
+              </w:rPr>
+            </w:pPr>
+          </w:p>
+          <w:p>
+            <w:pPr>
+              <w:widowControl/>
+              <w:tabs>
+                <w:tab w:val="left" w:pos="916"/>
+                <w:tab w:val="left" w:pos="1832"/>
+                <w:tab w:val="left" w:pos="2748"/>
+                <w:tab w:val="left" w:pos="3664"/>
+                <w:tab w:val="left" w:pos="4580"/>
+                <w:tab w:val="left" w:pos="5496"/>
+                <w:tab w:val="left" w:pos="6412"/>
+                <w:tab w:val="left" w:pos="7328"/>
+                <w:tab w:val="left" w:pos="8244"/>
+                <w:tab w:val="left" w:pos="9160"/>
+                <w:tab w:val="left" w:pos="10076"/>
+                <w:tab w:val="left" w:pos="10992"/>
+                <w:tab w:val="left" w:pos="11908"/>
+                <w:tab w:val="left" w:pos="12824"/>
+                <w:tab w:val="left" w:pos="13740"/>
+                <w:tab w:val="left" w:pos="14656"/>
+              </w:tabs>
+              <w:jc w:val="left"/>
+              <w:rPr>
+                <w:rFonts w:ascii="Courier New" w:hAnsi="Courier New" w:cs="Courier New"/>
+                <w:color w:val="000000"/>
+                <w:kern w:val="0"/>
+                <w:sz w:val="20"/>
+                <w:szCs w:val="20"/>
+              </w:rPr>
+            </w:pPr>
+            <w:r>
+              <w:rPr>
+                <w:rFonts w:ascii="Courier New" w:hAnsi="Courier New" w:cs="Courier New"/>
+                <w:color w:val="000000"/>
+                <w:kern w:val="0"/>
+                <w:sz w:val="20"/>
+                <w:szCs w:val="20"/>
+              </w:rPr>
+              <w:t>int main(void)</w:t>
+            </w:r>
+          </w:p>
+          <w:p>
+            <w:pPr>
+              <w:widowControl/>
+              <w:tabs>
+                <w:tab w:val="left" w:pos="916"/>
+                <w:tab w:val="left" w:pos="1832"/>
+                <w:tab w:val="left" w:pos="2748"/>
+                <w:tab w:val="left" w:pos="3664"/>
+                <w:tab w:val="left" w:pos="4580"/>
+                <w:tab w:val="left" w:pos="5496"/>
+                <w:tab w:val="left" w:pos="6412"/>
+                <w:tab w:val="left" w:pos="7328"/>
+                <w:tab w:val="left" w:pos="8244"/>
+                <w:tab w:val="left" w:pos="9160"/>
+                <w:tab w:val="left" w:pos="10076"/>
+                <w:tab w:val="left" w:pos="10992"/>
+                <w:tab w:val="left" w:pos="11908"/>
+                <w:tab w:val="left" w:pos="12824"/>
+                <w:tab w:val="left" w:pos="13740"/>
+                <w:tab w:val="left" w:pos="14656"/>
+              </w:tabs>
+              <w:jc w:val="left"/>
+              <w:rPr>
+                <w:rFonts w:ascii="Courier New" w:hAnsi="Courier New" w:cs="Courier New"/>
+                <w:color w:val="000000"/>
+                <w:kern w:val="0"/>
+                <w:sz w:val="20"/>
+                <w:szCs w:val="20"/>
+              </w:rPr>
+            </w:pPr>
+            <w:r>
+              <w:rPr>
+                <w:rFonts w:ascii="Courier New" w:hAnsi="Courier New" w:cs="Courier New"/>
+                <w:color w:val="000000"/>
+                <w:kern w:val="0"/>
+                <w:sz w:val="20"/>
+                <w:szCs w:val="20"/>
+              </w:rPr>
+              <w:t>{</w:t>
+            </w:r>
+          </w:p>
+          <w:p>
+            <w:pPr>
+              <w:widowControl/>
+              <w:tabs>
+                <w:tab w:val="left" w:pos="916"/>
+                <w:tab w:val="left" w:pos="1832"/>
+                <w:tab w:val="left" w:pos="2748"/>
+                <w:tab w:val="left" w:pos="3664"/>
+                <w:tab w:val="left" w:pos="4580"/>
+                <w:tab w:val="left" w:pos="5496"/>
+                <w:tab w:val="left" w:pos="6412"/>
+                <w:tab w:val="left" w:pos="7328"/>
+                <w:tab w:val="left" w:pos="8244"/>
+                <w:tab w:val="left" w:pos="9160"/>
+                <w:tab w:val="left" w:pos="10076"/>
+                <w:tab w:val="left" w:pos="10992"/>
+                <w:tab w:val="left" w:pos="11908"/>
+                <w:tab w:val="left" w:pos="12824"/>
+                <w:tab w:val="left" w:pos="13740"/>
+                <w:tab w:val="left" w:pos="14656"/>
+              </w:tabs>
+              <w:jc w:val="left"/>
+              <w:rPr>
+                <w:rFonts w:ascii="Courier New" w:hAnsi="Courier New" w:cs="Courier New"/>
+                <w:color w:val="000000"/>
+                <w:kern w:val="0"/>
+                <w:sz w:val="20"/>
+                <w:szCs w:val="20"/>
+              </w:rPr>
+            </w:pPr>
+            <w:r>
+              <w:rPr>
+                <w:rFonts w:ascii="Courier New" w:hAnsi="Courier New" w:cs="Courier New"/>
+                <w:color w:val="000000"/>
+                <w:kern w:val="0"/>
+                <w:sz w:val="20"/>
+                <w:szCs w:val="20"/>
+              </w:rPr>
+              <w:t xml:space="preserve">    int i,j;</w:t>
+            </w:r>
+          </w:p>
+          <w:p>
+            <w:pPr>
+              <w:widowControl/>
+              <w:tabs>
+                <w:tab w:val="left" w:pos="916"/>
+                <w:tab w:val="left" w:pos="1832"/>
+                <w:tab w:val="left" w:pos="2748"/>
+                <w:tab w:val="left" w:pos="3664"/>
+                <w:tab w:val="left" w:pos="4580"/>
+                <w:tab w:val="left" w:pos="5496"/>
+                <w:tab w:val="left" w:pos="6412"/>
+                <w:tab w:val="left" w:pos="7328"/>
+                <w:tab w:val="left" w:pos="8244"/>
+                <w:tab w:val="left" w:pos="9160"/>
+                <w:tab w:val="left" w:pos="10076"/>
+                <w:tab w:val="left" w:pos="10992"/>
+                <w:tab w:val="left" w:pos="11908"/>
+                <w:tab w:val="left" w:pos="12824"/>
+                <w:tab w:val="left" w:pos="13740"/>
+                <w:tab w:val="left" w:pos="14656"/>
+              </w:tabs>
+              <w:jc w:val="left"/>
+              <w:rPr>
+                <w:rFonts w:ascii="Courier New" w:hAnsi="Courier New" w:cs="Courier New"/>
+                <w:color w:val="000000"/>
+                <w:kern w:val="0"/>
+                <w:sz w:val="20"/>
+                <w:szCs w:val="20"/>
+              </w:rPr>
+            </w:pPr>
+            <w:r>
+              <w:rPr>
+                <w:rFonts w:ascii="Courier New" w:hAnsi="Courier New" w:cs="Courier New"/>
+                <w:color w:val="000000"/>
+                <w:kern w:val="0"/>
+                <w:sz w:val="20"/>
+                <w:szCs w:val="20"/>
+              </w:rPr>
+              <w:t xml:space="preserve">    for(i=1; i&lt;=9; i++){</w:t>
+            </w:r>
+          </w:p>
+          <w:p>
+            <w:pPr>
+              <w:widowControl/>
+              <w:tabs>
+                <w:tab w:val="left" w:pos="916"/>
+                <w:tab w:val="left" w:pos="1832"/>
+                <w:tab w:val="left" w:pos="2748"/>
+                <w:tab w:val="left" w:pos="3664"/>
+                <w:tab w:val="left" w:pos="4580"/>
+                <w:tab w:val="left" w:pos="5496"/>
+                <w:tab w:val="left" w:pos="6412"/>
+                <w:tab w:val="left" w:pos="7328"/>
+                <w:tab w:val="left" w:pos="8244"/>
+                <w:tab w:val="left" w:pos="9160"/>
+                <w:tab w:val="left" w:pos="10076"/>
+                <w:tab w:val="left" w:pos="10992"/>
+                <w:tab w:val="left" w:pos="11908"/>
+                <w:tab w:val="left" w:pos="12824"/>
+                <w:tab w:val="left" w:pos="13740"/>
+                <w:tab w:val="left" w:pos="14656"/>
+              </w:tabs>
+              <w:jc w:val="left"/>
+              <w:rPr>
+                <w:rFonts w:ascii="Courier New" w:hAnsi="Courier New" w:cs="Courier New"/>
+                <w:color w:val="000000"/>
+                <w:kern w:val="0"/>
+                <w:sz w:val="20"/>
+                <w:szCs w:val="20"/>
+              </w:rPr>
+            </w:pPr>
+            <w:r>
+              <w:rPr>
+                <w:rFonts w:ascii="Courier New" w:hAnsi="Courier New" w:cs="Courier New"/>
+                <w:color w:val="000000"/>
+                <w:kern w:val="0"/>
+                <w:sz w:val="20"/>
+                <w:szCs w:val="20"/>
+              </w:rPr>
+              <w:t xml:space="preserve">        for(j=1; j&lt;=9; j++){</w:t>
+            </w:r>
+          </w:p>
+          <w:p>
+            <w:pPr>
+              <w:widowControl/>
+              <w:tabs>
+                <w:tab w:val="left" w:pos="916"/>
+                <w:tab w:val="left" w:pos="1832"/>
+                <w:tab w:val="left" w:pos="2748"/>
+                <w:tab w:val="left" w:pos="3664"/>
+                <w:tab w:val="left" w:pos="4580"/>
+                <w:tab w:val="left" w:pos="5496"/>
+                <w:tab w:val="left" w:pos="6412"/>
+                <w:tab w:val="left" w:pos="7328"/>
+                <w:tab w:val="left" w:pos="8244"/>
+                <w:tab w:val="left" w:pos="9160"/>
+                <w:tab w:val="left" w:pos="10076"/>
+                <w:tab w:val="left" w:pos="10992"/>
+                <w:tab w:val="left" w:pos="11908"/>
+                <w:tab w:val="left" w:pos="12824"/>
+                <w:tab w:val="left" w:pos="13740"/>
+                <w:tab w:val="left" w:pos="14656"/>
+              </w:tabs>
+              <w:jc w:val="left"/>
+              <w:rPr>
+                <w:rFonts w:ascii="Courier New" w:hAnsi="Courier New" w:cs="Courier New"/>
+                <w:color w:val="000000"/>
+                <w:kern w:val="0"/>
+                <w:sz w:val="20"/>
+                <w:szCs w:val="20"/>
+              </w:rPr>
+            </w:pPr>
+            <w:r>
+              <w:rPr>
+                <w:rFonts w:ascii="Courier New" w:hAnsi="Courier New" w:cs="Courier New"/>
+                <w:color w:val="000000"/>
+                <w:kern w:val="0"/>
+                <w:sz w:val="20"/>
+                <w:szCs w:val="20"/>
+              </w:rPr>
+              <w:t xml:space="preserve">            </w:t>
+            </w:r>
+          </w:p>
+          <w:p>
+            <w:pPr>
+              <w:widowControl/>
+              <w:tabs>
+                <w:tab w:val="left" w:pos="916"/>
+                <w:tab w:val="left" w:pos="1832"/>
+                <w:tab w:val="left" w:pos="2748"/>
+                <w:tab w:val="left" w:pos="3664"/>
+                <w:tab w:val="left" w:pos="4580"/>
+                <w:tab w:val="left" w:pos="5496"/>
+                <w:tab w:val="left" w:pos="6412"/>
+                <w:tab w:val="left" w:pos="7328"/>
+                <w:tab w:val="left" w:pos="8244"/>
+                <w:tab w:val="left" w:pos="9160"/>
+                <w:tab w:val="left" w:pos="10076"/>
+                <w:tab w:val="left" w:pos="10992"/>
+                <w:tab w:val="left" w:pos="11908"/>
+                <w:tab w:val="left" w:pos="12824"/>
+                <w:tab w:val="left" w:pos="13740"/>
+                <w:tab w:val="left" w:pos="14656"/>
+              </w:tabs>
+              <w:jc w:val="left"/>
+              <w:rPr>
+                <w:rFonts w:ascii="Courier New" w:hAnsi="Courier New" w:cs="Courier New"/>
+                <w:color w:val="000000"/>
+                <w:kern w:val="0"/>
+                <w:sz w:val="20"/>
+                <w:szCs w:val="20"/>
+              </w:rPr>
+            </w:pPr>
+            <w:r>
+              <w:rPr>
+                <w:rFonts w:ascii="Courier New" w:hAnsi="Courier New" w:cs="Courier New"/>
+                <w:color w:val="000000"/>
+                <w:kern w:val="0"/>
+                <w:sz w:val="20"/>
+                <w:szCs w:val="20"/>
+              </w:rPr>
+              <w:t xml:space="preserve">            printf("%d\t",i*j);</w:t>
+            </w:r>
+          </w:p>
+          <w:p>
+            <w:pPr>
+              <w:widowControl/>
+              <w:tabs>
+                <w:tab w:val="left" w:pos="916"/>
+                <w:tab w:val="left" w:pos="1832"/>
+                <w:tab w:val="left" w:pos="2748"/>
+                <w:tab w:val="left" w:pos="3664"/>
+                <w:tab w:val="left" w:pos="4580"/>
+                <w:tab w:val="left" w:pos="5496"/>
+                <w:tab w:val="left" w:pos="6412"/>
+                <w:tab w:val="left" w:pos="7328"/>
+                <w:tab w:val="left" w:pos="8244"/>
+                <w:tab w:val="left" w:pos="9160"/>
+                <w:tab w:val="left" w:pos="10076"/>
+                <w:tab w:val="left" w:pos="10992"/>
+                <w:tab w:val="left" w:pos="11908"/>
+                <w:tab w:val="left" w:pos="12824"/>
+                <w:tab w:val="left" w:pos="13740"/>
+                <w:tab w:val="left" w:pos="14656"/>
+              </w:tabs>
+              <w:jc w:val="left"/>
+              <w:rPr>
+                <w:rFonts w:ascii="Courier New" w:hAnsi="Courier New" w:cs="Courier New"/>
+                <w:color w:val="000000"/>
+                <w:kern w:val="0"/>
+                <w:sz w:val="20"/>
+                <w:szCs w:val="20"/>
+              </w:rPr>
+            </w:pPr>
+            <w:r>
+              <w:rPr>
+                <w:rFonts w:ascii="Courier New" w:hAnsi="Courier New" w:cs="Courier New"/>
+                <w:color w:val="000000"/>
+                <w:kern w:val="0"/>
+                <w:sz w:val="20"/>
+                <w:szCs w:val="20"/>
+              </w:rPr>
+              <w:t xml:space="preserve">        }</w:t>
+            </w:r>
+          </w:p>
+          <w:p>
+            <w:pPr>
+              <w:widowControl/>
+              <w:tabs>
+                <w:tab w:val="left" w:pos="916"/>
+                <w:tab w:val="left" w:pos="1832"/>
+                <w:tab w:val="left" w:pos="2748"/>
+                <w:tab w:val="left" w:pos="3664"/>
+                <w:tab w:val="left" w:pos="4580"/>
+                <w:tab w:val="left" w:pos="5496"/>
+                <w:tab w:val="left" w:pos="6412"/>
+                <w:tab w:val="left" w:pos="7328"/>
+                <w:tab w:val="left" w:pos="8244"/>
+                <w:tab w:val="left" w:pos="9160"/>
+                <w:tab w:val="left" w:pos="10076"/>
+                <w:tab w:val="left" w:pos="10992"/>
+                <w:tab w:val="left" w:pos="11908"/>
+                <w:tab w:val="left" w:pos="12824"/>
+                <w:tab w:val="left" w:pos="13740"/>
+                <w:tab w:val="left" w:pos="14656"/>
+              </w:tabs>
+              <w:jc w:val="left"/>
+              <w:rPr>
+                <w:rFonts w:ascii="Courier New" w:hAnsi="Courier New" w:cs="Courier New"/>
+                <w:color w:val="000000"/>
+                <w:kern w:val="0"/>
+                <w:sz w:val="20"/>
+                <w:szCs w:val="20"/>
+              </w:rPr>
+            </w:pPr>
+            <w:r>
+              <w:rPr>
+                <w:rFonts w:ascii="Courier New" w:hAnsi="Courier New" w:cs="Courier New"/>
+                <w:color w:val="000000"/>
+                <w:kern w:val="0"/>
+                <w:sz w:val="20"/>
+                <w:szCs w:val="20"/>
+              </w:rPr>
+              <w:t xml:space="preserve">        printf("\n");</w:t>
+            </w:r>
+          </w:p>
+          <w:p>
+            <w:pPr>
+              <w:widowControl/>
+              <w:tabs>
+                <w:tab w:val="left" w:pos="916"/>
+                <w:tab w:val="left" w:pos="1832"/>
+                <w:tab w:val="left" w:pos="2748"/>
+                <w:tab w:val="left" w:pos="3664"/>
+                <w:tab w:val="left" w:pos="4580"/>
+                <w:tab w:val="left" w:pos="5496"/>
+                <w:tab w:val="left" w:pos="6412"/>
+                <w:tab w:val="left" w:pos="7328"/>
+                <w:tab w:val="left" w:pos="8244"/>
+                <w:tab w:val="left" w:pos="9160"/>
+                <w:tab w:val="left" w:pos="10076"/>
+                <w:tab w:val="left" w:pos="10992"/>
+                <w:tab w:val="left" w:pos="11908"/>
+                <w:tab w:val="left" w:pos="12824"/>
+                <w:tab w:val="left" w:pos="13740"/>
+                <w:tab w:val="left" w:pos="14656"/>
+              </w:tabs>
+              <w:jc w:val="left"/>
+              <w:rPr>
+                <w:rFonts w:ascii="Courier New" w:hAnsi="Courier New" w:cs="Courier New"/>
+                <w:color w:val="000000"/>
+                <w:kern w:val="0"/>
+                <w:sz w:val="20"/>
+                <w:szCs w:val="20"/>
+              </w:rPr>
+            </w:pPr>
+            <w:r>
+              <w:rPr>
+                <w:rFonts w:ascii="Courier New" w:hAnsi="Courier New" w:cs="Courier New"/>
+                <w:color w:val="000000"/>
+                <w:kern w:val="0"/>
+                <w:sz w:val="20"/>
+                <w:szCs w:val="20"/>
+              </w:rPr>
+              <w:t xml:space="preserve">    }</w:t>
+            </w:r>
+          </w:p>
+          <w:p>
+            <w:pPr>
+              <w:widowControl/>
+              <w:tabs>
+                <w:tab w:val="left" w:pos="916"/>
+                <w:tab w:val="left" w:pos="1832"/>
+                <w:tab w:val="left" w:pos="2748"/>
+                <w:tab w:val="left" w:pos="3664"/>
+                <w:tab w:val="left" w:pos="4580"/>
+                <w:tab w:val="left" w:pos="5496"/>
+                <w:tab w:val="left" w:pos="6412"/>
+                <w:tab w:val="left" w:pos="7328"/>
+                <w:tab w:val="left" w:pos="8244"/>
+                <w:tab w:val="left" w:pos="9160"/>
+                <w:tab w:val="left" w:pos="10076"/>
+                <w:tab w:val="left" w:pos="10992"/>
+                <w:tab w:val="left" w:pos="11908"/>
+                <w:tab w:val="left" w:pos="12824"/>
+                <w:tab w:val="left" w:pos="13740"/>
+                <w:tab w:val="left" w:pos="14656"/>
+              </w:tabs>
+              <w:jc w:val="left"/>
+              <w:rPr>
+                <w:rFonts w:ascii="Courier New" w:hAnsi="Courier New" w:cs="Courier New"/>
+                <w:color w:val="000000"/>
+                <w:kern w:val="0"/>
+                <w:sz w:val="20"/>
+                <w:szCs w:val="20"/>
+              </w:rPr>
+            </w:pPr>
+            <w:r>
+              <w:rPr>
+                <w:rFonts w:ascii="Courier New" w:hAnsi="Courier New" w:cs="Courier New"/>
+                <w:color w:val="000000"/>
+                <w:kern w:val="0"/>
+                <w:sz w:val="20"/>
+                <w:szCs w:val="20"/>
+              </w:rPr>
+              <w:t xml:space="preserve">    return 0;</w:t>
+            </w:r>
+          </w:p>
+          <w:p>
+            <w:pPr>
+              <w:widowControl/>
+              <w:tabs>
+                <w:tab w:val="left" w:pos="916"/>
+                <w:tab w:val="left" w:pos="1832"/>
+                <w:tab w:val="left" w:pos="2748"/>
+                <w:tab w:val="left" w:pos="3664"/>
+                <w:tab w:val="left" w:pos="4580"/>
+                <w:tab w:val="left" w:pos="5496"/>
+                <w:tab w:val="left" w:pos="6412"/>
+                <w:tab w:val="left" w:pos="7328"/>
+                <w:tab w:val="left" w:pos="8244"/>
+                <w:tab w:val="left" w:pos="9160"/>
+                <w:tab w:val="left" w:pos="10076"/>
+                <w:tab w:val="left" w:pos="10992"/>
+                <w:tab w:val="left" w:pos="11908"/>
+                <w:tab w:val="left" w:pos="12824"/>
+                <w:tab w:val="left" w:pos="13740"/>
+                <w:tab w:val="left" w:pos="14656"/>
+              </w:tabs>
+              <w:jc w:val="left"/>
+              <w:rPr>
+                <w:rFonts w:ascii="Courier New" w:hAnsi="Courier New" w:cs="Courier New"/>
+                <w:color w:val="000000"/>
+                <w:kern w:val="0"/>
+                <w:sz w:val="20"/>
+                <w:szCs w:val="20"/>
+              </w:rPr>
+            </w:pPr>
+            <w:r>
+              <w:rPr>
+                <w:rFonts w:ascii="Courier New" w:hAnsi="Courier New" w:cs="Courier New"/>
+                <w:color w:val="000000"/>
+                <w:kern w:val="0"/>
+                <w:sz w:val="20"/>
+                <w:szCs w:val="20"/>
+              </w:rPr>
+              <w:t>}</w:t>
+            </w:r>
           </w:p>
         </w:tc>
       </w:tr>
@@ -3018,6 +6506,7 @@
           <w:sz w:val="24"/>
           <w:szCs w:val="24"/>
         </w:rPr>
+        <w:lastRenderedPageBreak/>
         <w:t xml:space="preserve">教科書 </w:t>
       </w:r>
       <w:r>
@@ -3166,111 +6655,526 @@
           </w:tcPr>
           <w:p>
             <w:pPr>
-              <w:rPr>
-                <w:rFonts w:asciiTheme="majorEastAsia" w:eastAsiaTheme="majorEastAsia" w:hAnsiTheme="majorEastAsia"/>
-                <w:color w:val="FF0000"/>
-                <w:sz w:val="24"/>
-              </w:rPr>
-            </w:pPr>
-          </w:p>
-          <w:p>
-            <w:pPr>
-              <w:rPr>
-                <w:rFonts w:asciiTheme="majorEastAsia" w:eastAsiaTheme="majorEastAsia" w:hAnsiTheme="majorEastAsia"/>
-                <w:color w:val="FF0000"/>
-                <w:sz w:val="24"/>
-              </w:rPr>
-            </w:pPr>
-          </w:p>
-          <w:p>
-            <w:pPr>
-              <w:rPr>
-                <w:rFonts w:asciiTheme="majorEastAsia" w:eastAsiaTheme="majorEastAsia" w:hAnsiTheme="majorEastAsia"/>
-                <w:color w:val="FF0000"/>
-                <w:sz w:val="24"/>
-              </w:rPr>
-            </w:pPr>
-          </w:p>
-          <w:p>
-            <w:pPr>
-              <w:rPr>
-                <w:rFonts w:asciiTheme="majorEastAsia" w:eastAsiaTheme="majorEastAsia" w:hAnsiTheme="majorEastAsia"/>
-                <w:color w:val="FF0000"/>
-                <w:sz w:val="24"/>
-              </w:rPr>
-            </w:pPr>
-          </w:p>
-          <w:p>
-            <w:pPr>
-              <w:rPr>
-                <w:rFonts w:asciiTheme="majorEastAsia" w:eastAsiaTheme="majorEastAsia" w:hAnsiTheme="majorEastAsia"/>
-                <w:color w:val="FF0000"/>
-                <w:sz w:val="24"/>
-              </w:rPr>
-            </w:pPr>
-          </w:p>
-          <w:p>
-            <w:pPr>
-              <w:rPr>
-                <w:rFonts w:asciiTheme="majorEastAsia" w:eastAsiaTheme="majorEastAsia" w:hAnsiTheme="majorEastAsia"/>
-                <w:color w:val="FF0000"/>
-                <w:sz w:val="24"/>
-              </w:rPr>
-            </w:pPr>
-          </w:p>
-          <w:p>
-            <w:pPr>
-              <w:rPr>
-                <w:rFonts w:asciiTheme="majorEastAsia" w:eastAsiaTheme="majorEastAsia" w:hAnsiTheme="majorEastAsia"/>
-                <w:color w:val="FF0000"/>
-                <w:sz w:val="24"/>
-              </w:rPr>
-            </w:pPr>
-          </w:p>
-          <w:p>
-            <w:pPr>
-              <w:rPr>
-                <w:rFonts w:asciiTheme="majorEastAsia" w:eastAsiaTheme="majorEastAsia" w:hAnsiTheme="majorEastAsia"/>
-                <w:color w:val="FF0000"/>
-                <w:sz w:val="24"/>
-              </w:rPr>
-            </w:pPr>
-          </w:p>
-          <w:p>
-            <w:pPr>
-              <w:rPr>
-                <w:rFonts w:asciiTheme="majorEastAsia" w:eastAsiaTheme="majorEastAsia" w:hAnsiTheme="majorEastAsia"/>
-                <w:color w:val="FF0000"/>
-                <w:sz w:val="24"/>
-              </w:rPr>
-            </w:pPr>
-          </w:p>
-          <w:p>
-            <w:pPr>
-              <w:rPr>
-                <w:rFonts w:asciiTheme="majorEastAsia" w:eastAsiaTheme="majorEastAsia" w:hAnsiTheme="majorEastAsia"/>
-                <w:color w:val="FF0000"/>
-                <w:sz w:val="24"/>
-              </w:rPr>
-            </w:pPr>
-          </w:p>
-          <w:p>
-            <w:pPr>
-              <w:rPr>
-                <w:rFonts w:asciiTheme="majorEastAsia" w:eastAsiaTheme="majorEastAsia" w:hAnsiTheme="majorEastAsia"/>
-                <w:color w:val="FF0000"/>
-                <w:sz w:val="24"/>
-              </w:rPr>
-            </w:pPr>
-          </w:p>
-          <w:p>
-            <w:pPr>
-              <w:rPr>
-                <w:rFonts w:asciiTheme="majorEastAsia" w:eastAsiaTheme="majorEastAsia" w:hAnsiTheme="majorEastAsia"/>
-                <w:color w:val="FF0000"/>
-                <w:sz w:val="24"/>
-              </w:rPr>
-            </w:pPr>
+              <w:widowControl/>
+              <w:tabs>
+                <w:tab w:val="left" w:pos="916"/>
+                <w:tab w:val="left" w:pos="1832"/>
+                <w:tab w:val="left" w:pos="2748"/>
+                <w:tab w:val="left" w:pos="3664"/>
+                <w:tab w:val="left" w:pos="4580"/>
+                <w:tab w:val="left" w:pos="5496"/>
+                <w:tab w:val="left" w:pos="6412"/>
+                <w:tab w:val="left" w:pos="7328"/>
+                <w:tab w:val="left" w:pos="8244"/>
+                <w:tab w:val="left" w:pos="9160"/>
+                <w:tab w:val="left" w:pos="10076"/>
+                <w:tab w:val="left" w:pos="10992"/>
+                <w:tab w:val="left" w:pos="11908"/>
+                <w:tab w:val="left" w:pos="12824"/>
+                <w:tab w:val="left" w:pos="13740"/>
+                <w:tab w:val="left" w:pos="14656"/>
+              </w:tabs>
+              <w:jc w:val="left"/>
+              <w:rPr>
+                <w:rFonts w:ascii="Courier New" w:hAnsi="Courier New" w:cs="Courier New"/>
+                <w:color w:val="000000"/>
+                <w:kern w:val="0"/>
+                <w:sz w:val="20"/>
+                <w:szCs w:val="20"/>
+              </w:rPr>
+            </w:pPr>
+            <w:r>
+              <w:rPr>
+                <w:rFonts w:ascii="Courier New" w:hAnsi="Courier New" w:cs="Courier New"/>
+                <w:color w:val="000000"/>
+                <w:kern w:val="0"/>
+                <w:sz w:val="20"/>
+                <w:szCs w:val="20"/>
+              </w:rPr>
+              <w:t>#include &lt;stdio.h&gt;</w:t>
+            </w:r>
+          </w:p>
+          <w:p>
+            <w:pPr>
+              <w:widowControl/>
+              <w:tabs>
+                <w:tab w:val="left" w:pos="916"/>
+                <w:tab w:val="left" w:pos="1832"/>
+                <w:tab w:val="left" w:pos="2748"/>
+                <w:tab w:val="left" w:pos="3664"/>
+                <w:tab w:val="left" w:pos="4580"/>
+                <w:tab w:val="left" w:pos="5496"/>
+                <w:tab w:val="left" w:pos="6412"/>
+                <w:tab w:val="left" w:pos="7328"/>
+                <w:tab w:val="left" w:pos="8244"/>
+                <w:tab w:val="left" w:pos="9160"/>
+                <w:tab w:val="left" w:pos="10076"/>
+                <w:tab w:val="left" w:pos="10992"/>
+                <w:tab w:val="left" w:pos="11908"/>
+                <w:tab w:val="left" w:pos="12824"/>
+                <w:tab w:val="left" w:pos="13740"/>
+                <w:tab w:val="left" w:pos="14656"/>
+              </w:tabs>
+              <w:jc w:val="left"/>
+              <w:rPr>
+                <w:rFonts w:ascii="Courier New" w:hAnsi="Courier New" w:cs="Courier New"/>
+                <w:color w:val="000000"/>
+                <w:kern w:val="0"/>
+                <w:sz w:val="20"/>
+                <w:szCs w:val="20"/>
+              </w:rPr>
+            </w:pPr>
+          </w:p>
+          <w:p>
+            <w:pPr>
+              <w:widowControl/>
+              <w:tabs>
+                <w:tab w:val="left" w:pos="916"/>
+                <w:tab w:val="left" w:pos="1832"/>
+                <w:tab w:val="left" w:pos="2748"/>
+                <w:tab w:val="left" w:pos="3664"/>
+                <w:tab w:val="left" w:pos="4580"/>
+                <w:tab w:val="left" w:pos="5496"/>
+                <w:tab w:val="left" w:pos="6412"/>
+                <w:tab w:val="left" w:pos="7328"/>
+                <w:tab w:val="left" w:pos="8244"/>
+                <w:tab w:val="left" w:pos="9160"/>
+                <w:tab w:val="left" w:pos="10076"/>
+                <w:tab w:val="left" w:pos="10992"/>
+                <w:tab w:val="left" w:pos="11908"/>
+                <w:tab w:val="left" w:pos="12824"/>
+                <w:tab w:val="left" w:pos="13740"/>
+                <w:tab w:val="left" w:pos="14656"/>
+              </w:tabs>
+              <w:jc w:val="left"/>
+              <w:rPr>
+                <w:rFonts w:ascii="Courier New" w:hAnsi="Courier New" w:cs="Courier New"/>
+                <w:color w:val="000000"/>
+                <w:kern w:val="0"/>
+                <w:sz w:val="20"/>
+                <w:szCs w:val="20"/>
+              </w:rPr>
+            </w:pPr>
+            <w:r>
+              <w:rPr>
+                <w:rFonts w:ascii="Courier New" w:hAnsi="Courier New" w:cs="Courier New"/>
+                <w:color w:val="000000"/>
+                <w:kern w:val="0"/>
+                <w:sz w:val="20"/>
+                <w:szCs w:val="20"/>
+              </w:rPr>
+              <w:t>int main(void)</w:t>
+            </w:r>
+          </w:p>
+          <w:p>
+            <w:pPr>
+              <w:widowControl/>
+              <w:tabs>
+                <w:tab w:val="left" w:pos="916"/>
+                <w:tab w:val="left" w:pos="1832"/>
+                <w:tab w:val="left" w:pos="2748"/>
+                <w:tab w:val="left" w:pos="3664"/>
+                <w:tab w:val="left" w:pos="4580"/>
+                <w:tab w:val="left" w:pos="5496"/>
+                <w:tab w:val="left" w:pos="6412"/>
+                <w:tab w:val="left" w:pos="7328"/>
+                <w:tab w:val="left" w:pos="8244"/>
+                <w:tab w:val="left" w:pos="9160"/>
+                <w:tab w:val="left" w:pos="10076"/>
+                <w:tab w:val="left" w:pos="10992"/>
+                <w:tab w:val="left" w:pos="11908"/>
+                <w:tab w:val="left" w:pos="12824"/>
+                <w:tab w:val="left" w:pos="13740"/>
+                <w:tab w:val="left" w:pos="14656"/>
+              </w:tabs>
+              <w:jc w:val="left"/>
+              <w:rPr>
+                <w:rFonts w:ascii="Courier New" w:hAnsi="Courier New" w:cs="Courier New"/>
+                <w:color w:val="000000"/>
+                <w:kern w:val="0"/>
+                <w:sz w:val="20"/>
+                <w:szCs w:val="20"/>
+              </w:rPr>
+            </w:pPr>
+            <w:r>
+              <w:rPr>
+                <w:rFonts w:ascii="Courier New" w:hAnsi="Courier New" w:cs="Courier New"/>
+                <w:color w:val="000000"/>
+                <w:kern w:val="0"/>
+                <w:sz w:val="20"/>
+                <w:szCs w:val="20"/>
+              </w:rPr>
+              <w:t>{</w:t>
+            </w:r>
+          </w:p>
+          <w:p>
+            <w:pPr>
+              <w:widowControl/>
+              <w:tabs>
+                <w:tab w:val="left" w:pos="916"/>
+                <w:tab w:val="left" w:pos="1832"/>
+                <w:tab w:val="left" w:pos="2748"/>
+                <w:tab w:val="left" w:pos="3664"/>
+                <w:tab w:val="left" w:pos="4580"/>
+                <w:tab w:val="left" w:pos="5496"/>
+                <w:tab w:val="left" w:pos="6412"/>
+                <w:tab w:val="left" w:pos="7328"/>
+                <w:tab w:val="left" w:pos="8244"/>
+                <w:tab w:val="left" w:pos="9160"/>
+                <w:tab w:val="left" w:pos="10076"/>
+                <w:tab w:val="left" w:pos="10992"/>
+                <w:tab w:val="left" w:pos="11908"/>
+                <w:tab w:val="left" w:pos="12824"/>
+                <w:tab w:val="left" w:pos="13740"/>
+                <w:tab w:val="left" w:pos="14656"/>
+              </w:tabs>
+              <w:jc w:val="left"/>
+              <w:rPr>
+                <w:rFonts w:ascii="Courier New" w:hAnsi="Courier New" w:cs="Courier New"/>
+                <w:color w:val="000000"/>
+                <w:kern w:val="0"/>
+                <w:sz w:val="20"/>
+                <w:szCs w:val="20"/>
+              </w:rPr>
+            </w:pPr>
+            <w:r>
+              <w:rPr>
+                <w:rFonts w:ascii="Courier New" w:hAnsi="Courier New" w:cs="Courier New"/>
+                <w:color w:val="000000"/>
+                <w:kern w:val="0"/>
+                <w:sz w:val="20"/>
+                <w:szCs w:val="20"/>
+              </w:rPr>
+              <w:t xml:space="preserve">    int i,j;</w:t>
+            </w:r>
+          </w:p>
+          <w:p>
+            <w:pPr>
+              <w:widowControl/>
+              <w:tabs>
+                <w:tab w:val="left" w:pos="916"/>
+                <w:tab w:val="left" w:pos="1832"/>
+                <w:tab w:val="left" w:pos="2748"/>
+                <w:tab w:val="left" w:pos="3664"/>
+                <w:tab w:val="left" w:pos="4580"/>
+                <w:tab w:val="left" w:pos="5496"/>
+                <w:tab w:val="left" w:pos="6412"/>
+                <w:tab w:val="left" w:pos="7328"/>
+                <w:tab w:val="left" w:pos="8244"/>
+                <w:tab w:val="left" w:pos="9160"/>
+                <w:tab w:val="left" w:pos="10076"/>
+                <w:tab w:val="left" w:pos="10992"/>
+                <w:tab w:val="left" w:pos="11908"/>
+                <w:tab w:val="left" w:pos="12824"/>
+                <w:tab w:val="left" w:pos="13740"/>
+                <w:tab w:val="left" w:pos="14656"/>
+              </w:tabs>
+              <w:jc w:val="left"/>
+              <w:rPr>
+                <w:rFonts w:ascii="Courier New" w:hAnsi="Courier New" w:cs="Courier New"/>
+                <w:color w:val="000000"/>
+                <w:kern w:val="0"/>
+                <w:sz w:val="20"/>
+                <w:szCs w:val="20"/>
+              </w:rPr>
+            </w:pPr>
+            <w:r>
+              <w:rPr>
+                <w:rFonts w:ascii="Courier New" w:hAnsi="Courier New" w:cs="Courier New"/>
+                <w:color w:val="000000"/>
+                <w:kern w:val="0"/>
+                <w:sz w:val="20"/>
+                <w:szCs w:val="20"/>
+              </w:rPr>
+              <w:t xml:space="preserve">    for(i=1; i&lt;=5; i++){   </w:t>
+            </w:r>
+          </w:p>
+          <w:p>
+            <w:pPr>
+              <w:widowControl/>
+              <w:tabs>
+                <w:tab w:val="left" w:pos="916"/>
+                <w:tab w:val="left" w:pos="1832"/>
+                <w:tab w:val="left" w:pos="2748"/>
+                <w:tab w:val="left" w:pos="3664"/>
+                <w:tab w:val="left" w:pos="4580"/>
+                <w:tab w:val="left" w:pos="5496"/>
+                <w:tab w:val="left" w:pos="6412"/>
+                <w:tab w:val="left" w:pos="7328"/>
+                <w:tab w:val="left" w:pos="8244"/>
+                <w:tab w:val="left" w:pos="9160"/>
+                <w:tab w:val="left" w:pos="10076"/>
+                <w:tab w:val="left" w:pos="10992"/>
+                <w:tab w:val="left" w:pos="11908"/>
+                <w:tab w:val="left" w:pos="12824"/>
+                <w:tab w:val="left" w:pos="13740"/>
+                <w:tab w:val="left" w:pos="14656"/>
+              </w:tabs>
+              <w:jc w:val="left"/>
+              <w:rPr>
+                <w:rFonts w:ascii="Courier New" w:hAnsi="Courier New" w:cs="Courier New"/>
+                <w:color w:val="000000"/>
+                <w:kern w:val="0"/>
+                <w:sz w:val="20"/>
+                <w:szCs w:val="20"/>
+              </w:rPr>
+            </w:pPr>
+            <w:r>
+              <w:rPr>
+                <w:rFonts w:ascii="Courier New" w:hAnsi="Courier New" w:cs="Courier New"/>
+                <w:color w:val="000000"/>
+                <w:kern w:val="0"/>
+                <w:sz w:val="20"/>
+                <w:szCs w:val="20"/>
+              </w:rPr>
+              <w:t xml:space="preserve">        for(j=1; j&lt;=i; j++){</w:t>
+            </w:r>
+          </w:p>
+          <w:p>
+            <w:pPr>
+              <w:widowControl/>
+              <w:tabs>
+                <w:tab w:val="left" w:pos="916"/>
+                <w:tab w:val="left" w:pos="1832"/>
+                <w:tab w:val="left" w:pos="2748"/>
+                <w:tab w:val="left" w:pos="3664"/>
+                <w:tab w:val="left" w:pos="4580"/>
+                <w:tab w:val="left" w:pos="5496"/>
+                <w:tab w:val="left" w:pos="6412"/>
+                <w:tab w:val="left" w:pos="7328"/>
+                <w:tab w:val="left" w:pos="8244"/>
+                <w:tab w:val="left" w:pos="9160"/>
+                <w:tab w:val="left" w:pos="10076"/>
+                <w:tab w:val="left" w:pos="10992"/>
+                <w:tab w:val="left" w:pos="11908"/>
+                <w:tab w:val="left" w:pos="12824"/>
+                <w:tab w:val="left" w:pos="13740"/>
+                <w:tab w:val="left" w:pos="14656"/>
+              </w:tabs>
+              <w:jc w:val="left"/>
+              <w:rPr>
+                <w:rFonts w:ascii="Courier New" w:hAnsi="Courier New" w:cs="Courier New"/>
+                <w:color w:val="000000"/>
+                <w:kern w:val="0"/>
+                <w:sz w:val="20"/>
+                <w:szCs w:val="20"/>
+              </w:rPr>
+            </w:pPr>
+            <w:r>
+              <w:rPr>
+                <w:rFonts w:ascii="Courier New" w:hAnsi="Courier New" w:cs="Courier New"/>
+                <w:color w:val="000000"/>
+                <w:kern w:val="0"/>
+                <w:sz w:val="20"/>
+                <w:szCs w:val="20"/>
+              </w:rPr>
+              <w:t xml:space="preserve">            printf("*");</w:t>
+            </w:r>
+          </w:p>
+          <w:p>
+            <w:pPr>
+              <w:widowControl/>
+              <w:tabs>
+                <w:tab w:val="left" w:pos="916"/>
+                <w:tab w:val="left" w:pos="1832"/>
+                <w:tab w:val="left" w:pos="2748"/>
+                <w:tab w:val="left" w:pos="3664"/>
+                <w:tab w:val="left" w:pos="4580"/>
+                <w:tab w:val="left" w:pos="5496"/>
+                <w:tab w:val="left" w:pos="6412"/>
+                <w:tab w:val="left" w:pos="7328"/>
+                <w:tab w:val="left" w:pos="8244"/>
+                <w:tab w:val="left" w:pos="9160"/>
+                <w:tab w:val="left" w:pos="10076"/>
+                <w:tab w:val="left" w:pos="10992"/>
+                <w:tab w:val="left" w:pos="11908"/>
+                <w:tab w:val="left" w:pos="12824"/>
+                <w:tab w:val="left" w:pos="13740"/>
+                <w:tab w:val="left" w:pos="14656"/>
+              </w:tabs>
+              <w:jc w:val="left"/>
+              <w:rPr>
+                <w:rFonts w:ascii="Courier New" w:hAnsi="Courier New" w:cs="Courier New"/>
+                <w:color w:val="000000"/>
+                <w:kern w:val="0"/>
+                <w:sz w:val="20"/>
+                <w:szCs w:val="20"/>
+              </w:rPr>
+            </w:pPr>
+            <w:r>
+              <w:rPr>
+                <w:rFonts w:ascii="Courier New" w:hAnsi="Courier New" w:cs="Courier New"/>
+                <w:color w:val="000000"/>
+                <w:kern w:val="0"/>
+                <w:sz w:val="20"/>
+                <w:szCs w:val="20"/>
+              </w:rPr>
+              <w:t xml:space="preserve">    }</w:t>
+            </w:r>
+          </w:p>
+          <w:p>
+            <w:pPr>
+              <w:widowControl/>
+              <w:tabs>
+                <w:tab w:val="left" w:pos="916"/>
+                <w:tab w:val="left" w:pos="1832"/>
+                <w:tab w:val="left" w:pos="2748"/>
+                <w:tab w:val="left" w:pos="3664"/>
+                <w:tab w:val="left" w:pos="4580"/>
+                <w:tab w:val="left" w:pos="5496"/>
+                <w:tab w:val="left" w:pos="6412"/>
+                <w:tab w:val="left" w:pos="7328"/>
+                <w:tab w:val="left" w:pos="8244"/>
+                <w:tab w:val="left" w:pos="9160"/>
+                <w:tab w:val="left" w:pos="10076"/>
+                <w:tab w:val="left" w:pos="10992"/>
+                <w:tab w:val="left" w:pos="11908"/>
+                <w:tab w:val="left" w:pos="12824"/>
+                <w:tab w:val="left" w:pos="13740"/>
+                <w:tab w:val="left" w:pos="14656"/>
+              </w:tabs>
+              <w:jc w:val="left"/>
+              <w:rPr>
+                <w:rFonts w:ascii="Courier New" w:hAnsi="Courier New" w:cs="Courier New"/>
+                <w:color w:val="000000"/>
+                <w:kern w:val="0"/>
+                <w:sz w:val="20"/>
+                <w:szCs w:val="20"/>
+              </w:rPr>
+            </w:pPr>
+            <w:r>
+              <w:rPr>
+                <w:rFonts w:ascii="Courier New" w:hAnsi="Courier New" w:cs="Courier New"/>
+                <w:color w:val="000000"/>
+                <w:kern w:val="0"/>
+                <w:sz w:val="20"/>
+                <w:szCs w:val="20"/>
+              </w:rPr>
+              <w:t xml:space="preserve">    printf("\n");</w:t>
+            </w:r>
+          </w:p>
+          <w:p>
+            <w:pPr>
+              <w:widowControl/>
+              <w:tabs>
+                <w:tab w:val="left" w:pos="916"/>
+                <w:tab w:val="left" w:pos="1832"/>
+                <w:tab w:val="left" w:pos="2748"/>
+                <w:tab w:val="left" w:pos="3664"/>
+                <w:tab w:val="left" w:pos="4580"/>
+                <w:tab w:val="left" w:pos="5496"/>
+                <w:tab w:val="left" w:pos="6412"/>
+                <w:tab w:val="left" w:pos="7328"/>
+                <w:tab w:val="left" w:pos="8244"/>
+                <w:tab w:val="left" w:pos="9160"/>
+                <w:tab w:val="left" w:pos="10076"/>
+                <w:tab w:val="left" w:pos="10992"/>
+                <w:tab w:val="left" w:pos="11908"/>
+                <w:tab w:val="left" w:pos="12824"/>
+                <w:tab w:val="left" w:pos="13740"/>
+                <w:tab w:val="left" w:pos="14656"/>
+              </w:tabs>
+              <w:jc w:val="left"/>
+              <w:rPr>
+                <w:rFonts w:ascii="Courier New" w:hAnsi="Courier New" w:cs="Courier New"/>
+                <w:color w:val="000000"/>
+                <w:kern w:val="0"/>
+                <w:sz w:val="20"/>
+                <w:szCs w:val="20"/>
+              </w:rPr>
+            </w:pPr>
+            <w:r>
+              <w:rPr>
+                <w:rFonts w:ascii="Courier New" w:hAnsi="Courier New" w:cs="Courier New"/>
+                <w:color w:val="000000"/>
+                <w:kern w:val="0"/>
+                <w:sz w:val="20"/>
+                <w:szCs w:val="20"/>
+              </w:rPr>
+              <w:t>}</w:t>
+            </w:r>
+          </w:p>
+          <w:p>
+            <w:pPr>
+              <w:widowControl/>
+              <w:tabs>
+                <w:tab w:val="left" w:pos="916"/>
+                <w:tab w:val="left" w:pos="1832"/>
+                <w:tab w:val="left" w:pos="2748"/>
+                <w:tab w:val="left" w:pos="3664"/>
+                <w:tab w:val="left" w:pos="4580"/>
+                <w:tab w:val="left" w:pos="5496"/>
+                <w:tab w:val="left" w:pos="6412"/>
+                <w:tab w:val="left" w:pos="7328"/>
+                <w:tab w:val="left" w:pos="8244"/>
+                <w:tab w:val="left" w:pos="9160"/>
+                <w:tab w:val="left" w:pos="10076"/>
+                <w:tab w:val="left" w:pos="10992"/>
+                <w:tab w:val="left" w:pos="11908"/>
+                <w:tab w:val="left" w:pos="12824"/>
+                <w:tab w:val="left" w:pos="13740"/>
+                <w:tab w:val="left" w:pos="14656"/>
+              </w:tabs>
+              <w:jc w:val="left"/>
+              <w:rPr>
+                <w:rFonts w:ascii="Courier New" w:hAnsi="Courier New" w:cs="Courier New"/>
+                <w:color w:val="000000"/>
+                <w:kern w:val="0"/>
+                <w:sz w:val="20"/>
+                <w:szCs w:val="20"/>
+              </w:rPr>
+            </w:pPr>
+            <w:r>
+              <w:rPr>
+                <w:rFonts w:ascii="Courier New" w:hAnsi="Courier New" w:cs="Courier New"/>
+                <w:color w:val="000000"/>
+                <w:kern w:val="0"/>
+                <w:sz w:val="20"/>
+                <w:szCs w:val="20"/>
+              </w:rPr>
+              <w:t xml:space="preserve">    return 0;</w:t>
+            </w:r>
+          </w:p>
+          <w:p>
+            <w:pPr>
+              <w:widowControl/>
+              <w:tabs>
+                <w:tab w:val="left" w:pos="916"/>
+                <w:tab w:val="left" w:pos="1832"/>
+                <w:tab w:val="left" w:pos="2748"/>
+                <w:tab w:val="left" w:pos="3664"/>
+                <w:tab w:val="left" w:pos="4580"/>
+                <w:tab w:val="left" w:pos="5496"/>
+                <w:tab w:val="left" w:pos="6412"/>
+                <w:tab w:val="left" w:pos="7328"/>
+                <w:tab w:val="left" w:pos="8244"/>
+                <w:tab w:val="left" w:pos="9160"/>
+                <w:tab w:val="left" w:pos="10076"/>
+                <w:tab w:val="left" w:pos="10992"/>
+                <w:tab w:val="left" w:pos="11908"/>
+                <w:tab w:val="left" w:pos="12824"/>
+                <w:tab w:val="left" w:pos="13740"/>
+                <w:tab w:val="left" w:pos="14656"/>
+              </w:tabs>
+              <w:jc w:val="left"/>
+              <w:rPr>
+                <w:rFonts w:ascii="Courier New" w:hAnsi="Courier New" w:cs="Courier New"/>
+                <w:color w:val="000000"/>
+                <w:kern w:val="0"/>
+                <w:sz w:val="20"/>
+                <w:szCs w:val="20"/>
+              </w:rPr>
+            </w:pPr>
+            <w:r>
+              <w:rPr>
+                <w:rFonts w:ascii="Courier New" w:hAnsi="Courier New" w:cs="Courier New"/>
+                <w:color w:val="000000"/>
+                <w:kern w:val="0"/>
+                <w:sz w:val="20"/>
+                <w:szCs w:val="20"/>
+              </w:rPr>
+              <w:t>}</w:t>
+            </w:r>
           </w:p>
         </w:tc>
       </w:tr>
@@ -3565,7 +7469,16 @@
           <w:sz w:val="24"/>
           <w:szCs w:val="24"/>
         </w:rPr>
-        <w:t>コードを作成する。以下に示すコード一部を用いてプログラムを作成せよ。</w:t>
+        <w:t>コードを作成する。以下に示すコード一</w:t>
+      </w:r>
+      <w:r>
+        <w:rPr>
+          <w:rFonts w:asciiTheme="majorEastAsia" w:eastAsiaTheme="majorEastAsia" w:hAnsiTheme="majorEastAsia" w:hint="eastAsia"/>
+          <w:sz w:val="24"/>
+          <w:szCs w:val="24"/>
+        </w:rPr>
+        <w:lastRenderedPageBreak/>
+        <w:t>部を用いてプログラムを作成せよ。</w:t>
       </w:r>
       <w:r>
         <w:rPr>
@@ -3709,7 +7622,6 @@
                 <w:sz w:val="24"/>
                 <w:szCs w:val="24"/>
               </w:rPr>
-              <w:lastRenderedPageBreak/>
               <w:tab/>
               <w:t>}</w:t>
             </w:r>
@@ -3797,7 +7709,6 @@
           <w:sz w:val="24"/>
           <w:szCs w:val="24"/>
         </w:rPr>
-        <w:lastRenderedPageBreak/>
         <w:t>上記コードの前の処理は、</w:t>
       </w:r>
       <w:r>
@@ -4351,138 +8262,1761 @@
           </w:tcPr>
           <w:p>
             <w:pPr>
-              <w:rPr>
-                <w:rFonts w:asciiTheme="majorEastAsia" w:eastAsiaTheme="majorEastAsia" w:hAnsiTheme="majorEastAsia"/>
-                <w:color w:val="FF0000"/>
-                <w:sz w:val="24"/>
-              </w:rPr>
-            </w:pPr>
-          </w:p>
-          <w:p>
-            <w:pPr>
-              <w:rPr>
-                <w:rFonts w:asciiTheme="majorEastAsia" w:eastAsiaTheme="majorEastAsia" w:hAnsiTheme="majorEastAsia"/>
-                <w:color w:val="FF0000"/>
-                <w:sz w:val="24"/>
-              </w:rPr>
-            </w:pPr>
-          </w:p>
-          <w:p>
-            <w:pPr>
-              <w:rPr>
-                <w:rFonts w:asciiTheme="majorEastAsia" w:eastAsiaTheme="majorEastAsia" w:hAnsiTheme="majorEastAsia"/>
-                <w:color w:val="FF0000"/>
-                <w:sz w:val="24"/>
-              </w:rPr>
-            </w:pPr>
-          </w:p>
-          <w:p>
-            <w:pPr>
-              <w:rPr>
-                <w:rFonts w:asciiTheme="majorEastAsia" w:eastAsiaTheme="majorEastAsia" w:hAnsiTheme="majorEastAsia"/>
-                <w:color w:val="FF0000"/>
-                <w:sz w:val="24"/>
-              </w:rPr>
-            </w:pPr>
-          </w:p>
-          <w:p>
-            <w:pPr>
-              <w:rPr>
-                <w:rFonts w:asciiTheme="majorEastAsia" w:eastAsiaTheme="majorEastAsia" w:hAnsiTheme="majorEastAsia"/>
-                <w:color w:val="FF0000"/>
-                <w:sz w:val="24"/>
-              </w:rPr>
-            </w:pPr>
-          </w:p>
-          <w:p>
-            <w:pPr>
-              <w:rPr>
-                <w:rFonts w:asciiTheme="majorEastAsia" w:eastAsiaTheme="majorEastAsia" w:hAnsiTheme="majorEastAsia"/>
-                <w:color w:val="FF0000"/>
-                <w:sz w:val="24"/>
-              </w:rPr>
-            </w:pPr>
-          </w:p>
-          <w:p>
-            <w:pPr>
-              <w:rPr>
-                <w:rFonts w:asciiTheme="majorEastAsia" w:eastAsiaTheme="majorEastAsia" w:hAnsiTheme="majorEastAsia"/>
-                <w:color w:val="FF0000"/>
-                <w:sz w:val="24"/>
-              </w:rPr>
-            </w:pPr>
-          </w:p>
-          <w:p>
-            <w:pPr>
-              <w:rPr>
-                <w:rFonts w:asciiTheme="majorEastAsia" w:eastAsiaTheme="majorEastAsia" w:hAnsiTheme="majorEastAsia"/>
-                <w:color w:val="FF0000"/>
-                <w:sz w:val="24"/>
-              </w:rPr>
-            </w:pPr>
-          </w:p>
-          <w:p>
-            <w:pPr>
-              <w:rPr>
-                <w:rFonts w:asciiTheme="majorEastAsia" w:eastAsiaTheme="majorEastAsia" w:hAnsiTheme="majorEastAsia"/>
-                <w:color w:val="FF0000"/>
-                <w:sz w:val="24"/>
-              </w:rPr>
-            </w:pPr>
-          </w:p>
-          <w:p>
-            <w:pPr>
-              <w:rPr>
-                <w:rFonts w:asciiTheme="majorEastAsia" w:eastAsiaTheme="majorEastAsia" w:hAnsiTheme="majorEastAsia"/>
-                <w:color w:val="FF0000"/>
-                <w:sz w:val="24"/>
-              </w:rPr>
-            </w:pPr>
-          </w:p>
-          <w:p>
-            <w:pPr>
-              <w:rPr>
-                <w:rFonts w:asciiTheme="majorEastAsia" w:eastAsiaTheme="majorEastAsia" w:hAnsiTheme="majorEastAsia"/>
-                <w:color w:val="FF0000"/>
-                <w:sz w:val="24"/>
-              </w:rPr>
-            </w:pPr>
-          </w:p>
-          <w:p>
-            <w:pPr>
-              <w:rPr>
-                <w:rFonts w:asciiTheme="majorEastAsia" w:eastAsiaTheme="majorEastAsia" w:hAnsiTheme="majorEastAsia"/>
-                <w:color w:val="FF0000"/>
-                <w:sz w:val="24"/>
-              </w:rPr>
-            </w:pPr>
-          </w:p>
-          <w:p>
-            <w:pPr>
-              <w:rPr>
-                <w:rFonts w:asciiTheme="majorEastAsia" w:eastAsiaTheme="majorEastAsia" w:hAnsiTheme="majorEastAsia"/>
-                <w:color w:val="FF0000"/>
-                <w:sz w:val="24"/>
-              </w:rPr>
-            </w:pPr>
-          </w:p>
-          <w:p>
-            <w:pPr>
-              <w:rPr>
-                <w:rFonts w:asciiTheme="majorEastAsia" w:eastAsiaTheme="majorEastAsia" w:hAnsiTheme="majorEastAsia"/>
-                <w:color w:val="FF0000"/>
-                <w:sz w:val="24"/>
-              </w:rPr>
-            </w:pPr>
-          </w:p>
-          <w:p>
-            <w:pPr>
-              <w:rPr>
-                <w:rFonts w:asciiTheme="majorEastAsia" w:eastAsiaTheme="majorEastAsia" w:hAnsiTheme="majorEastAsia"/>
-                <w:color w:val="FF0000"/>
-                <w:sz w:val="24"/>
-              </w:rPr>
-            </w:pPr>
+              <w:widowControl/>
+              <w:tabs>
+                <w:tab w:val="left" w:pos="916"/>
+                <w:tab w:val="left" w:pos="1832"/>
+                <w:tab w:val="left" w:pos="2748"/>
+                <w:tab w:val="left" w:pos="3664"/>
+                <w:tab w:val="left" w:pos="4580"/>
+                <w:tab w:val="left" w:pos="5496"/>
+                <w:tab w:val="left" w:pos="6412"/>
+                <w:tab w:val="left" w:pos="7328"/>
+                <w:tab w:val="left" w:pos="8244"/>
+                <w:tab w:val="left" w:pos="9160"/>
+                <w:tab w:val="left" w:pos="10076"/>
+                <w:tab w:val="left" w:pos="10992"/>
+                <w:tab w:val="left" w:pos="11908"/>
+                <w:tab w:val="left" w:pos="12824"/>
+                <w:tab w:val="left" w:pos="13740"/>
+                <w:tab w:val="left" w:pos="14656"/>
+              </w:tabs>
+              <w:jc w:val="left"/>
+              <w:rPr>
+                <w:rFonts w:ascii="Courier New" w:hAnsi="Courier New" w:cs="Courier New"/>
+                <w:color w:val="000000"/>
+                <w:kern w:val="0"/>
+                <w:sz w:val="20"/>
+                <w:szCs w:val="20"/>
+              </w:rPr>
+            </w:pPr>
+            <w:r>
+              <w:rPr>
+                <w:rFonts w:ascii="Courier New" w:hAnsi="Courier New" w:cs="Courier New"/>
+                <w:color w:val="000000"/>
+                <w:kern w:val="0"/>
+                <w:sz w:val="20"/>
+                <w:szCs w:val="20"/>
+              </w:rPr>
+              <w:lastRenderedPageBreak/>
+              <w:t>#include &lt;stdio.h&gt;</w:t>
+            </w:r>
+          </w:p>
+          <w:p>
+            <w:pPr>
+              <w:widowControl/>
+              <w:tabs>
+                <w:tab w:val="left" w:pos="916"/>
+                <w:tab w:val="left" w:pos="1832"/>
+                <w:tab w:val="left" w:pos="2748"/>
+                <w:tab w:val="left" w:pos="3664"/>
+                <w:tab w:val="left" w:pos="4580"/>
+                <w:tab w:val="left" w:pos="5496"/>
+                <w:tab w:val="left" w:pos="6412"/>
+                <w:tab w:val="left" w:pos="7328"/>
+                <w:tab w:val="left" w:pos="8244"/>
+                <w:tab w:val="left" w:pos="9160"/>
+                <w:tab w:val="left" w:pos="10076"/>
+                <w:tab w:val="left" w:pos="10992"/>
+                <w:tab w:val="left" w:pos="11908"/>
+                <w:tab w:val="left" w:pos="12824"/>
+                <w:tab w:val="left" w:pos="13740"/>
+                <w:tab w:val="left" w:pos="14656"/>
+              </w:tabs>
+              <w:jc w:val="left"/>
+              <w:rPr>
+                <w:rFonts w:ascii="Courier New" w:hAnsi="Courier New" w:cs="Courier New"/>
+                <w:color w:val="000000"/>
+                <w:kern w:val="0"/>
+                <w:sz w:val="20"/>
+                <w:szCs w:val="20"/>
+              </w:rPr>
+            </w:pPr>
+          </w:p>
+          <w:p>
+            <w:pPr>
+              <w:widowControl/>
+              <w:tabs>
+                <w:tab w:val="left" w:pos="916"/>
+                <w:tab w:val="left" w:pos="1832"/>
+                <w:tab w:val="left" w:pos="2748"/>
+                <w:tab w:val="left" w:pos="3664"/>
+                <w:tab w:val="left" w:pos="4580"/>
+                <w:tab w:val="left" w:pos="5496"/>
+                <w:tab w:val="left" w:pos="6412"/>
+                <w:tab w:val="left" w:pos="7328"/>
+                <w:tab w:val="left" w:pos="8244"/>
+                <w:tab w:val="left" w:pos="9160"/>
+                <w:tab w:val="left" w:pos="10076"/>
+                <w:tab w:val="left" w:pos="10992"/>
+                <w:tab w:val="left" w:pos="11908"/>
+                <w:tab w:val="left" w:pos="12824"/>
+                <w:tab w:val="left" w:pos="13740"/>
+                <w:tab w:val="left" w:pos="14656"/>
+              </w:tabs>
+              <w:jc w:val="left"/>
+              <w:rPr>
+                <w:rFonts w:ascii="Courier New" w:hAnsi="Courier New" w:cs="Courier New"/>
+                <w:color w:val="000000"/>
+                <w:kern w:val="0"/>
+                <w:sz w:val="20"/>
+                <w:szCs w:val="20"/>
+              </w:rPr>
+            </w:pPr>
+            <w:r>
+              <w:rPr>
+                <w:rFonts w:ascii="Courier New" w:hAnsi="Courier New" w:cs="Courier New"/>
+                <w:color w:val="000000"/>
+                <w:kern w:val="0"/>
+                <w:sz w:val="20"/>
+                <w:szCs w:val="20"/>
+              </w:rPr>
+              <w:t>int main(void)</w:t>
+            </w:r>
+          </w:p>
+          <w:p>
+            <w:pPr>
+              <w:widowControl/>
+              <w:tabs>
+                <w:tab w:val="left" w:pos="916"/>
+                <w:tab w:val="left" w:pos="1832"/>
+                <w:tab w:val="left" w:pos="2748"/>
+                <w:tab w:val="left" w:pos="3664"/>
+                <w:tab w:val="left" w:pos="4580"/>
+                <w:tab w:val="left" w:pos="5496"/>
+                <w:tab w:val="left" w:pos="6412"/>
+                <w:tab w:val="left" w:pos="7328"/>
+                <w:tab w:val="left" w:pos="8244"/>
+                <w:tab w:val="left" w:pos="9160"/>
+                <w:tab w:val="left" w:pos="10076"/>
+                <w:tab w:val="left" w:pos="10992"/>
+                <w:tab w:val="left" w:pos="11908"/>
+                <w:tab w:val="left" w:pos="12824"/>
+                <w:tab w:val="left" w:pos="13740"/>
+                <w:tab w:val="left" w:pos="14656"/>
+              </w:tabs>
+              <w:jc w:val="left"/>
+              <w:rPr>
+                <w:rFonts w:ascii="Courier New" w:hAnsi="Courier New" w:cs="Courier New"/>
+                <w:color w:val="000000"/>
+                <w:kern w:val="0"/>
+                <w:sz w:val="20"/>
+                <w:szCs w:val="20"/>
+              </w:rPr>
+            </w:pPr>
+            <w:r>
+              <w:rPr>
+                <w:rFonts w:ascii="Courier New" w:hAnsi="Courier New" w:cs="Courier New"/>
+                <w:color w:val="000000"/>
+                <w:kern w:val="0"/>
+                <w:sz w:val="20"/>
+                <w:szCs w:val="20"/>
+              </w:rPr>
+              <w:t>{</w:t>
+            </w:r>
+          </w:p>
+          <w:p>
+            <w:pPr>
+              <w:widowControl/>
+              <w:tabs>
+                <w:tab w:val="left" w:pos="916"/>
+                <w:tab w:val="left" w:pos="1832"/>
+                <w:tab w:val="left" w:pos="2748"/>
+                <w:tab w:val="left" w:pos="3664"/>
+                <w:tab w:val="left" w:pos="4580"/>
+                <w:tab w:val="left" w:pos="5496"/>
+                <w:tab w:val="left" w:pos="6412"/>
+                <w:tab w:val="left" w:pos="7328"/>
+                <w:tab w:val="left" w:pos="8244"/>
+                <w:tab w:val="left" w:pos="9160"/>
+                <w:tab w:val="left" w:pos="10076"/>
+                <w:tab w:val="left" w:pos="10992"/>
+                <w:tab w:val="left" w:pos="11908"/>
+                <w:tab w:val="left" w:pos="12824"/>
+                <w:tab w:val="left" w:pos="13740"/>
+                <w:tab w:val="left" w:pos="14656"/>
+              </w:tabs>
+              <w:jc w:val="left"/>
+              <w:rPr>
+                <w:rFonts w:ascii="Courier New" w:hAnsi="Courier New" w:cs="Courier New"/>
+                <w:color w:val="000000"/>
+                <w:kern w:val="0"/>
+                <w:sz w:val="20"/>
+                <w:szCs w:val="20"/>
+              </w:rPr>
+            </w:pPr>
+            <w:r>
+              <w:rPr>
+                <w:rFonts w:ascii="Courier New" w:hAnsi="Courier New" w:cs="Courier New"/>
+                <w:color w:val="000000"/>
+                <w:kern w:val="0"/>
+                <w:sz w:val="20"/>
+                <w:szCs w:val="20"/>
+              </w:rPr>
+              <w:t xml:space="preserve">    int month,days;</w:t>
+            </w:r>
+          </w:p>
+          <w:p>
+            <w:pPr>
+              <w:widowControl/>
+              <w:tabs>
+                <w:tab w:val="left" w:pos="916"/>
+                <w:tab w:val="left" w:pos="1832"/>
+                <w:tab w:val="left" w:pos="2748"/>
+                <w:tab w:val="left" w:pos="3664"/>
+                <w:tab w:val="left" w:pos="4580"/>
+                <w:tab w:val="left" w:pos="5496"/>
+                <w:tab w:val="left" w:pos="6412"/>
+                <w:tab w:val="left" w:pos="7328"/>
+                <w:tab w:val="left" w:pos="8244"/>
+                <w:tab w:val="left" w:pos="9160"/>
+                <w:tab w:val="left" w:pos="10076"/>
+                <w:tab w:val="left" w:pos="10992"/>
+                <w:tab w:val="left" w:pos="11908"/>
+                <w:tab w:val="left" w:pos="12824"/>
+                <w:tab w:val="left" w:pos="13740"/>
+                <w:tab w:val="left" w:pos="14656"/>
+              </w:tabs>
+              <w:jc w:val="left"/>
+              <w:rPr>
+                <w:rFonts w:ascii="Courier New" w:hAnsi="Courier New" w:cs="Courier New"/>
+                <w:color w:val="000000"/>
+                <w:kern w:val="0"/>
+                <w:sz w:val="20"/>
+                <w:szCs w:val="20"/>
+              </w:rPr>
+            </w:pPr>
+          </w:p>
+          <w:p>
+            <w:pPr>
+              <w:widowControl/>
+              <w:tabs>
+                <w:tab w:val="left" w:pos="916"/>
+                <w:tab w:val="left" w:pos="1832"/>
+                <w:tab w:val="left" w:pos="2748"/>
+                <w:tab w:val="left" w:pos="3664"/>
+                <w:tab w:val="left" w:pos="4580"/>
+                <w:tab w:val="left" w:pos="5496"/>
+                <w:tab w:val="left" w:pos="6412"/>
+                <w:tab w:val="left" w:pos="7328"/>
+                <w:tab w:val="left" w:pos="8244"/>
+                <w:tab w:val="left" w:pos="9160"/>
+                <w:tab w:val="left" w:pos="10076"/>
+                <w:tab w:val="left" w:pos="10992"/>
+                <w:tab w:val="left" w:pos="11908"/>
+                <w:tab w:val="left" w:pos="12824"/>
+                <w:tab w:val="left" w:pos="13740"/>
+                <w:tab w:val="left" w:pos="14656"/>
+              </w:tabs>
+              <w:jc w:val="left"/>
+              <w:rPr>
+                <w:rFonts w:ascii="Courier New" w:hAnsi="Courier New" w:cs="Courier New"/>
+                <w:color w:val="000000"/>
+                <w:kern w:val="0"/>
+                <w:sz w:val="20"/>
+                <w:szCs w:val="20"/>
+              </w:rPr>
+            </w:pPr>
+            <w:r>
+              <w:rPr>
+                <w:rFonts w:ascii="Courier New" w:hAnsi="Courier New" w:cs="Courier New"/>
+                <w:color w:val="000000"/>
+                <w:kern w:val="0"/>
+                <w:sz w:val="20"/>
+                <w:szCs w:val="20"/>
+              </w:rPr>
+              <w:t xml:space="preserve">    printf("</w:t>
+            </w:r>
+            <w:r>
+              <w:rPr>
+                <w:rFonts w:ascii="Courier New" w:hAnsi="Courier New" w:cs="Courier New"/>
+                <w:color w:val="000000"/>
+                <w:kern w:val="0"/>
+                <w:sz w:val="20"/>
+                <w:szCs w:val="20"/>
+              </w:rPr>
+              <w:t>現在の月を数値で入力してください。</w:t>
+            </w:r>
+            <w:r>
+              <w:rPr>
+                <w:rFonts w:ascii="Courier New" w:hAnsi="Courier New" w:cs="Courier New"/>
+                <w:color w:val="000000"/>
+                <w:kern w:val="0"/>
+                <w:sz w:val="20"/>
+                <w:szCs w:val="20"/>
+              </w:rPr>
+              <w:t>\n");</w:t>
+            </w:r>
+          </w:p>
+          <w:p>
+            <w:pPr>
+              <w:widowControl/>
+              <w:tabs>
+                <w:tab w:val="left" w:pos="916"/>
+                <w:tab w:val="left" w:pos="1832"/>
+                <w:tab w:val="left" w:pos="2748"/>
+                <w:tab w:val="left" w:pos="3664"/>
+                <w:tab w:val="left" w:pos="4580"/>
+                <w:tab w:val="left" w:pos="5496"/>
+                <w:tab w:val="left" w:pos="6412"/>
+                <w:tab w:val="left" w:pos="7328"/>
+                <w:tab w:val="left" w:pos="8244"/>
+                <w:tab w:val="left" w:pos="9160"/>
+                <w:tab w:val="left" w:pos="10076"/>
+                <w:tab w:val="left" w:pos="10992"/>
+                <w:tab w:val="left" w:pos="11908"/>
+                <w:tab w:val="left" w:pos="12824"/>
+                <w:tab w:val="left" w:pos="13740"/>
+                <w:tab w:val="left" w:pos="14656"/>
+              </w:tabs>
+              <w:jc w:val="left"/>
+              <w:rPr>
+                <w:rFonts w:ascii="Courier New" w:hAnsi="Courier New" w:cs="Courier New"/>
+                <w:color w:val="000000"/>
+                <w:kern w:val="0"/>
+                <w:sz w:val="20"/>
+                <w:szCs w:val="20"/>
+              </w:rPr>
+            </w:pPr>
+            <w:r>
+              <w:rPr>
+                <w:rFonts w:ascii="Courier New" w:hAnsi="Courier New" w:cs="Courier New"/>
+                <w:color w:val="000000"/>
+                <w:kern w:val="0"/>
+                <w:sz w:val="20"/>
+                <w:szCs w:val="20"/>
+              </w:rPr>
+              <w:t xml:space="preserve">    scanf("%d",&amp;month);</w:t>
+            </w:r>
+          </w:p>
+          <w:p>
+            <w:pPr>
+              <w:widowControl/>
+              <w:tabs>
+                <w:tab w:val="left" w:pos="916"/>
+                <w:tab w:val="left" w:pos="1832"/>
+                <w:tab w:val="left" w:pos="2748"/>
+                <w:tab w:val="left" w:pos="3664"/>
+                <w:tab w:val="left" w:pos="4580"/>
+                <w:tab w:val="left" w:pos="5496"/>
+                <w:tab w:val="left" w:pos="6412"/>
+                <w:tab w:val="left" w:pos="7328"/>
+                <w:tab w:val="left" w:pos="8244"/>
+                <w:tab w:val="left" w:pos="9160"/>
+                <w:tab w:val="left" w:pos="10076"/>
+                <w:tab w:val="left" w:pos="10992"/>
+                <w:tab w:val="left" w:pos="11908"/>
+                <w:tab w:val="left" w:pos="12824"/>
+                <w:tab w:val="left" w:pos="13740"/>
+                <w:tab w:val="left" w:pos="14656"/>
+              </w:tabs>
+              <w:jc w:val="left"/>
+              <w:rPr>
+                <w:rFonts w:ascii="Courier New" w:hAnsi="Courier New" w:cs="Courier New"/>
+                <w:color w:val="000000"/>
+                <w:kern w:val="0"/>
+                <w:sz w:val="20"/>
+                <w:szCs w:val="20"/>
+              </w:rPr>
+            </w:pPr>
+          </w:p>
+          <w:p>
+            <w:pPr>
+              <w:widowControl/>
+              <w:tabs>
+                <w:tab w:val="left" w:pos="916"/>
+                <w:tab w:val="left" w:pos="1832"/>
+                <w:tab w:val="left" w:pos="2748"/>
+                <w:tab w:val="left" w:pos="3664"/>
+                <w:tab w:val="left" w:pos="4580"/>
+                <w:tab w:val="left" w:pos="5496"/>
+                <w:tab w:val="left" w:pos="6412"/>
+                <w:tab w:val="left" w:pos="7328"/>
+                <w:tab w:val="left" w:pos="8244"/>
+                <w:tab w:val="left" w:pos="9160"/>
+                <w:tab w:val="left" w:pos="10076"/>
+                <w:tab w:val="left" w:pos="10992"/>
+                <w:tab w:val="left" w:pos="11908"/>
+                <w:tab w:val="left" w:pos="12824"/>
+                <w:tab w:val="left" w:pos="13740"/>
+                <w:tab w:val="left" w:pos="14656"/>
+              </w:tabs>
+              <w:jc w:val="left"/>
+              <w:rPr>
+                <w:rFonts w:ascii="Courier New" w:hAnsi="Courier New" w:cs="Courier New"/>
+                <w:color w:val="000000"/>
+                <w:kern w:val="0"/>
+                <w:sz w:val="20"/>
+                <w:szCs w:val="20"/>
+              </w:rPr>
+            </w:pPr>
+            <w:r>
+              <w:rPr>
+                <w:rFonts w:ascii="Courier New" w:hAnsi="Courier New" w:cs="Courier New"/>
+                <w:color w:val="000000"/>
+                <w:kern w:val="0"/>
+                <w:sz w:val="20"/>
+                <w:szCs w:val="20"/>
+              </w:rPr>
+              <w:t xml:space="preserve">    switch (month){</w:t>
+            </w:r>
+          </w:p>
+          <w:p>
+            <w:pPr>
+              <w:widowControl/>
+              <w:tabs>
+                <w:tab w:val="left" w:pos="916"/>
+                <w:tab w:val="left" w:pos="1832"/>
+                <w:tab w:val="left" w:pos="2748"/>
+                <w:tab w:val="left" w:pos="3664"/>
+                <w:tab w:val="left" w:pos="4580"/>
+                <w:tab w:val="left" w:pos="5496"/>
+                <w:tab w:val="left" w:pos="6412"/>
+                <w:tab w:val="left" w:pos="7328"/>
+                <w:tab w:val="left" w:pos="8244"/>
+                <w:tab w:val="left" w:pos="9160"/>
+                <w:tab w:val="left" w:pos="10076"/>
+                <w:tab w:val="left" w:pos="10992"/>
+                <w:tab w:val="left" w:pos="11908"/>
+                <w:tab w:val="left" w:pos="12824"/>
+                <w:tab w:val="left" w:pos="13740"/>
+                <w:tab w:val="left" w:pos="14656"/>
+              </w:tabs>
+              <w:jc w:val="left"/>
+              <w:rPr>
+                <w:rFonts w:ascii="Courier New" w:hAnsi="Courier New" w:cs="Courier New"/>
+                <w:color w:val="000000"/>
+                <w:kern w:val="0"/>
+                <w:sz w:val="20"/>
+                <w:szCs w:val="20"/>
+              </w:rPr>
+            </w:pPr>
+            <w:r>
+              <w:rPr>
+                <w:rFonts w:ascii="Courier New" w:hAnsi="Courier New" w:cs="Courier New"/>
+                <w:color w:val="000000"/>
+                <w:kern w:val="0"/>
+                <w:sz w:val="20"/>
+                <w:szCs w:val="20"/>
+              </w:rPr>
+              <w:t xml:space="preserve">    </w:t>
+            </w:r>
+          </w:p>
+          <w:p>
+            <w:pPr>
+              <w:widowControl/>
+              <w:tabs>
+                <w:tab w:val="left" w:pos="916"/>
+                <w:tab w:val="left" w:pos="1832"/>
+                <w:tab w:val="left" w:pos="2748"/>
+                <w:tab w:val="left" w:pos="3664"/>
+                <w:tab w:val="left" w:pos="4580"/>
+                <w:tab w:val="left" w:pos="5496"/>
+                <w:tab w:val="left" w:pos="6412"/>
+                <w:tab w:val="left" w:pos="7328"/>
+                <w:tab w:val="left" w:pos="8244"/>
+                <w:tab w:val="left" w:pos="9160"/>
+                <w:tab w:val="left" w:pos="10076"/>
+                <w:tab w:val="left" w:pos="10992"/>
+                <w:tab w:val="left" w:pos="11908"/>
+                <w:tab w:val="left" w:pos="12824"/>
+                <w:tab w:val="left" w:pos="13740"/>
+                <w:tab w:val="left" w:pos="14656"/>
+              </w:tabs>
+              <w:jc w:val="left"/>
+              <w:rPr>
+                <w:rFonts w:ascii="Courier New" w:hAnsi="Courier New" w:cs="Courier New"/>
+                <w:color w:val="000000"/>
+                <w:kern w:val="0"/>
+                <w:sz w:val="20"/>
+                <w:szCs w:val="20"/>
+              </w:rPr>
+            </w:pPr>
+            <w:r>
+              <w:rPr>
+                <w:rFonts w:ascii="Courier New" w:hAnsi="Courier New" w:cs="Courier New"/>
+                <w:color w:val="000000"/>
+                <w:kern w:val="0"/>
+                <w:sz w:val="20"/>
+                <w:szCs w:val="20"/>
+              </w:rPr>
+              <w:t xml:space="preserve">    case 1:</w:t>
+            </w:r>
+          </w:p>
+          <w:p>
+            <w:pPr>
+              <w:widowControl/>
+              <w:tabs>
+                <w:tab w:val="left" w:pos="916"/>
+                <w:tab w:val="left" w:pos="1832"/>
+                <w:tab w:val="left" w:pos="2748"/>
+                <w:tab w:val="left" w:pos="3664"/>
+                <w:tab w:val="left" w:pos="4580"/>
+                <w:tab w:val="left" w:pos="5496"/>
+                <w:tab w:val="left" w:pos="6412"/>
+                <w:tab w:val="left" w:pos="7328"/>
+                <w:tab w:val="left" w:pos="8244"/>
+                <w:tab w:val="left" w:pos="9160"/>
+                <w:tab w:val="left" w:pos="10076"/>
+                <w:tab w:val="left" w:pos="10992"/>
+                <w:tab w:val="left" w:pos="11908"/>
+                <w:tab w:val="left" w:pos="12824"/>
+                <w:tab w:val="left" w:pos="13740"/>
+                <w:tab w:val="left" w:pos="14656"/>
+              </w:tabs>
+              <w:jc w:val="left"/>
+              <w:rPr>
+                <w:rFonts w:ascii="Courier New" w:hAnsi="Courier New" w:cs="Courier New"/>
+                <w:color w:val="000000"/>
+                <w:kern w:val="0"/>
+                <w:sz w:val="20"/>
+                <w:szCs w:val="20"/>
+              </w:rPr>
+            </w:pPr>
+            <w:r>
+              <w:rPr>
+                <w:rFonts w:ascii="Courier New" w:hAnsi="Courier New" w:cs="Courier New"/>
+                <w:color w:val="000000"/>
+                <w:kern w:val="0"/>
+                <w:sz w:val="20"/>
+                <w:szCs w:val="20"/>
+              </w:rPr>
+              <w:t xml:space="preserve">    case 3:</w:t>
+            </w:r>
+          </w:p>
+          <w:p>
+            <w:pPr>
+              <w:widowControl/>
+              <w:tabs>
+                <w:tab w:val="left" w:pos="916"/>
+                <w:tab w:val="left" w:pos="1832"/>
+                <w:tab w:val="left" w:pos="2748"/>
+                <w:tab w:val="left" w:pos="3664"/>
+                <w:tab w:val="left" w:pos="4580"/>
+                <w:tab w:val="left" w:pos="5496"/>
+                <w:tab w:val="left" w:pos="6412"/>
+                <w:tab w:val="left" w:pos="7328"/>
+                <w:tab w:val="left" w:pos="8244"/>
+                <w:tab w:val="left" w:pos="9160"/>
+                <w:tab w:val="left" w:pos="10076"/>
+                <w:tab w:val="left" w:pos="10992"/>
+                <w:tab w:val="left" w:pos="11908"/>
+                <w:tab w:val="left" w:pos="12824"/>
+                <w:tab w:val="left" w:pos="13740"/>
+                <w:tab w:val="left" w:pos="14656"/>
+              </w:tabs>
+              <w:jc w:val="left"/>
+              <w:rPr>
+                <w:rFonts w:ascii="Courier New" w:hAnsi="Courier New" w:cs="Courier New"/>
+                <w:color w:val="000000"/>
+                <w:kern w:val="0"/>
+                <w:sz w:val="20"/>
+                <w:szCs w:val="20"/>
+              </w:rPr>
+            </w:pPr>
+            <w:r>
+              <w:rPr>
+                <w:rFonts w:ascii="Courier New" w:hAnsi="Courier New" w:cs="Courier New"/>
+                <w:color w:val="000000"/>
+                <w:kern w:val="0"/>
+                <w:sz w:val="20"/>
+                <w:szCs w:val="20"/>
+              </w:rPr>
+              <w:t xml:space="preserve">    case 5:</w:t>
+            </w:r>
+          </w:p>
+          <w:p>
+            <w:pPr>
+              <w:widowControl/>
+              <w:tabs>
+                <w:tab w:val="left" w:pos="916"/>
+                <w:tab w:val="left" w:pos="1832"/>
+                <w:tab w:val="left" w:pos="2748"/>
+                <w:tab w:val="left" w:pos="3664"/>
+                <w:tab w:val="left" w:pos="4580"/>
+                <w:tab w:val="left" w:pos="5496"/>
+                <w:tab w:val="left" w:pos="6412"/>
+                <w:tab w:val="left" w:pos="7328"/>
+                <w:tab w:val="left" w:pos="8244"/>
+                <w:tab w:val="left" w:pos="9160"/>
+                <w:tab w:val="left" w:pos="10076"/>
+                <w:tab w:val="left" w:pos="10992"/>
+                <w:tab w:val="left" w:pos="11908"/>
+                <w:tab w:val="left" w:pos="12824"/>
+                <w:tab w:val="left" w:pos="13740"/>
+                <w:tab w:val="left" w:pos="14656"/>
+              </w:tabs>
+              <w:jc w:val="left"/>
+              <w:rPr>
+                <w:rFonts w:ascii="Courier New" w:hAnsi="Courier New" w:cs="Courier New"/>
+                <w:color w:val="000000"/>
+                <w:kern w:val="0"/>
+                <w:sz w:val="20"/>
+                <w:szCs w:val="20"/>
+              </w:rPr>
+            </w:pPr>
+            <w:r>
+              <w:rPr>
+                <w:rFonts w:ascii="Courier New" w:hAnsi="Courier New" w:cs="Courier New"/>
+                <w:color w:val="000000"/>
+                <w:kern w:val="0"/>
+                <w:sz w:val="20"/>
+                <w:szCs w:val="20"/>
+              </w:rPr>
+              <w:t xml:space="preserve">    case 7:</w:t>
+            </w:r>
+          </w:p>
+          <w:p>
+            <w:pPr>
+              <w:widowControl/>
+              <w:tabs>
+                <w:tab w:val="left" w:pos="916"/>
+                <w:tab w:val="left" w:pos="1832"/>
+                <w:tab w:val="left" w:pos="2748"/>
+                <w:tab w:val="left" w:pos="3664"/>
+                <w:tab w:val="left" w:pos="4580"/>
+                <w:tab w:val="left" w:pos="5496"/>
+                <w:tab w:val="left" w:pos="6412"/>
+                <w:tab w:val="left" w:pos="7328"/>
+                <w:tab w:val="left" w:pos="8244"/>
+                <w:tab w:val="left" w:pos="9160"/>
+                <w:tab w:val="left" w:pos="10076"/>
+                <w:tab w:val="left" w:pos="10992"/>
+                <w:tab w:val="left" w:pos="11908"/>
+                <w:tab w:val="left" w:pos="12824"/>
+                <w:tab w:val="left" w:pos="13740"/>
+                <w:tab w:val="left" w:pos="14656"/>
+              </w:tabs>
+              <w:jc w:val="left"/>
+              <w:rPr>
+                <w:rFonts w:ascii="Courier New" w:hAnsi="Courier New" w:cs="Courier New"/>
+                <w:color w:val="000000"/>
+                <w:kern w:val="0"/>
+                <w:sz w:val="20"/>
+                <w:szCs w:val="20"/>
+              </w:rPr>
+            </w:pPr>
+            <w:r>
+              <w:rPr>
+                <w:rFonts w:ascii="Courier New" w:hAnsi="Courier New" w:cs="Courier New"/>
+                <w:color w:val="000000"/>
+                <w:kern w:val="0"/>
+                <w:sz w:val="20"/>
+                <w:szCs w:val="20"/>
+              </w:rPr>
+              <w:t xml:space="preserve">    case 8:</w:t>
+            </w:r>
+          </w:p>
+          <w:p>
+            <w:pPr>
+              <w:widowControl/>
+              <w:tabs>
+                <w:tab w:val="left" w:pos="916"/>
+                <w:tab w:val="left" w:pos="1832"/>
+                <w:tab w:val="left" w:pos="2748"/>
+                <w:tab w:val="left" w:pos="3664"/>
+                <w:tab w:val="left" w:pos="4580"/>
+                <w:tab w:val="left" w:pos="5496"/>
+                <w:tab w:val="left" w:pos="6412"/>
+                <w:tab w:val="left" w:pos="7328"/>
+                <w:tab w:val="left" w:pos="8244"/>
+                <w:tab w:val="left" w:pos="9160"/>
+                <w:tab w:val="left" w:pos="10076"/>
+                <w:tab w:val="left" w:pos="10992"/>
+                <w:tab w:val="left" w:pos="11908"/>
+                <w:tab w:val="left" w:pos="12824"/>
+                <w:tab w:val="left" w:pos="13740"/>
+                <w:tab w:val="left" w:pos="14656"/>
+              </w:tabs>
+              <w:jc w:val="left"/>
+              <w:rPr>
+                <w:rFonts w:ascii="Courier New" w:hAnsi="Courier New" w:cs="Courier New"/>
+                <w:color w:val="000000"/>
+                <w:kern w:val="0"/>
+                <w:sz w:val="20"/>
+                <w:szCs w:val="20"/>
+              </w:rPr>
+            </w:pPr>
+            <w:r>
+              <w:rPr>
+                <w:rFonts w:ascii="Courier New" w:hAnsi="Courier New" w:cs="Courier New"/>
+                <w:color w:val="000000"/>
+                <w:kern w:val="0"/>
+                <w:sz w:val="20"/>
+                <w:szCs w:val="20"/>
+              </w:rPr>
+              <w:t xml:space="preserve">    case 10:</w:t>
+            </w:r>
+          </w:p>
+          <w:p>
+            <w:pPr>
+              <w:widowControl/>
+              <w:tabs>
+                <w:tab w:val="left" w:pos="916"/>
+                <w:tab w:val="left" w:pos="1832"/>
+                <w:tab w:val="left" w:pos="2748"/>
+                <w:tab w:val="left" w:pos="3664"/>
+                <w:tab w:val="left" w:pos="4580"/>
+                <w:tab w:val="left" w:pos="5496"/>
+                <w:tab w:val="left" w:pos="6412"/>
+                <w:tab w:val="left" w:pos="7328"/>
+                <w:tab w:val="left" w:pos="8244"/>
+                <w:tab w:val="left" w:pos="9160"/>
+                <w:tab w:val="left" w:pos="10076"/>
+                <w:tab w:val="left" w:pos="10992"/>
+                <w:tab w:val="left" w:pos="11908"/>
+                <w:tab w:val="left" w:pos="12824"/>
+                <w:tab w:val="left" w:pos="13740"/>
+                <w:tab w:val="left" w:pos="14656"/>
+              </w:tabs>
+              <w:jc w:val="left"/>
+              <w:rPr>
+                <w:rFonts w:ascii="Courier New" w:hAnsi="Courier New" w:cs="Courier New"/>
+                <w:color w:val="000000"/>
+                <w:kern w:val="0"/>
+                <w:sz w:val="20"/>
+                <w:szCs w:val="20"/>
+              </w:rPr>
+            </w:pPr>
+            <w:r>
+              <w:rPr>
+                <w:rFonts w:ascii="Courier New" w:hAnsi="Courier New" w:cs="Courier New"/>
+                <w:color w:val="000000"/>
+                <w:kern w:val="0"/>
+                <w:sz w:val="20"/>
+                <w:szCs w:val="20"/>
+              </w:rPr>
+              <w:t xml:space="preserve">    case 12:</w:t>
+            </w:r>
+          </w:p>
+          <w:p>
+            <w:pPr>
+              <w:widowControl/>
+              <w:tabs>
+                <w:tab w:val="left" w:pos="916"/>
+                <w:tab w:val="left" w:pos="1832"/>
+                <w:tab w:val="left" w:pos="2748"/>
+                <w:tab w:val="left" w:pos="3664"/>
+                <w:tab w:val="left" w:pos="4580"/>
+                <w:tab w:val="left" w:pos="5496"/>
+                <w:tab w:val="left" w:pos="6412"/>
+                <w:tab w:val="left" w:pos="7328"/>
+                <w:tab w:val="left" w:pos="8244"/>
+                <w:tab w:val="left" w:pos="9160"/>
+                <w:tab w:val="left" w:pos="10076"/>
+                <w:tab w:val="left" w:pos="10992"/>
+                <w:tab w:val="left" w:pos="11908"/>
+                <w:tab w:val="left" w:pos="12824"/>
+                <w:tab w:val="left" w:pos="13740"/>
+                <w:tab w:val="left" w:pos="14656"/>
+              </w:tabs>
+              <w:jc w:val="left"/>
+              <w:rPr>
+                <w:rFonts w:ascii="Courier New" w:hAnsi="Courier New" w:cs="Courier New"/>
+                <w:color w:val="000000"/>
+                <w:kern w:val="0"/>
+                <w:sz w:val="20"/>
+                <w:szCs w:val="20"/>
+              </w:rPr>
+            </w:pPr>
+            <w:r>
+              <w:rPr>
+                <w:rFonts w:ascii="Courier New" w:hAnsi="Courier New" w:cs="Courier New"/>
+                <w:color w:val="000000"/>
+                <w:kern w:val="0"/>
+                <w:sz w:val="20"/>
+                <w:szCs w:val="20"/>
+              </w:rPr>
+              <w:t xml:space="preserve">    days = 31;</w:t>
+            </w:r>
+          </w:p>
+          <w:p>
+            <w:pPr>
+              <w:widowControl/>
+              <w:tabs>
+                <w:tab w:val="left" w:pos="916"/>
+                <w:tab w:val="left" w:pos="1832"/>
+                <w:tab w:val="left" w:pos="2748"/>
+                <w:tab w:val="left" w:pos="3664"/>
+                <w:tab w:val="left" w:pos="4580"/>
+                <w:tab w:val="left" w:pos="5496"/>
+                <w:tab w:val="left" w:pos="6412"/>
+                <w:tab w:val="left" w:pos="7328"/>
+                <w:tab w:val="left" w:pos="8244"/>
+                <w:tab w:val="left" w:pos="9160"/>
+                <w:tab w:val="left" w:pos="10076"/>
+                <w:tab w:val="left" w:pos="10992"/>
+                <w:tab w:val="left" w:pos="11908"/>
+                <w:tab w:val="left" w:pos="12824"/>
+                <w:tab w:val="left" w:pos="13740"/>
+                <w:tab w:val="left" w:pos="14656"/>
+              </w:tabs>
+              <w:jc w:val="left"/>
+              <w:rPr>
+                <w:rFonts w:ascii="Courier New" w:hAnsi="Courier New" w:cs="Courier New"/>
+                <w:color w:val="000000"/>
+                <w:kern w:val="0"/>
+                <w:sz w:val="20"/>
+                <w:szCs w:val="20"/>
+              </w:rPr>
+            </w:pPr>
+            <w:r>
+              <w:rPr>
+                <w:rFonts w:ascii="Courier New" w:hAnsi="Courier New" w:cs="Courier New"/>
+                <w:color w:val="000000"/>
+                <w:kern w:val="0"/>
+                <w:sz w:val="20"/>
+                <w:szCs w:val="20"/>
+              </w:rPr>
+              <w:t xml:space="preserve">        break;</w:t>
+            </w:r>
+          </w:p>
+          <w:p>
+            <w:pPr>
+              <w:widowControl/>
+              <w:tabs>
+                <w:tab w:val="left" w:pos="916"/>
+                <w:tab w:val="left" w:pos="1832"/>
+                <w:tab w:val="left" w:pos="2748"/>
+                <w:tab w:val="left" w:pos="3664"/>
+                <w:tab w:val="left" w:pos="4580"/>
+                <w:tab w:val="left" w:pos="5496"/>
+                <w:tab w:val="left" w:pos="6412"/>
+                <w:tab w:val="left" w:pos="7328"/>
+                <w:tab w:val="left" w:pos="8244"/>
+                <w:tab w:val="left" w:pos="9160"/>
+                <w:tab w:val="left" w:pos="10076"/>
+                <w:tab w:val="left" w:pos="10992"/>
+                <w:tab w:val="left" w:pos="11908"/>
+                <w:tab w:val="left" w:pos="12824"/>
+                <w:tab w:val="left" w:pos="13740"/>
+                <w:tab w:val="left" w:pos="14656"/>
+              </w:tabs>
+              <w:jc w:val="left"/>
+              <w:rPr>
+                <w:rFonts w:ascii="Courier New" w:hAnsi="Courier New" w:cs="Courier New"/>
+                <w:color w:val="000000"/>
+                <w:kern w:val="0"/>
+                <w:sz w:val="20"/>
+                <w:szCs w:val="20"/>
+              </w:rPr>
+            </w:pPr>
+            <w:r>
+              <w:rPr>
+                <w:rFonts w:ascii="Courier New" w:hAnsi="Courier New" w:cs="Courier New"/>
+                <w:color w:val="000000"/>
+                <w:kern w:val="0"/>
+                <w:sz w:val="20"/>
+                <w:szCs w:val="20"/>
+              </w:rPr>
+              <w:t xml:space="preserve">    case 4:</w:t>
+            </w:r>
+          </w:p>
+          <w:p>
+            <w:pPr>
+              <w:widowControl/>
+              <w:tabs>
+                <w:tab w:val="left" w:pos="916"/>
+                <w:tab w:val="left" w:pos="1832"/>
+                <w:tab w:val="left" w:pos="2748"/>
+                <w:tab w:val="left" w:pos="3664"/>
+                <w:tab w:val="left" w:pos="4580"/>
+                <w:tab w:val="left" w:pos="5496"/>
+                <w:tab w:val="left" w:pos="6412"/>
+                <w:tab w:val="left" w:pos="7328"/>
+                <w:tab w:val="left" w:pos="8244"/>
+                <w:tab w:val="left" w:pos="9160"/>
+                <w:tab w:val="left" w:pos="10076"/>
+                <w:tab w:val="left" w:pos="10992"/>
+                <w:tab w:val="left" w:pos="11908"/>
+                <w:tab w:val="left" w:pos="12824"/>
+                <w:tab w:val="left" w:pos="13740"/>
+                <w:tab w:val="left" w:pos="14656"/>
+              </w:tabs>
+              <w:jc w:val="left"/>
+              <w:rPr>
+                <w:rFonts w:ascii="Courier New" w:hAnsi="Courier New" w:cs="Courier New"/>
+                <w:color w:val="000000"/>
+                <w:kern w:val="0"/>
+                <w:sz w:val="20"/>
+                <w:szCs w:val="20"/>
+              </w:rPr>
+            </w:pPr>
+            <w:r>
+              <w:rPr>
+                <w:rFonts w:ascii="Courier New" w:hAnsi="Courier New" w:cs="Courier New"/>
+                <w:color w:val="000000"/>
+                <w:kern w:val="0"/>
+                <w:sz w:val="20"/>
+                <w:szCs w:val="20"/>
+              </w:rPr>
+              <w:t xml:space="preserve">    case 6:</w:t>
+            </w:r>
+          </w:p>
+          <w:p>
+            <w:pPr>
+              <w:widowControl/>
+              <w:tabs>
+                <w:tab w:val="left" w:pos="916"/>
+                <w:tab w:val="left" w:pos="1832"/>
+                <w:tab w:val="left" w:pos="2748"/>
+                <w:tab w:val="left" w:pos="3664"/>
+                <w:tab w:val="left" w:pos="4580"/>
+                <w:tab w:val="left" w:pos="5496"/>
+                <w:tab w:val="left" w:pos="6412"/>
+                <w:tab w:val="left" w:pos="7328"/>
+                <w:tab w:val="left" w:pos="8244"/>
+                <w:tab w:val="left" w:pos="9160"/>
+                <w:tab w:val="left" w:pos="10076"/>
+                <w:tab w:val="left" w:pos="10992"/>
+                <w:tab w:val="left" w:pos="11908"/>
+                <w:tab w:val="left" w:pos="12824"/>
+                <w:tab w:val="left" w:pos="13740"/>
+                <w:tab w:val="left" w:pos="14656"/>
+              </w:tabs>
+              <w:jc w:val="left"/>
+              <w:rPr>
+                <w:rFonts w:ascii="Courier New" w:hAnsi="Courier New" w:cs="Courier New"/>
+                <w:color w:val="000000"/>
+                <w:kern w:val="0"/>
+                <w:sz w:val="20"/>
+                <w:szCs w:val="20"/>
+              </w:rPr>
+            </w:pPr>
+            <w:r>
+              <w:rPr>
+                <w:rFonts w:ascii="Courier New" w:hAnsi="Courier New" w:cs="Courier New"/>
+                <w:color w:val="000000"/>
+                <w:kern w:val="0"/>
+                <w:sz w:val="20"/>
+                <w:szCs w:val="20"/>
+              </w:rPr>
+              <w:t xml:space="preserve">    case 9:</w:t>
+            </w:r>
+          </w:p>
+          <w:p>
+            <w:pPr>
+              <w:widowControl/>
+              <w:tabs>
+                <w:tab w:val="left" w:pos="916"/>
+                <w:tab w:val="left" w:pos="1832"/>
+                <w:tab w:val="left" w:pos="2748"/>
+                <w:tab w:val="left" w:pos="3664"/>
+                <w:tab w:val="left" w:pos="4580"/>
+                <w:tab w:val="left" w:pos="5496"/>
+                <w:tab w:val="left" w:pos="6412"/>
+                <w:tab w:val="left" w:pos="7328"/>
+                <w:tab w:val="left" w:pos="8244"/>
+                <w:tab w:val="left" w:pos="9160"/>
+                <w:tab w:val="left" w:pos="10076"/>
+                <w:tab w:val="left" w:pos="10992"/>
+                <w:tab w:val="left" w:pos="11908"/>
+                <w:tab w:val="left" w:pos="12824"/>
+                <w:tab w:val="left" w:pos="13740"/>
+                <w:tab w:val="left" w:pos="14656"/>
+              </w:tabs>
+              <w:jc w:val="left"/>
+              <w:rPr>
+                <w:rFonts w:ascii="Courier New" w:hAnsi="Courier New" w:cs="Courier New"/>
+                <w:color w:val="000000"/>
+                <w:kern w:val="0"/>
+                <w:sz w:val="20"/>
+                <w:szCs w:val="20"/>
+              </w:rPr>
+            </w:pPr>
+            <w:r>
+              <w:rPr>
+                <w:rFonts w:ascii="Courier New" w:hAnsi="Courier New" w:cs="Courier New"/>
+                <w:color w:val="000000"/>
+                <w:kern w:val="0"/>
+                <w:sz w:val="20"/>
+                <w:szCs w:val="20"/>
+              </w:rPr>
+              <w:t xml:space="preserve">    case 11:</w:t>
+            </w:r>
+          </w:p>
+          <w:p>
+            <w:pPr>
+              <w:widowControl/>
+              <w:tabs>
+                <w:tab w:val="left" w:pos="916"/>
+                <w:tab w:val="left" w:pos="1832"/>
+                <w:tab w:val="left" w:pos="2748"/>
+                <w:tab w:val="left" w:pos="3664"/>
+                <w:tab w:val="left" w:pos="4580"/>
+                <w:tab w:val="left" w:pos="5496"/>
+                <w:tab w:val="left" w:pos="6412"/>
+                <w:tab w:val="left" w:pos="7328"/>
+                <w:tab w:val="left" w:pos="8244"/>
+                <w:tab w:val="left" w:pos="9160"/>
+                <w:tab w:val="left" w:pos="10076"/>
+                <w:tab w:val="left" w:pos="10992"/>
+                <w:tab w:val="left" w:pos="11908"/>
+                <w:tab w:val="left" w:pos="12824"/>
+                <w:tab w:val="left" w:pos="13740"/>
+                <w:tab w:val="left" w:pos="14656"/>
+              </w:tabs>
+              <w:jc w:val="left"/>
+              <w:rPr>
+                <w:rFonts w:ascii="Courier New" w:hAnsi="Courier New" w:cs="Courier New"/>
+                <w:color w:val="000000"/>
+                <w:kern w:val="0"/>
+                <w:sz w:val="20"/>
+                <w:szCs w:val="20"/>
+              </w:rPr>
+            </w:pPr>
+            <w:r>
+              <w:rPr>
+                <w:rFonts w:ascii="Courier New" w:hAnsi="Courier New" w:cs="Courier New"/>
+                <w:color w:val="000000"/>
+                <w:kern w:val="0"/>
+                <w:sz w:val="20"/>
+                <w:szCs w:val="20"/>
+              </w:rPr>
+              <w:t xml:space="preserve">    days = 30;</w:t>
+            </w:r>
+          </w:p>
+          <w:p>
+            <w:pPr>
+              <w:widowControl/>
+              <w:tabs>
+                <w:tab w:val="left" w:pos="916"/>
+                <w:tab w:val="left" w:pos="1832"/>
+                <w:tab w:val="left" w:pos="2748"/>
+                <w:tab w:val="left" w:pos="3664"/>
+                <w:tab w:val="left" w:pos="4580"/>
+                <w:tab w:val="left" w:pos="5496"/>
+                <w:tab w:val="left" w:pos="6412"/>
+                <w:tab w:val="left" w:pos="7328"/>
+                <w:tab w:val="left" w:pos="8244"/>
+                <w:tab w:val="left" w:pos="9160"/>
+                <w:tab w:val="left" w:pos="10076"/>
+                <w:tab w:val="left" w:pos="10992"/>
+                <w:tab w:val="left" w:pos="11908"/>
+                <w:tab w:val="left" w:pos="12824"/>
+                <w:tab w:val="left" w:pos="13740"/>
+                <w:tab w:val="left" w:pos="14656"/>
+              </w:tabs>
+              <w:jc w:val="left"/>
+              <w:rPr>
+                <w:rFonts w:ascii="Courier New" w:hAnsi="Courier New" w:cs="Courier New"/>
+                <w:color w:val="000000"/>
+                <w:kern w:val="0"/>
+                <w:sz w:val="20"/>
+                <w:szCs w:val="20"/>
+              </w:rPr>
+            </w:pPr>
+            <w:r>
+              <w:rPr>
+                <w:rFonts w:ascii="Courier New" w:hAnsi="Courier New" w:cs="Courier New"/>
+                <w:color w:val="000000"/>
+                <w:kern w:val="0"/>
+                <w:sz w:val="20"/>
+                <w:szCs w:val="20"/>
+              </w:rPr>
+              <w:t xml:space="preserve">    break;</w:t>
+            </w:r>
+          </w:p>
+          <w:p>
+            <w:pPr>
+              <w:widowControl/>
+              <w:tabs>
+                <w:tab w:val="left" w:pos="916"/>
+                <w:tab w:val="left" w:pos="1832"/>
+                <w:tab w:val="left" w:pos="2748"/>
+                <w:tab w:val="left" w:pos="3664"/>
+                <w:tab w:val="left" w:pos="4580"/>
+                <w:tab w:val="left" w:pos="5496"/>
+                <w:tab w:val="left" w:pos="6412"/>
+                <w:tab w:val="left" w:pos="7328"/>
+                <w:tab w:val="left" w:pos="8244"/>
+                <w:tab w:val="left" w:pos="9160"/>
+                <w:tab w:val="left" w:pos="10076"/>
+                <w:tab w:val="left" w:pos="10992"/>
+                <w:tab w:val="left" w:pos="11908"/>
+                <w:tab w:val="left" w:pos="12824"/>
+                <w:tab w:val="left" w:pos="13740"/>
+                <w:tab w:val="left" w:pos="14656"/>
+              </w:tabs>
+              <w:jc w:val="left"/>
+              <w:rPr>
+                <w:rFonts w:ascii="Courier New" w:hAnsi="Courier New" w:cs="Courier New"/>
+                <w:color w:val="000000"/>
+                <w:kern w:val="0"/>
+                <w:sz w:val="20"/>
+                <w:szCs w:val="20"/>
+              </w:rPr>
+            </w:pPr>
+            <w:r>
+              <w:rPr>
+                <w:rFonts w:ascii="Courier New" w:hAnsi="Courier New" w:cs="Courier New"/>
+                <w:color w:val="000000"/>
+                <w:kern w:val="0"/>
+                <w:sz w:val="20"/>
+                <w:szCs w:val="20"/>
+              </w:rPr>
+              <w:t xml:space="preserve">    case 2:</w:t>
+            </w:r>
+          </w:p>
+          <w:p>
+            <w:pPr>
+              <w:widowControl/>
+              <w:tabs>
+                <w:tab w:val="left" w:pos="916"/>
+                <w:tab w:val="left" w:pos="1832"/>
+                <w:tab w:val="left" w:pos="2748"/>
+                <w:tab w:val="left" w:pos="3664"/>
+                <w:tab w:val="left" w:pos="4580"/>
+                <w:tab w:val="left" w:pos="5496"/>
+                <w:tab w:val="left" w:pos="6412"/>
+                <w:tab w:val="left" w:pos="7328"/>
+                <w:tab w:val="left" w:pos="8244"/>
+                <w:tab w:val="left" w:pos="9160"/>
+                <w:tab w:val="left" w:pos="10076"/>
+                <w:tab w:val="left" w:pos="10992"/>
+                <w:tab w:val="left" w:pos="11908"/>
+                <w:tab w:val="left" w:pos="12824"/>
+                <w:tab w:val="left" w:pos="13740"/>
+                <w:tab w:val="left" w:pos="14656"/>
+              </w:tabs>
+              <w:jc w:val="left"/>
+              <w:rPr>
+                <w:rFonts w:ascii="Courier New" w:hAnsi="Courier New" w:cs="Courier New"/>
+                <w:color w:val="000000"/>
+                <w:kern w:val="0"/>
+                <w:sz w:val="20"/>
+                <w:szCs w:val="20"/>
+              </w:rPr>
+            </w:pPr>
+            <w:r>
+              <w:rPr>
+                <w:rFonts w:ascii="Courier New" w:hAnsi="Courier New" w:cs="Courier New"/>
+                <w:color w:val="000000"/>
+                <w:kern w:val="0"/>
+                <w:sz w:val="20"/>
+                <w:szCs w:val="20"/>
+              </w:rPr>
+              <w:t xml:space="preserve">    days = 28;</w:t>
+            </w:r>
+          </w:p>
+          <w:p>
+            <w:pPr>
+              <w:widowControl/>
+              <w:tabs>
+                <w:tab w:val="left" w:pos="916"/>
+                <w:tab w:val="left" w:pos="1832"/>
+                <w:tab w:val="left" w:pos="2748"/>
+                <w:tab w:val="left" w:pos="3664"/>
+                <w:tab w:val="left" w:pos="4580"/>
+                <w:tab w:val="left" w:pos="5496"/>
+                <w:tab w:val="left" w:pos="6412"/>
+                <w:tab w:val="left" w:pos="7328"/>
+                <w:tab w:val="left" w:pos="8244"/>
+                <w:tab w:val="left" w:pos="9160"/>
+                <w:tab w:val="left" w:pos="10076"/>
+                <w:tab w:val="left" w:pos="10992"/>
+                <w:tab w:val="left" w:pos="11908"/>
+                <w:tab w:val="left" w:pos="12824"/>
+                <w:tab w:val="left" w:pos="13740"/>
+                <w:tab w:val="left" w:pos="14656"/>
+              </w:tabs>
+              <w:jc w:val="left"/>
+              <w:rPr>
+                <w:rFonts w:ascii="Courier New" w:hAnsi="Courier New" w:cs="Courier New"/>
+                <w:color w:val="000000"/>
+                <w:kern w:val="0"/>
+                <w:sz w:val="20"/>
+                <w:szCs w:val="20"/>
+              </w:rPr>
+            </w:pPr>
+            <w:r>
+              <w:rPr>
+                <w:rFonts w:ascii="Courier New" w:hAnsi="Courier New" w:cs="Courier New"/>
+                <w:color w:val="000000"/>
+                <w:kern w:val="0"/>
+                <w:sz w:val="20"/>
+                <w:szCs w:val="20"/>
+              </w:rPr>
+              <w:t xml:space="preserve">        break;</w:t>
+            </w:r>
+          </w:p>
+          <w:p>
+            <w:pPr>
+              <w:widowControl/>
+              <w:tabs>
+                <w:tab w:val="left" w:pos="916"/>
+                <w:tab w:val="left" w:pos="1832"/>
+                <w:tab w:val="left" w:pos="2748"/>
+                <w:tab w:val="left" w:pos="3664"/>
+                <w:tab w:val="left" w:pos="4580"/>
+                <w:tab w:val="left" w:pos="5496"/>
+                <w:tab w:val="left" w:pos="6412"/>
+                <w:tab w:val="left" w:pos="7328"/>
+                <w:tab w:val="left" w:pos="8244"/>
+                <w:tab w:val="left" w:pos="9160"/>
+                <w:tab w:val="left" w:pos="10076"/>
+                <w:tab w:val="left" w:pos="10992"/>
+                <w:tab w:val="left" w:pos="11908"/>
+                <w:tab w:val="left" w:pos="12824"/>
+                <w:tab w:val="left" w:pos="13740"/>
+                <w:tab w:val="left" w:pos="14656"/>
+              </w:tabs>
+              <w:jc w:val="left"/>
+              <w:rPr>
+                <w:rFonts w:ascii="Courier New" w:hAnsi="Courier New" w:cs="Courier New"/>
+                <w:color w:val="000000"/>
+                <w:kern w:val="0"/>
+                <w:sz w:val="20"/>
+                <w:szCs w:val="20"/>
+              </w:rPr>
+            </w:pPr>
+            <w:r>
+              <w:rPr>
+                <w:rFonts w:ascii="Courier New" w:hAnsi="Courier New" w:cs="Courier New"/>
+                <w:color w:val="000000"/>
+                <w:kern w:val="0"/>
+                <w:sz w:val="20"/>
+                <w:szCs w:val="20"/>
+              </w:rPr>
+              <w:t xml:space="preserve">    default :</w:t>
+            </w:r>
+          </w:p>
+          <w:p>
+            <w:pPr>
+              <w:widowControl/>
+              <w:tabs>
+                <w:tab w:val="left" w:pos="916"/>
+                <w:tab w:val="left" w:pos="1832"/>
+                <w:tab w:val="left" w:pos="2748"/>
+                <w:tab w:val="left" w:pos="3664"/>
+                <w:tab w:val="left" w:pos="4580"/>
+                <w:tab w:val="left" w:pos="5496"/>
+                <w:tab w:val="left" w:pos="6412"/>
+                <w:tab w:val="left" w:pos="7328"/>
+                <w:tab w:val="left" w:pos="8244"/>
+                <w:tab w:val="left" w:pos="9160"/>
+                <w:tab w:val="left" w:pos="10076"/>
+                <w:tab w:val="left" w:pos="10992"/>
+                <w:tab w:val="left" w:pos="11908"/>
+                <w:tab w:val="left" w:pos="12824"/>
+                <w:tab w:val="left" w:pos="13740"/>
+                <w:tab w:val="left" w:pos="14656"/>
+              </w:tabs>
+              <w:jc w:val="left"/>
+              <w:rPr>
+                <w:rFonts w:ascii="Courier New" w:hAnsi="Courier New" w:cs="Courier New"/>
+                <w:color w:val="000000"/>
+                <w:kern w:val="0"/>
+                <w:sz w:val="20"/>
+                <w:szCs w:val="20"/>
+              </w:rPr>
+            </w:pPr>
+            <w:r>
+              <w:rPr>
+                <w:rFonts w:ascii="Courier New" w:hAnsi="Courier New" w:cs="Courier New"/>
+                <w:color w:val="000000"/>
+                <w:kern w:val="0"/>
+                <w:sz w:val="20"/>
+                <w:szCs w:val="20"/>
+              </w:rPr>
+              <w:t xml:space="preserve">    days = 0;</w:t>
+            </w:r>
+          </w:p>
+          <w:p>
+            <w:pPr>
+              <w:widowControl/>
+              <w:tabs>
+                <w:tab w:val="left" w:pos="916"/>
+                <w:tab w:val="left" w:pos="1832"/>
+                <w:tab w:val="left" w:pos="2748"/>
+                <w:tab w:val="left" w:pos="3664"/>
+                <w:tab w:val="left" w:pos="4580"/>
+                <w:tab w:val="left" w:pos="5496"/>
+                <w:tab w:val="left" w:pos="6412"/>
+                <w:tab w:val="left" w:pos="7328"/>
+                <w:tab w:val="left" w:pos="8244"/>
+                <w:tab w:val="left" w:pos="9160"/>
+                <w:tab w:val="left" w:pos="10076"/>
+                <w:tab w:val="left" w:pos="10992"/>
+                <w:tab w:val="left" w:pos="11908"/>
+                <w:tab w:val="left" w:pos="12824"/>
+                <w:tab w:val="left" w:pos="13740"/>
+                <w:tab w:val="left" w:pos="14656"/>
+              </w:tabs>
+              <w:jc w:val="left"/>
+              <w:rPr>
+                <w:rFonts w:ascii="Courier New" w:hAnsi="Courier New" w:cs="Courier New"/>
+                <w:color w:val="000000"/>
+                <w:kern w:val="0"/>
+                <w:sz w:val="20"/>
+                <w:szCs w:val="20"/>
+              </w:rPr>
+            </w:pPr>
+            <w:r>
+              <w:rPr>
+                <w:rFonts w:ascii="Courier New" w:hAnsi="Courier New" w:cs="Courier New"/>
+                <w:color w:val="000000"/>
+                <w:kern w:val="0"/>
+                <w:sz w:val="20"/>
+                <w:szCs w:val="20"/>
+              </w:rPr>
+              <w:t xml:space="preserve">    break;</w:t>
+            </w:r>
+          </w:p>
+          <w:p>
+            <w:pPr>
+              <w:widowControl/>
+              <w:tabs>
+                <w:tab w:val="left" w:pos="916"/>
+                <w:tab w:val="left" w:pos="1832"/>
+                <w:tab w:val="left" w:pos="2748"/>
+                <w:tab w:val="left" w:pos="3664"/>
+                <w:tab w:val="left" w:pos="4580"/>
+                <w:tab w:val="left" w:pos="5496"/>
+                <w:tab w:val="left" w:pos="6412"/>
+                <w:tab w:val="left" w:pos="7328"/>
+                <w:tab w:val="left" w:pos="8244"/>
+                <w:tab w:val="left" w:pos="9160"/>
+                <w:tab w:val="left" w:pos="10076"/>
+                <w:tab w:val="left" w:pos="10992"/>
+                <w:tab w:val="left" w:pos="11908"/>
+                <w:tab w:val="left" w:pos="12824"/>
+                <w:tab w:val="left" w:pos="13740"/>
+                <w:tab w:val="left" w:pos="14656"/>
+              </w:tabs>
+              <w:jc w:val="left"/>
+              <w:rPr>
+                <w:rFonts w:ascii="Courier New" w:hAnsi="Courier New" w:cs="Courier New"/>
+                <w:color w:val="000000"/>
+                <w:kern w:val="0"/>
+                <w:sz w:val="20"/>
+                <w:szCs w:val="20"/>
+              </w:rPr>
+            </w:pPr>
+            <w:r>
+              <w:rPr>
+                <w:rFonts w:ascii="Courier New" w:hAnsi="Courier New" w:cs="Courier New"/>
+                <w:color w:val="000000"/>
+                <w:kern w:val="0"/>
+                <w:sz w:val="20"/>
+                <w:szCs w:val="20"/>
+              </w:rPr>
+              <w:t xml:space="preserve">    }</w:t>
+            </w:r>
+          </w:p>
+          <w:p>
+            <w:pPr>
+              <w:widowControl/>
+              <w:tabs>
+                <w:tab w:val="left" w:pos="916"/>
+                <w:tab w:val="left" w:pos="1832"/>
+                <w:tab w:val="left" w:pos="2748"/>
+                <w:tab w:val="left" w:pos="3664"/>
+                <w:tab w:val="left" w:pos="4580"/>
+                <w:tab w:val="left" w:pos="5496"/>
+                <w:tab w:val="left" w:pos="6412"/>
+                <w:tab w:val="left" w:pos="7328"/>
+                <w:tab w:val="left" w:pos="8244"/>
+                <w:tab w:val="left" w:pos="9160"/>
+                <w:tab w:val="left" w:pos="10076"/>
+                <w:tab w:val="left" w:pos="10992"/>
+                <w:tab w:val="left" w:pos="11908"/>
+                <w:tab w:val="left" w:pos="12824"/>
+                <w:tab w:val="left" w:pos="13740"/>
+                <w:tab w:val="left" w:pos="14656"/>
+              </w:tabs>
+              <w:jc w:val="left"/>
+              <w:rPr>
+                <w:rFonts w:ascii="Courier New" w:hAnsi="Courier New" w:cs="Courier New"/>
+                <w:color w:val="000000"/>
+                <w:kern w:val="0"/>
+                <w:sz w:val="20"/>
+                <w:szCs w:val="20"/>
+              </w:rPr>
+            </w:pPr>
+            <w:r>
+              <w:rPr>
+                <w:rFonts w:ascii="Courier New" w:hAnsi="Courier New" w:cs="Courier New"/>
+                <w:color w:val="000000"/>
+                <w:kern w:val="0"/>
+                <w:sz w:val="20"/>
+                <w:szCs w:val="20"/>
+              </w:rPr>
+              <w:t xml:space="preserve">    if (days != 0){</w:t>
+            </w:r>
+          </w:p>
+          <w:p>
+            <w:pPr>
+              <w:widowControl/>
+              <w:tabs>
+                <w:tab w:val="left" w:pos="916"/>
+                <w:tab w:val="left" w:pos="1832"/>
+                <w:tab w:val="left" w:pos="2748"/>
+                <w:tab w:val="left" w:pos="3664"/>
+                <w:tab w:val="left" w:pos="4580"/>
+                <w:tab w:val="left" w:pos="5496"/>
+                <w:tab w:val="left" w:pos="6412"/>
+                <w:tab w:val="left" w:pos="7328"/>
+                <w:tab w:val="left" w:pos="8244"/>
+                <w:tab w:val="left" w:pos="9160"/>
+                <w:tab w:val="left" w:pos="10076"/>
+                <w:tab w:val="left" w:pos="10992"/>
+                <w:tab w:val="left" w:pos="11908"/>
+                <w:tab w:val="left" w:pos="12824"/>
+                <w:tab w:val="left" w:pos="13740"/>
+                <w:tab w:val="left" w:pos="14656"/>
+              </w:tabs>
+              <w:jc w:val="left"/>
+              <w:rPr>
+                <w:rFonts w:ascii="Courier New" w:hAnsi="Courier New" w:cs="Courier New"/>
+                <w:color w:val="000000"/>
+                <w:kern w:val="0"/>
+                <w:sz w:val="20"/>
+                <w:szCs w:val="20"/>
+              </w:rPr>
+            </w:pPr>
+            <w:r>
+              <w:rPr>
+                <w:rFonts w:ascii="Courier New" w:hAnsi="Courier New" w:cs="Courier New"/>
+                <w:color w:val="000000"/>
+                <w:kern w:val="0"/>
+                <w:sz w:val="20"/>
+                <w:szCs w:val="20"/>
+              </w:rPr>
+              <w:tab/>
+            </w:r>
+            <w:r>
+              <w:rPr>
+                <w:rFonts w:ascii="Courier New" w:hAnsi="Courier New" w:cs="Courier New"/>
+                <w:color w:val="000000"/>
+                <w:kern w:val="0"/>
+                <w:sz w:val="20"/>
+                <w:szCs w:val="20"/>
+              </w:rPr>
+              <w:tab/>
+              <w:t>printf("%d</w:t>
+            </w:r>
+            <w:r>
+              <w:rPr>
+                <w:rFonts w:ascii="Courier New" w:hAnsi="Courier New" w:cs="Courier New"/>
+                <w:color w:val="000000"/>
+                <w:kern w:val="0"/>
+                <w:sz w:val="20"/>
+                <w:szCs w:val="20"/>
+              </w:rPr>
+              <w:t>月の日数は</w:t>
+            </w:r>
+            <w:r>
+              <w:rPr>
+                <w:rFonts w:ascii="Courier New" w:hAnsi="Courier New" w:cs="Courier New"/>
+                <w:color w:val="000000"/>
+                <w:kern w:val="0"/>
+                <w:sz w:val="20"/>
+                <w:szCs w:val="20"/>
+              </w:rPr>
+              <w:t>%d</w:t>
+            </w:r>
+            <w:r>
+              <w:rPr>
+                <w:rFonts w:ascii="Courier New" w:hAnsi="Courier New" w:cs="Courier New"/>
+                <w:color w:val="000000"/>
+                <w:kern w:val="0"/>
+                <w:sz w:val="20"/>
+                <w:szCs w:val="20"/>
+              </w:rPr>
+              <w:t>日です。</w:t>
+            </w:r>
+            <w:r>
+              <w:rPr>
+                <w:rFonts w:ascii="Courier New" w:hAnsi="Courier New" w:cs="Courier New"/>
+                <w:color w:val="000000"/>
+                <w:kern w:val="0"/>
+                <w:sz w:val="20"/>
+                <w:szCs w:val="20"/>
+              </w:rPr>
+              <w:t>\n", month, days);</w:t>
+            </w:r>
+          </w:p>
+          <w:p>
+            <w:pPr>
+              <w:widowControl/>
+              <w:tabs>
+                <w:tab w:val="left" w:pos="916"/>
+                <w:tab w:val="left" w:pos="1832"/>
+                <w:tab w:val="left" w:pos="2748"/>
+                <w:tab w:val="left" w:pos="3664"/>
+                <w:tab w:val="left" w:pos="4580"/>
+                <w:tab w:val="left" w:pos="5496"/>
+                <w:tab w:val="left" w:pos="6412"/>
+                <w:tab w:val="left" w:pos="7328"/>
+                <w:tab w:val="left" w:pos="8244"/>
+                <w:tab w:val="left" w:pos="9160"/>
+                <w:tab w:val="left" w:pos="10076"/>
+                <w:tab w:val="left" w:pos="10992"/>
+                <w:tab w:val="left" w:pos="11908"/>
+                <w:tab w:val="left" w:pos="12824"/>
+                <w:tab w:val="left" w:pos="13740"/>
+                <w:tab w:val="left" w:pos="14656"/>
+              </w:tabs>
+              <w:jc w:val="left"/>
+              <w:rPr>
+                <w:rFonts w:ascii="Courier New" w:hAnsi="Courier New" w:cs="Courier New"/>
+                <w:color w:val="000000"/>
+                <w:kern w:val="0"/>
+                <w:sz w:val="20"/>
+                <w:szCs w:val="20"/>
+              </w:rPr>
+            </w:pPr>
+            <w:r>
+              <w:rPr>
+                <w:rFonts w:ascii="Courier New" w:hAnsi="Courier New" w:cs="Courier New"/>
+                <w:color w:val="000000"/>
+                <w:kern w:val="0"/>
+                <w:sz w:val="20"/>
+                <w:szCs w:val="20"/>
+              </w:rPr>
+              <w:tab/>
+              <w:t>}</w:t>
+            </w:r>
+          </w:p>
+          <w:p>
+            <w:pPr>
+              <w:widowControl/>
+              <w:tabs>
+                <w:tab w:val="left" w:pos="916"/>
+                <w:tab w:val="left" w:pos="1832"/>
+                <w:tab w:val="left" w:pos="2748"/>
+                <w:tab w:val="left" w:pos="3664"/>
+                <w:tab w:val="left" w:pos="4580"/>
+                <w:tab w:val="left" w:pos="5496"/>
+                <w:tab w:val="left" w:pos="6412"/>
+                <w:tab w:val="left" w:pos="7328"/>
+                <w:tab w:val="left" w:pos="8244"/>
+                <w:tab w:val="left" w:pos="9160"/>
+                <w:tab w:val="left" w:pos="10076"/>
+                <w:tab w:val="left" w:pos="10992"/>
+                <w:tab w:val="left" w:pos="11908"/>
+                <w:tab w:val="left" w:pos="12824"/>
+                <w:tab w:val="left" w:pos="13740"/>
+                <w:tab w:val="left" w:pos="14656"/>
+              </w:tabs>
+              <w:jc w:val="left"/>
+              <w:rPr>
+                <w:rFonts w:ascii="Courier New" w:hAnsi="Courier New" w:cs="Courier New"/>
+                <w:color w:val="000000"/>
+                <w:kern w:val="0"/>
+                <w:sz w:val="20"/>
+                <w:szCs w:val="20"/>
+              </w:rPr>
+            </w:pPr>
+            <w:r>
+              <w:rPr>
+                <w:rFonts w:ascii="Courier New" w:hAnsi="Courier New" w:cs="Courier New"/>
+                <w:color w:val="000000"/>
+                <w:kern w:val="0"/>
+                <w:sz w:val="20"/>
+                <w:szCs w:val="20"/>
+              </w:rPr>
+              <w:lastRenderedPageBreak/>
+              <w:tab/>
+              <w:t>else {</w:t>
+            </w:r>
+          </w:p>
+          <w:p>
+            <w:pPr>
+              <w:widowControl/>
+              <w:tabs>
+                <w:tab w:val="left" w:pos="916"/>
+                <w:tab w:val="left" w:pos="1832"/>
+                <w:tab w:val="left" w:pos="2748"/>
+                <w:tab w:val="left" w:pos="3664"/>
+                <w:tab w:val="left" w:pos="4580"/>
+                <w:tab w:val="left" w:pos="5496"/>
+                <w:tab w:val="left" w:pos="6412"/>
+                <w:tab w:val="left" w:pos="7328"/>
+                <w:tab w:val="left" w:pos="8244"/>
+                <w:tab w:val="left" w:pos="9160"/>
+                <w:tab w:val="left" w:pos="10076"/>
+                <w:tab w:val="left" w:pos="10992"/>
+                <w:tab w:val="left" w:pos="11908"/>
+                <w:tab w:val="left" w:pos="12824"/>
+                <w:tab w:val="left" w:pos="13740"/>
+                <w:tab w:val="left" w:pos="14656"/>
+              </w:tabs>
+              <w:jc w:val="left"/>
+              <w:rPr>
+                <w:rFonts w:ascii="Courier New" w:hAnsi="Courier New" w:cs="Courier New"/>
+                <w:color w:val="000000"/>
+                <w:kern w:val="0"/>
+                <w:sz w:val="20"/>
+                <w:szCs w:val="20"/>
+              </w:rPr>
+            </w:pPr>
+            <w:r>
+              <w:rPr>
+                <w:rFonts w:ascii="Courier New" w:hAnsi="Courier New" w:cs="Courier New"/>
+                <w:color w:val="000000"/>
+                <w:kern w:val="0"/>
+                <w:sz w:val="20"/>
+                <w:szCs w:val="20"/>
+              </w:rPr>
+              <w:tab/>
+            </w:r>
+            <w:r>
+              <w:rPr>
+                <w:rFonts w:ascii="Courier New" w:hAnsi="Courier New" w:cs="Courier New"/>
+                <w:color w:val="000000"/>
+                <w:kern w:val="0"/>
+                <w:sz w:val="20"/>
+                <w:szCs w:val="20"/>
+              </w:rPr>
+              <w:tab/>
+              <w:t>printf("</w:t>
+            </w:r>
+            <w:r>
+              <w:rPr>
+                <w:rFonts w:ascii="Courier New" w:hAnsi="Courier New" w:cs="Courier New"/>
+                <w:color w:val="000000"/>
+                <w:kern w:val="0"/>
+                <w:sz w:val="20"/>
+                <w:szCs w:val="20"/>
+              </w:rPr>
+              <w:t>入力した数値が間違っています。</w:t>
+            </w:r>
+            <w:r>
+              <w:rPr>
+                <w:rFonts w:ascii="Courier New" w:hAnsi="Courier New" w:cs="Courier New"/>
+                <w:color w:val="000000"/>
+                <w:kern w:val="0"/>
+                <w:sz w:val="20"/>
+                <w:szCs w:val="20"/>
+              </w:rPr>
+              <w:t>\n");</w:t>
+            </w:r>
+          </w:p>
+          <w:p>
+            <w:pPr>
+              <w:widowControl/>
+              <w:tabs>
+                <w:tab w:val="left" w:pos="916"/>
+                <w:tab w:val="left" w:pos="1832"/>
+                <w:tab w:val="left" w:pos="2748"/>
+                <w:tab w:val="left" w:pos="3664"/>
+                <w:tab w:val="left" w:pos="4580"/>
+                <w:tab w:val="left" w:pos="5496"/>
+                <w:tab w:val="left" w:pos="6412"/>
+                <w:tab w:val="left" w:pos="7328"/>
+                <w:tab w:val="left" w:pos="8244"/>
+                <w:tab w:val="left" w:pos="9160"/>
+                <w:tab w:val="left" w:pos="10076"/>
+                <w:tab w:val="left" w:pos="10992"/>
+                <w:tab w:val="left" w:pos="11908"/>
+                <w:tab w:val="left" w:pos="12824"/>
+                <w:tab w:val="left" w:pos="13740"/>
+                <w:tab w:val="left" w:pos="14656"/>
+              </w:tabs>
+              <w:jc w:val="left"/>
+              <w:rPr>
+                <w:rFonts w:ascii="Courier New" w:hAnsi="Courier New" w:cs="Courier New"/>
+                <w:color w:val="000000"/>
+                <w:kern w:val="0"/>
+                <w:sz w:val="20"/>
+                <w:szCs w:val="20"/>
+              </w:rPr>
+            </w:pPr>
+            <w:r>
+              <w:rPr>
+                <w:rFonts w:ascii="Courier New" w:hAnsi="Courier New" w:cs="Courier New"/>
+                <w:color w:val="000000"/>
+                <w:kern w:val="0"/>
+                <w:sz w:val="20"/>
+                <w:szCs w:val="20"/>
+              </w:rPr>
+              <w:tab/>
+              <w:t>}</w:t>
+            </w:r>
+          </w:p>
+          <w:p>
+            <w:pPr>
+              <w:widowControl/>
+              <w:tabs>
+                <w:tab w:val="left" w:pos="916"/>
+                <w:tab w:val="left" w:pos="1832"/>
+                <w:tab w:val="left" w:pos="2748"/>
+                <w:tab w:val="left" w:pos="3664"/>
+                <w:tab w:val="left" w:pos="4580"/>
+                <w:tab w:val="left" w:pos="5496"/>
+                <w:tab w:val="left" w:pos="6412"/>
+                <w:tab w:val="left" w:pos="7328"/>
+                <w:tab w:val="left" w:pos="8244"/>
+                <w:tab w:val="left" w:pos="9160"/>
+                <w:tab w:val="left" w:pos="10076"/>
+                <w:tab w:val="left" w:pos="10992"/>
+                <w:tab w:val="left" w:pos="11908"/>
+                <w:tab w:val="left" w:pos="12824"/>
+                <w:tab w:val="left" w:pos="13740"/>
+                <w:tab w:val="left" w:pos="14656"/>
+              </w:tabs>
+              <w:jc w:val="left"/>
+              <w:rPr>
+                <w:rFonts w:ascii="Courier New" w:hAnsi="Courier New" w:cs="Courier New"/>
+                <w:color w:val="000000"/>
+                <w:kern w:val="0"/>
+                <w:sz w:val="20"/>
+                <w:szCs w:val="20"/>
+              </w:rPr>
+            </w:pPr>
+            <w:r>
+              <w:rPr>
+                <w:rFonts w:ascii="Courier New" w:hAnsi="Courier New" w:cs="Courier New"/>
+                <w:color w:val="000000"/>
+                <w:kern w:val="0"/>
+                <w:sz w:val="20"/>
+                <w:szCs w:val="20"/>
+              </w:rPr>
+              <w:t xml:space="preserve">    return 0;</w:t>
+            </w:r>
+          </w:p>
+          <w:p>
+            <w:pPr>
+              <w:widowControl/>
+              <w:tabs>
+                <w:tab w:val="left" w:pos="916"/>
+                <w:tab w:val="left" w:pos="1832"/>
+                <w:tab w:val="left" w:pos="2748"/>
+                <w:tab w:val="left" w:pos="3664"/>
+                <w:tab w:val="left" w:pos="4580"/>
+                <w:tab w:val="left" w:pos="5496"/>
+                <w:tab w:val="left" w:pos="6412"/>
+                <w:tab w:val="left" w:pos="7328"/>
+                <w:tab w:val="left" w:pos="8244"/>
+                <w:tab w:val="left" w:pos="9160"/>
+                <w:tab w:val="left" w:pos="10076"/>
+                <w:tab w:val="left" w:pos="10992"/>
+                <w:tab w:val="left" w:pos="11908"/>
+                <w:tab w:val="left" w:pos="12824"/>
+                <w:tab w:val="left" w:pos="13740"/>
+                <w:tab w:val="left" w:pos="14656"/>
+              </w:tabs>
+              <w:jc w:val="left"/>
+              <w:rPr>
+                <w:rFonts w:ascii="Courier New" w:hAnsi="Courier New" w:cs="Courier New"/>
+                <w:color w:val="000000"/>
+                <w:kern w:val="0"/>
+                <w:sz w:val="20"/>
+                <w:szCs w:val="20"/>
+              </w:rPr>
+            </w:pPr>
+            <w:r>
+              <w:rPr>
+                <w:rFonts w:ascii="Courier New" w:hAnsi="Courier New" w:cs="Courier New"/>
+                <w:color w:val="000000"/>
+                <w:kern w:val="0"/>
+                <w:sz w:val="20"/>
+                <w:szCs w:val="20"/>
+              </w:rPr>
+              <w:t>}</w:t>
+            </w:r>
           </w:p>
         </w:tc>
       </w:tr>
@@ -4545,7 +10079,7 @@
           <w:p>
             <w:pPr>
               <w:rPr>
-                <w:rFonts w:asciiTheme="majorEastAsia" w:eastAsiaTheme="majorEastAsia" w:hAnsiTheme="majorEastAsia" w:hint="eastAsia"/>
+                <w:rFonts w:asciiTheme="majorEastAsia" w:eastAsiaTheme="majorEastAsia" w:hAnsiTheme="majorEastAsia"/>
                 <w:sz w:val="24"/>
               </w:rPr>
             </w:pPr>
@@ -4619,7 +10153,7 @@
           <w:p>
             <w:pPr>
               <w:rPr>
-                <w:rFonts w:asciiTheme="majorEastAsia" w:eastAsiaTheme="majorEastAsia" w:hAnsiTheme="majorEastAsia" w:hint="eastAsia"/>
+                <w:rFonts w:asciiTheme="majorEastAsia" w:eastAsiaTheme="majorEastAsia" w:hAnsiTheme="majorEastAsia"/>
                 <w:color w:val="FF0000"/>
                 <w:sz w:val="24"/>
                 <w:szCs w:val="24"/>
@@ -5114,25 +10648,25 @@
                 <w:sz w:val="24"/>
                 <w:szCs w:val="24"/>
               </w:rPr>
+              <w:t>3回目の計算結果は1.250000</w:t>
+            </w:r>
+          </w:p>
+          <w:p>
+            <w:pPr>
+              <w:jc w:val="left"/>
+              <w:rPr>
+                <w:rFonts w:asciiTheme="majorEastAsia" w:eastAsiaTheme="majorEastAsia" w:hAnsiTheme="majorEastAsia"/>
+                <w:sz w:val="24"/>
+                <w:szCs w:val="24"/>
+              </w:rPr>
+            </w:pPr>
+            <w:r>
+              <w:rPr>
+                <w:rFonts w:asciiTheme="majorEastAsia" w:eastAsiaTheme="majorEastAsia" w:hAnsiTheme="majorEastAsia" w:hint="eastAsia"/>
+                <w:sz w:val="24"/>
+                <w:szCs w:val="24"/>
+              </w:rPr>
               <w:lastRenderedPageBreak/>
-              <w:t>3回目の計算結果は1.250000</w:t>
-            </w:r>
-          </w:p>
-          <w:p>
-            <w:pPr>
-              <w:jc w:val="left"/>
-              <w:rPr>
-                <w:rFonts w:asciiTheme="majorEastAsia" w:eastAsiaTheme="majorEastAsia" w:hAnsiTheme="majorEastAsia"/>
-                <w:sz w:val="24"/>
-                <w:szCs w:val="24"/>
-              </w:rPr>
-            </w:pPr>
-            <w:r>
-              <w:rPr>
-                <w:rFonts w:asciiTheme="majorEastAsia" w:eastAsiaTheme="majorEastAsia" w:hAnsiTheme="majorEastAsia" w:hint="eastAsia"/>
-                <w:sz w:val="24"/>
-                <w:szCs w:val="24"/>
-              </w:rPr>
               <w:t>4回目の計算結果は0.625000</w:t>
             </w:r>
           </w:p>
@@ -5230,147 +10764,793 @@
           </w:tcPr>
           <w:p>
             <w:pPr>
-              <w:rPr>
-                <w:rFonts w:asciiTheme="majorEastAsia" w:eastAsiaTheme="majorEastAsia" w:hAnsiTheme="majorEastAsia"/>
-                <w:color w:val="FF0000"/>
-                <w:sz w:val="24"/>
-              </w:rPr>
-            </w:pPr>
-          </w:p>
-          <w:p>
-            <w:pPr>
-              <w:rPr>
-                <w:rFonts w:asciiTheme="majorEastAsia" w:eastAsiaTheme="majorEastAsia" w:hAnsiTheme="majorEastAsia"/>
-                <w:color w:val="FF0000"/>
-                <w:sz w:val="24"/>
-              </w:rPr>
-            </w:pPr>
-          </w:p>
-          <w:p>
-            <w:pPr>
-              <w:rPr>
-                <w:rFonts w:asciiTheme="majorEastAsia" w:eastAsiaTheme="majorEastAsia" w:hAnsiTheme="majorEastAsia"/>
-                <w:color w:val="FF0000"/>
-                <w:sz w:val="24"/>
-              </w:rPr>
-            </w:pPr>
-          </w:p>
-          <w:p>
-            <w:pPr>
-              <w:rPr>
-                <w:rFonts w:asciiTheme="majorEastAsia" w:eastAsiaTheme="majorEastAsia" w:hAnsiTheme="majorEastAsia"/>
-                <w:color w:val="FF0000"/>
-                <w:sz w:val="24"/>
-              </w:rPr>
-            </w:pPr>
-          </w:p>
-          <w:p>
-            <w:pPr>
-              <w:rPr>
-                <w:rFonts w:asciiTheme="majorEastAsia" w:eastAsiaTheme="majorEastAsia" w:hAnsiTheme="majorEastAsia"/>
-                <w:color w:val="FF0000"/>
-                <w:sz w:val="24"/>
-              </w:rPr>
-            </w:pPr>
-          </w:p>
-          <w:p>
-            <w:pPr>
-              <w:rPr>
-                <w:rFonts w:asciiTheme="majorEastAsia" w:eastAsiaTheme="majorEastAsia" w:hAnsiTheme="majorEastAsia"/>
-                <w:color w:val="FF0000"/>
-                <w:sz w:val="24"/>
-              </w:rPr>
-            </w:pPr>
-          </w:p>
-          <w:p>
-            <w:pPr>
-              <w:rPr>
-                <w:rFonts w:asciiTheme="majorEastAsia" w:eastAsiaTheme="majorEastAsia" w:hAnsiTheme="majorEastAsia"/>
-                <w:color w:val="FF0000"/>
-                <w:sz w:val="24"/>
-              </w:rPr>
-            </w:pPr>
-          </w:p>
-          <w:p>
-            <w:pPr>
-              <w:rPr>
-                <w:rFonts w:asciiTheme="majorEastAsia" w:eastAsiaTheme="majorEastAsia" w:hAnsiTheme="majorEastAsia"/>
-                <w:color w:val="FF0000"/>
-                <w:sz w:val="24"/>
-              </w:rPr>
-            </w:pPr>
-          </w:p>
-          <w:p>
-            <w:pPr>
-              <w:rPr>
-                <w:rFonts w:asciiTheme="majorEastAsia" w:eastAsiaTheme="majorEastAsia" w:hAnsiTheme="majorEastAsia"/>
-                <w:color w:val="FF0000"/>
-                <w:sz w:val="24"/>
-              </w:rPr>
-            </w:pPr>
-          </w:p>
-          <w:p>
-            <w:pPr>
-              <w:rPr>
-                <w:rFonts w:asciiTheme="majorEastAsia" w:eastAsiaTheme="majorEastAsia" w:hAnsiTheme="majorEastAsia"/>
-                <w:color w:val="FF0000"/>
-                <w:sz w:val="24"/>
-              </w:rPr>
-            </w:pPr>
-          </w:p>
-          <w:p>
-            <w:pPr>
-              <w:rPr>
-                <w:rFonts w:asciiTheme="majorEastAsia" w:eastAsiaTheme="majorEastAsia" w:hAnsiTheme="majorEastAsia"/>
-                <w:color w:val="FF0000"/>
-                <w:sz w:val="24"/>
-              </w:rPr>
-            </w:pPr>
-          </w:p>
-          <w:p>
-            <w:pPr>
-              <w:rPr>
-                <w:rFonts w:asciiTheme="majorEastAsia" w:eastAsiaTheme="majorEastAsia" w:hAnsiTheme="majorEastAsia"/>
-                <w:color w:val="FF0000"/>
-                <w:sz w:val="24"/>
-              </w:rPr>
-            </w:pPr>
-          </w:p>
-          <w:p>
-            <w:pPr>
-              <w:rPr>
-                <w:rFonts w:asciiTheme="majorEastAsia" w:eastAsiaTheme="majorEastAsia" w:hAnsiTheme="majorEastAsia"/>
-                <w:color w:val="FF0000"/>
-                <w:sz w:val="24"/>
-              </w:rPr>
-            </w:pPr>
-          </w:p>
-          <w:p>
-            <w:pPr>
-              <w:rPr>
-                <w:rFonts w:asciiTheme="majorEastAsia" w:eastAsiaTheme="majorEastAsia" w:hAnsiTheme="majorEastAsia"/>
-                <w:color w:val="FF0000"/>
-                <w:sz w:val="24"/>
-              </w:rPr>
-            </w:pPr>
-          </w:p>
-          <w:p>
-            <w:pPr>
-              <w:rPr>
-                <w:rFonts w:asciiTheme="majorEastAsia" w:eastAsiaTheme="majorEastAsia" w:hAnsiTheme="majorEastAsia"/>
-                <w:color w:val="FF0000"/>
-                <w:sz w:val="24"/>
-              </w:rPr>
-            </w:pPr>
-          </w:p>
-          <w:p>
-            <w:pPr>
-              <w:rPr>
-                <w:rFonts w:asciiTheme="majorEastAsia" w:eastAsiaTheme="majorEastAsia" w:hAnsiTheme="majorEastAsia"/>
-                <w:color w:val="FF0000"/>
-                <w:sz w:val="24"/>
-              </w:rPr>
-            </w:pPr>
+              <w:widowControl/>
+              <w:tabs>
+                <w:tab w:val="left" w:pos="916"/>
+                <w:tab w:val="left" w:pos="1832"/>
+                <w:tab w:val="left" w:pos="2748"/>
+                <w:tab w:val="left" w:pos="3664"/>
+                <w:tab w:val="left" w:pos="4580"/>
+                <w:tab w:val="left" w:pos="5496"/>
+                <w:tab w:val="left" w:pos="6412"/>
+                <w:tab w:val="left" w:pos="7328"/>
+                <w:tab w:val="left" w:pos="8244"/>
+                <w:tab w:val="left" w:pos="9160"/>
+                <w:tab w:val="left" w:pos="10076"/>
+                <w:tab w:val="left" w:pos="10992"/>
+                <w:tab w:val="left" w:pos="11908"/>
+                <w:tab w:val="left" w:pos="12824"/>
+                <w:tab w:val="left" w:pos="13740"/>
+                <w:tab w:val="left" w:pos="14656"/>
+              </w:tabs>
+              <w:jc w:val="left"/>
+              <w:rPr>
+                <w:rFonts w:ascii="Courier New" w:hAnsi="Courier New" w:cs="Courier New"/>
+                <w:color w:val="000000"/>
+                <w:kern w:val="0"/>
+                <w:sz w:val="20"/>
+                <w:szCs w:val="20"/>
+              </w:rPr>
+            </w:pPr>
+            <w:r>
+              <w:rPr>
+                <w:rFonts w:ascii="Courier New" w:hAnsi="Courier New" w:cs="Courier New"/>
+                <w:color w:val="000000"/>
+                <w:kern w:val="0"/>
+                <w:sz w:val="20"/>
+                <w:szCs w:val="20"/>
+              </w:rPr>
+              <w:t>#include &lt;stdio.h&gt;</w:t>
+            </w:r>
+          </w:p>
+          <w:p>
+            <w:pPr>
+              <w:widowControl/>
+              <w:tabs>
+                <w:tab w:val="left" w:pos="916"/>
+                <w:tab w:val="left" w:pos="1832"/>
+                <w:tab w:val="left" w:pos="2748"/>
+                <w:tab w:val="left" w:pos="3664"/>
+                <w:tab w:val="left" w:pos="4580"/>
+                <w:tab w:val="left" w:pos="5496"/>
+                <w:tab w:val="left" w:pos="6412"/>
+                <w:tab w:val="left" w:pos="7328"/>
+                <w:tab w:val="left" w:pos="8244"/>
+                <w:tab w:val="left" w:pos="9160"/>
+                <w:tab w:val="left" w:pos="10076"/>
+                <w:tab w:val="left" w:pos="10992"/>
+                <w:tab w:val="left" w:pos="11908"/>
+                <w:tab w:val="left" w:pos="12824"/>
+                <w:tab w:val="left" w:pos="13740"/>
+                <w:tab w:val="left" w:pos="14656"/>
+              </w:tabs>
+              <w:jc w:val="left"/>
+              <w:rPr>
+                <w:rFonts w:ascii="Courier New" w:hAnsi="Courier New" w:cs="Courier New"/>
+                <w:color w:val="000000"/>
+                <w:kern w:val="0"/>
+                <w:sz w:val="20"/>
+                <w:szCs w:val="20"/>
+              </w:rPr>
+            </w:pPr>
+          </w:p>
+          <w:p>
+            <w:pPr>
+              <w:widowControl/>
+              <w:tabs>
+                <w:tab w:val="left" w:pos="916"/>
+                <w:tab w:val="left" w:pos="1832"/>
+                <w:tab w:val="left" w:pos="2748"/>
+                <w:tab w:val="left" w:pos="3664"/>
+                <w:tab w:val="left" w:pos="4580"/>
+                <w:tab w:val="left" w:pos="5496"/>
+                <w:tab w:val="left" w:pos="6412"/>
+                <w:tab w:val="left" w:pos="7328"/>
+                <w:tab w:val="left" w:pos="8244"/>
+                <w:tab w:val="left" w:pos="9160"/>
+                <w:tab w:val="left" w:pos="10076"/>
+                <w:tab w:val="left" w:pos="10992"/>
+                <w:tab w:val="left" w:pos="11908"/>
+                <w:tab w:val="left" w:pos="12824"/>
+                <w:tab w:val="left" w:pos="13740"/>
+                <w:tab w:val="left" w:pos="14656"/>
+              </w:tabs>
+              <w:jc w:val="left"/>
+              <w:rPr>
+                <w:rFonts w:ascii="Courier New" w:hAnsi="Courier New" w:cs="Courier New"/>
+                <w:color w:val="000000"/>
+                <w:kern w:val="0"/>
+                <w:sz w:val="20"/>
+                <w:szCs w:val="20"/>
+              </w:rPr>
+            </w:pPr>
+            <w:r>
+              <w:rPr>
+                <w:rFonts w:ascii="Courier New" w:hAnsi="Courier New" w:cs="Courier New"/>
+                <w:color w:val="000000"/>
+                <w:kern w:val="0"/>
+                <w:sz w:val="20"/>
+                <w:szCs w:val="20"/>
+              </w:rPr>
+              <w:t>int main(void)</w:t>
+            </w:r>
+          </w:p>
+          <w:p>
+            <w:pPr>
+              <w:widowControl/>
+              <w:tabs>
+                <w:tab w:val="left" w:pos="916"/>
+                <w:tab w:val="left" w:pos="1832"/>
+                <w:tab w:val="left" w:pos="2748"/>
+                <w:tab w:val="left" w:pos="3664"/>
+                <w:tab w:val="left" w:pos="4580"/>
+                <w:tab w:val="left" w:pos="5496"/>
+                <w:tab w:val="left" w:pos="6412"/>
+                <w:tab w:val="left" w:pos="7328"/>
+                <w:tab w:val="left" w:pos="8244"/>
+                <w:tab w:val="left" w:pos="9160"/>
+                <w:tab w:val="left" w:pos="10076"/>
+                <w:tab w:val="left" w:pos="10992"/>
+                <w:tab w:val="left" w:pos="11908"/>
+                <w:tab w:val="left" w:pos="12824"/>
+                <w:tab w:val="left" w:pos="13740"/>
+                <w:tab w:val="left" w:pos="14656"/>
+              </w:tabs>
+              <w:jc w:val="left"/>
+              <w:rPr>
+                <w:rFonts w:ascii="Courier New" w:hAnsi="Courier New" w:cs="Courier New"/>
+                <w:color w:val="000000"/>
+                <w:kern w:val="0"/>
+                <w:sz w:val="20"/>
+                <w:szCs w:val="20"/>
+              </w:rPr>
+            </w:pPr>
+            <w:r>
+              <w:rPr>
+                <w:rFonts w:ascii="Courier New" w:hAnsi="Courier New" w:cs="Courier New"/>
+                <w:color w:val="000000"/>
+                <w:kern w:val="0"/>
+                <w:sz w:val="20"/>
+                <w:szCs w:val="20"/>
+              </w:rPr>
+              <w:t>{</w:t>
+            </w:r>
+          </w:p>
+          <w:p>
+            <w:pPr>
+              <w:widowControl/>
+              <w:tabs>
+                <w:tab w:val="left" w:pos="916"/>
+                <w:tab w:val="left" w:pos="1832"/>
+                <w:tab w:val="left" w:pos="2748"/>
+                <w:tab w:val="left" w:pos="3664"/>
+                <w:tab w:val="left" w:pos="4580"/>
+                <w:tab w:val="left" w:pos="5496"/>
+                <w:tab w:val="left" w:pos="6412"/>
+                <w:tab w:val="left" w:pos="7328"/>
+                <w:tab w:val="left" w:pos="8244"/>
+                <w:tab w:val="left" w:pos="9160"/>
+                <w:tab w:val="left" w:pos="10076"/>
+                <w:tab w:val="left" w:pos="10992"/>
+                <w:tab w:val="left" w:pos="11908"/>
+                <w:tab w:val="left" w:pos="12824"/>
+                <w:tab w:val="left" w:pos="13740"/>
+                <w:tab w:val="left" w:pos="14656"/>
+              </w:tabs>
+              <w:jc w:val="left"/>
+              <w:rPr>
+                <w:rFonts w:ascii="Courier New" w:hAnsi="Courier New" w:cs="Courier New"/>
+                <w:color w:val="000000"/>
+                <w:kern w:val="0"/>
+                <w:sz w:val="20"/>
+                <w:szCs w:val="20"/>
+              </w:rPr>
+            </w:pPr>
+            <w:r>
+              <w:rPr>
+                <w:rFonts w:ascii="Courier New" w:hAnsi="Courier New" w:cs="Courier New"/>
+                <w:color w:val="000000"/>
+                <w:kern w:val="0"/>
+                <w:sz w:val="20"/>
+                <w:szCs w:val="20"/>
+              </w:rPr>
+              <w:t xml:space="preserve">    int i=0;</w:t>
+            </w:r>
+          </w:p>
+          <w:p>
+            <w:pPr>
+              <w:widowControl/>
+              <w:tabs>
+                <w:tab w:val="left" w:pos="916"/>
+                <w:tab w:val="left" w:pos="1832"/>
+                <w:tab w:val="left" w:pos="2748"/>
+                <w:tab w:val="left" w:pos="3664"/>
+                <w:tab w:val="left" w:pos="4580"/>
+                <w:tab w:val="left" w:pos="5496"/>
+                <w:tab w:val="left" w:pos="6412"/>
+                <w:tab w:val="left" w:pos="7328"/>
+                <w:tab w:val="left" w:pos="8244"/>
+                <w:tab w:val="left" w:pos="9160"/>
+                <w:tab w:val="left" w:pos="10076"/>
+                <w:tab w:val="left" w:pos="10992"/>
+                <w:tab w:val="left" w:pos="11908"/>
+                <w:tab w:val="left" w:pos="12824"/>
+                <w:tab w:val="left" w:pos="13740"/>
+                <w:tab w:val="left" w:pos="14656"/>
+              </w:tabs>
+              <w:jc w:val="left"/>
+              <w:rPr>
+                <w:rFonts w:ascii="Courier New" w:hAnsi="Courier New" w:cs="Courier New"/>
+                <w:color w:val="000000"/>
+                <w:kern w:val="0"/>
+                <w:sz w:val="20"/>
+                <w:szCs w:val="20"/>
+              </w:rPr>
+            </w:pPr>
+            <w:r>
+              <w:rPr>
+                <w:rFonts w:ascii="Courier New" w:hAnsi="Courier New" w:cs="Courier New"/>
+                <w:color w:val="000000"/>
+                <w:kern w:val="0"/>
+                <w:sz w:val="20"/>
+                <w:szCs w:val="20"/>
+              </w:rPr>
+              <w:t xml:space="preserve">    int num;</w:t>
+            </w:r>
+          </w:p>
+          <w:p>
+            <w:pPr>
+              <w:widowControl/>
+              <w:tabs>
+                <w:tab w:val="left" w:pos="916"/>
+                <w:tab w:val="left" w:pos="1832"/>
+                <w:tab w:val="left" w:pos="2748"/>
+                <w:tab w:val="left" w:pos="3664"/>
+                <w:tab w:val="left" w:pos="4580"/>
+                <w:tab w:val="left" w:pos="5496"/>
+                <w:tab w:val="left" w:pos="6412"/>
+                <w:tab w:val="left" w:pos="7328"/>
+                <w:tab w:val="left" w:pos="8244"/>
+                <w:tab w:val="left" w:pos="9160"/>
+                <w:tab w:val="left" w:pos="10076"/>
+                <w:tab w:val="left" w:pos="10992"/>
+                <w:tab w:val="left" w:pos="11908"/>
+                <w:tab w:val="left" w:pos="12824"/>
+                <w:tab w:val="left" w:pos="13740"/>
+                <w:tab w:val="left" w:pos="14656"/>
+              </w:tabs>
+              <w:jc w:val="left"/>
+              <w:rPr>
+                <w:rFonts w:ascii="Courier New" w:hAnsi="Courier New" w:cs="Courier New"/>
+                <w:color w:val="000000"/>
+                <w:kern w:val="0"/>
+                <w:sz w:val="20"/>
+                <w:szCs w:val="20"/>
+              </w:rPr>
+            </w:pPr>
+            <w:r>
+              <w:rPr>
+                <w:rFonts w:ascii="Courier New" w:hAnsi="Courier New" w:cs="Courier New"/>
+                <w:color w:val="000000"/>
+                <w:kern w:val="0"/>
+                <w:sz w:val="20"/>
+                <w:szCs w:val="20"/>
+              </w:rPr>
+              <w:t xml:space="preserve">    double sum;</w:t>
+            </w:r>
+          </w:p>
+          <w:p>
+            <w:pPr>
+              <w:widowControl/>
+              <w:tabs>
+                <w:tab w:val="left" w:pos="916"/>
+                <w:tab w:val="left" w:pos="1832"/>
+                <w:tab w:val="left" w:pos="2748"/>
+                <w:tab w:val="left" w:pos="3664"/>
+                <w:tab w:val="left" w:pos="4580"/>
+                <w:tab w:val="left" w:pos="5496"/>
+                <w:tab w:val="left" w:pos="6412"/>
+                <w:tab w:val="left" w:pos="7328"/>
+                <w:tab w:val="left" w:pos="8244"/>
+                <w:tab w:val="left" w:pos="9160"/>
+                <w:tab w:val="left" w:pos="10076"/>
+                <w:tab w:val="left" w:pos="10992"/>
+                <w:tab w:val="left" w:pos="11908"/>
+                <w:tab w:val="left" w:pos="12824"/>
+                <w:tab w:val="left" w:pos="13740"/>
+                <w:tab w:val="left" w:pos="14656"/>
+              </w:tabs>
+              <w:jc w:val="left"/>
+              <w:rPr>
+                <w:rFonts w:ascii="Courier New" w:hAnsi="Courier New" w:cs="Courier New"/>
+                <w:color w:val="000000"/>
+                <w:kern w:val="0"/>
+                <w:sz w:val="20"/>
+                <w:szCs w:val="20"/>
+              </w:rPr>
+            </w:pPr>
+            <w:r>
+              <w:rPr>
+                <w:rFonts w:ascii="Courier New" w:hAnsi="Courier New" w:cs="Courier New"/>
+                <w:color w:val="000000"/>
+                <w:kern w:val="0"/>
+                <w:sz w:val="20"/>
+                <w:szCs w:val="20"/>
+              </w:rPr>
+              <w:t xml:space="preserve">    printf("</w:t>
+            </w:r>
+            <w:r>
+              <w:rPr>
+                <w:rFonts w:ascii="Courier New" w:hAnsi="Courier New" w:cs="Courier New"/>
+                <w:color w:val="000000"/>
+                <w:kern w:val="0"/>
+                <w:sz w:val="20"/>
+                <w:szCs w:val="20"/>
+              </w:rPr>
+              <w:t>正の整数を入力してください。</w:t>
+            </w:r>
+            <w:r>
+              <w:rPr>
+                <w:rFonts w:ascii="Courier New" w:hAnsi="Courier New" w:cs="Courier New"/>
+                <w:color w:val="000000"/>
+                <w:kern w:val="0"/>
+                <w:sz w:val="20"/>
+                <w:szCs w:val="20"/>
+              </w:rPr>
+              <w:t>\n");</w:t>
+            </w:r>
+          </w:p>
+          <w:p>
+            <w:pPr>
+              <w:widowControl/>
+              <w:tabs>
+                <w:tab w:val="left" w:pos="916"/>
+                <w:tab w:val="left" w:pos="1832"/>
+                <w:tab w:val="left" w:pos="2748"/>
+                <w:tab w:val="left" w:pos="3664"/>
+                <w:tab w:val="left" w:pos="4580"/>
+                <w:tab w:val="left" w:pos="5496"/>
+                <w:tab w:val="left" w:pos="6412"/>
+                <w:tab w:val="left" w:pos="7328"/>
+                <w:tab w:val="left" w:pos="8244"/>
+                <w:tab w:val="left" w:pos="9160"/>
+                <w:tab w:val="left" w:pos="10076"/>
+                <w:tab w:val="left" w:pos="10992"/>
+                <w:tab w:val="left" w:pos="11908"/>
+                <w:tab w:val="left" w:pos="12824"/>
+                <w:tab w:val="left" w:pos="13740"/>
+                <w:tab w:val="left" w:pos="14656"/>
+              </w:tabs>
+              <w:jc w:val="left"/>
+              <w:rPr>
+                <w:rFonts w:ascii="Courier New" w:hAnsi="Courier New" w:cs="Courier New"/>
+                <w:color w:val="000000"/>
+                <w:kern w:val="0"/>
+                <w:sz w:val="20"/>
+                <w:szCs w:val="20"/>
+              </w:rPr>
+            </w:pPr>
+            <w:r>
+              <w:rPr>
+                <w:rFonts w:ascii="Courier New" w:hAnsi="Courier New" w:cs="Courier New"/>
+                <w:color w:val="000000"/>
+                <w:kern w:val="0"/>
+                <w:sz w:val="20"/>
+                <w:szCs w:val="20"/>
+              </w:rPr>
+              <w:t xml:space="preserve">    scanf("%d",&amp;num);</w:t>
+            </w:r>
+          </w:p>
+          <w:p>
+            <w:pPr>
+              <w:widowControl/>
+              <w:tabs>
+                <w:tab w:val="left" w:pos="916"/>
+                <w:tab w:val="left" w:pos="1832"/>
+                <w:tab w:val="left" w:pos="2748"/>
+                <w:tab w:val="left" w:pos="3664"/>
+                <w:tab w:val="left" w:pos="4580"/>
+                <w:tab w:val="left" w:pos="5496"/>
+                <w:tab w:val="left" w:pos="6412"/>
+                <w:tab w:val="left" w:pos="7328"/>
+                <w:tab w:val="left" w:pos="8244"/>
+                <w:tab w:val="left" w:pos="9160"/>
+                <w:tab w:val="left" w:pos="10076"/>
+                <w:tab w:val="left" w:pos="10992"/>
+                <w:tab w:val="left" w:pos="11908"/>
+                <w:tab w:val="left" w:pos="12824"/>
+                <w:tab w:val="left" w:pos="13740"/>
+                <w:tab w:val="left" w:pos="14656"/>
+              </w:tabs>
+              <w:jc w:val="left"/>
+              <w:rPr>
+                <w:rFonts w:ascii="Courier New" w:hAnsi="Courier New" w:cs="Courier New"/>
+                <w:color w:val="000000"/>
+                <w:kern w:val="0"/>
+                <w:sz w:val="20"/>
+                <w:szCs w:val="20"/>
+              </w:rPr>
+            </w:pPr>
+            <w:r>
+              <w:rPr>
+                <w:rFonts w:ascii="Courier New" w:hAnsi="Courier New" w:cs="Courier New"/>
+                <w:color w:val="000000"/>
+                <w:kern w:val="0"/>
+                <w:sz w:val="20"/>
+                <w:szCs w:val="20"/>
+              </w:rPr>
+              <w:t xml:space="preserve">    sum = num;</w:t>
+            </w:r>
+          </w:p>
+          <w:p>
+            <w:pPr>
+              <w:widowControl/>
+              <w:tabs>
+                <w:tab w:val="left" w:pos="916"/>
+                <w:tab w:val="left" w:pos="1832"/>
+                <w:tab w:val="left" w:pos="2748"/>
+                <w:tab w:val="left" w:pos="3664"/>
+                <w:tab w:val="left" w:pos="4580"/>
+                <w:tab w:val="left" w:pos="5496"/>
+                <w:tab w:val="left" w:pos="6412"/>
+                <w:tab w:val="left" w:pos="7328"/>
+                <w:tab w:val="left" w:pos="8244"/>
+                <w:tab w:val="left" w:pos="9160"/>
+                <w:tab w:val="left" w:pos="10076"/>
+                <w:tab w:val="left" w:pos="10992"/>
+                <w:tab w:val="left" w:pos="11908"/>
+                <w:tab w:val="left" w:pos="12824"/>
+                <w:tab w:val="left" w:pos="13740"/>
+                <w:tab w:val="left" w:pos="14656"/>
+              </w:tabs>
+              <w:jc w:val="left"/>
+              <w:rPr>
+                <w:rFonts w:ascii="Courier New" w:hAnsi="Courier New" w:cs="Courier New"/>
+                <w:color w:val="000000"/>
+                <w:kern w:val="0"/>
+                <w:sz w:val="20"/>
+                <w:szCs w:val="20"/>
+              </w:rPr>
+            </w:pPr>
+            <w:r>
+              <w:rPr>
+                <w:rFonts w:ascii="Courier New" w:hAnsi="Courier New" w:cs="Courier New"/>
+                <w:color w:val="000000"/>
+                <w:kern w:val="0"/>
+                <w:sz w:val="20"/>
+                <w:szCs w:val="20"/>
+              </w:rPr>
+              <w:t xml:space="preserve">    do{</w:t>
+            </w:r>
+          </w:p>
+          <w:p>
+            <w:pPr>
+              <w:widowControl/>
+              <w:tabs>
+                <w:tab w:val="left" w:pos="916"/>
+                <w:tab w:val="left" w:pos="1832"/>
+                <w:tab w:val="left" w:pos="2748"/>
+                <w:tab w:val="left" w:pos="3664"/>
+                <w:tab w:val="left" w:pos="4580"/>
+                <w:tab w:val="left" w:pos="5496"/>
+                <w:tab w:val="left" w:pos="6412"/>
+                <w:tab w:val="left" w:pos="7328"/>
+                <w:tab w:val="left" w:pos="8244"/>
+                <w:tab w:val="left" w:pos="9160"/>
+                <w:tab w:val="left" w:pos="10076"/>
+                <w:tab w:val="left" w:pos="10992"/>
+                <w:tab w:val="left" w:pos="11908"/>
+                <w:tab w:val="left" w:pos="12824"/>
+                <w:tab w:val="left" w:pos="13740"/>
+                <w:tab w:val="left" w:pos="14656"/>
+              </w:tabs>
+              <w:jc w:val="left"/>
+              <w:rPr>
+                <w:rFonts w:ascii="Courier New" w:hAnsi="Courier New" w:cs="Courier New"/>
+                <w:color w:val="000000"/>
+                <w:kern w:val="0"/>
+                <w:sz w:val="20"/>
+                <w:szCs w:val="20"/>
+              </w:rPr>
+            </w:pPr>
+            <w:r>
+              <w:rPr>
+                <w:rFonts w:ascii="Courier New" w:hAnsi="Courier New" w:cs="Courier New"/>
+                <w:color w:val="000000"/>
+                <w:kern w:val="0"/>
+                <w:sz w:val="20"/>
+                <w:szCs w:val="20"/>
+              </w:rPr>
+              <w:t xml:space="preserve">        i++;</w:t>
+            </w:r>
+          </w:p>
+          <w:p>
+            <w:pPr>
+              <w:widowControl/>
+              <w:tabs>
+                <w:tab w:val="left" w:pos="916"/>
+                <w:tab w:val="left" w:pos="1832"/>
+                <w:tab w:val="left" w:pos="2748"/>
+                <w:tab w:val="left" w:pos="3664"/>
+                <w:tab w:val="left" w:pos="4580"/>
+                <w:tab w:val="left" w:pos="5496"/>
+                <w:tab w:val="left" w:pos="6412"/>
+                <w:tab w:val="left" w:pos="7328"/>
+                <w:tab w:val="left" w:pos="8244"/>
+                <w:tab w:val="left" w:pos="9160"/>
+                <w:tab w:val="left" w:pos="10076"/>
+                <w:tab w:val="left" w:pos="10992"/>
+                <w:tab w:val="left" w:pos="11908"/>
+                <w:tab w:val="left" w:pos="12824"/>
+                <w:tab w:val="left" w:pos="13740"/>
+                <w:tab w:val="left" w:pos="14656"/>
+              </w:tabs>
+              <w:jc w:val="left"/>
+              <w:rPr>
+                <w:rFonts w:ascii="Courier New" w:hAnsi="Courier New" w:cs="Courier New"/>
+                <w:color w:val="000000"/>
+                <w:kern w:val="0"/>
+                <w:sz w:val="20"/>
+                <w:szCs w:val="20"/>
+              </w:rPr>
+            </w:pPr>
+            <w:r>
+              <w:rPr>
+                <w:rFonts w:ascii="Courier New" w:hAnsi="Courier New" w:cs="Courier New"/>
+                <w:color w:val="000000"/>
+                <w:kern w:val="0"/>
+                <w:sz w:val="20"/>
+                <w:szCs w:val="20"/>
+              </w:rPr>
+              <w:t xml:space="preserve">        sum=sum/2;</w:t>
+            </w:r>
+          </w:p>
+          <w:p>
+            <w:pPr>
+              <w:widowControl/>
+              <w:tabs>
+                <w:tab w:val="left" w:pos="916"/>
+                <w:tab w:val="left" w:pos="1832"/>
+                <w:tab w:val="left" w:pos="2748"/>
+                <w:tab w:val="left" w:pos="3664"/>
+                <w:tab w:val="left" w:pos="4580"/>
+                <w:tab w:val="left" w:pos="5496"/>
+                <w:tab w:val="left" w:pos="6412"/>
+                <w:tab w:val="left" w:pos="7328"/>
+                <w:tab w:val="left" w:pos="8244"/>
+                <w:tab w:val="left" w:pos="9160"/>
+                <w:tab w:val="left" w:pos="10076"/>
+                <w:tab w:val="left" w:pos="10992"/>
+                <w:tab w:val="left" w:pos="11908"/>
+                <w:tab w:val="left" w:pos="12824"/>
+                <w:tab w:val="left" w:pos="13740"/>
+                <w:tab w:val="left" w:pos="14656"/>
+              </w:tabs>
+              <w:jc w:val="left"/>
+              <w:rPr>
+                <w:rFonts w:ascii="Courier New" w:hAnsi="Courier New" w:cs="Courier New"/>
+                <w:color w:val="000000"/>
+                <w:kern w:val="0"/>
+                <w:sz w:val="20"/>
+                <w:szCs w:val="20"/>
+              </w:rPr>
+            </w:pPr>
+            <w:r>
+              <w:rPr>
+                <w:rFonts w:ascii="Courier New" w:hAnsi="Courier New" w:cs="Courier New"/>
+                <w:color w:val="000000"/>
+                <w:kern w:val="0"/>
+                <w:sz w:val="20"/>
+                <w:szCs w:val="20"/>
+              </w:rPr>
+              <w:t xml:space="preserve">        printf("%d</w:t>
+            </w:r>
+            <w:r>
+              <w:rPr>
+                <w:rFonts w:ascii="Courier New" w:hAnsi="Courier New" w:cs="Courier New"/>
+                <w:color w:val="000000"/>
+                <w:kern w:val="0"/>
+                <w:sz w:val="20"/>
+                <w:szCs w:val="20"/>
+              </w:rPr>
+              <w:t>回目の計算結果は</w:t>
+            </w:r>
+            <w:r>
+              <w:rPr>
+                <w:rFonts w:ascii="Courier New" w:hAnsi="Courier New" w:cs="Courier New"/>
+                <w:color w:val="000000"/>
+                <w:kern w:val="0"/>
+                <w:sz w:val="20"/>
+                <w:szCs w:val="20"/>
+              </w:rPr>
+              <w:t>%lf\n",i,sum);</w:t>
+            </w:r>
+          </w:p>
+          <w:p>
+            <w:pPr>
+              <w:widowControl/>
+              <w:tabs>
+                <w:tab w:val="left" w:pos="916"/>
+                <w:tab w:val="left" w:pos="1832"/>
+                <w:tab w:val="left" w:pos="2748"/>
+                <w:tab w:val="left" w:pos="3664"/>
+                <w:tab w:val="left" w:pos="4580"/>
+                <w:tab w:val="left" w:pos="5496"/>
+                <w:tab w:val="left" w:pos="6412"/>
+                <w:tab w:val="left" w:pos="7328"/>
+                <w:tab w:val="left" w:pos="8244"/>
+                <w:tab w:val="left" w:pos="9160"/>
+                <w:tab w:val="left" w:pos="10076"/>
+                <w:tab w:val="left" w:pos="10992"/>
+                <w:tab w:val="left" w:pos="11908"/>
+                <w:tab w:val="left" w:pos="12824"/>
+                <w:tab w:val="left" w:pos="13740"/>
+                <w:tab w:val="left" w:pos="14656"/>
+              </w:tabs>
+              <w:jc w:val="left"/>
+              <w:rPr>
+                <w:rFonts w:ascii="Courier New" w:hAnsi="Courier New" w:cs="Courier New"/>
+                <w:color w:val="000000"/>
+                <w:kern w:val="0"/>
+                <w:sz w:val="20"/>
+                <w:szCs w:val="20"/>
+              </w:rPr>
+            </w:pPr>
+            <w:r>
+              <w:rPr>
+                <w:rFonts w:ascii="Courier New" w:hAnsi="Courier New" w:cs="Courier New"/>
+                <w:color w:val="000000"/>
+                <w:kern w:val="0"/>
+                <w:sz w:val="20"/>
+                <w:szCs w:val="20"/>
+              </w:rPr>
+              <w:t xml:space="preserve">    }while(sum &gt;=1);</w:t>
+            </w:r>
+          </w:p>
+          <w:p>
+            <w:pPr>
+              <w:widowControl/>
+              <w:tabs>
+                <w:tab w:val="left" w:pos="916"/>
+                <w:tab w:val="left" w:pos="1832"/>
+                <w:tab w:val="left" w:pos="2748"/>
+                <w:tab w:val="left" w:pos="3664"/>
+                <w:tab w:val="left" w:pos="4580"/>
+                <w:tab w:val="left" w:pos="5496"/>
+                <w:tab w:val="left" w:pos="6412"/>
+                <w:tab w:val="left" w:pos="7328"/>
+                <w:tab w:val="left" w:pos="8244"/>
+                <w:tab w:val="left" w:pos="9160"/>
+                <w:tab w:val="left" w:pos="10076"/>
+                <w:tab w:val="left" w:pos="10992"/>
+                <w:tab w:val="left" w:pos="11908"/>
+                <w:tab w:val="left" w:pos="12824"/>
+                <w:tab w:val="left" w:pos="13740"/>
+                <w:tab w:val="left" w:pos="14656"/>
+              </w:tabs>
+              <w:jc w:val="left"/>
+              <w:rPr>
+                <w:rFonts w:ascii="Courier New" w:hAnsi="Courier New" w:cs="Courier New"/>
+                <w:color w:val="000000"/>
+                <w:kern w:val="0"/>
+                <w:sz w:val="20"/>
+                <w:szCs w:val="20"/>
+              </w:rPr>
+            </w:pPr>
+            <w:r>
+              <w:rPr>
+                <w:rFonts w:ascii="Courier New" w:hAnsi="Courier New" w:cs="Courier New"/>
+                <w:color w:val="000000"/>
+                <w:kern w:val="0"/>
+                <w:sz w:val="20"/>
+                <w:szCs w:val="20"/>
+              </w:rPr>
+              <w:t xml:space="preserve">    printf("%d</w:t>
+            </w:r>
+            <w:r>
+              <w:rPr>
+                <w:rFonts w:ascii="Courier New" w:hAnsi="Courier New" w:cs="Courier New"/>
+                <w:color w:val="000000"/>
+                <w:kern w:val="0"/>
+                <w:sz w:val="20"/>
+                <w:szCs w:val="20"/>
+              </w:rPr>
+              <w:t>回繰り返しました。</w:t>
+            </w:r>
+            <w:r>
+              <w:rPr>
+                <w:rFonts w:ascii="Courier New" w:hAnsi="Courier New" w:cs="Courier New"/>
+                <w:color w:val="000000"/>
+                <w:kern w:val="0"/>
+                <w:sz w:val="20"/>
+                <w:szCs w:val="20"/>
+              </w:rPr>
+              <w:t>\n",i);</w:t>
+            </w:r>
+          </w:p>
+          <w:p>
+            <w:pPr>
+              <w:widowControl/>
+              <w:tabs>
+                <w:tab w:val="left" w:pos="916"/>
+                <w:tab w:val="left" w:pos="1832"/>
+                <w:tab w:val="left" w:pos="2748"/>
+                <w:tab w:val="left" w:pos="3664"/>
+                <w:tab w:val="left" w:pos="4580"/>
+                <w:tab w:val="left" w:pos="5496"/>
+                <w:tab w:val="left" w:pos="6412"/>
+                <w:tab w:val="left" w:pos="7328"/>
+                <w:tab w:val="left" w:pos="8244"/>
+                <w:tab w:val="left" w:pos="9160"/>
+                <w:tab w:val="left" w:pos="10076"/>
+                <w:tab w:val="left" w:pos="10992"/>
+                <w:tab w:val="left" w:pos="11908"/>
+                <w:tab w:val="left" w:pos="12824"/>
+                <w:tab w:val="left" w:pos="13740"/>
+                <w:tab w:val="left" w:pos="14656"/>
+              </w:tabs>
+              <w:jc w:val="left"/>
+              <w:rPr>
+                <w:rFonts w:ascii="Courier New" w:hAnsi="Courier New" w:cs="Courier New"/>
+                <w:color w:val="000000"/>
+                <w:kern w:val="0"/>
+                <w:sz w:val="20"/>
+                <w:szCs w:val="20"/>
+              </w:rPr>
+            </w:pPr>
+            <w:r>
+              <w:rPr>
+                <w:rFonts w:ascii="Courier New" w:hAnsi="Courier New" w:cs="Courier New"/>
+                <w:color w:val="000000"/>
+                <w:kern w:val="0"/>
+                <w:sz w:val="20"/>
+                <w:szCs w:val="20"/>
+              </w:rPr>
+              <w:t xml:space="preserve">    return 0;</w:t>
+            </w:r>
+          </w:p>
+          <w:p>
+            <w:pPr>
+              <w:widowControl/>
+              <w:tabs>
+                <w:tab w:val="left" w:pos="916"/>
+                <w:tab w:val="left" w:pos="1832"/>
+                <w:tab w:val="left" w:pos="2748"/>
+                <w:tab w:val="left" w:pos="3664"/>
+                <w:tab w:val="left" w:pos="4580"/>
+                <w:tab w:val="left" w:pos="5496"/>
+                <w:tab w:val="left" w:pos="6412"/>
+                <w:tab w:val="left" w:pos="7328"/>
+                <w:tab w:val="left" w:pos="8244"/>
+                <w:tab w:val="left" w:pos="9160"/>
+                <w:tab w:val="left" w:pos="10076"/>
+                <w:tab w:val="left" w:pos="10992"/>
+                <w:tab w:val="left" w:pos="11908"/>
+                <w:tab w:val="left" w:pos="12824"/>
+                <w:tab w:val="left" w:pos="13740"/>
+                <w:tab w:val="left" w:pos="14656"/>
+              </w:tabs>
+              <w:jc w:val="left"/>
+              <w:rPr>
+                <w:rFonts w:ascii="Courier New" w:hAnsi="Courier New" w:cs="Courier New"/>
+                <w:color w:val="000000"/>
+                <w:kern w:val="0"/>
+                <w:sz w:val="20"/>
+                <w:szCs w:val="20"/>
+              </w:rPr>
+            </w:pPr>
+            <w:r>
+              <w:rPr>
+                <w:rFonts w:ascii="Courier New" w:hAnsi="Courier New" w:cs="Courier New"/>
+                <w:color w:val="000000"/>
+                <w:kern w:val="0"/>
+                <w:sz w:val="20"/>
+                <w:szCs w:val="20"/>
+              </w:rPr>
+              <w:t>}</w:t>
+            </w:r>
+            <w:bookmarkStart w:id="0" w:name="_GoBack"/>
+            <w:bookmarkEnd w:id="0"/>
           </w:p>
         </w:tc>
       </w:tr>
@@ -5433,14 +11613,50 @@
           <w:p>
             <w:pPr>
               <w:rPr>
+                <w:rFonts w:asciiTheme="majorEastAsia" w:eastAsiaTheme="majorEastAsia" w:hAnsiTheme="majorEastAsia"/>
+                <w:color w:val="FF0000"/>
+                <w:sz w:val="24"/>
+                <w:szCs w:val="24"/>
+              </w:rPr>
+            </w:pPr>
+            <w:r>
+              <w:rPr>
                 <w:rFonts w:asciiTheme="majorEastAsia" w:eastAsiaTheme="majorEastAsia" w:hAnsiTheme="majorEastAsia" w:hint="eastAsia"/>
                 <w:color w:val="FF0000"/>
                 <w:sz w:val="24"/>
                 <w:szCs w:val="24"/>
               </w:rPr>
-            </w:pPr>
-            <w:bookmarkStart w:id="0" w:name="_GoBack"/>
-            <w:bookmarkEnd w:id="0"/>
+              <w:t>正の整数を入力してください。</w:t>
+            </w:r>
+          </w:p>
+          <w:p>
+            <w:pPr>
+              <w:rPr>
+                <w:rFonts w:asciiTheme="majorEastAsia" w:eastAsiaTheme="majorEastAsia" w:hAnsiTheme="majorEastAsia"/>
+                <w:color w:val="FF0000"/>
+                <w:sz w:val="24"/>
+                <w:szCs w:val="24"/>
+              </w:rPr>
+            </w:pPr>
+            <w:r>
+              <w:rPr>
+                <w:rFonts w:asciiTheme="majorEastAsia" w:eastAsiaTheme="majorEastAsia" w:hAnsiTheme="majorEastAsia"/>
+                <w:color w:val="FF0000"/>
+                <w:sz w:val="24"/>
+                <w:szCs w:val="24"/>
+              </w:rPr>
+              <w:t>10</w:t>
+            </w:r>
+          </w:p>
+          <w:p>
+            <w:pPr>
+              <w:rPr>
+                <w:rFonts w:asciiTheme="majorEastAsia" w:eastAsiaTheme="majorEastAsia" w:hAnsiTheme="majorEastAsia"/>
+                <w:color w:val="FF0000"/>
+                <w:sz w:val="24"/>
+                <w:szCs w:val="24"/>
+              </w:rPr>
+            </w:pPr>
             <w:r>
               <w:rPr>
                 <w:rFonts w:asciiTheme="majorEastAsia" w:eastAsiaTheme="majorEastAsia" w:hAnsiTheme="majorEastAsia" w:hint="eastAsia"/>
@@ -5448,7 +11664,7 @@
                 <w:sz w:val="24"/>
                 <w:szCs w:val="24"/>
               </w:rPr>
-              <w:t>正の整数を入力してください。</w:t>
+              <w:t>1回目の計算結果は5.000000</w:t>
             </w:r>
           </w:p>
           <w:p>
@@ -5461,23 +11677,23 @@
               </w:rPr>
             </w:pPr>
             <w:r>
-              <w:rPr>
-                <w:rFonts w:asciiTheme="majorEastAsia" w:eastAsiaTheme="majorEastAsia" w:hAnsiTheme="majorEastAsia"/>
-                <w:color w:val="FF0000"/>
-                <w:sz w:val="24"/>
-                <w:szCs w:val="24"/>
-              </w:rPr>
-              <w:t>10</w:t>
-            </w:r>
-          </w:p>
-          <w:p>
-            <w:pPr>
               <w:rPr>
                 <w:rFonts w:asciiTheme="majorEastAsia" w:eastAsiaTheme="majorEastAsia" w:hAnsiTheme="majorEastAsia" w:hint="eastAsia"/>
                 <w:color w:val="FF0000"/>
                 <w:sz w:val="24"/>
                 <w:szCs w:val="24"/>
               </w:rPr>
+              <w:t>2回目の計算結果は2.500000</w:t>
+            </w:r>
+          </w:p>
+          <w:p>
+            <w:pPr>
+              <w:rPr>
+                <w:rFonts w:asciiTheme="majorEastAsia" w:eastAsiaTheme="majorEastAsia" w:hAnsiTheme="majorEastAsia"/>
+                <w:color w:val="FF0000"/>
+                <w:sz w:val="24"/>
+                <w:szCs w:val="24"/>
+              </w:rPr>
             </w:pPr>
             <w:r>
               <w:rPr>
@@ -5486,51 +11702,13 @@
                 <w:sz w:val="24"/>
                 <w:szCs w:val="24"/>
               </w:rPr>
-              <w:t>1回目の計算結果は5.000000</w:t>
-            </w:r>
-          </w:p>
-          <w:p>
-            <w:pPr>
-              <w:rPr>
-                <w:rFonts w:asciiTheme="majorEastAsia" w:eastAsiaTheme="majorEastAsia" w:hAnsiTheme="majorEastAsia" w:hint="eastAsia"/>
-                <w:color w:val="FF0000"/>
-                <w:sz w:val="24"/>
-                <w:szCs w:val="24"/>
-              </w:rPr>
-            </w:pPr>
-            <w:r>
-              <w:rPr>
-                <w:rFonts w:asciiTheme="majorEastAsia" w:eastAsiaTheme="majorEastAsia" w:hAnsiTheme="majorEastAsia" w:hint="eastAsia"/>
-                <w:color w:val="FF0000"/>
-                <w:sz w:val="24"/>
-                <w:szCs w:val="24"/>
-              </w:rPr>
-              <w:t>2回目の計算結果は2.500000</w:t>
-            </w:r>
-          </w:p>
-          <w:p>
-            <w:pPr>
-              <w:rPr>
-                <w:rFonts w:asciiTheme="majorEastAsia" w:eastAsiaTheme="majorEastAsia" w:hAnsiTheme="majorEastAsia" w:hint="eastAsia"/>
-                <w:color w:val="FF0000"/>
-                <w:sz w:val="24"/>
-                <w:szCs w:val="24"/>
-              </w:rPr>
-            </w:pPr>
-            <w:r>
-              <w:rPr>
-                <w:rFonts w:asciiTheme="majorEastAsia" w:eastAsiaTheme="majorEastAsia" w:hAnsiTheme="majorEastAsia" w:hint="eastAsia"/>
-                <w:color w:val="FF0000"/>
-                <w:sz w:val="24"/>
-                <w:szCs w:val="24"/>
-              </w:rPr>
               <w:t>3回目の計算結果は1.250000</w:t>
             </w:r>
           </w:p>
           <w:p>
             <w:pPr>
               <w:rPr>
-                <w:rFonts w:asciiTheme="majorEastAsia" w:eastAsiaTheme="majorEastAsia" w:hAnsiTheme="majorEastAsia" w:hint="eastAsia"/>
+                <w:rFonts w:asciiTheme="majorEastAsia" w:eastAsiaTheme="majorEastAsia" w:hAnsiTheme="majorEastAsia"/>
                 <w:color w:val="FF0000"/>
                 <w:sz w:val="24"/>
                 <w:szCs w:val="24"/>
@@ -5621,6 +11799,7 @@
           <w:sz w:val="24"/>
           <w:szCs w:val="24"/>
         </w:rPr>
+        <w:lastRenderedPageBreak/>
         <w:t>発展課題</w:t>
       </w:r>
     </w:p>
@@ -5996,6 +12175,15 @@
                 <w:szCs w:val="24"/>
               </w:rPr>
             </w:pPr>
+            <w:r>
+              <w:rPr>
+                <w:rFonts w:asciiTheme="majorEastAsia" w:eastAsiaTheme="majorEastAsia" w:hAnsiTheme="majorEastAsia"/>
+                <w:color w:val="FF0000"/>
+                <w:sz w:val="24"/>
+                <w:szCs w:val="24"/>
+              </w:rPr>
+              <w:t>j</w:t>
+            </w:r>
           </w:p>
         </w:tc>
       </w:tr>
@@ -6036,12 +12224,21 @@
           <w:p>
             <w:pPr>
               <w:rPr>
-                <w:rFonts w:asciiTheme="majorEastAsia" w:eastAsiaTheme="majorEastAsia" w:hAnsiTheme="majorEastAsia"/>
+                <w:rFonts w:asciiTheme="majorEastAsia" w:eastAsiaTheme="majorEastAsia" w:hAnsiTheme="majorEastAsia" w:hint="eastAsia"/>
                 <w:color w:val="FF0000"/>
                 <w:sz w:val="24"/>
                 <w:szCs w:val="24"/>
               </w:rPr>
             </w:pPr>
+            <w:r>
+              <w:rPr>
+                <w:rFonts w:asciiTheme="majorEastAsia" w:eastAsiaTheme="majorEastAsia" w:hAnsiTheme="majorEastAsia"/>
+                <w:color w:val="FF0000"/>
+                <w:sz w:val="24"/>
+                <w:szCs w:val="24"/>
+              </w:rPr>
+              <w:t>i</w:t>
+            </w:r>
           </w:p>
         </w:tc>
       </w:tr>
@@ -6296,6 +12493,7 @@
                 <w:rFonts w:asciiTheme="majorEastAsia" w:eastAsiaTheme="majorEastAsia" w:hAnsiTheme="majorEastAsia"/>
                 <w:sz w:val="24"/>
               </w:rPr>
+              <w:lastRenderedPageBreak/>
               <w:t xml:space="preserve">   for(i=2; i&lt;=num; i++){</w:t>
             </w:r>
           </w:p>
@@ -6311,7 +12509,6 @@
                 <w:rFonts w:asciiTheme="majorEastAsia" w:eastAsiaTheme="majorEastAsia" w:hAnsiTheme="majorEastAsia"/>
                 <w:sz w:val="24"/>
               </w:rPr>
-              <w:lastRenderedPageBreak/>
               <w:t xml:space="preserve">      if(i == num){</w:t>
             </w:r>
           </w:p>
@@ -6789,12 +12986,30 @@
           <w:p>
             <w:pPr>
               <w:rPr>
-                <w:rFonts w:asciiTheme="majorEastAsia" w:eastAsiaTheme="majorEastAsia" w:hAnsiTheme="majorEastAsia"/>
+                <w:rFonts w:asciiTheme="majorEastAsia" w:eastAsiaTheme="majorEastAsia" w:hAnsiTheme="majorEastAsia" w:hint="eastAsia"/>
                 <w:color w:val="FF0000"/>
                 <w:sz w:val="24"/>
                 <w:szCs w:val="24"/>
               </w:rPr>
             </w:pPr>
+            <w:r>
+              <w:rPr>
+                <w:rFonts w:asciiTheme="majorEastAsia" w:eastAsiaTheme="majorEastAsia" w:hAnsiTheme="majorEastAsia"/>
+                <w:color w:val="FF0000"/>
+                <w:sz w:val="24"/>
+                <w:szCs w:val="24"/>
+              </w:rPr>
+              <w:t>割り切れ</w:t>
+            </w:r>
+            <w:r>
+              <w:rPr>
+                <w:rFonts w:asciiTheme="majorEastAsia" w:eastAsiaTheme="majorEastAsia" w:hAnsiTheme="majorEastAsia" w:hint="eastAsia"/>
+                <w:color w:val="FF0000"/>
+                <w:sz w:val="24"/>
+                <w:szCs w:val="24"/>
+              </w:rPr>
+              <w:t>ない</w:t>
+            </w:r>
           </w:p>
         </w:tc>
       </w:tr>
@@ -6843,12 +13058,21 @@
           <w:p>
             <w:pPr>
               <w:rPr>
-                <w:rFonts w:asciiTheme="majorEastAsia" w:eastAsiaTheme="majorEastAsia" w:hAnsiTheme="majorEastAsia"/>
+                <w:rFonts w:asciiTheme="majorEastAsia" w:eastAsiaTheme="majorEastAsia" w:hAnsiTheme="majorEastAsia" w:hint="eastAsia"/>
                 <w:color w:val="FF0000"/>
                 <w:sz w:val="24"/>
                 <w:szCs w:val="24"/>
               </w:rPr>
             </w:pPr>
+            <w:r>
+              <w:rPr>
+                <w:rFonts w:asciiTheme="majorEastAsia" w:eastAsiaTheme="majorEastAsia" w:hAnsiTheme="majorEastAsia"/>
+                <w:color w:val="FF0000"/>
+                <w:sz w:val="24"/>
+                <w:szCs w:val="24"/>
+              </w:rPr>
+              <w:t>割り切れる</w:t>
+            </w:r>
           </w:p>
         </w:tc>
       </w:tr>
@@ -7465,6 +13689,15 @@
                 <w:szCs w:val="24"/>
               </w:rPr>
             </w:pPr>
+            <w:r>
+              <w:rPr>
+                <w:rFonts w:asciiTheme="majorEastAsia" w:eastAsiaTheme="majorEastAsia" w:hAnsiTheme="majorEastAsia"/>
+                <w:color w:val="FF0000"/>
+                <w:sz w:val="24"/>
+                <w:szCs w:val="24"/>
+              </w:rPr>
+              <w:t>0 0 0</w:t>
+            </w:r>
           </w:p>
         </w:tc>
       </w:tr>
@@ -7527,6 +13760,15 @@
                 <w:szCs w:val="24"/>
               </w:rPr>
             </w:pPr>
+            <w:r>
+              <w:rPr>
+                <w:rFonts w:asciiTheme="majorEastAsia" w:eastAsiaTheme="majorEastAsia" w:hAnsiTheme="majorEastAsia"/>
+                <w:color w:val="FF0000"/>
+                <w:sz w:val="24"/>
+                <w:szCs w:val="24"/>
+              </w:rPr>
+              <w:t>1 3 5</w:t>
+            </w:r>
           </w:p>
         </w:tc>
       </w:tr>
@@ -7581,6 +13823,15 @@
                 <w:szCs w:val="24"/>
               </w:rPr>
             </w:pPr>
+            <w:r>
+              <w:rPr>
+                <w:rFonts w:asciiTheme="majorEastAsia" w:eastAsiaTheme="majorEastAsia" w:hAnsiTheme="majorEastAsia"/>
+                <w:color w:val="FF0000"/>
+                <w:sz w:val="24"/>
+                <w:szCs w:val="24"/>
+              </w:rPr>
+              <w:t>2 6 10</w:t>
+            </w:r>
           </w:p>
         </w:tc>
       </w:tr>
@@ -7635,6 +13886,15 @@
                 <w:szCs w:val="24"/>
               </w:rPr>
             </w:pPr>
+            <w:r>
+              <w:rPr>
+                <w:rFonts w:asciiTheme="majorEastAsia" w:eastAsiaTheme="majorEastAsia" w:hAnsiTheme="majorEastAsia"/>
+                <w:color w:val="FF0000"/>
+                <w:sz w:val="24"/>
+                <w:szCs w:val="24"/>
+              </w:rPr>
+              <w:t>3 9 15</w:t>
+            </w:r>
           </w:p>
         </w:tc>
       </w:tr>
@@ -8098,6 +14358,15 @@
                 <w:szCs w:val="24"/>
               </w:rPr>
             </w:pPr>
+            <w:r>
+              <w:rPr>
+                <w:rFonts w:asciiTheme="majorEastAsia" w:eastAsiaTheme="majorEastAsia" w:hAnsiTheme="majorEastAsia"/>
+                <w:color w:val="FF0000"/>
+                <w:sz w:val="24"/>
+                <w:szCs w:val="24"/>
+              </w:rPr>
+              <w:t>6</w:t>
+            </w:r>
           </w:p>
         </w:tc>
       </w:tr>
@@ -8158,6 +14427,13 @@
                 <w:color w:val="FF0000"/>
               </w:rPr>
             </w:pPr>
+            <w:r>
+              <w:rPr>
+                <w:rFonts w:asciiTheme="majorEastAsia" w:eastAsiaTheme="majorEastAsia" w:hAnsiTheme="majorEastAsia"/>
+                <w:color w:val="FF0000"/>
+              </w:rPr>
+              <w:t>-3</w:t>
+            </w:r>
           </w:p>
         </w:tc>
       </w:tr>
@@ -8187,6 +14463,7 @@
           <w:sz w:val="24"/>
           <w:szCs w:val="24"/>
         </w:rPr>
+        <w:lastRenderedPageBreak/>
         <w:t>下記のプログラムを実行したときに得られる結果に対して行ごとに出力される内容を</w:t>
       </w:r>
       <w:r>
@@ -9219,6 +15496,15 @@
                 <w:szCs w:val="24"/>
               </w:rPr>
             </w:pPr>
+            <w:r>
+              <w:rPr>
+                <w:rFonts w:asciiTheme="majorEastAsia" w:eastAsiaTheme="majorEastAsia" w:hAnsiTheme="majorEastAsia"/>
+                <w:color w:val="FF0000"/>
+                <w:sz w:val="24"/>
+                <w:szCs w:val="24"/>
+              </w:rPr>
+              <w:t>D</w:t>
+            </w:r>
           </w:p>
         </w:tc>
       </w:tr>
@@ -9279,6 +15565,13 @@
                 <w:color w:val="FF0000"/>
               </w:rPr>
             </w:pPr>
+            <w:r>
+              <w:rPr>
+                <w:rFonts w:asciiTheme="majorEastAsia" w:eastAsiaTheme="majorEastAsia" w:hAnsiTheme="majorEastAsia"/>
+                <w:color w:val="FF0000"/>
+              </w:rPr>
+              <w:t>A</w:t>
+            </w:r>
           </w:p>
         </w:tc>
       </w:tr>
@@ -9306,6 +15599,7 @@
                 <w:sz w:val="24"/>
                 <w:szCs w:val="24"/>
               </w:rPr>
+              <w:lastRenderedPageBreak/>
               <w:t>(13</w:t>
             </w:r>
             <w:r>
@@ -9333,6 +15627,15 @@
                 <w:szCs w:val="24"/>
               </w:rPr>
             </w:pPr>
+            <w:r>
+              <w:rPr>
+                <w:rFonts w:asciiTheme="majorEastAsia" w:eastAsiaTheme="majorEastAsia" w:hAnsiTheme="majorEastAsia"/>
+                <w:color w:val="FF0000"/>
+                <w:sz w:val="24"/>
+                <w:szCs w:val="24"/>
+              </w:rPr>
+              <w:t>C</w:t>
+            </w:r>
           </w:p>
         </w:tc>
       </w:tr>
@@ -9387,6 +15690,15 @@
                 <w:szCs w:val="24"/>
               </w:rPr>
             </w:pPr>
+            <w:r>
+              <w:rPr>
+                <w:rFonts w:asciiTheme="majorEastAsia" w:eastAsiaTheme="majorEastAsia" w:hAnsiTheme="majorEastAsia"/>
+                <w:color w:val="FF0000"/>
+                <w:sz w:val="24"/>
+                <w:szCs w:val="24"/>
+              </w:rPr>
+              <w:t>D</w:t>
+            </w:r>
           </w:p>
         </w:tc>
       </w:tr>
@@ -9414,7 +15726,6 @@
                 <w:sz w:val="24"/>
                 <w:szCs w:val="24"/>
               </w:rPr>
-              <w:lastRenderedPageBreak/>
               <w:t>(15</w:t>
             </w:r>
             <w:r>
@@ -9442,6 +15753,15 @@
                 <w:szCs w:val="24"/>
               </w:rPr>
             </w:pPr>
+            <w:r>
+              <w:rPr>
+                <w:rFonts w:asciiTheme="majorEastAsia" w:eastAsiaTheme="majorEastAsia" w:hAnsiTheme="majorEastAsia"/>
+                <w:color w:val="FF0000"/>
+                <w:sz w:val="24"/>
+                <w:szCs w:val="24"/>
+              </w:rPr>
+              <w:t>B</w:t>
+            </w:r>
           </w:p>
         </w:tc>
       </w:tr>

--- a/9回/Lecture09_課題レポート.docx
+++ b/9回/Lecture09_課題レポート.docx
@@ -11549,8 +11549,6 @@
               </w:rPr>
               <w:t>}</w:t>
             </w:r>
-            <w:bookmarkStart w:id="0" w:name="_GoBack"/>
-            <w:bookmarkEnd w:id="0"/>
           </w:p>
         </w:tc>
       </w:tr>
@@ -12224,7 +12222,7 @@
           <w:p>
             <w:pPr>
               <w:rPr>
-                <w:rFonts w:asciiTheme="majorEastAsia" w:eastAsiaTheme="majorEastAsia" w:hAnsiTheme="majorEastAsia" w:hint="eastAsia"/>
+                <w:rFonts w:asciiTheme="majorEastAsia" w:eastAsiaTheme="majorEastAsia" w:hAnsiTheme="majorEastAsia"/>
                 <w:color w:val="FF0000"/>
                 <w:sz w:val="24"/>
                 <w:szCs w:val="24"/>
@@ -12986,7 +12984,7 @@
           <w:p>
             <w:pPr>
               <w:rPr>
-                <w:rFonts w:asciiTheme="majorEastAsia" w:eastAsiaTheme="majorEastAsia" w:hAnsiTheme="majorEastAsia" w:hint="eastAsia"/>
+                <w:rFonts w:asciiTheme="majorEastAsia" w:eastAsiaTheme="majorEastAsia" w:hAnsiTheme="majorEastAsia"/>
                 <w:color w:val="FF0000"/>
                 <w:sz w:val="24"/>
                 <w:szCs w:val="24"/>
@@ -13058,7 +13056,7 @@
           <w:p>
             <w:pPr>
               <w:rPr>
-                <w:rFonts w:asciiTheme="majorEastAsia" w:eastAsiaTheme="majorEastAsia" w:hAnsiTheme="majorEastAsia" w:hint="eastAsia"/>
+                <w:rFonts w:asciiTheme="majorEastAsia" w:eastAsiaTheme="majorEastAsia" w:hAnsiTheme="majorEastAsia"/>
                 <w:color w:val="FF0000"/>
                 <w:sz w:val="24"/>
                 <w:szCs w:val="24"/>
@@ -14463,8 +14461,16 @@
           <w:sz w:val="24"/>
           <w:szCs w:val="24"/>
         </w:rPr>
+        <w:t>下記のプログラムを実行したときに得られる結果に対して行ごとに出力される</w:t>
+      </w:r>
+      <w:r>
+        <w:rPr>
+          <w:rFonts w:asciiTheme="majorEastAsia" w:eastAsiaTheme="majorEastAsia" w:hAnsiTheme="majorEastAsia" w:hint="eastAsia"/>
+          <w:sz w:val="24"/>
+          <w:szCs w:val="24"/>
+        </w:rPr>
         <w:lastRenderedPageBreak/>
-        <w:t>下記のプログラムを実行したときに得られる結果に対して行ごとに出力される内容を</w:t>
+        <w:t>内容を</w:t>
       </w:r>
       <w:r>
         <w:rPr>
@@ -15599,7 +15605,6 @@
                 <w:sz w:val="24"/>
                 <w:szCs w:val="24"/>
               </w:rPr>
-              <w:lastRenderedPageBreak/>
               <w:t>(13</w:t>
             </w:r>
             <w:r>
@@ -15663,6 +15668,7 @@
                 <w:sz w:val="24"/>
                 <w:szCs w:val="24"/>
               </w:rPr>
+              <w:lastRenderedPageBreak/>
               <w:t>(14</w:t>
             </w:r>
             <w:r>
@@ -15697,8 +15703,10 @@
                 <w:sz w:val="24"/>
                 <w:szCs w:val="24"/>
               </w:rPr>
-              <w:t>D</w:t>
-            </w:r>
+              <w:t>A</w:t>
+            </w:r>
+            <w:bookmarkStart w:id="0" w:name="_GoBack"/>
+            <w:bookmarkEnd w:id="0"/>
           </w:p>
         </w:tc>
       </w:tr>
